--- a/Couse work/Кропивенцев 6312 - пояснительная записка.docx
+++ b/Couse work/Кропивенцев 6312 - пояснительная записка.docx
@@ -1416,7 +1416,7 @@
                 <w:rFonts w:eastAsia="Calibri" w:cs="Times New Roman"/>
                 <w:color w:val="FF0000"/>
                 <w:sz w:val="22"/>
-                <w:lang w:val="en-US" w:eastAsia="ru-RU"/>
+                <w:lang w:eastAsia="ru-RU"/>
               </w:rPr>
             </w:pPr>
             <w:bookmarkStart w:id="16" w:name="_Toc532486876"/>
@@ -1683,7 +1683,6 @@
               </w:rPr>
               <w:t xml:space="preserve">, а </w:t>
             </w:r>
-            <w:proofErr w:type="gramStart"/>
             <w:r>
               <w:rPr>
                 <w:rFonts w:eastAsia="Calibri" w:cs="Times New Roman"/>
@@ -1691,9 +1690,8 @@
                 <w:sz w:val="22"/>
                 <w:lang w:eastAsia="ru-RU"/>
               </w:rPr>
-              <w:t>так же</w:t>
-            </w:r>
-            <w:proofErr w:type="gramEnd"/>
+              <w:t>также</w:t>
+            </w:r>
             <w:r>
               <w:rPr>
                 <w:rFonts w:eastAsia="Calibri" w:cs="Times New Roman"/>
@@ -2479,9 +2477,6 @@
     <w:p>
       <w:pPr>
         <w:spacing w:after="0"/>
-        <w:rPr>
-          <w:lang w:val="en-US"/>
-        </w:rPr>
         <w:sectPr>
           <w:footerReference w:type="first" r:id="rId10"/>
           <w:pgSz w:w="11906" w:h="16838"/>
@@ -4686,856 +4681,184 @@
       <w:pPr>
         <w:pStyle w:val="ad"/>
       </w:pPr>
-      <w:bookmarkStart w:id="29" w:name="_Toc532486986"/>
+      <w:bookmarkStart w:id="29" w:name="_Toc532486987"/>
       <w:bookmarkEnd w:id="28"/>
       <w:r>
         <w:lastRenderedPageBreak/>
-        <w:t xml:space="preserve">НЕКОТОРЫЕ ПРАВИЛА ОФОРМЛЕНИЯ </w:t>
-      </w:r>
-      <w:r>
-        <w:br/>
-        <w:t>ПОЯСНИТЕЛЬНОЙ ЗАПИСКИ</w:t>
+        <w:t>ВВЕДЕНИЕ</w:t>
       </w:r>
       <w:bookmarkEnd w:id="29"/>
     </w:p>
     <w:p>
       <w:pPr>
         <w:spacing w:after="0"/>
-      </w:pPr>
-      <w:r>
-        <w:t xml:space="preserve">Записка к курсовому проекту должна быть написана грамотным языком, принятым в научно-технической литературе. Следует избегать в тексте </w:t>
-      </w:r>
-      <w:r>
-        <w:t xml:space="preserve">записки противоречивых, неоднозначно понимаемых или сложных для понимания фрагментов текста. </w:t>
-      </w:r>
-    </w:p>
-    <w:p>
-      <w:pPr>
-        <w:spacing w:after="0"/>
-      </w:pPr>
-      <w:r>
-        <w:t>В тексте документа не допускается применять:</w:t>
-      </w:r>
-    </w:p>
-    <w:p>
-      <w:pPr>
-        <w:pStyle w:val="a"/>
-      </w:pPr>
-      <w:r>
-        <w:t>обороты разговорной речи, сленг, техницизмы, профессионализмы;</w:t>
-      </w:r>
-    </w:p>
-    <w:p>
-      <w:pPr>
-        <w:pStyle w:val="a"/>
-      </w:pPr>
-      <w:r>
-        <w:t>для одного и того же понятия различные научно-технические термины, близкие по смыслу (синонимы);</w:t>
-      </w:r>
-    </w:p>
-    <w:p>
-      <w:pPr>
-        <w:pStyle w:val="a"/>
-      </w:pPr>
-      <w:r>
-        <w:t>иностранные слова и термины при наличии равнозначных слов и терминов в русском языке;</w:t>
-      </w:r>
-    </w:p>
-    <w:p>
-      <w:pPr>
-        <w:pStyle w:val="a"/>
-      </w:pPr>
-      <w:r>
-        <w:t>применять сокращения слов, кроме установленных правилами русской орфографии и государственными стандартами;</w:t>
-      </w:r>
-    </w:p>
-    <w:p>
-      <w:pPr>
-        <w:pStyle w:val="a"/>
-      </w:pPr>
-      <w:r>
-        <w:t>сокращения единиц физических величин, если они употребляются без цифр, за исключением единиц физических величин в таблицах, формулах и рисунках.</w:t>
-      </w:r>
-    </w:p>
-    <w:p>
-      <w:pPr>
-        <w:spacing w:after="0"/>
-      </w:pPr>
-      <w:r>
-        <w:t xml:space="preserve">Все используемые в тексте </w:t>
-      </w:r>
-      <w:r>
-        <w:t>аббревиатур</w:t>
-      </w:r>
-      <w:r>
-        <w:t>ы</w:t>
-      </w:r>
-      <w:r>
+        <w:rPr>
+          <w:rFonts w:cs="Times New Roman"/>
+          <w:color w:val="000000"/>
+          <w:szCs w:val="28"/>
+          <w:shd w:val="clear" w:color="auto" w:fill="FFFFFF"/>
+        </w:rPr>
+      </w:pPr>
+      <w:r>
+        <w:rPr>
+          <w:rFonts w:cs="Times New Roman"/>
+          <w:color w:val="000000"/>
+          <w:szCs w:val="28"/>
+          <w:shd w:val="clear" w:color="auto" w:fill="FFFFFF"/>
+        </w:rPr>
+        <w:t xml:space="preserve">В </w:t>
+      </w:r>
+      <w:r>
+        <w:rPr>
+          <w:rFonts w:cs="Times New Roman"/>
+          <w:color w:val="000000"/>
+          <w:szCs w:val="28"/>
+          <w:shd w:val="clear" w:color="auto" w:fill="FFFFFF"/>
+        </w:rPr>
+        <w:t>настоящее время</w:t>
+      </w:r>
+      <w:r>
+        <w:rPr>
+          <w:rFonts w:cs="Times New Roman"/>
+          <w:color w:val="000000"/>
+          <w:szCs w:val="28"/>
+          <w:shd w:val="clear" w:color="auto" w:fill="FFFFFF"/>
+        </w:rPr>
+        <w:t xml:space="preserve"> мы почти каждый день имеем дело с далеко не самыми надежными носителями информации – крайне мало </w:t>
+      </w:r>
+      <w:r>
+        <w:rPr>
+          <w:rFonts w:cs="Times New Roman"/>
+          <w:color w:val="000000"/>
+          <w:szCs w:val="28"/>
+          <w:shd w:val="clear" w:color="auto" w:fill="FFFFFF"/>
+        </w:rPr>
+        <w:t>людей</w:t>
+      </w:r>
+      <w:r>
+        <w:rPr>
+          <w:rFonts w:cs="Times New Roman"/>
+          <w:color w:val="000000"/>
+          <w:szCs w:val="28"/>
+          <w:shd w:val="clear" w:color="auto" w:fill="FFFFFF"/>
+        </w:rPr>
+        <w:t xml:space="preserve">, не терявших </w:t>
+      </w:r>
+      <w:r>
+        <w:rPr>
+          <w:rFonts w:cs="Times New Roman"/>
+          <w:color w:val="000000"/>
+          <w:szCs w:val="28"/>
+          <w:shd w:val="clear" w:color="auto" w:fill="FFFFFF"/>
+        </w:rPr>
+        <w:t>важные</w:t>
+      </w:r>
+      <w:r>
+        <w:rPr>
+          <w:rFonts w:cs="Times New Roman"/>
+          <w:color w:val="000000"/>
+          <w:szCs w:val="28"/>
+          <w:shd w:val="clear" w:color="auto" w:fill="FFFFFF"/>
+        </w:rPr>
         <w:t xml:space="preserve"> </w:t>
       </w:r>
       <w:r>
-        <w:t xml:space="preserve">и обозначения должны соответствующим образом вводиться при их первом </w:t>
-      </w:r>
-      <w:r>
-        <w:t>упоминании</w:t>
-      </w:r>
-      <w:r>
-        <w:t>.</w:t>
-      </w:r>
-    </w:p>
-    <w:p>
-      <w:pPr>
-        <w:spacing w:after="0"/>
-      </w:pPr>
-      <w:r>
-        <w:t>Списки в тексте документа могут быть ненумерованными (пример приведен выше) или нумерованными, например:</w:t>
-      </w:r>
-    </w:p>
-    <w:p>
-      <w:pPr>
-        <w:pStyle w:val="a0"/>
-      </w:pPr>
-      <w:r>
-        <w:t>пункт 1;</w:t>
-      </w:r>
-    </w:p>
-    <w:p>
-      <w:pPr>
-        <w:pStyle w:val="a0"/>
-      </w:pPr>
-      <w:r>
-        <w:t>пункт 2;</w:t>
-      </w:r>
-    </w:p>
-    <w:p>
-      <w:pPr>
-        <w:pStyle w:val="a0"/>
-      </w:pPr>
-      <w:r>
-        <w:t>пункт 3.</w:t>
-      </w:r>
-    </w:p>
-    <w:p>
-      <w:pPr>
-        <w:spacing w:after="0"/>
-      </w:pPr>
-      <w:r>
-        <w:t xml:space="preserve">Иллюстрации следует располагать непосредственно после текста, в котором они упоминаются впервые, на следующей странице или в приложениях. </w:t>
-      </w:r>
-      <w:r>
-        <w:rPr>
-          <w:szCs w:val="28"/>
-        </w:rPr>
-        <w:t>Н</w:t>
-      </w:r>
-      <w:r>
-        <w:rPr>
-          <w:szCs w:val="28"/>
-        </w:rPr>
-        <w:t>умер</w:t>
-      </w:r>
-      <w:r>
-        <w:rPr>
-          <w:szCs w:val="28"/>
-        </w:rPr>
-        <w:t>ация рисунков</w:t>
-      </w:r>
-      <w:r>
-        <w:rPr>
-          <w:szCs w:val="28"/>
+        <w:rPr>
+          <w:rFonts w:cs="Times New Roman"/>
+          <w:color w:val="000000"/>
+          <w:szCs w:val="28"/>
+          <w:shd w:val="clear" w:color="auto" w:fill="FFFFFF"/>
+        </w:rPr>
+        <w:t>данны</w:t>
+      </w:r>
+      <w:r>
+        <w:rPr>
+          <w:rFonts w:cs="Times New Roman"/>
+          <w:color w:val="000000"/>
+          <w:szCs w:val="28"/>
+          <w:shd w:val="clear" w:color="auto" w:fill="FFFFFF"/>
+        </w:rPr>
+        <w:t xml:space="preserve">е </w:t>
+      </w:r>
+      <w:r>
+        <w:rPr>
+          <w:rFonts w:cs="Times New Roman"/>
+          <w:color w:val="000000"/>
+          <w:szCs w:val="28"/>
+          <w:shd w:val="clear" w:color="auto" w:fill="FFFFFF"/>
+        </w:rPr>
+        <w:t xml:space="preserve">из-за </w:t>
+      </w:r>
+      <w:r>
+        <w:rPr>
+          <w:rFonts w:cs="Times New Roman"/>
+          <w:color w:val="000000"/>
+          <w:szCs w:val="28"/>
+          <w:shd w:val="clear" w:color="auto" w:fill="FFFFFF"/>
+        </w:rPr>
+        <w:t>вышедшего из строя диска. Во избежание таких неприятных ситуаций были придуманы схемы копирования информации, примером может послужить легенда о правиле в компании</w:t>
+      </w:r>
+      <w:r>
+        <w:rPr>
+          <w:rFonts w:cs="Times New Roman"/>
+          <w:color w:val="000000"/>
+          <w:szCs w:val="28"/>
+          <w:shd w:val="clear" w:color="auto" w:fill="FFFFFF"/>
         </w:rPr>
         <w:t xml:space="preserve"> </w:t>
       </w:r>
       <w:r>
         <w:rPr>
-          <w:szCs w:val="28"/>
-        </w:rPr>
-        <w:t xml:space="preserve">выполняется </w:t>
-      </w:r>
-      <w:r>
-        <w:rPr>
-          <w:szCs w:val="28"/>
-        </w:rPr>
-        <w:t>арабскими цифрами сквозной нумерацией по тексту документа</w:t>
-      </w:r>
-      <w:r>
-        <w:rPr>
-          <w:szCs w:val="28"/>
-        </w:rPr>
-        <w:t xml:space="preserve"> (кроме рисунков в </w:t>
-      </w:r>
-      <w:r>
-        <w:rPr>
-          <w:szCs w:val="28"/>
-        </w:rPr>
-        <w:t>приложения</w:t>
-      </w:r>
-      <w:r>
-        <w:rPr>
-          <w:szCs w:val="28"/>
-        </w:rPr>
-        <w:t>х)</w:t>
-      </w:r>
-      <w:r>
-        <w:rPr>
-          <w:szCs w:val="28"/>
-        </w:rPr>
-        <w:t xml:space="preserve">. </w:t>
-      </w:r>
-      <w:r>
-        <w:rPr>
-          <w:szCs w:val="28"/>
-        </w:rPr>
-        <w:t xml:space="preserve">Пример рисунка с подрисуночным текстом приведен на </w:t>
-      </w:r>
-      <w:r>
-        <w:rPr>
-          <w:szCs w:val="28"/>
-        </w:rPr>
-        <w:t>р</w:t>
-      </w:r>
-      <w:r>
-        <w:rPr>
-          <w:szCs w:val="28"/>
-        </w:rPr>
-        <w:t xml:space="preserve">исунке 1. </w:t>
-      </w:r>
-    </w:p>
-    <w:p>
-      <w:pPr>
-        <w:spacing w:after="0"/>
-        <w:jc w:val="center"/>
-        <w:rPr>
-          <w:noProof/>
-          <w:lang w:eastAsia="ru-RU"/>
-        </w:rPr>
-      </w:pPr>
-      <w:r>
-        <w:rPr>
-          <w:noProof/>
-          <w:lang w:eastAsia="ru-RU"/>
-        </w:rPr>
-      </w:r>
-      <w:r>
-        <w:rPr>
-          <w:noProof/>
-          <w:lang w:eastAsia="ru-RU"/>
-        </w:rPr>
-        <w:pict>
-          <v:shapetype id="_x0000_t16" coordsize="21600,21600" o:spt="16" adj="5400" path="m@0,l0@0,,21600@1,21600,21600@2,21600,xem0@0nfl@1@0,21600,em@1@0nfl@1,21600e">
-            <v:stroke joinstyle="miter"/>
-            <v:formulas>
-              <v:f eqn="val #0"/>
-              <v:f eqn="sum width 0 #0"/>
-              <v:f eqn="sum height 0 #0"/>
-              <v:f eqn="mid height #0"/>
-              <v:f eqn="prod @1 1 2"/>
-              <v:f eqn="prod @2 1 2"/>
-              <v:f eqn="mid width #0"/>
-            </v:formulas>
-            <v:path o:extrusionok="f" gradientshapeok="t" limo="10800,10800" o:connecttype="custom" o:connectlocs="@6,0;@4,@0;0,@3;@4,21600;@1,@3;21600,@5" o:connectangles="270,270,180,90,0,0" textboxrect="0,@0,@1,21600"/>
-            <v:handles>
-              <v:h position="topLeft,#0" switch="" yrange="0,21600"/>
-            </v:handles>
-            <o:complex v:ext="view"/>
-          </v:shapetype>
-          <v:shape id="_x0000_s1026" type="#_x0000_t16" style="width:131.75pt;height:76.1pt;mso-left-percent:-10001;mso-top-percent:-10001;mso-position-horizontal:absolute;mso-position-horizontal-relative:char;mso-position-vertical:absolute;mso-position-vertical-relative:line;mso-left-percent:-10001;mso-top-percent:-10001">
-            <w10:anchorlock/>
-          </v:shape>
-        </w:pict>
-      </w:r>
-    </w:p>
-    <w:p>
-      <w:pPr>
-        <w:pStyle w:val="a7"/>
-      </w:pPr>
-      <w:r>
-        <w:t>Рисунок 1</w:t>
-      </w:r>
-      <w:r>
-        <w:t xml:space="preserve"> – </w:t>
-      </w:r>
-      <w:r>
-        <w:t>Пример рисунка</w:t>
-      </w:r>
-    </w:p>
-    <w:p>
-      <w:pPr>
-        <w:spacing w:after="0"/>
-      </w:pPr>
-      <w:r>
-        <w:t xml:space="preserve">Таблицы также обозначаются арабскими цифрами с использованием сквозной нумерации по тексту документа (кроме таблиц в приложениях). Пример </w:t>
-      </w:r>
-      <w:r>
-        <w:t>можно увидеть в таблице 1.</w:t>
-      </w:r>
-    </w:p>
-    <w:p>
-      <w:pPr>
-        <w:pStyle w:val="a5"/>
-      </w:pPr>
-      <w:r>
-        <w:t xml:space="preserve">Таблица 1 </w:t>
-      </w:r>
-      <w:r>
-        <w:t xml:space="preserve">– </w:t>
-      </w:r>
-      <w:r>
-        <w:t xml:space="preserve">Пример таблицы </w:t>
-      </w:r>
-    </w:p>
-    <w:tbl>
-      <w:tblPr>
-        <w:tblStyle w:val="TableGrid"/>
-        <w:tblW w:w="0" w:type="auto"/>
-        <w:jc w:val="center"/>
-        <w:tblLook w:val="04A0" w:firstRow="1" w:lastRow="0" w:firstColumn="1" w:lastColumn="0" w:noHBand="0" w:noVBand="1"/>
-      </w:tblPr>
-      <w:tblGrid>
-        <w:gridCol w:w="2187"/>
-        <w:gridCol w:w="3230"/>
-        <w:gridCol w:w="2272"/>
-      </w:tblGrid>
-      <w:tr>
-        <w:trPr>
-          <w:jc w:val="center"/>
-        </w:trPr>
-        <w:tc>
-          <w:tcPr>
-            <w:tcW w:w="2187" w:type="dxa"/>
-          </w:tcPr>
-          <w:p>
-            <w:pPr>
-              <w:ind w:firstLine="0"/>
-              <w:jc w:val="center"/>
-              <w:rPr>
-                <w:szCs w:val="28"/>
-              </w:rPr>
-            </w:pPr>
-            <w:r>
-              <w:rPr>
-                <w:szCs w:val="28"/>
-              </w:rPr>
-              <w:t xml:space="preserve">Количество </w:t>
-            </w:r>
-            <w:r>
-              <w:rPr>
-                <w:szCs w:val="28"/>
-              </w:rPr>
-              <w:br/>
-              <w:t>документов</w:t>
-            </w:r>
-          </w:p>
-        </w:tc>
-        <w:tc>
-          <w:tcPr>
-            <w:tcW w:w="3230" w:type="dxa"/>
-          </w:tcPr>
-          <w:p>
-            <w:pPr>
-              <w:ind w:firstLine="0"/>
-              <w:jc w:val="center"/>
-              <w:rPr>
-                <w:szCs w:val="28"/>
-              </w:rPr>
-            </w:pPr>
-            <w:r>
-              <w:rPr>
-                <w:szCs w:val="28"/>
-              </w:rPr>
-              <w:t xml:space="preserve">Количество ошибочно </w:t>
-            </w:r>
-            <w:r>
-              <w:rPr>
-                <w:szCs w:val="28"/>
-              </w:rPr>
-              <w:br/>
-              <w:t>отобранных документов</w:t>
-            </w:r>
-          </w:p>
-        </w:tc>
-        <w:tc>
-          <w:tcPr>
-            <w:tcW w:w="2272" w:type="dxa"/>
-          </w:tcPr>
-          <w:p>
-            <w:pPr>
-              <w:ind w:firstLine="0"/>
-              <w:jc w:val="center"/>
-              <w:rPr>
-                <w:szCs w:val="28"/>
-              </w:rPr>
-            </w:pPr>
-            <w:r>
-              <w:rPr>
-                <w:szCs w:val="28"/>
-              </w:rPr>
-              <w:t xml:space="preserve">Время </w:t>
-            </w:r>
-            <w:r>
-              <w:rPr>
-                <w:szCs w:val="28"/>
-              </w:rPr>
-              <w:br/>
-              <w:t>обработки, сек.</w:t>
-            </w:r>
-          </w:p>
-        </w:tc>
-      </w:tr>
-      <w:tr>
-        <w:trPr>
-          <w:jc w:val="center"/>
-        </w:trPr>
-        <w:tc>
-          <w:tcPr>
-            <w:tcW w:w="2187" w:type="dxa"/>
-          </w:tcPr>
-          <w:p>
-            <w:pPr>
-              <w:ind w:firstLine="0"/>
-              <w:jc w:val="center"/>
-            </w:pPr>
-            <w:r>
-              <w:t>100</w:t>
-            </w:r>
-          </w:p>
-        </w:tc>
-        <w:tc>
-          <w:tcPr>
-            <w:tcW w:w="3230" w:type="dxa"/>
-          </w:tcPr>
-          <w:p>
-            <w:pPr>
-              <w:ind w:firstLine="0"/>
-              <w:jc w:val="center"/>
-            </w:pPr>
-            <w:r>
-              <w:t>16</w:t>
-            </w:r>
-          </w:p>
-        </w:tc>
-        <w:tc>
-          <w:tcPr>
-            <w:tcW w:w="2272" w:type="dxa"/>
-          </w:tcPr>
-          <w:p>
-            <w:pPr>
-              <w:ind w:firstLine="0"/>
-              <w:jc w:val="center"/>
-            </w:pPr>
-            <w:r>
-              <w:t>7</w:t>
-            </w:r>
-          </w:p>
-        </w:tc>
-      </w:tr>
-      <w:tr>
-        <w:trPr>
-          <w:jc w:val="center"/>
-        </w:trPr>
-        <w:tc>
-          <w:tcPr>
-            <w:tcW w:w="2187" w:type="dxa"/>
-          </w:tcPr>
-          <w:p>
-            <w:pPr>
-              <w:ind w:firstLine="0"/>
-              <w:jc w:val="center"/>
-            </w:pPr>
-            <w:r>
-              <w:t>1000</w:t>
-            </w:r>
-          </w:p>
-        </w:tc>
-        <w:tc>
-          <w:tcPr>
-            <w:tcW w:w="3230" w:type="dxa"/>
-          </w:tcPr>
-          <w:p>
-            <w:pPr>
-              <w:ind w:firstLine="0"/>
-              <w:jc w:val="center"/>
-            </w:pPr>
-            <w:r>
-              <w:t>195</w:t>
-            </w:r>
-          </w:p>
-        </w:tc>
-        <w:tc>
-          <w:tcPr>
-            <w:tcW w:w="2272" w:type="dxa"/>
-          </w:tcPr>
-          <w:p>
-            <w:pPr>
-              <w:ind w:firstLine="0"/>
-              <w:jc w:val="center"/>
-            </w:pPr>
-            <w:r>
-              <w:t>637</w:t>
-            </w:r>
-          </w:p>
-        </w:tc>
-      </w:tr>
-      <w:tr>
-        <w:trPr>
-          <w:jc w:val="center"/>
-        </w:trPr>
-        <w:tc>
-          <w:tcPr>
-            <w:tcW w:w="2187" w:type="dxa"/>
-          </w:tcPr>
-          <w:p>
-            <w:pPr>
-              <w:ind w:firstLine="0"/>
-              <w:jc w:val="center"/>
-            </w:pPr>
-            <w:r>
-              <w:t>10000</w:t>
-            </w:r>
-          </w:p>
-        </w:tc>
-        <w:tc>
-          <w:tcPr>
-            <w:tcW w:w="3230" w:type="dxa"/>
-          </w:tcPr>
-          <w:p>
-            <w:pPr>
-              <w:ind w:firstLine="0"/>
-              <w:jc w:val="center"/>
-            </w:pPr>
-            <w:r>
-              <w:t>2314</w:t>
-            </w:r>
-          </w:p>
-        </w:tc>
-        <w:tc>
-          <w:tcPr>
-            <w:tcW w:w="2272" w:type="dxa"/>
-          </w:tcPr>
-          <w:p>
-            <w:pPr>
-              <w:ind w:firstLine="0"/>
-              <w:jc w:val="center"/>
-            </w:pPr>
-            <w:r>
-              <w:t>5983</w:t>
-            </w:r>
-          </w:p>
-        </w:tc>
-      </w:tr>
-    </w:tbl>
-    <w:p>
-      <w:pPr>
-        <w:spacing w:before="120" w:after="0"/>
-      </w:pPr>
-      <w:r>
-        <w:t xml:space="preserve">Небольшого объема данные можно дать непосредственно в тексте следующим </w:t>
-      </w:r>
-      <w:r>
-        <w:t>о</w:t>
-      </w:r>
-      <w:r>
-        <w:t>бразом</w:t>
-      </w:r>
-      <w:r>
-        <w:t>.</w:t>
-      </w:r>
-    </w:p>
-    <w:p>
-      <w:pPr>
-        <w:spacing w:after="0"/>
-      </w:pPr>
-      <w:r>
-        <w:t>Характеристики набора данных:</w:t>
-      </w:r>
-    </w:p>
-    <w:p>
-      <w:pPr>
-        <w:pStyle w:val="a3"/>
-      </w:pPr>
-      <w:r>
-        <w:tab/>
-        <w:t>количество изображений</w:t>
-      </w:r>
-      <w:r>
-        <w:tab/>
-        <w:t>140;</w:t>
-      </w:r>
-    </w:p>
-    <w:p>
-      <w:pPr>
-        <w:tabs>
-          <w:tab w:val="left" w:pos="1134"/>
-          <w:tab w:val="left" w:leader="dot" w:pos="6804"/>
-        </w:tabs>
+          <w:rFonts w:cs="Times New Roman"/>
+          <w:color w:val="000000"/>
+          <w:szCs w:val="28"/>
+          <w:shd w:val="clear" w:color="auto" w:fill="FFFFFF"/>
+          <w:lang w:val="en-US"/>
+        </w:rPr>
+        <w:t>Coca</w:t>
+      </w:r>
+      <w:r>
+        <w:rPr>
+          <w:rFonts w:cs="Times New Roman"/>
+          <w:color w:val="000000"/>
+          <w:szCs w:val="28"/>
+          <w:shd w:val="clear" w:color="auto" w:fill="FFFFFF"/>
+        </w:rPr>
+        <w:t>-</w:t>
+      </w:r>
+      <w:r>
+        <w:rPr>
+          <w:rFonts w:cs="Times New Roman"/>
+          <w:color w:val="000000"/>
+          <w:szCs w:val="28"/>
+          <w:shd w:val="clear" w:color="auto" w:fill="FFFFFF"/>
+          <w:lang w:val="en-US"/>
+        </w:rPr>
+        <w:t>Cola</w:t>
+      </w:r>
+      <w:r>
+        <w:rPr>
+          <w:rFonts w:cs="Times New Roman"/>
+          <w:color w:val="000000"/>
+          <w:szCs w:val="28"/>
+          <w:shd w:val="clear" w:color="auto" w:fill="FFFFFF"/>
+        </w:rPr>
+        <w:t xml:space="preserve">: </w:t>
+      </w:r>
+      <w:r>
+        <w:rPr>
+          <w:rFonts w:cs="Times New Roman"/>
+          <w:color w:val="000000"/>
+          <w:szCs w:val="28"/>
+          <w:shd w:val="clear" w:color="auto" w:fill="FFFFFF"/>
+        </w:rPr>
+        <w:t xml:space="preserve">оба создателя рецепта не должны летать в одном самолете. Так как сохранность информации актуальна и по сей день, резервное копирование информации обладает еще большим спросом, чем когда-либо. </w:t>
+      </w:r>
+    </w:p>
+    <w:p>
+      <w:pPr>
         <w:spacing w:after="0"/>
         <w:ind w:firstLine="0"/>
-      </w:pPr>
-      <w:r>
-        <w:tab/>
-        <w:t>высота изображения</w:t>
-      </w:r>
-      <w:r>
-        <w:tab/>
-        <w:t>256;</w:t>
-      </w:r>
-    </w:p>
-    <w:p>
-      <w:pPr>
-        <w:tabs>
-          <w:tab w:val="left" w:pos="1134"/>
-          <w:tab w:val="left" w:leader="dot" w:pos="6804"/>
-        </w:tabs>
-        <w:spacing w:after="0"/>
-        <w:ind w:firstLine="0"/>
-      </w:pPr>
-      <w:r>
-        <w:tab/>
-        <w:t>ширина изображения</w:t>
-      </w:r>
-      <w:r>
-        <w:tab/>
-        <w:t>512.</w:t>
-      </w:r>
-    </w:p>
-    <w:p>
-      <w:pPr>
-        <w:spacing w:after="0"/>
-      </w:pPr>
-      <w:r>
-        <w:t xml:space="preserve">Формулы нумеруются сквозной нумерацией или нумерацией в пределах раздела. Все символьные обозначения, используемые </w:t>
-      </w:r>
-      <w:proofErr w:type="gramStart"/>
-      <w:r>
-        <w:t>в формулах</w:t>
-      </w:r>
-      <w:proofErr w:type="gramEnd"/>
-      <w:r>
-        <w:t xml:space="preserve"> должны поясняться либо в тексте до использования в формуле, либо непосредственно после формулы следующим образом:</w:t>
-      </w:r>
-    </w:p>
-    <w:p>
-      <w:pPr>
-        <w:pStyle w:val="a1"/>
-      </w:pPr>
-      <w:r>
-        <w:tab/>
-      </w:r>
-      <m:oMath>
-        <m:r>
-          <w:rPr>
-            <w:rFonts w:ascii="Cambria Math" w:hAnsi="Cambria Math"/>
-            <w:lang w:val="en-US"/>
-          </w:rPr>
-          <m:t>S</m:t>
-        </m:r>
-        <m:r>
-          <w:rPr>
-            <w:rFonts w:ascii="Cambria Math" w:hAnsi="Cambria Math"/>
-          </w:rPr>
-          <m:t>=π</m:t>
-        </m:r>
-        <m:sSup>
-          <m:sSupPr>
-            <m:ctrlPr>
-              <w:rPr>
-                <w:rFonts w:ascii="Cambria Math" w:hAnsi="Cambria Math"/>
-              </w:rPr>
-            </m:ctrlPr>
-          </m:sSupPr>
-          <m:e>
-            <m:r>
-              <w:rPr>
-                <w:rFonts w:ascii="Cambria Math" w:hAnsi="Cambria Math"/>
-              </w:rPr>
-              <m:t>r</m:t>
-            </m:r>
-          </m:e>
-          <m:sup>
-            <m:r>
-              <w:rPr>
-                <w:rFonts w:ascii="Cambria Math" w:hAnsi="Cambria Math"/>
-              </w:rPr>
-              <m:t>2</m:t>
-            </m:r>
-          </m:sup>
-        </m:sSup>
-      </m:oMath>
-      <w:r>
-        <w:t>,</w:t>
-      </w:r>
-      <w:r>
-        <w:tab/>
-        <w:t>(1)</w:t>
-      </w:r>
-    </w:p>
-    <w:p>
-      <w:pPr>
-        <w:spacing w:after="0"/>
-        <w:ind w:firstLine="0"/>
-      </w:pPr>
-      <w:r>
-        <w:t>где</w:t>
-      </w:r>
-      <w:r>
-        <w:tab/>
-      </w:r>
-      <w:r>
-        <w:rPr>
-          <w:i/>
-          <w:lang w:val="en-US"/>
-        </w:rPr>
-        <w:t>S</w:t>
-      </w:r>
-      <w:r>
-        <w:t xml:space="preserve"> – </w:t>
-      </w:r>
-      <w:r>
-        <w:t>площадь круга, м</w:t>
-      </w:r>
-      <w:r>
-        <w:rPr>
-          <w:vertAlign w:val="superscript"/>
-        </w:rPr>
-        <w:t>2</w:t>
-      </w:r>
-      <w:r>
-        <w:t>;</w:t>
-      </w:r>
-    </w:p>
-    <w:p>
-      <w:pPr>
-        <w:spacing w:after="0"/>
-      </w:pPr>
-      <w:r>
-        <w:rPr>
-          <w:i/>
-          <w:lang w:val="en-US"/>
-        </w:rPr>
-        <w:t>r</w:t>
-      </w:r>
-      <w:r>
-        <w:t xml:space="preserve"> – </w:t>
-      </w:r>
-      <w:r>
-        <w:t>радиус круга, м.</w:t>
-      </w:r>
-    </w:p>
-    <w:p>
-      <w:pPr>
-        <w:spacing w:after="0"/>
-      </w:pPr>
-      <w:r>
-        <w:lastRenderedPageBreak/>
-        <w:t>Нумерация формул сквозная (кроме формул в приложениях). Ссылаться на формулы из основного текста следует, заключая их номера в круглые скобки, например, «формула (1)».</w:t>
-      </w:r>
-    </w:p>
-    <w:p>
-      <w:pPr>
-        <w:spacing w:after="0"/>
-      </w:pPr>
-      <w:r>
-        <w:t>В тексте документа должны быть ссылки на все формулы, таблицы и рисунки. Допускается нумерация формул, таблиц и рисунков в пределах раздела, например, «Таблица 1.3», «Рисунок 2.6», формула «(3.3)».</w:t>
-      </w:r>
-    </w:p>
-    <w:p>
-      <w:pPr>
-        <w:spacing w:after="0"/>
-      </w:pPr>
-      <w:r>
-        <w:t>Ссылки на литературу даются в тексте в квадратных скобках, например</w:t>
-      </w:r>
-      <w:r>
-        <w:t>,</w:t>
-      </w:r>
-      <w:r>
-        <w:t xml:space="preserve"> </w:t>
-      </w:r>
-      <w:r>
-        <w:t>«</w:t>
-      </w:r>
-      <w:r>
-        <w:t xml:space="preserve">в статье </w:t>
-      </w:r>
-      <w:r>
-        <w:t>[</w:t>
-      </w:r>
-      <w:proofErr w:type="gramStart"/>
-      <w:r>
-        <w:t>1]</w:t>
-      </w:r>
-      <w:r>
-        <w:t>…</w:t>
-      </w:r>
-      <w:proofErr w:type="gramEnd"/>
-      <w:r>
-        <w:t xml:space="preserve">», «метод использовался в работах </w:t>
-      </w:r>
-      <w:r>
-        <w:t xml:space="preserve">[3,5,7] </w:t>
-      </w:r>
-      <w:r>
-        <w:t>…»</w:t>
-      </w:r>
-      <w:r>
-        <w:t xml:space="preserve">, «достоинства такого решения были отмечены многими разработчиками </w:t>
-      </w:r>
-      <w:r>
-        <w:t>[</w:t>
-      </w:r>
-      <w:r>
-        <w:t xml:space="preserve">8, </w:t>
-      </w:r>
-      <w:r>
-        <w:t>11-15]</w:t>
-      </w:r>
-      <w:r>
-        <w:t>»</w:t>
-      </w:r>
-      <w:r>
-        <w:t>.</w:t>
-      </w:r>
-    </w:p>
-    <w:p>
-      <w:pPr>
-        <w:spacing w:after="0"/>
-      </w:pPr>
-      <w:r>
-        <w:t>Оформление документации следует производить в соответствии с требованиями</w:t>
-      </w:r>
-      <w:r>
-        <w:t xml:space="preserve"> </w:t>
-      </w:r>
-      <w:r>
-        <w:t>СТО 02068410-004-2018 Общие требования к учебным текстовым документам</w:t>
-      </w:r>
-      <w:r>
-        <w:t xml:space="preserve"> (</w:t>
-      </w:r>
-      <w:r>
-        <w:t>https://ssau.ru/docs/sveden/localdocs/STO_SGAU_02068410-004-2018.pdf</w:t>
-      </w:r>
-      <w:r>
-        <w:t>).</w:t>
-      </w:r>
-    </w:p>
-    <w:p>
-      <w:pPr>
-        <w:pStyle w:val="ad"/>
-      </w:pPr>
-      <w:r>
-        <w:br w:type="page"/>
-      </w:r>
-      <w:bookmarkStart w:id="30" w:name="_Toc532486987"/>
-      <w:r>
-        <w:lastRenderedPageBreak/>
-        <w:t>ВВЕДЕНИЕ</w:t>
-      </w:r>
-      <w:bookmarkEnd w:id="30"/>
-    </w:p>
-    <w:p>
-      <w:pPr>
-        <w:spacing w:after="0"/>
         <w:rPr>
           <w:rFonts w:cs="Times New Roman"/>
           <w:color w:val="000000"/>
@@ -5550,7 +4873,8 @@
           <w:szCs w:val="28"/>
           <w:shd w:val="clear" w:color="auto" w:fill="FFFFFF"/>
         </w:rPr>
-        <w:t xml:space="preserve">В </w:t>
+        <w:tab/>
+        <w:t xml:space="preserve">На текущий момент времени </w:t>
       </w:r>
       <w:r>
         <w:rPr>
@@ -5559,7 +4883,7 @@
           <w:szCs w:val="28"/>
           <w:shd w:val="clear" w:color="auto" w:fill="FFFFFF"/>
         </w:rPr>
-        <w:t>настоящее время</w:t>
+        <w:t xml:space="preserve">на рынке представлено большое количество решений, предоставляющих большой спектр возможностей защитить свои данные. </w:t>
       </w:r>
       <w:r>
         <w:rPr>
@@ -5568,7 +4892,7 @@
           <w:szCs w:val="28"/>
           <w:shd w:val="clear" w:color="auto" w:fill="FFFFFF"/>
         </w:rPr>
-        <w:t xml:space="preserve"> мы почти каждый день имеем дело с далеко не самыми надежными носителями информации – крайне мало </w:t>
+        <w:t xml:space="preserve">Копирование может быть представлено как загрузка на удаленный сервер хранения, что перекладывает ответственность на строну владельца сервиса, также архивация может производиться на внешний физический носитель, что позволяет вам </w:t>
       </w:r>
       <w:r>
         <w:rPr>
@@ -5577,7 +4901,7 @@
           <w:szCs w:val="28"/>
           <w:shd w:val="clear" w:color="auto" w:fill="FFFFFF"/>
         </w:rPr>
-        <w:t>людей</w:t>
+        <w:t>непосредственно контролировать что происходит с вашей резервной копией.</w:t>
       </w:r>
       <w:r>
         <w:rPr>
@@ -5586,7 +4910,7 @@
           <w:szCs w:val="28"/>
           <w:shd w:val="clear" w:color="auto" w:fill="FFFFFF"/>
         </w:rPr>
-        <w:t xml:space="preserve">, не терявших </w:t>
+        <w:t xml:space="preserve"> Большинство программ обладает сложным и перегруженным интерфейсом, что может вызвать затруднение у новых пользователей. </w:t>
       </w:r>
       <w:r>
         <w:rPr>
@@ -5595,17 +4919,19 @@
           <w:szCs w:val="28"/>
           <w:shd w:val="clear" w:color="auto" w:fill="FFFFFF"/>
         </w:rPr>
-        <w:t>важные</w:t>
-      </w:r>
-      <w:r>
+        <w:t xml:space="preserve"> </w:t>
+      </w:r>
+    </w:p>
+    <w:p>
+      <w:pPr>
+        <w:spacing w:after="0"/>
         <w:rPr>
           <w:rFonts w:cs="Times New Roman"/>
           <w:color w:val="000000"/>
           <w:szCs w:val="28"/>
           <w:shd w:val="clear" w:color="auto" w:fill="FFFFFF"/>
         </w:rPr>
-        <w:t xml:space="preserve"> </w:t>
-      </w:r>
+      </w:pPr>
       <w:r>
         <w:rPr>
           <w:rFonts w:cs="Times New Roman"/>
@@ -5613,7 +4939,7 @@
           <w:szCs w:val="28"/>
           <w:shd w:val="clear" w:color="auto" w:fill="FFFFFF"/>
         </w:rPr>
-        <w:t>данны</w:t>
+        <w:t xml:space="preserve">Целью данной работы является создать удобный и рабочий алгоритм резервного копирования, представленный в виде приложения для операционной системы </w:t>
       </w:r>
       <w:r>
         <w:rPr>
@@ -5621,8 +4947,9 @@
           <w:color w:val="000000"/>
           <w:szCs w:val="28"/>
           <w:shd w:val="clear" w:color="auto" w:fill="FFFFFF"/>
-        </w:rPr>
-        <w:t xml:space="preserve">е </w:t>
+          <w:lang w:val="en-US"/>
+        </w:rPr>
+        <w:t>Windows</w:t>
       </w:r>
       <w:r>
         <w:rPr>
@@ -5631,35 +4958,46 @@
           <w:szCs w:val="28"/>
           <w:shd w:val="clear" w:color="auto" w:fill="FFFFFF"/>
         </w:rPr>
-        <w:t xml:space="preserve">из-за </w:t>
-      </w:r>
-      <w:r>
+        <w:t xml:space="preserve">, обладающего простым и понятным интерфейсом, благодаря которому пользователь будет получать лучший опыт взаимодействия и решать задачи в области копирования информации. В соответствии с этим были решены следующие задачи: </w:t>
+      </w:r>
+    </w:p>
+    <w:p>
+      <w:pPr>
+        <w:pStyle w:val="a0"/>
+        <w:numPr>
+          <w:ilvl w:val="0"/>
+          <w:numId w:val="29"/>
+        </w:numPr>
+        <w:ind w:left="0" w:firstLine="709"/>
         <w:rPr>
           <w:rFonts w:cs="Times New Roman"/>
           <w:color w:val="000000"/>
           <w:szCs w:val="28"/>
           <w:shd w:val="clear" w:color="auto" w:fill="FFFFFF"/>
         </w:rPr>
-        <w:t>вышедшего из строя диска. Во избежание таких неприятных ситуаций были придуманы схемы копирования информации, примером может послужить легенда о правиле в компании</w:t>
-      </w:r>
-      <w:r>
+      </w:pPr>
+      <w:r>
+        <w:t>изучение видов резервного копирования и подходов к хранению копий, для последующей имплементации к проекту;</w:t>
+      </w:r>
+    </w:p>
+    <w:p>
+      <w:pPr>
+        <w:pStyle w:val="a0"/>
         <w:rPr>
           <w:rFonts w:cs="Times New Roman"/>
           <w:color w:val="000000"/>
           <w:szCs w:val="28"/>
           <w:shd w:val="clear" w:color="auto" w:fill="FFFFFF"/>
         </w:rPr>
-        <w:t xml:space="preserve"> </w:t>
-      </w:r>
+      </w:pPr>
       <w:r>
         <w:rPr>
           <w:rFonts w:cs="Times New Roman"/>
           <w:color w:val="000000"/>
           <w:szCs w:val="28"/>
           <w:shd w:val="clear" w:color="auto" w:fill="FFFFFF"/>
-          <w:lang w:val="en-US"/>
-        </w:rPr>
-        <w:t>Coca</w:t>
+        </w:rPr>
+        <w:t>анализ существующих решений на рынке в целях получения общего представления об изучаемой сфере</w:t>
       </w:r>
       <w:r>
         <w:rPr>
@@ -5668,18 +5006,19 @@
           <w:szCs w:val="28"/>
           <w:shd w:val="clear" w:color="auto" w:fill="FFFFFF"/>
         </w:rPr>
-        <w:t>-</w:t>
-      </w:r>
-      <w:r>
+        <w:t>;</w:t>
+      </w:r>
+    </w:p>
+    <w:p>
+      <w:pPr>
+        <w:pStyle w:val="a0"/>
         <w:rPr>
           <w:rFonts w:cs="Times New Roman"/>
           <w:color w:val="000000"/>
           <w:szCs w:val="28"/>
           <w:shd w:val="clear" w:color="auto" w:fill="FFFFFF"/>
-          <w:lang w:val="en-US"/>
-        </w:rPr>
-        <w:t>Cola</w:t>
-      </w:r>
+        </w:rPr>
+      </w:pPr>
       <w:r>
         <w:rPr>
           <w:rFonts w:cs="Times New Roman"/>
@@ -5687,7 +5026,8 @@
           <w:szCs w:val="28"/>
           <w:shd w:val="clear" w:color="auto" w:fill="FFFFFF"/>
         </w:rPr>
-        <w:t xml:space="preserve">: </w:t>
+        <w:lastRenderedPageBreak/>
+        <w:t>изучение и выбор программных средств и библиотек для написания авторской реализации полученных знаний</w:t>
       </w:r>
       <w:r>
         <w:rPr>
@@ -5696,12 +5036,12 @@
           <w:szCs w:val="28"/>
           <w:shd w:val="clear" w:color="auto" w:fill="FFFFFF"/>
         </w:rPr>
-        <w:t xml:space="preserve">оба создателя рецепта не должны летать в одном самолете. Так как сохранность информации актуальна и по сей день, резервное копирование информации обладает еще большим спросом, чем когда-либо. </w:t>
-      </w:r>
-    </w:p>
-    <w:p>
-      <w:pPr>
-        <w:spacing w:after="0"/>
+        <w:t>;</w:t>
+      </w:r>
+    </w:p>
+    <w:p>
+      <w:pPr>
+        <w:pStyle w:val="a0"/>
         <w:rPr>
           <w:rFonts w:cs="Times New Roman"/>
           <w:color w:val="000000"/>
@@ -5714,10 +5054,9 @@
           <w:rFonts w:cs="Times New Roman"/>
           <w:color w:val="000000"/>
           <w:szCs w:val="28"/>
-          <w:highlight w:val="yellow"/>
           <w:shd w:val="clear" w:color="auto" w:fill="FFFFFF"/>
         </w:rPr>
-        <w:t>Должна быть обоснована актуальность выбранной темы</w:t>
+        <w:t>разработка собственного алгоритма для последующей реализации</w:t>
       </w:r>
       <w:r>
         <w:rPr>
@@ -5726,29 +5065,28 @@
           <w:szCs w:val="28"/>
           <w:shd w:val="clear" w:color="auto" w:fill="FFFFFF"/>
         </w:rPr>
-        <w:t>.</w:t>
-      </w:r>
-      <w:r>
+        <w:t>;</w:t>
+      </w:r>
+    </w:p>
+    <w:p>
+      <w:pPr>
+        <w:pStyle w:val="a0"/>
         <w:rPr>
           <w:rFonts w:cs="Times New Roman"/>
           <w:color w:val="000000"/>
           <w:szCs w:val="28"/>
           <w:shd w:val="clear" w:color="auto" w:fill="FFFFFF"/>
         </w:rPr>
-        <w:t xml:space="preserve"> </w:t>
-      </w:r>
-    </w:p>
-    <w:p>
-      <w:pPr>
-        <w:spacing w:after="0"/>
-        <w:ind w:firstLine="0"/>
+      </w:pPr>
+      <w:r>
         <w:rPr>
           <w:rFonts w:cs="Times New Roman"/>
           <w:color w:val="000000"/>
           <w:szCs w:val="28"/>
           <w:shd w:val="clear" w:color="auto" w:fill="FFFFFF"/>
         </w:rPr>
-      </w:pPr>
+        <w:t>реализация алгоритма копирования в виде программного кода на основе</w:t>
+      </w:r>
       <w:r>
         <w:rPr>
           <w:rFonts w:cs="Times New Roman"/>
@@ -5756,18 +5094,19 @@
           <w:szCs w:val="28"/>
           <w:shd w:val="clear" w:color="auto" w:fill="FFFFFF"/>
         </w:rPr>
-        <w:tab/>
-        <w:t xml:space="preserve">На текущий момент времени </w:t>
-      </w:r>
-      <w:r>
+        <w:t>;</w:t>
+      </w:r>
+    </w:p>
+    <w:p>
+      <w:pPr>
+        <w:pStyle w:val="a0"/>
         <w:rPr>
           <w:rFonts w:cs="Times New Roman"/>
           <w:color w:val="000000"/>
           <w:szCs w:val="28"/>
           <w:shd w:val="clear" w:color="auto" w:fill="FFFFFF"/>
         </w:rPr>
-        <w:t xml:space="preserve">на рынке представлено большое количество решений, предоставляющих большой спектр возможностей защитить свои данные. </w:t>
-      </w:r>
+      </w:pPr>
       <w:r>
         <w:rPr>
           <w:rFonts w:cs="Times New Roman"/>
@@ -5775,17 +5114,19 @@
           <w:szCs w:val="28"/>
           <w:shd w:val="clear" w:color="auto" w:fill="FFFFFF"/>
         </w:rPr>
-        <w:t xml:space="preserve">Копирование может быть представлено как загрузка на удаленный сервер хранения, что перекладывает ответственность на строну владельца сервиса, также архивация может производиться на внешний физический носитель, что позволяет вам </w:t>
-      </w:r>
-      <w:r>
+        <w:t>создание программы с графическим интерфейсом, обладающим простым и понятным дизайном;</w:t>
+      </w:r>
+    </w:p>
+    <w:p>
+      <w:pPr>
+        <w:pStyle w:val="a0"/>
         <w:rPr>
           <w:rFonts w:cs="Times New Roman"/>
           <w:color w:val="000000"/>
           <w:szCs w:val="28"/>
           <w:shd w:val="clear" w:color="auto" w:fill="FFFFFF"/>
         </w:rPr>
-        <w:t>непосредственно контролировать что происходит с вашей резервной копией.</w:t>
-      </w:r>
+      </w:pPr>
       <w:r>
         <w:rPr>
           <w:rFonts w:cs="Times New Roman"/>
@@ -5793,271 +5134,23 @@
           <w:szCs w:val="28"/>
           <w:shd w:val="clear" w:color="auto" w:fill="FFFFFF"/>
         </w:rPr>
-        <w:t xml:space="preserve"> Большинство программ обладает сложным и перегруженным интерфейсом, что может вызвать затруднение у новых пользователей. </w:t>
-      </w:r>
-      <w:r>
+        <w:t>отладка и тестирование созданного приложения;</w:t>
+      </w:r>
+    </w:p>
+    <w:p>
+      <w:pPr>
+        <w:pStyle w:val="a0"/>
+        <w:numPr>
+          <w:ilvl w:val="0"/>
+          <w:numId w:val="0"/>
+        </w:numPr>
         <w:rPr>
           <w:rFonts w:cs="Times New Roman"/>
           <w:color w:val="000000"/>
           <w:szCs w:val="28"/>
           <w:shd w:val="clear" w:color="auto" w:fill="FFFFFF"/>
         </w:rPr>
-        <w:t xml:space="preserve"> </w:t>
-      </w:r>
-    </w:p>
-    <w:p>
-      <w:pPr>
-        <w:spacing w:after="0"/>
-        <w:rPr>
-          <w:rFonts w:cs="Times New Roman"/>
-          <w:color w:val="000000"/>
-          <w:szCs w:val="28"/>
-          <w:shd w:val="clear" w:color="auto" w:fill="FFFFFF"/>
-        </w:rPr>
-      </w:pPr>
-      <w:proofErr w:type="spellStart"/>
-      <w:r>
-        <w:rPr>
-          <w:rFonts w:cs="Times New Roman"/>
-          <w:color w:val="000000"/>
-          <w:szCs w:val="28"/>
-          <w:highlight w:val="yellow"/>
-          <w:shd w:val="clear" w:color="auto" w:fill="FFFFFF"/>
-        </w:rPr>
-        <w:t>До</w:t>
-      </w:r>
-      <w:proofErr w:type="spellEnd"/>
-      <w:r>
-        <w:rPr>
-          <w:rFonts w:cs="Times New Roman"/>
-          <w:color w:val="000000"/>
-          <w:szCs w:val="28"/>
-          <w:highlight w:val="yellow"/>
-          <w:shd w:val="clear" w:color="auto" w:fill="FFFFFF"/>
-        </w:rPr>
-        <w:t>лжно быть дано описание существующего состояния в области.</w:t>
-      </w:r>
-      <w:r>
-        <w:rPr>
-          <w:rFonts w:cs="Times New Roman"/>
-          <w:color w:val="000000"/>
-          <w:szCs w:val="28"/>
-          <w:shd w:val="clear" w:color="auto" w:fill="FFFFFF"/>
-        </w:rPr>
-        <w:t xml:space="preserve"> </w:t>
-      </w:r>
-    </w:p>
-    <w:p>
-      <w:pPr>
-        <w:spacing w:after="0"/>
-        <w:rPr>
-          <w:rFonts w:cs="Times New Roman"/>
-          <w:color w:val="000000"/>
-          <w:szCs w:val="28"/>
-          <w:shd w:val="clear" w:color="auto" w:fill="FFFFFF"/>
-        </w:rPr>
-      </w:pPr>
-      <w:r>
-        <w:rPr>
-          <w:rFonts w:cs="Times New Roman"/>
-          <w:color w:val="000000"/>
-          <w:szCs w:val="28"/>
-          <w:shd w:val="clear" w:color="auto" w:fill="FFFFFF"/>
-        </w:rPr>
-        <w:t xml:space="preserve">Целью данной работы является создать удобный и рабочий алгоритм резервного копирования, представленный в виде приложения для операционной системы </w:t>
-      </w:r>
-      <w:r>
-        <w:rPr>
-          <w:rFonts w:cs="Times New Roman"/>
-          <w:color w:val="000000"/>
-          <w:szCs w:val="28"/>
-          <w:shd w:val="clear" w:color="auto" w:fill="FFFFFF"/>
-          <w:lang w:val="en-US"/>
-        </w:rPr>
-        <w:t>Windows</w:t>
-      </w:r>
-      <w:r>
-        <w:rPr>
-          <w:rFonts w:cs="Times New Roman"/>
-          <w:color w:val="000000"/>
-          <w:szCs w:val="28"/>
-          <w:shd w:val="clear" w:color="auto" w:fill="FFFFFF"/>
-        </w:rPr>
-        <w:t xml:space="preserve">, обладающего простым и понятным интерфейсом, благодаря которому пользователь будет получать лучший опыт взаимодействия и решать задачи в области копирования информации. В соответствии с этим были решены следующие задачи: </w:t>
-      </w:r>
-    </w:p>
-    <w:p>
-      <w:pPr>
-        <w:pStyle w:val="a0"/>
-      </w:pPr>
-      <w:r>
-        <w:rPr>
-          <w:rFonts w:cs="Times New Roman"/>
-          <w:color w:val="000000"/>
-          <w:szCs w:val="28"/>
-          <w:shd w:val="clear" w:color="auto" w:fill="FFFFFF"/>
-        </w:rPr>
-        <w:t xml:space="preserve"> </w:t>
-      </w:r>
-      <w:r>
-        <w:t>изучение су</w:t>
-      </w:r>
-      <w:bookmarkStart w:id="31" w:name="_GoBack"/>
-      <w:bookmarkEnd w:id="31"/>
-      <w:r>
-        <w:t>ществующих методов</w:t>
-      </w:r>
-      <w:r>
-        <w:t>…;</w:t>
-      </w:r>
-    </w:p>
-    <w:p>
-      <w:pPr>
-        <w:spacing w:after="0"/>
-        <w:rPr>
-          <w:rFonts w:cs="Times New Roman"/>
-          <w:color w:val="000000"/>
-          <w:szCs w:val="28"/>
-          <w:shd w:val="clear" w:color="auto" w:fill="FFFFFF"/>
-        </w:rPr>
-      </w:pPr>
-    </w:p>
-    <w:p>
-      <w:pPr>
-        <w:spacing w:after="0"/>
-        <w:rPr>
-          <w:rFonts w:cs="Times New Roman"/>
-          <w:color w:val="000000"/>
-          <w:szCs w:val="28"/>
-          <w:shd w:val="clear" w:color="auto" w:fill="FFFFFF"/>
-        </w:rPr>
-      </w:pPr>
-      <w:r>
-        <w:rPr>
-          <w:rFonts w:cs="Times New Roman"/>
-          <w:color w:val="000000"/>
-          <w:szCs w:val="28"/>
-          <w:highlight w:val="yellow"/>
-          <w:shd w:val="clear" w:color="auto" w:fill="FFFFFF"/>
-        </w:rPr>
-        <w:lastRenderedPageBreak/>
-        <w:t xml:space="preserve">Должна быть сформулирована цель </w:t>
-      </w:r>
-      <w:r>
-        <w:rPr>
-          <w:color w:val="000000"/>
-          <w:szCs w:val="28"/>
-          <w:highlight w:val="yellow"/>
-        </w:rPr>
-        <w:t>работы</w:t>
-      </w:r>
-      <w:r>
-        <w:rPr>
-          <w:rFonts w:cs="Times New Roman"/>
-          <w:color w:val="000000"/>
-          <w:szCs w:val="28"/>
-          <w:highlight w:val="yellow"/>
-          <w:shd w:val="clear" w:color="auto" w:fill="FFFFFF"/>
-        </w:rPr>
-        <w:t xml:space="preserve"> и дан перечень решаемых задач (соответствующих заданию на проект), например:</w:t>
-      </w:r>
-      <w:r>
-        <w:rPr>
-          <w:rFonts w:cs="Times New Roman"/>
-          <w:color w:val="000000"/>
-          <w:szCs w:val="28"/>
-          <w:shd w:val="clear" w:color="auto" w:fill="FFFFFF"/>
-        </w:rPr>
-        <w:t xml:space="preserve"> </w:t>
-      </w:r>
-    </w:p>
-    <w:p>
-      <w:pPr>
-        <w:spacing w:after="0"/>
-      </w:pPr>
-      <w:r>
-        <w:rPr>
-          <w:rFonts w:cs="Times New Roman"/>
-          <w:color w:val="000000"/>
-          <w:szCs w:val="28"/>
-          <w:shd w:val="clear" w:color="auto" w:fill="FFFFFF"/>
-        </w:rPr>
-        <w:t>«</w:t>
-      </w:r>
-      <w:r>
-        <w:t>В соответствии с поставленной целью были сформулированы и решены следующие задачи:</w:t>
-      </w:r>
-    </w:p>
-    <w:p>
-      <w:pPr>
-        <w:pStyle w:val="a0"/>
-      </w:pPr>
-      <w:r>
-        <w:t>изучение существующих методов</w:t>
-      </w:r>
-      <w:r>
-        <w:t>…;</w:t>
-      </w:r>
-    </w:p>
-    <w:p>
-      <w:pPr>
-        <w:pStyle w:val="a0"/>
-      </w:pPr>
-      <w:r>
-        <w:t>изучение существующих библиотек…;</w:t>
-      </w:r>
-    </w:p>
-    <w:p>
-      <w:pPr>
-        <w:pStyle w:val="a0"/>
-      </w:pPr>
-      <w:r>
-        <w:t>разработка алгоритма…;</w:t>
-      </w:r>
-    </w:p>
-    <w:p>
-      <w:pPr>
-        <w:pStyle w:val="a0"/>
-      </w:pPr>
-      <w:r>
-        <w:t>разработка программы…;</w:t>
-      </w:r>
-    </w:p>
-    <w:p>
-      <w:pPr>
-        <w:pStyle w:val="a0"/>
-      </w:pPr>
-      <w:r>
-        <w:t>отладка и тестирование разработанной программы</w:t>
-      </w:r>
-    </w:p>
-    <w:p>
-      <w:pPr>
-        <w:pStyle w:val="a0"/>
-      </w:pPr>
-      <w:r>
-        <w:t>проведение экспериментальных исследований».</w:t>
-      </w:r>
-    </w:p>
-    <w:p>
-      <w:pPr>
-        <w:shd w:val="clear" w:color="auto" w:fill="FFFFFF"/>
-        <w:tabs>
-          <w:tab w:val="left" w:leader="dot" w:pos="9360"/>
-        </w:tabs>
-        <w:spacing w:after="0"/>
-        <w:rPr>
-          <w:color w:val="000000"/>
-          <w:szCs w:val="28"/>
-        </w:rPr>
-      </w:pPr>
-      <w:r>
-        <w:rPr>
-          <w:rFonts w:cs="Times New Roman"/>
-          <w:szCs w:val="28"/>
-        </w:rPr>
-        <w:t>Ориентировочный объем введения 1-2 стр.</w:t>
-      </w:r>
+      </w:pPr>
     </w:p>
     <w:p>
       <w:pPr>
@@ -6072,7 +5165,7 @@
           <w:szCs w:val="28"/>
         </w:rPr>
       </w:pPr>
-      <w:bookmarkStart w:id="32" w:name="_Toc420011120"/>
+      <w:bookmarkStart w:id="30" w:name="_Toc420011120"/>
     </w:p>
     <w:p>
       <w:pPr>
@@ -6086,13 +5179,13 @@
           <w:szCs w:val="28"/>
         </w:rPr>
       </w:pPr>
-      <w:bookmarkStart w:id="33" w:name="_Toc514066077"/>
+      <w:bookmarkStart w:id="31" w:name="_Toc514066077"/>
       <w:r>
         <w:br w:type="page"/>
       </w:r>
     </w:p>
-    <w:bookmarkEnd w:id="32"/>
-    <w:bookmarkEnd w:id="33"/>
+    <w:bookmarkEnd w:id="30"/>
+    <w:bookmarkEnd w:id="31"/>
     <w:p>
       <w:pPr>
         <w:spacing w:line="276" w:lineRule="auto"/>
@@ -6110,24 +5203,388 @@
       <w:pPr>
         <w:pStyle w:val="Heading1"/>
       </w:pPr>
-      <w:bookmarkStart w:id="34" w:name="_Toc532486988"/>
-      <w:r>
-        <w:t>МЕТОДЫ/</w:t>
-      </w:r>
-      <w:r>
-        <w:t>АЛГОРИТМЫ/БИБЛИОТЕКИ/ ПРОГРАММНЫЕ СРЕДСТВА</w:t>
+      <w:bookmarkStart w:id="32" w:name="_Toc532486988"/>
+      <w:r>
+        <w:t xml:space="preserve">МЕТОДЫ И АЛГОРИТМЫ РЕЗЕРВНОГО КОПИРОВАНИЯ </w:t>
+      </w:r>
+      <w:bookmarkEnd w:id="32"/>
+    </w:p>
+    <w:p>
+      <w:pPr>
+        <w:pStyle w:val="Heading2"/>
+      </w:pPr>
+      <w:bookmarkStart w:id="33" w:name="_Toc532486989"/>
+      <w:r>
+        <w:t>Анализ методов</w:t>
+      </w:r>
+      <w:bookmarkEnd w:id="33"/>
+      <w:r>
+        <w:t xml:space="preserve"> резервного копирования</w:t>
+      </w:r>
+    </w:p>
+    <w:p>
+      <w:pPr>
+        <w:spacing w:after="0"/>
+      </w:pPr>
+      <w:r>
+        <w:t xml:space="preserve">Запрос на создание копии данных существовал за долго до появления компьютеров: второй экземпляр документов, летописи, те же конспекты – все это является дубликатом информации. С появлением цифровых устройств осуществлять подобные манипуляции вручную стало крайне долго и сложно в силу возросшего количества резервируемой информации. Решением стало </w:t>
+      </w:r>
+      <w:r>
+        <w:t>«</w:t>
+      </w:r>
+      <w:r>
+        <w:t>резервное копирование»</w:t>
+      </w:r>
+      <w:r>
+        <w:t xml:space="preserve"> </w:t>
+      </w:r>
+      <w:r>
+        <w:t xml:space="preserve">– процесс, результатом которого является создание копии информации на носителе информации, например, на жестком диске или на удаленном сервере. </w:t>
+      </w:r>
+    </w:p>
+    <w:p>
+      <w:pPr>
+        <w:spacing w:after="0"/>
+      </w:pPr>
+      <w:r>
+        <w:t xml:space="preserve">Резервное копирование преследует </w:t>
+      </w:r>
+      <w:r>
+        <w:t xml:space="preserve">важную и простую </w:t>
+      </w:r>
+      <w:r>
+        <w:t>цел</w:t>
+      </w:r>
+      <w:r>
+        <w:t>ь</w:t>
+      </w:r>
+      <w:r>
+        <w:t>: получение возможности быстро и недорого восстановить информацию в случае утери рабочей версии по какой-либо причине</w:t>
+      </w:r>
+      <w:r>
+        <w:t>.</w:t>
+      </w:r>
+    </w:p>
+    <w:p>
+      <w:pPr>
+        <w:spacing w:after="0"/>
+      </w:pPr>
+      <w:r>
+        <w:t>Система выполняющая роль резервного копирования должна отвечать нескольким требованиям:</w:t>
+      </w:r>
+    </w:p>
+    <w:p>
+      <w:pPr>
+        <w:pStyle w:val="a"/>
+      </w:pPr>
+      <w:r>
+        <w:t>Надежность хранения информации – обеспечение отказоустойчивости программных и технических средств</w:t>
+      </w:r>
+    </w:p>
+    <w:p>
+      <w:pPr>
+        <w:pStyle w:val="a"/>
+      </w:pPr>
+      <w:r>
+        <w:t>Кроссплатформенность – возможность запускать систему резервного копирования на любом устройстве вне зависимости от операционной системы</w:t>
+      </w:r>
+    </w:p>
+    <w:p>
+      <w:pPr>
+        <w:pStyle w:val="a"/>
+      </w:pPr>
+      <w:r>
+        <w:t xml:space="preserve">Простота эксплуатации – в первую очередь программой будут пользоваться обычные люди, что создает запрос на простой и понятный функционал </w:t>
+      </w:r>
+    </w:p>
+    <w:p>
+      <w:pPr>
+        <w:pStyle w:val="a"/>
+      </w:pPr>
+      <w:r>
+        <w:t xml:space="preserve">Быстрое внедрение – развертывание системы должно происходить быстро, не требуя создания дополнительного окружения </w:t>
+      </w:r>
+    </w:p>
+    <w:p>
+      <w:pPr>
+        <w:spacing w:after="0"/>
+      </w:pPr>
+      <w:r>
+        <w:t>Разобравшись с требованиями и задачами,</w:t>
+      </w:r>
+      <w:r>
+        <w:t xml:space="preserve"> перейдем к описанию видов резервного копирования</w:t>
+      </w:r>
+      <w:r>
+        <w:t xml:space="preserve">, </w:t>
+      </w:r>
+      <w:r>
+        <w:t>существует несколько видов резервного копирования:</w:t>
+      </w:r>
+    </w:p>
+    <w:p>
+      <w:pPr>
+        <w:pStyle w:val="a"/>
+      </w:pPr>
+      <w:r>
+        <w:lastRenderedPageBreak/>
+        <w:t xml:space="preserve">Полное резервное копирование </w:t>
+      </w:r>
+      <w:r>
+        <w:t>(</w:t>
+      </w:r>
+      <w:r>
+        <w:rPr>
+          <w:lang w:val="en-US"/>
+        </w:rPr>
+        <w:t>full</w:t>
+      </w:r>
+      <w:r>
+        <w:t xml:space="preserve"> </w:t>
+      </w:r>
+      <w:r>
+        <w:rPr>
+          <w:lang w:val="en-US"/>
+        </w:rPr>
+        <w:t>backup</w:t>
+      </w:r>
+      <w:r>
+        <w:t>)</w:t>
+      </w:r>
+      <w:r>
+        <w:t xml:space="preserve"> – такое копирование, при котором выполняется полная копия всех данных, в основном затрагивается вся система и все файлы. Целесообразно производить раз в большое количество времени во избежание чрезмерной нагрузки на инфраструктуру и работу организации, а предыдущие копии сжимать и архивировать. Незаменим в случае необходимости восстановления системы</w:t>
+      </w:r>
+      <w:r>
+        <w:t>.</w:t>
+      </w:r>
+    </w:p>
+    <w:p>
+      <w:pPr>
+        <w:pStyle w:val="a"/>
+      </w:pPr>
+      <w:r>
+        <w:t xml:space="preserve">Дифференциальное резервное копирование </w:t>
+      </w:r>
+      <w:r>
+        <w:t>(</w:t>
+      </w:r>
+      <w:r>
+        <w:rPr>
+          <w:lang w:val="en-US"/>
+        </w:rPr>
+        <w:t>differential</w:t>
+      </w:r>
+      <w:r>
+        <w:t xml:space="preserve"> </w:t>
+      </w:r>
+      <w:r>
+        <w:rPr>
+          <w:lang w:val="en-US"/>
+        </w:rPr>
+        <w:t>backup</w:t>
+      </w:r>
+      <w:r>
+        <w:t>)</w:t>
+      </w:r>
+      <w:r>
+        <w:t xml:space="preserve"> </w:t>
+      </w:r>
+      <w:r>
+        <w:t>–</w:t>
+      </w:r>
+      <w:r>
+        <w:t xml:space="preserve"> </w:t>
+      </w:r>
+      <w:r>
+        <w:t xml:space="preserve">при таком типе копирования будет создана копия только изменившихся файлов с моментов последнего полного копирования. Положительно сказывается на процессе восстановления, особенно полезен при заражении файлов вирусами. </w:t>
+      </w:r>
+    </w:p>
+    <w:p>
+      <w:pPr>
+        <w:pStyle w:val="a"/>
+      </w:pPr>
+      <w:r>
+        <w:t xml:space="preserve">Инкрементное копирование </w:t>
+      </w:r>
+      <w:r>
+        <w:t>(</w:t>
+      </w:r>
+      <w:r>
+        <w:rPr>
+          <w:lang w:val="en-US"/>
+        </w:rPr>
+        <w:t>incremental</w:t>
+      </w:r>
+      <w:r>
+        <w:t xml:space="preserve"> </w:t>
+      </w:r>
+      <w:r>
+        <w:rPr>
+          <w:lang w:val="en-US"/>
+        </w:rPr>
+        <w:t>backup</w:t>
+      </w:r>
+      <w:r>
+        <w:t xml:space="preserve">) </w:t>
+      </w:r>
+      <w:r>
+        <w:t>–</w:t>
+      </w:r>
+      <w:r>
+        <w:t xml:space="preserve"> </w:t>
+      </w:r>
+      <w:r>
+        <w:t xml:space="preserve">такой тип копирования отличается от двух </w:t>
+      </w:r>
+      <w:r>
+        <w:t>вышеописанных</w:t>
+      </w:r>
+      <w:r>
+        <w:t xml:space="preserve"> подходов тем, что копирование происходит только тех файлов, которые были изменены с момента последней копии будь то полное копирование или </w:t>
+      </w:r>
+      <w:r>
+        <w:t xml:space="preserve">дифференциальное. Последующее инкрементное копирование добавляет только изменившиеся файлы. Занимает меньше времени, однако требует большего времени восстановления из-за новых этапов: последовательное восстановление резервной копии, а после – инкрементных копий. Отличие инкрементного от дифференциального копирования в том, что поменявшиеся файлы добавляются на носитель независимо. </w:t>
+      </w:r>
+    </w:p>
+    <w:p>
+      <w:pPr>
+        <w:pStyle w:val="a"/>
+      </w:pPr>
+      <w:r>
+        <w:t>Клонирование – копирование целого раздела со всем содержимым в другой раздел</w:t>
+      </w:r>
+    </w:p>
+    <w:p>
+      <w:pPr>
+        <w:pStyle w:val="a"/>
+      </w:pPr>
+      <w:r>
+        <w:t xml:space="preserve">Резервное копирование в виде образа – создание точной копии раздела или носителя, хранящейся в одном файле </w:t>
+      </w:r>
+    </w:p>
+    <w:p>
+      <w:pPr>
+        <w:pStyle w:val="a"/>
+      </w:pPr>
+      <w:r>
+        <w:t xml:space="preserve">Резервное копирование в режим реального времени </w:t>
+      </w:r>
+      <w:bookmarkStart w:id="34" w:name="_GoBack"/>
+      <w:bookmarkEnd w:id="34"/>
+    </w:p>
+    <w:p>
+      <w:pPr>
+        <w:spacing w:after="0"/>
+      </w:pPr>
+    </w:p>
+    <w:p>
+      <w:pPr>
+        <w:pStyle w:val="a"/>
+        <w:numPr>
+          <w:ilvl w:val="0"/>
+          <w:numId w:val="0"/>
+        </w:numPr>
+      </w:pPr>
+    </w:p>
+    <w:p>
+      <w:pPr>
+        <w:spacing w:after="0"/>
+      </w:pPr>
+    </w:p>
+    <w:p>
+      <w:pPr>
+        <w:spacing w:after="0"/>
+      </w:pPr>
+      <w:r>
+        <w:lastRenderedPageBreak/>
+        <w:t>В разделе описываются теоретические основы используемых в проекте алгоритмических и программных средств, изучение или разработка которых производилась студентом в соответствии с заданием.</w:t>
+      </w:r>
+    </w:p>
+    <w:p>
+      <w:pPr>
+        <w:spacing w:after="0"/>
+      </w:pPr>
+      <w:r>
+        <w:t>Ориентировочны</w:t>
+      </w:r>
+      <w:r>
+        <w:t xml:space="preserve">й объем раздела 5-10 страниц. </w:t>
+      </w:r>
+    </w:p>
+    <w:p>
+      <w:pPr>
+        <w:spacing w:after="0"/>
+      </w:pPr>
+      <w:r>
+        <w:t xml:space="preserve">Возможные </w:t>
+      </w:r>
+      <w:r>
+        <w:t>названия подразделов приводятся ниже.</w:t>
+      </w:r>
+    </w:p>
+    <w:p>
+      <w:pPr>
+        <w:pStyle w:val="Heading2"/>
+      </w:pPr>
+      <w:bookmarkStart w:id="35" w:name="_Toc532486990"/>
+      <w:r>
+        <w:t>Описание алгоритмов …</w:t>
+      </w:r>
+      <w:bookmarkEnd w:id="35"/>
+    </w:p>
+    <w:p>
+      <w:pPr>
+        <w:pStyle w:val="Heading2"/>
+      </w:pPr>
+      <w:bookmarkStart w:id="36" w:name="_Toc532486991"/>
+      <w:r>
+        <w:t xml:space="preserve">Существующие </w:t>
+      </w:r>
+      <w:r>
+        <w:t>библиотек</w:t>
+      </w:r>
+      <w:r>
+        <w:t>и</w:t>
+      </w:r>
+      <w:r>
+        <w:t>/программны</w:t>
+      </w:r>
+      <w:r>
+        <w:t>е</w:t>
+      </w:r>
+      <w:r>
+        <w:t xml:space="preserve"> средств</w:t>
+      </w:r>
+      <w:r>
+        <w:t>а</w:t>
+      </w:r>
+      <w:r>
+        <w:t xml:space="preserve"> </w:t>
       </w:r>
       <w:r>
         <w:t>…</w:t>
       </w:r>
-      <w:bookmarkEnd w:id="34"/>
+      <w:bookmarkEnd w:id="36"/>
+    </w:p>
+    <w:p>
+      <w:pPr>
+        <w:pStyle w:val="Heading2"/>
+      </w:pPr>
+      <w:bookmarkStart w:id="37" w:name="_Toc532486992"/>
+      <w:r>
+        <w:t>Разработка алгоритма</w:t>
+      </w:r>
+      <w:r>
+        <w:t>…</w:t>
+      </w:r>
+      <w:bookmarkEnd w:id="37"/>
     </w:p>
     <w:p>
       <w:pPr>
         <w:spacing w:after="0"/>
       </w:pPr>
       <w:r>
-        <w:t>В разделе описываются теоретические основы используемых в проекте алгоритмических и программных средств, изучение или разработка которых производилась студентом в соответствии с заданием.</w:t>
+        <w:t>Желательно привести описание 1-2 разработанных в рамках проекта алгоритмов. Описываемые алгоритмы должны быть значимыми в рамках выполняемого проекта.</w:t>
       </w:r>
     </w:p>
     <w:p>
@@ -6135,149 +5592,47 @@
         <w:spacing w:after="0"/>
       </w:pPr>
       <w:r>
-        <w:t>Ориентировочны</w:t>
-      </w:r>
-      <w:r>
-        <w:t xml:space="preserve">й объем раздела 5-10 страниц. </w:t>
-      </w:r>
-    </w:p>
-    <w:p>
-      <w:pPr>
-        <w:spacing w:after="0"/>
-      </w:pPr>
-      <w:r>
-        <w:t xml:space="preserve">Возможные </w:t>
-      </w:r>
-      <w:r>
-        <w:t>названия подразделов приводятся ниже.</w:t>
+        <w:t>Алгоритмы могут быть описаны непосредственно в виде последовательности операций</w:t>
+      </w:r>
+      <w:r>
+        <w:t xml:space="preserve"> в текстовой форме, в виде псевдокода и в виде блок-схемы алгоритма</w:t>
+      </w:r>
+      <w:r>
+        <w:t xml:space="preserve"> (по ГОСТу)</w:t>
+      </w:r>
+      <w:r>
+        <w:t>. Для каждого описываемого алгоритма необходимо четко указать входные и выходные данные.</w:t>
       </w:r>
     </w:p>
     <w:p>
       <w:pPr>
         <w:pStyle w:val="Heading2"/>
       </w:pPr>
-      <w:bookmarkStart w:id="35" w:name="_Toc532486989"/>
-      <w:r>
-        <w:t xml:space="preserve">Анализ методов </w:t>
-      </w:r>
-      <w:r>
-        <w:t>…</w:t>
-      </w:r>
-      <w:bookmarkEnd w:id="35"/>
-      <w:r>
-        <w:t xml:space="preserve"> </w:t>
-      </w:r>
-    </w:p>
-    <w:p>
-      <w:pPr>
-        <w:pStyle w:val="Heading2"/>
-      </w:pPr>
-      <w:bookmarkStart w:id="36" w:name="_Toc532486990"/>
-      <w:r>
-        <w:t>Описание алгоритмов …</w:t>
-      </w:r>
-      <w:bookmarkEnd w:id="36"/>
-    </w:p>
-    <w:p>
-      <w:pPr>
-        <w:pStyle w:val="Heading2"/>
-      </w:pPr>
-      <w:bookmarkStart w:id="37" w:name="_Toc532486991"/>
-      <w:r>
-        <w:t xml:space="preserve">Существующие </w:t>
-      </w:r>
-      <w:r>
-        <w:t>библиотек</w:t>
-      </w:r>
-      <w:r>
-        <w:t>и</w:t>
-      </w:r>
-      <w:r>
-        <w:t>/программны</w:t>
-      </w:r>
-      <w:r>
-        <w:t>е</w:t>
-      </w:r>
-      <w:r>
-        <w:t xml:space="preserve"> средств</w:t>
-      </w:r>
-      <w:r>
-        <w:t>а</w:t>
-      </w:r>
-      <w:r>
-        <w:t xml:space="preserve"> </w:t>
-      </w:r>
-      <w:r>
-        <w:t>…</w:t>
-      </w:r>
-      <w:bookmarkEnd w:id="37"/>
-    </w:p>
-    <w:p>
-      <w:pPr>
-        <w:pStyle w:val="Heading2"/>
-      </w:pPr>
-      <w:bookmarkStart w:id="38" w:name="_Toc532486992"/>
-      <w:r>
-        <w:t>Разработка алгоритма</w:t>
-      </w:r>
-      <w:r>
-        <w:t>…</w:t>
-      </w:r>
+      <w:bookmarkStart w:id="38" w:name="_MON_1136293943"/>
+      <w:bookmarkStart w:id="39" w:name="_MON_1136294203"/>
+      <w:bookmarkStart w:id="40" w:name="_MON_1136294661"/>
+      <w:bookmarkStart w:id="41" w:name="_MON_1136296040"/>
+      <w:bookmarkStart w:id="42" w:name="_MON_1136296142"/>
+      <w:bookmarkStart w:id="43" w:name="_MON_1136296184"/>
+      <w:bookmarkStart w:id="44" w:name="_MON_1136296217"/>
+      <w:bookmarkStart w:id="45" w:name="_MON_1136296370"/>
+      <w:bookmarkStart w:id="46" w:name="_MON_1136296410"/>
+      <w:bookmarkStart w:id="47" w:name="_MON_1136297151"/>
+      <w:bookmarkStart w:id="48" w:name="_MON_1136297356"/>
+      <w:bookmarkStart w:id="49" w:name="_MON_1136297525"/>
+      <w:bookmarkStart w:id="50" w:name="_MON_1136579703"/>
+      <w:bookmarkStart w:id="51" w:name="_MON_1136580794"/>
+      <w:bookmarkStart w:id="52" w:name="_MON_1136580853"/>
+      <w:bookmarkStart w:id="53" w:name="_MON_1136581167"/>
+      <w:bookmarkStart w:id="54" w:name="_MON_1136581202"/>
+      <w:bookmarkStart w:id="55" w:name="_MON_1136582021"/>
+      <w:bookmarkStart w:id="56" w:name="_MON_1136585823"/>
+      <w:bookmarkStart w:id="57" w:name="_MON_1137853934"/>
+      <w:bookmarkStart w:id="58" w:name="_MON_1137854066"/>
+      <w:bookmarkStart w:id="59" w:name="_MON_1137854085"/>
+      <w:bookmarkStart w:id="60" w:name="_Toc532486993"/>
+      <w:bookmarkStart w:id="61" w:name="_Toc514066080"/>
       <w:bookmarkEnd w:id="38"/>
-    </w:p>
-    <w:p>
-      <w:pPr>
-        <w:spacing w:after="0"/>
-      </w:pPr>
-      <w:r>
-        <w:t>Желательно привести описание 1-2 разработанных в рамках проекта алгоритмов. Описываемые алгоритмы должны быть значимыми в рамках выполняемого проекта.</w:t>
-      </w:r>
-    </w:p>
-    <w:p>
-      <w:pPr>
-        <w:spacing w:after="0"/>
-      </w:pPr>
-      <w:r>
-        <w:t>Алгоритмы могут быть описаны непосредственно в виде последовательности операций</w:t>
-      </w:r>
-      <w:r>
-        <w:t xml:space="preserve"> в текстовой форме, в виде псевдокода и в виде блок-схемы алгоритма</w:t>
-      </w:r>
-      <w:r>
-        <w:t xml:space="preserve"> (по ГОСТу)</w:t>
-      </w:r>
-      <w:r>
-        <w:t>. Для каждого описываемого алгоритма необходимо четко указать входные и выходные данные.</w:t>
-      </w:r>
-    </w:p>
-    <w:p>
-      <w:pPr>
-        <w:pStyle w:val="Heading2"/>
-      </w:pPr>
-      <w:bookmarkStart w:id="39" w:name="_MON_1136293943"/>
-      <w:bookmarkStart w:id="40" w:name="_MON_1136294203"/>
-      <w:bookmarkStart w:id="41" w:name="_MON_1136294661"/>
-      <w:bookmarkStart w:id="42" w:name="_MON_1136296040"/>
-      <w:bookmarkStart w:id="43" w:name="_MON_1136296142"/>
-      <w:bookmarkStart w:id="44" w:name="_MON_1136296184"/>
-      <w:bookmarkStart w:id="45" w:name="_MON_1136296217"/>
-      <w:bookmarkStart w:id="46" w:name="_MON_1136296370"/>
-      <w:bookmarkStart w:id="47" w:name="_MON_1136296410"/>
-      <w:bookmarkStart w:id="48" w:name="_MON_1136297151"/>
-      <w:bookmarkStart w:id="49" w:name="_MON_1136297356"/>
-      <w:bookmarkStart w:id="50" w:name="_MON_1136297525"/>
-      <w:bookmarkStart w:id="51" w:name="_MON_1136579703"/>
-      <w:bookmarkStart w:id="52" w:name="_MON_1136580794"/>
-      <w:bookmarkStart w:id="53" w:name="_MON_1136580853"/>
-      <w:bookmarkStart w:id="54" w:name="_MON_1136581167"/>
-      <w:bookmarkStart w:id="55" w:name="_MON_1136581202"/>
-      <w:bookmarkStart w:id="56" w:name="_MON_1136582021"/>
-      <w:bookmarkStart w:id="57" w:name="_MON_1136585823"/>
-      <w:bookmarkStart w:id="58" w:name="_MON_1137853934"/>
-      <w:bookmarkStart w:id="59" w:name="_MON_1137854066"/>
-      <w:bookmarkStart w:id="60" w:name="_MON_1137854085"/>
-      <w:bookmarkStart w:id="61" w:name="_Toc532486993"/>
-      <w:bookmarkStart w:id="62" w:name="_Toc514066080"/>
       <w:bookmarkEnd w:id="39"/>
       <w:bookmarkEnd w:id="40"/>
       <w:bookmarkEnd w:id="41"/>
@@ -6299,15 +5654,14 @@
       <w:bookmarkEnd w:id="57"/>
       <w:bookmarkEnd w:id="58"/>
       <w:bookmarkEnd w:id="59"/>
+      <w:r>
+        <w:t>Выводы и результаты</w:t>
+      </w:r>
       <w:bookmarkEnd w:id="60"/>
       <w:r>
-        <w:t>Выводы и результаты</w:t>
+        <w:t xml:space="preserve"> </w:t>
       </w:r>
       <w:bookmarkEnd w:id="61"/>
-      <w:r>
-        <w:t xml:space="preserve"> </w:t>
-      </w:r>
-      <w:bookmarkEnd w:id="62"/>
     </w:p>
     <w:p>
       <w:pPr>
@@ -6319,7 +5673,7 @@
       <w:r>
         <w:t>.</w:t>
       </w:r>
-      <w:bookmarkStart w:id="63" w:name="_Toc420011121"/>
+      <w:bookmarkStart w:id="62" w:name="_Toc420011121"/>
     </w:p>
     <w:p>
       <w:pPr>
@@ -6338,167 +5692,167 @@
           <w:szCs w:val="28"/>
         </w:rPr>
       </w:pPr>
-      <w:bookmarkStart w:id="64" w:name="_Toc514066081"/>
+      <w:bookmarkStart w:id="63" w:name="_Toc514066081"/>
+      <w:bookmarkEnd w:id="62"/>
+      <w:r>
+        <w:br w:type="page"/>
+      </w:r>
+    </w:p>
+    <w:p>
+      <w:pPr>
+        <w:pStyle w:val="Heading1"/>
+      </w:pPr>
+      <w:bookmarkStart w:id="64" w:name="_Toc532486994"/>
       <w:bookmarkEnd w:id="63"/>
-      <w:r>
-        <w:br w:type="page"/>
-      </w:r>
-    </w:p>
-    <w:p>
-      <w:pPr>
-        <w:pStyle w:val="Heading1"/>
-      </w:pPr>
-      <w:bookmarkStart w:id="65" w:name="_Toc532486994"/>
-      <w:bookmarkEnd w:id="64"/>
       <w:r>
         <w:lastRenderedPageBreak/>
         <w:t>ОПИСАНИЕ РАЗРАБОТАННОГО ПРОГРАММНОГО ОБЕСПЕЧЕНИЯ</w:t>
       </w:r>
+      <w:bookmarkEnd w:id="64"/>
+    </w:p>
+    <w:p>
+      <w:pPr>
+        <w:spacing w:after="0"/>
+      </w:pPr>
+      <w:r>
+        <w:t>В разделе описываются теоретические основы используемых в проекте алгоритмических и программных средств, изучение или разработка которых производилась студентом в соответствии с заданием.</w:t>
+      </w:r>
+    </w:p>
+    <w:p>
+      <w:pPr>
+        <w:spacing w:after="0"/>
+      </w:pPr>
+      <w:r>
+        <w:t xml:space="preserve">Ориентировочный объем раздела </w:t>
+      </w:r>
+      <w:r>
+        <w:t>8</w:t>
+      </w:r>
+      <w:r>
+        <w:t>-10 страниц</w:t>
+      </w:r>
+      <w:r>
+        <w:t xml:space="preserve"> для работ, имеющих исследовательскую часть</w:t>
+      </w:r>
+      <w:r>
+        <w:t>,</w:t>
+      </w:r>
+      <w:r>
+        <w:t xml:space="preserve"> и 13-17 страниц для работ без исследовательской части</w:t>
+      </w:r>
+      <w:r>
+        <w:t>. Примерная структура раздела приведена ниже.</w:t>
+      </w:r>
+    </w:p>
+    <w:p>
+      <w:pPr>
+        <w:pStyle w:val="Heading2"/>
+      </w:pPr>
+      <w:bookmarkStart w:id="65" w:name="_Toc532486995"/>
+      <w:r>
+        <w:t>Выбор средств разработки и системных программных средств</w:t>
+      </w:r>
       <w:bookmarkEnd w:id="65"/>
     </w:p>
     <w:p>
-      <w:pPr>
-        <w:spacing w:after="0"/>
-      </w:pPr>
-      <w:r>
-        <w:t>В разделе описываются теоретические основы используемых в проекте алгоритмических и программных средств, изучение или разработка которых производилась студентом в соответствии с заданием.</w:t>
-      </w:r>
-    </w:p>
-    <w:p>
-      <w:pPr>
-        <w:spacing w:after="0"/>
-      </w:pPr>
-      <w:r>
-        <w:t xml:space="preserve">Ориентировочный объем раздела </w:t>
-      </w:r>
-      <w:r>
-        <w:t>8</w:t>
-      </w:r>
-      <w:r>
-        <w:t>-10 страниц</w:t>
-      </w:r>
-      <w:r>
-        <w:t xml:space="preserve"> для работ, имеющих исследовательскую часть</w:t>
-      </w:r>
-      <w:r>
-        <w:t>,</w:t>
-      </w:r>
-      <w:r>
-        <w:t xml:space="preserve"> и 13-17 страниц для работ без исследовательской части</w:t>
-      </w:r>
-      <w:r>
-        <w:t>. Примерная структура раздела приведена ниже.</w:t>
+      <w:r>
+        <w:t>В этом подразделе описывается выбранный язык и среда разработки с указанием причин такого выбора. Дается перечень необходимых для работы программы системных программных средств (операционная система, система управления базами данных и т.п.).</w:t>
       </w:r>
     </w:p>
     <w:p>
       <w:pPr>
         <w:pStyle w:val="Heading2"/>
       </w:pPr>
-      <w:bookmarkStart w:id="66" w:name="_Toc532486995"/>
-      <w:r>
-        <w:t>Выбор средств разработки и системных программных средств</w:t>
+      <w:bookmarkStart w:id="66" w:name="_Toc532486996"/>
+      <w:r>
+        <w:t>Требования к разрабатываемой программе</w:t>
       </w:r>
       <w:bookmarkEnd w:id="66"/>
     </w:p>
     <w:p>
       <w:r>
-        <w:t>В этом подразделе описывается выбранный язык и среда разработки с указанием причин такого выбора. Дается перечень необходимых для работы программы системных программных средств (операционная система, система управления базами данных и т.п.).</w:t>
+        <w:t>В этом подразделе формулируются функциональные и нефункциональные требования к разрабатываемой программе.</w:t>
       </w:r>
     </w:p>
     <w:p>
       <w:pPr>
         <w:pStyle w:val="Heading2"/>
       </w:pPr>
-      <w:bookmarkStart w:id="67" w:name="_Toc532486996"/>
-      <w:r>
-        <w:t>Требования к разрабатываемой программе</w:t>
+      <w:bookmarkStart w:id="67" w:name="_Toc532486997"/>
+      <w:r>
+        <w:t>Структура программы</w:t>
       </w:r>
       <w:bookmarkEnd w:id="67"/>
     </w:p>
     <w:p>
       <w:r>
-        <w:t>В этом подразделе формулируются функциональные и нефункциональные требования к разрабатываемой программе.</w:t>
-      </w:r>
-    </w:p>
-    <w:p>
-      <w:pPr>
-        <w:pStyle w:val="Heading2"/>
-      </w:pPr>
-      <w:bookmarkStart w:id="68" w:name="_Toc532486997"/>
-      <w:r>
-        <w:t>Структура программы</w:t>
+        <w:t>Здесь описыва</w:t>
+      </w:r>
+      <w:r>
+        <w:t>е</w:t>
+      </w:r>
+      <w:r>
+        <w:t>тся структура программы</w:t>
+      </w:r>
+      <w:r>
+        <w:t xml:space="preserve">. Указывается, из каких программных компонент (исполняемых файлов) она состоит. </w:t>
+      </w:r>
+    </w:p>
+    <w:p>
+      <w:pPr>
+        <w:pStyle w:val="Heading3"/>
+      </w:pPr>
+      <w:bookmarkStart w:id="68" w:name="_Toc532486998"/>
+      <w:r>
+        <w:t>Основные модули</w:t>
       </w:r>
       <w:bookmarkEnd w:id="68"/>
     </w:p>
     <w:p>
       <w:r>
-        <w:t>Здесь описыва</w:t>
-      </w:r>
-      <w:r>
-        <w:t>е</w:t>
-      </w:r>
-      <w:r>
-        <w:t>тся структура программы</w:t>
-      </w:r>
-      <w:r>
-        <w:t xml:space="preserve">. Указывается, из каких программных компонент (исполняемых файлов) она состоит. </w:t>
+        <w:t xml:space="preserve">Для каждой компоненты указывается, из каких файлов с исходными кодами осуществляется сборка компоненты.  </w:t>
       </w:r>
     </w:p>
     <w:p>
       <w:pPr>
         <w:pStyle w:val="Heading3"/>
       </w:pPr>
-      <w:bookmarkStart w:id="69" w:name="_Toc532486998"/>
-      <w:r>
-        <w:t>Основные модули</w:t>
+      <w:bookmarkStart w:id="69" w:name="_Toc532486999"/>
+      <w:r>
+        <w:t>Описание основных классов</w:t>
       </w:r>
       <w:bookmarkEnd w:id="69"/>
     </w:p>
     <w:p>
       <w:r>
-        <w:t xml:space="preserve">Для каждой компоненты указывается, из каких файлов с исходными кодами осуществляется сборка компоненты.  </w:t>
+        <w:t>Здесь дается описание основных классов, разработанных в рамках проекта. Для каждого класса приводится описание наиболее значимых полей и методов.</w:t>
       </w:r>
     </w:p>
     <w:p>
       <w:pPr>
         <w:pStyle w:val="Heading3"/>
       </w:pPr>
-      <w:bookmarkStart w:id="70" w:name="_Toc532486999"/>
-      <w:r>
-        <w:t>Описание основных классов</w:t>
-      </w:r>
-      <w:bookmarkEnd w:id="70"/>
-    </w:p>
-    <w:p>
-      <w:r>
-        <w:t>Здесь дается описание основных классов, разработанных в рамках проекта. Для каждого класса приводится описание наиболее значимых полей и методов.</w:t>
-      </w:r>
-    </w:p>
-    <w:p>
-      <w:pPr>
-        <w:pStyle w:val="Heading3"/>
-      </w:pPr>
-      <w:bookmarkStart w:id="71" w:name="_Toc532487000"/>
+      <w:bookmarkStart w:id="70" w:name="_Toc532487000"/>
       <w:r>
         <w:lastRenderedPageBreak/>
         <w:t>Описание основных структур данных</w:t>
       </w:r>
+      <w:bookmarkEnd w:id="70"/>
+    </w:p>
+    <w:p>
+      <w:r>
+        <w:t>Здесь дается описание основных структур данных (за исключением описанных в предыдущем разделе), разработанных в рамках проекта, если таковые имеются.</w:t>
+      </w:r>
+    </w:p>
+    <w:p>
+      <w:pPr>
+        <w:pStyle w:val="Heading3"/>
+      </w:pPr>
+      <w:bookmarkStart w:id="71" w:name="_Toc532487001"/>
+      <w:r>
+        <w:t>Описание основных функций и процедур</w:t>
+      </w:r>
       <w:bookmarkEnd w:id="71"/>
-    </w:p>
-    <w:p>
-      <w:r>
-        <w:t>Здесь дается описание основных структур данных (за исключением описанных в предыдущем разделе), разработанных в рамках проекта, если таковые имеются.</w:t>
-      </w:r>
-    </w:p>
-    <w:p>
-      <w:pPr>
-        <w:pStyle w:val="Heading3"/>
-      </w:pPr>
-      <w:bookmarkStart w:id="72" w:name="_Toc532487001"/>
-      <w:r>
-        <w:t>Описание основных функций и процедур</w:t>
-      </w:r>
-      <w:bookmarkEnd w:id="72"/>
     </w:p>
     <w:p>
       <w:r>
@@ -6730,11 +6084,11 @@
       <w:pPr>
         <w:pStyle w:val="Heading2"/>
       </w:pPr>
-      <w:bookmarkStart w:id="73" w:name="_Toc532487002"/>
+      <w:bookmarkStart w:id="72" w:name="_Toc532487002"/>
       <w:r>
         <w:t>Описание интерфейса пользователя</w:t>
       </w:r>
-      <w:bookmarkEnd w:id="73"/>
+      <w:bookmarkEnd w:id="72"/>
     </w:p>
     <w:p>
       <w:r>
@@ -6748,47 +6102,47 @@
       <w:pPr>
         <w:pStyle w:val="Heading2"/>
       </w:pPr>
-      <w:bookmarkStart w:id="74" w:name="_Toc532487003"/>
+      <w:bookmarkStart w:id="73" w:name="_Toc532487003"/>
       <w:r>
         <w:lastRenderedPageBreak/>
         <w:t>Контрольный пример и результаты тестирования</w:t>
       </w:r>
+      <w:bookmarkEnd w:id="73"/>
+    </w:p>
+    <w:p>
+      <w:r>
+        <w:t>Необходимо разработать контрольные примеры и показать, что на них разработанная программа работает нормально, что должно подтверждаться приводимыми на рисунках копиями экрана.</w:t>
+      </w:r>
+      <w:r>
+        <w:t xml:space="preserve"> </w:t>
+      </w:r>
+    </w:p>
+    <w:p>
+      <w:r>
+        <w:t>Для исследовательских работ, содержащих раздел 3 «</w:t>
+      </w:r>
+      <w:r>
+        <w:rPr>
+          <w:noProof/>
+        </w:rPr>
+        <w:t>ЭКСПЕРИМЕНТАЛЬНЫЕ ИССЛЕДОВАНИЯ</w:t>
+      </w:r>
+      <w:r>
+        <w:t>», допускается не выполнять п. 2.5.</w:t>
+      </w:r>
+    </w:p>
+    <w:p>
+      <w:pPr>
+        <w:pStyle w:val="Heading2"/>
+      </w:pPr>
+      <w:bookmarkStart w:id="74" w:name="_Toc532487004"/>
+      <w:bookmarkStart w:id="75" w:name="_Toc420011130"/>
+      <w:bookmarkStart w:id="76" w:name="_Toc187653674"/>
+      <w:bookmarkStart w:id="77" w:name="_Toc186269735"/>
+      <w:r>
+        <w:t>Выводы и результаты</w:t>
+      </w:r>
       <w:bookmarkEnd w:id="74"/>
-    </w:p>
-    <w:p>
-      <w:r>
-        <w:t>Необходимо разработать контрольные примеры и показать, что на них разработанная программа работает нормально, что должно подтверждаться приводимыми на рисунках копиями экрана.</w:t>
-      </w:r>
-      <w:r>
-        <w:t xml:space="preserve"> </w:t>
-      </w:r>
-    </w:p>
-    <w:p>
-      <w:r>
-        <w:t>Для исследовательских работ, содержащих раздел 3 «</w:t>
-      </w:r>
-      <w:r>
-        <w:rPr>
-          <w:noProof/>
-        </w:rPr>
-        <w:t>ЭКСПЕРИМЕНТАЛЬНЫЕ ИССЛЕДОВАНИЯ</w:t>
-      </w:r>
-      <w:r>
-        <w:t>», допускается не выполнять п. 2.5.</w:t>
-      </w:r>
-    </w:p>
-    <w:p>
-      <w:pPr>
-        <w:pStyle w:val="Heading2"/>
-      </w:pPr>
-      <w:bookmarkStart w:id="75" w:name="_Toc532487004"/>
-      <w:bookmarkStart w:id="76" w:name="_Toc420011130"/>
-      <w:bookmarkStart w:id="77" w:name="_Toc187653674"/>
-      <w:bookmarkStart w:id="78" w:name="_Toc186269735"/>
-      <w:r>
-        <w:t>Выводы и результаты</w:t>
-      </w:r>
-      <w:bookmarkEnd w:id="75"/>
     </w:p>
     <w:p>
       <w:pPr>
@@ -6803,7 +6157,7 @@
       <w:r>
         <w:t>В этом подразделе приводятся основные выводы и результаты по разделу.</w:t>
       </w:r>
-      <w:bookmarkStart w:id="79" w:name="_Toc514066095"/>
+      <w:bookmarkStart w:id="78" w:name="_Toc514066095"/>
       <w:r>
         <w:t xml:space="preserve"> </w:t>
       </w:r>
@@ -6818,9 +6172,9 @@
           <w:noProof/>
         </w:rPr>
       </w:pPr>
-      <w:bookmarkStart w:id="80" w:name="_Toc532487005"/>
-      <w:bookmarkEnd w:id="76"/>
-      <w:bookmarkEnd w:id="79"/>
+      <w:bookmarkStart w:id="79" w:name="_Toc532487005"/>
+      <w:bookmarkEnd w:id="75"/>
+      <w:bookmarkEnd w:id="78"/>
       <w:r>
         <w:rPr>
           <w:noProof/>
@@ -6834,98 +6188,98 @@
         </w:rPr>
         <w:t>КСПЕРИМЕНТАЛЬНЫЕ ИССЛЕДОВАНИЯ</w:t>
       </w:r>
+      <w:bookmarkEnd w:id="79"/>
+    </w:p>
+    <w:p>
+      <w:r>
+        <w:t>Ориентировочный объем раздела 5-7 стр</w:t>
+      </w:r>
+      <w:r>
+        <w:t>аниц.</w:t>
+      </w:r>
+    </w:p>
+    <w:p>
+      <w:pPr>
+        <w:pStyle w:val="Heading2"/>
+      </w:pPr>
+      <w:bookmarkStart w:id="80" w:name="_Toc514066097"/>
+      <w:bookmarkStart w:id="81" w:name="_Toc532487006"/>
+      <w:r>
+        <w:t>Данные для экспериментов</w:t>
+      </w:r>
       <w:bookmarkEnd w:id="80"/>
-    </w:p>
-    <w:p>
-      <w:r>
-        <w:t>Ориентировочный объем раздела 5-7 стр</w:t>
-      </w:r>
-      <w:r>
-        <w:t>аниц.</w:t>
+      <w:bookmarkEnd w:id="81"/>
+    </w:p>
+    <w:p>
+      <w:r>
+        <w:t xml:space="preserve">Здесь описывается то, какие данные были использованы при проведении экспериментов. </w:t>
       </w:r>
     </w:p>
     <w:p>
       <w:pPr>
         <w:pStyle w:val="Heading2"/>
-      </w:pPr>
-      <w:bookmarkStart w:id="81" w:name="_Toc514066097"/>
-      <w:bookmarkStart w:id="82" w:name="_Toc532487006"/>
-      <w:r>
-        <w:t>Данные для экспериментов</w:t>
-      </w:r>
-      <w:bookmarkEnd w:id="81"/>
+        <w:rPr>
+          <w:noProof/>
+        </w:rPr>
+      </w:pPr>
+      <w:bookmarkStart w:id="82" w:name="_Toc532487007"/>
+      <w:bookmarkStart w:id="83" w:name="_Toc514066098"/>
+      <w:r>
+        <w:rPr>
+          <w:noProof/>
+        </w:rPr>
+        <w:t>Методика проведения эксперимента</w:t>
+      </w:r>
       <w:bookmarkEnd w:id="82"/>
     </w:p>
     <w:p>
       <w:r>
-        <w:t xml:space="preserve">Здесь описывается то, какие данные были использованы при проведении экспериментов. </w:t>
+        <w:t xml:space="preserve">Здесь описывается методика проведения эксперимента. Каковы были критерии сравнения методов или алгоритмов, каким образом измерялись или оценивались величины. Сколько раз выполнялся эксперимент, что варьировалось и т.д. </w:t>
       </w:r>
     </w:p>
     <w:p>
       <w:pPr>
         <w:pStyle w:val="Heading2"/>
-        <w:rPr>
-          <w:noProof/>
-        </w:rPr>
-      </w:pPr>
-      <w:bookmarkStart w:id="83" w:name="_Toc532487007"/>
-      <w:bookmarkStart w:id="84" w:name="_Toc514066098"/>
-      <w:r>
-        <w:rPr>
-          <w:noProof/>
-        </w:rPr>
-        <w:t>Методика проведения эксперимента</w:t>
+      </w:pPr>
+      <w:bookmarkStart w:id="84" w:name="_Toc532487008"/>
+      <w:r>
+        <w:t xml:space="preserve">Результаты </w:t>
+      </w:r>
+      <w:r>
+        <w:t>экспериментов</w:t>
+      </w:r>
+      <w:bookmarkEnd w:id="84"/>
+      <w:r>
+        <w:t xml:space="preserve"> </w:t>
       </w:r>
       <w:bookmarkEnd w:id="83"/>
     </w:p>
     <w:p>
-      <w:r>
-        <w:t xml:space="preserve">Здесь описывается методика проведения эксперимента. Каковы были критерии сравнения методов или алгоритмов, каким образом измерялись или оценивались величины. Сколько раз выполнялся эксперимент, что варьировалось и т.д. </w:t>
+      <w:bookmarkStart w:id="85" w:name="_Toc421446360"/>
+      <w:r>
+        <w:t>Результаты</w:t>
+      </w:r>
+      <w:r>
+        <w:t xml:space="preserve"> экспериментов приводятся в виде таблиц, графиков и диаграмм с описанием полученных результатов</w:t>
+      </w:r>
+      <w:r>
+        <w:t>.</w:t>
       </w:r>
     </w:p>
     <w:p>
       <w:pPr>
         <w:pStyle w:val="Heading2"/>
       </w:pPr>
-      <w:bookmarkStart w:id="85" w:name="_Toc532487008"/>
-      <w:r>
-        <w:t xml:space="preserve">Результаты </w:t>
-      </w:r>
-      <w:r>
-        <w:t>экспериментов</w:t>
-      </w:r>
-      <w:bookmarkEnd w:id="85"/>
-      <w:r>
-        <w:t xml:space="preserve"> </w:t>
-      </w:r>
-      <w:bookmarkEnd w:id="84"/>
-    </w:p>
-    <w:p>
-      <w:bookmarkStart w:id="86" w:name="_Toc421446360"/>
-      <w:r>
-        <w:t>Результаты</w:t>
-      </w:r>
-      <w:r>
-        <w:t xml:space="preserve"> экспериментов приводятся в виде таблиц, графиков и диаграмм с описанием полученных результатов</w:t>
-      </w:r>
-      <w:r>
-        <w:t>.</w:t>
-      </w:r>
-    </w:p>
-    <w:p>
-      <w:pPr>
-        <w:pStyle w:val="Heading2"/>
-      </w:pPr>
-      <w:bookmarkStart w:id="87" w:name="_Toc514066100"/>
-      <w:bookmarkStart w:id="88" w:name="_Toc532487009"/>
+      <w:bookmarkStart w:id="86" w:name="_Toc514066100"/>
+      <w:bookmarkStart w:id="87" w:name="_Toc532487009"/>
       <w:r>
         <w:t>В</w:t>
       </w:r>
       <w:r>
         <w:t>ыводы и результаты</w:t>
       </w:r>
+      <w:bookmarkEnd w:id="86"/>
       <w:bookmarkEnd w:id="87"/>
-      <w:bookmarkEnd w:id="88"/>
     </w:p>
     <w:p>
       <w:r>
@@ -6945,7 +6299,7 @@
           <w:szCs w:val="28"/>
         </w:rPr>
       </w:pPr>
-      <w:bookmarkStart w:id="89" w:name="_Toc514066101"/>
+      <w:bookmarkStart w:id="88" w:name="_Toc514066101"/>
       <w:r>
         <w:rPr>
           <w:noProof/>
@@ -6960,7 +6314,7 @@
           <w:noProof/>
         </w:rPr>
       </w:pPr>
-      <w:bookmarkStart w:id="90" w:name="_Toc532487010"/>
+      <w:bookmarkStart w:id="89" w:name="_Toc532487010"/>
       <w:r>
         <w:rPr>
           <w:noProof/>
@@ -6968,8 +6322,8 @@
         <w:lastRenderedPageBreak/>
         <w:t>ЗАКЛЮЧЕНИЕ</w:t>
       </w:r>
+      <w:bookmarkEnd w:id="88"/>
       <w:bookmarkEnd w:id="89"/>
-      <w:bookmarkEnd w:id="90"/>
     </w:p>
     <w:p>
       <w:pPr>
@@ -7025,8 +6379,8 @@
           <w:szCs w:val="28"/>
         </w:rPr>
       </w:pPr>
-      <w:bookmarkStart w:id="91" w:name="_Toc421096837"/>
-      <w:bookmarkStart w:id="92" w:name="_Toc514066102"/>
+      <w:bookmarkStart w:id="90" w:name="_Toc421096837"/>
+      <w:bookmarkStart w:id="91" w:name="_Toc514066102"/>
       <w:r>
         <w:br w:type="page"/>
       </w:r>
@@ -7035,7 +6389,7 @@
       <w:pPr>
         <w:pStyle w:val="ad"/>
       </w:pPr>
-      <w:bookmarkStart w:id="93" w:name="_Toc532487011"/>
+      <w:bookmarkStart w:id="92" w:name="_Toc532487011"/>
       <w:r>
         <w:lastRenderedPageBreak/>
         <w:t>СПИСОК</w:t>
@@ -7052,13 +6406,13 @@
       <w:r>
         <w:t>ИСТОЧНИКОВ</w:t>
       </w:r>
+      <w:bookmarkEnd w:id="90"/>
       <w:bookmarkEnd w:id="91"/>
       <w:bookmarkEnd w:id="92"/>
-      <w:bookmarkEnd w:id="93"/>
-    </w:p>
+    </w:p>
+    <w:bookmarkEnd w:id="76"/>
     <w:bookmarkEnd w:id="77"/>
-    <w:bookmarkEnd w:id="78"/>
-    <w:bookmarkEnd w:id="86"/>
+    <w:bookmarkEnd w:id="85"/>
     <w:p>
       <w:pPr>
         <w:spacing w:line="276" w:lineRule="auto"/>
@@ -7365,12 +6719,12 @@
       <w:pPr>
         <w:pStyle w:val="ad"/>
       </w:pPr>
-      <w:bookmarkStart w:id="94" w:name="_Toc532487012"/>
+      <w:bookmarkStart w:id="93" w:name="_Toc532487012"/>
       <w:r>
         <w:lastRenderedPageBreak/>
         <w:t>ПРИЛОЖЕНИЕ А</w:t>
       </w:r>
-      <w:bookmarkEnd w:id="94"/>
+      <w:bookmarkEnd w:id="93"/>
     </w:p>
     <w:p>
       <w:pPr>
@@ -9276,7 +8630,7 @@
       <w:lvlText w:val="%1)"/>
       <w:lvlJc w:val="left"/>
       <w:pPr>
-        <w:ind w:left="1429" w:hanging="360"/>
+        <w:ind w:left="1069" w:hanging="360"/>
       </w:pPr>
     </w:lvl>
     <w:lvl w:ilvl="1" w:tplc="04190019" w:tentative="1">
@@ -9285,7 +8639,7 @@
       <w:lvlText w:val="%2."/>
       <w:lvlJc w:val="left"/>
       <w:pPr>
-        <w:ind w:left="2149" w:hanging="360"/>
+        <w:ind w:left="1789" w:hanging="360"/>
       </w:pPr>
     </w:lvl>
     <w:lvl w:ilvl="2" w:tplc="0419001B" w:tentative="1">
@@ -9294,7 +8648,7 @@
       <w:lvlText w:val="%3."/>
       <w:lvlJc w:val="right"/>
       <w:pPr>
-        <w:ind w:left="2869" w:hanging="180"/>
+        <w:ind w:left="2509" w:hanging="180"/>
       </w:pPr>
     </w:lvl>
     <w:lvl w:ilvl="3" w:tplc="0419000F" w:tentative="1">
@@ -9303,7 +8657,7 @@
       <w:lvlText w:val="%4."/>
       <w:lvlJc w:val="left"/>
       <w:pPr>
-        <w:ind w:left="3589" w:hanging="360"/>
+        <w:ind w:left="3229" w:hanging="360"/>
       </w:pPr>
     </w:lvl>
     <w:lvl w:ilvl="4" w:tplc="04190019" w:tentative="1">
@@ -9312,7 +8666,7 @@
       <w:lvlText w:val="%5."/>
       <w:lvlJc w:val="left"/>
       <w:pPr>
-        <w:ind w:left="4309" w:hanging="360"/>
+        <w:ind w:left="3949" w:hanging="360"/>
       </w:pPr>
     </w:lvl>
     <w:lvl w:ilvl="5" w:tplc="0419001B" w:tentative="1">
@@ -9321,7 +8675,7 @@
       <w:lvlText w:val="%6."/>
       <w:lvlJc w:val="right"/>
       <w:pPr>
-        <w:ind w:left="5029" w:hanging="180"/>
+        <w:ind w:left="4669" w:hanging="180"/>
       </w:pPr>
     </w:lvl>
     <w:lvl w:ilvl="6" w:tplc="0419000F" w:tentative="1">
@@ -9330,7 +8684,7 @@
       <w:lvlText w:val="%7."/>
       <w:lvlJc w:val="left"/>
       <w:pPr>
-        <w:ind w:left="5749" w:hanging="360"/>
+        <w:ind w:left="5389" w:hanging="360"/>
       </w:pPr>
     </w:lvl>
     <w:lvl w:ilvl="7" w:tplc="04190019" w:tentative="1">
@@ -9339,7 +8693,7 @@
       <w:lvlText w:val="%8."/>
       <w:lvlJc w:val="left"/>
       <w:pPr>
-        <w:ind w:left="6469" w:hanging="360"/>
+        <w:ind w:left="6109" w:hanging="360"/>
       </w:pPr>
     </w:lvl>
     <w:lvl w:ilvl="8" w:tplc="0419001B" w:tentative="1">
@@ -9348,7 +8702,7 @@
       <w:lvlText w:val="%9."/>
       <w:lvlJc w:val="right"/>
       <w:pPr>
-        <w:ind w:left="7189" w:hanging="180"/>
+        <w:ind w:left="6829" w:hanging="180"/>
       </w:pPr>
     </w:lvl>
   </w:abstractNum>
@@ -10463,6 +9817,18 @@
   </w:num>
   <w:num w:numId="27">
     <w:abstractNumId w:val="8"/>
+  </w:num>
+  <w:num w:numId="28">
+    <w:abstractNumId w:val="15"/>
+    <w:lvlOverride w:ilvl="0">
+      <w:startOverride w:val="1"/>
+    </w:lvlOverride>
+  </w:num>
+  <w:num w:numId="29">
+    <w:abstractNumId w:val="15"/>
+    <w:lvlOverride w:ilvl="0">
+      <w:startOverride w:val="1"/>
+    </w:lvlOverride>
   </w:num>
 </w:numbering>
 </file>
@@ -10639,7 +10005,7 @@
     <w:lsdException w:name="Table Web 2" w:semiHidden="1" w:unhideWhenUsed="1"/>
     <w:lsdException w:name="Table Web 3" w:semiHidden="1" w:unhideWhenUsed="1"/>
     <w:lsdException w:name="Balloon Text" w:semiHidden="1" w:unhideWhenUsed="1"/>
-    <w:lsdException w:name="Table Grid" w:semiHidden="1" w:uiPriority="59" w:unhideWhenUsed="1"/>
+    <w:lsdException w:name="Table Grid" w:uiPriority="59"/>
     <w:lsdException w:name="Table Theme" w:semiHidden="1" w:unhideWhenUsed="1"/>
     <w:lsdException w:name="Placeholder Text" w:semiHidden="1"/>
     <w:lsdException w:name="No Spacing" w:uiPriority="1" w:qFormat="1"/>
@@ -11957,7 +11323,7 @@
 </file>
 
 <file path=customXml/itemProps1.xml><?xml version="1.0" encoding="utf-8"?>
-<ds:datastoreItem xmlns:ds="http://schemas.openxmlformats.org/officeDocument/2006/customXml" ds:itemID="{81D31403-0EBD-4068-A9A1-2526B7D1645A}">
+<ds:datastoreItem xmlns:ds="http://schemas.openxmlformats.org/officeDocument/2006/customXml" ds:itemID="{8C07F324-FC01-4961-AE69-6C3F2D66A487}">
   <ds:schemaRefs>
     <ds:schemaRef ds:uri="http://schemas.openxmlformats.org/officeDocument/2006/bibliography"/>
   </ds:schemaRefs>

--- a/Couse work/Кропивенцев 6312 - пояснительная записка.docx
+++ b/Couse work/Кропивенцев 6312 - пояснительная записка.docx
@@ -890,6 +890,7 @@
           <w:color w:val="FF0000"/>
           <w:kern w:val="0"/>
           <w:szCs w:val="28"/>
+          <w:u w:val="single"/>
           <w:lang w:eastAsia="ru-RU"/>
         </w:rPr>
         <w:t>Кропивенцеву</w:t>
@@ -903,6 +904,7 @@
           <w:color w:val="FF0000"/>
           <w:kern w:val="0"/>
           <w:szCs w:val="28"/>
+          <w:u w:val="single"/>
           <w:lang w:eastAsia="ru-RU"/>
         </w:rPr>
         <w:t xml:space="preserve"> Юрию Дмитриевичу</w:t>
@@ -1060,13 +1062,8 @@
           </w:tcPr>
           <w:p>
             <w:pPr>
-              <w:tabs>
-                <w:tab w:val="left" w:pos="7020"/>
-              </w:tabs>
               <w:spacing w:after="0" w:line="240" w:lineRule="auto"/>
-              <w:ind w:firstLine="34"/>
-              <w:jc w:val="center"/>
-              <w:outlineLvl w:val="0"/>
+              <w:ind w:firstLine="40"/>
               <w:rPr>
                 <w:rFonts w:eastAsia="Calibri" w:cs="Times New Roman"/>
                 <w:sz w:val="22"/>
@@ -1100,13 +1097,8 @@
           </w:tcPr>
           <w:p>
             <w:pPr>
-              <w:tabs>
-                <w:tab w:val="left" w:pos="7020"/>
-              </w:tabs>
               <w:spacing w:after="0" w:line="240" w:lineRule="auto"/>
               <w:ind w:firstLine="0"/>
-              <w:jc w:val="left"/>
-              <w:outlineLvl w:val="0"/>
               <w:rPr>
                 <w:rFonts w:eastAsia="Calibri" w:cs="Times New Roman"/>
                 <w:sz w:val="22"/>
@@ -1140,13 +1132,7 @@
           </w:tcPr>
           <w:p>
             <w:pPr>
-              <w:tabs>
-                <w:tab w:val="left" w:pos="7020"/>
-              </w:tabs>
-              <w:spacing w:after="0" w:line="240" w:lineRule="auto"/>
-              <w:ind w:left="-114" w:firstLine="6"/>
-              <w:jc w:val="center"/>
-              <w:outlineLvl w:val="0"/>
+              <w:ind w:firstLine="37"/>
               <w:rPr>
                 <w:rFonts w:eastAsia="Calibri" w:cs="Times New Roman"/>
                 <w:sz w:val="22"/>
@@ -1183,13 +1169,8 @@
           </w:tcPr>
           <w:p>
             <w:pPr>
-              <w:tabs>
-                <w:tab w:val="left" w:pos="7020"/>
-              </w:tabs>
               <w:spacing w:after="0" w:line="240" w:lineRule="auto"/>
-              <w:ind w:firstLine="0"/>
-              <w:jc w:val="left"/>
-              <w:outlineLvl w:val="0"/>
+              <w:ind w:firstLine="40"/>
               <w:rPr>
                 <w:rFonts w:eastAsia="Calibri" w:cs="Times New Roman"/>
                 <w:sz w:val="22"/>
@@ -1230,13 +1211,8 @@
           </w:tcPr>
           <w:p>
             <w:pPr>
-              <w:tabs>
-                <w:tab w:val="left" w:pos="7020"/>
-              </w:tabs>
               <w:spacing w:after="0" w:line="240" w:lineRule="auto"/>
-              <w:ind w:firstLine="0"/>
-              <w:jc w:val="left"/>
-              <w:outlineLvl w:val="0"/>
+              <w:ind w:firstLine="28"/>
               <w:rPr>
                 <w:rFonts w:eastAsia="Calibri" w:cs="Times New Roman"/>
                 <w:sz w:val="22"/>
@@ -1258,13 +1234,8 @@
           </w:p>
           <w:p>
             <w:pPr>
-              <w:tabs>
-                <w:tab w:val="left" w:pos="7020"/>
-              </w:tabs>
               <w:spacing w:after="0" w:line="240" w:lineRule="auto"/>
-              <w:ind w:firstLine="0"/>
-              <w:jc w:val="left"/>
-              <w:outlineLvl w:val="0"/>
+              <w:ind w:firstLine="28"/>
               <w:rPr>
                 <w:rFonts w:eastAsia="Calibri" w:cs="Times New Roman"/>
                 <w:sz w:val="22"/>
@@ -1294,13 +1265,8 @@
           </w:p>
           <w:p>
             <w:pPr>
-              <w:tabs>
-                <w:tab w:val="left" w:pos="7020"/>
-              </w:tabs>
               <w:spacing w:after="0" w:line="240" w:lineRule="auto"/>
-              <w:ind w:firstLine="0"/>
-              <w:jc w:val="left"/>
-              <w:outlineLvl w:val="0"/>
+              <w:ind w:firstLine="28"/>
               <w:rPr>
                 <w:rFonts w:eastAsia="Calibri" w:cs="Times New Roman"/>
                 <w:sz w:val="22"/>
@@ -1348,13 +1314,8 @@
           </w:tcPr>
           <w:p>
             <w:pPr>
-              <w:tabs>
-                <w:tab w:val="left" w:pos="7020"/>
-              </w:tabs>
               <w:spacing w:after="0" w:line="240" w:lineRule="auto"/>
               <w:ind w:firstLine="0"/>
-              <w:jc w:val="left"/>
-              <w:outlineLvl w:val="0"/>
               <w:rPr>
                 <w:rFonts w:eastAsia="Calibri" w:cs="Times New Roman"/>
                 <w:color w:val="FF0000"/>
@@ -1405,13 +1366,8 @@
           </w:p>
           <w:p>
             <w:pPr>
-              <w:tabs>
-                <w:tab w:val="left" w:pos="7020"/>
-              </w:tabs>
               <w:spacing w:after="0" w:line="240" w:lineRule="auto"/>
               <w:ind w:firstLine="0"/>
-              <w:jc w:val="left"/>
-              <w:outlineLvl w:val="0"/>
               <w:rPr>
                 <w:rFonts w:eastAsia="Calibri" w:cs="Times New Roman"/>
                 <w:color w:val="FF0000"/>
@@ -1471,13 +1427,8 @@
           </w:p>
           <w:p>
             <w:pPr>
-              <w:tabs>
-                <w:tab w:val="left" w:pos="7020"/>
-              </w:tabs>
               <w:spacing w:after="0" w:line="240" w:lineRule="auto"/>
               <w:ind w:firstLine="0"/>
-              <w:jc w:val="left"/>
-              <w:outlineLvl w:val="0"/>
               <w:rPr>
                 <w:rFonts w:eastAsia="Calibri" w:cs="Times New Roman"/>
                 <w:color w:val="FF0000"/>
@@ -1537,13 +1488,8 @@
           </w:p>
           <w:p>
             <w:pPr>
-              <w:tabs>
-                <w:tab w:val="left" w:pos="7020"/>
-              </w:tabs>
               <w:spacing w:after="0" w:line="240" w:lineRule="auto"/>
               <w:ind w:firstLine="0"/>
-              <w:jc w:val="left"/>
-              <w:outlineLvl w:val="0"/>
               <w:rPr>
                 <w:rFonts w:eastAsia="Calibri" w:cs="Times New Roman"/>
                 <w:color w:val="FF0000"/>
@@ -1603,13 +1549,8 @@
           </w:p>
           <w:p>
             <w:pPr>
-              <w:tabs>
-                <w:tab w:val="left" w:pos="7020"/>
-              </w:tabs>
               <w:spacing w:after="0" w:line="240" w:lineRule="auto"/>
               <w:ind w:firstLine="0"/>
-              <w:jc w:val="left"/>
-              <w:outlineLvl w:val="0"/>
               <w:rPr>
                 <w:rFonts w:eastAsia="Calibri" w:cs="Times New Roman"/>
                 <w:color w:val="FF0000"/>
@@ -1649,13 +1590,8 @@
           </w:p>
           <w:p>
             <w:pPr>
-              <w:tabs>
-                <w:tab w:val="left" w:pos="7020"/>
-              </w:tabs>
               <w:spacing w:after="0" w:line="240" w:lineRule="auto"/>
               <w:ind w:firstLine="0"/>
-              <w:jc w:val="left"/>
-              <w:outlineLvl w:val="0"/>
               <w:rPr>
                 <w:rFonts w:eastAsia="Calibri" w:cs="Times New Roman"/>
                 <w:color w:val="FF0000"/>
@@ -1704,30 +1640,17 @@
           </w:p>
           <w:p>
             <w:pPr>
-              <w:tabs>
-                <w:tab w:val="left" w:pos="7020"/>
-              </w:tabs>
               <w:spacing w:after="0" w:line="240" w:lineRule="auto"/>
               <w:ind w:firstLine="0"/>
-              <w:jc w:val="left"/>
-              <w:outlineLvl w:val="0"/>
-              <w:rPr>
-                <w:rFonts w:eastAsia="Calibri" w:cs="Times New Roman"/>
-                <w:sz w:val="22"/>
-                <w:lang w:eastAsia="ru-RU"/>
-              </w:rPr>
-            </w:pPr>
-            <w:bookmarkStart w:id="24" w:name="_Toc532486880"/>
-            <w:bookmarkStart w:id="25" w:name="_Toc532486982"/>
-            <w:r>
               <w:rPr>
                 <w:rFonts w:eastAsia="Calibri" w:cs="Times New Roman"/>
                 <w:color w:val="FF0000"/>
                 <w:sz w:val="22"/>
                 <w:lang w:eastAsia="ru-RU"/>
               </w:rPr>
-              <w:t>7</w:t>
-            </w:r>
+            </w:pPr>
+            <w:bookmarkStart w:id="24" w:name="_Toc532486880"/>
+            <w:bookmarkStart w:id="25" w:name="_Toc532486982"/>
             <w:r>
               <w:rPr>
                 <w:rFonts w:eastAsia="Calibri" w:cs="Times New Roman"/>
@@ -1735,7 +1658,7 @@
                 <w:sz w:val="22"/>
                 <w:lang w:eastAsia="ru-RU"/>
               </w:rPr>
-              <w:t>.</w:t>
+              <w:t>7</w:t>
             </w:r>
             <w:r>
               <w:rPr>
@@ -1744,7 +1667,7 @@
                 <w:sz w:val="22"/>
                 <w:lang w:eastAsia="ru-RU"/>
               </w:rPr>
-              <w:t xml:space="preserve"> </w:t>
+              <w:t>.</w:t>
             </w:r>
             <w:r>
               <w:rPr>
@@ -1753,7 +1676,7 @@
                 <w:sz w:val="22"/>
                 <w:lang w:eastAsia="ru-RU"/>
               </w:rPr>
-              <w:t>О</w:t>
+              <w:t xml:space="preserve"> </w:t>
             </w:r>
             <w:r>
               <w:rPr>
@@ -1762,10 +1685,8 @@
                 <w:sz w:val="22"/>
                 <w:lang w:eastAsia="ru-RU"/>
               </w:rPr>
-              <w:t>тладка и тестирование</w:t>
-            </w:r>
-            <w:bookmarkEnd w:id="24"/>
-            <w:bookmarkEnd w:id="25"/>
+              <w:t>О</w:t>
+            </w:r>
             <w:r>
               <w:rPr>
                 <w:rFonts w:eastAsia="Calibri" w:cs="Times New Roman"/>
@@ -1773,20 +1694,27 @@
                 <w:sz w:val="22"/>
                 <w:lang w:eastAsia="ru-RU"/>
               </w:rPr>
+              <w:t>тладка и тестирование</w:t>
+            </w:r>
+            <w:bookmarkEnd w:id="24"/>
+            <w:bookmarkEnd w:id="25"/>
+            <w:r>
+              <w:rPr>
+                <w:rFonts w:eastAsia="Calibri" w:cs="Times New Roman"/>
+                <w:color w:val="FF0000"/>
+                <w:sz w:val="22"/>
+                <w:lang w:eastAsia="ru-RU"/>
+              </w:rPr>
               <w:t>, и сборка программы</w:t>
             </w:r>
           </w:p>
           <w:p>
             <w:pPr>
-              <w:tabs>
-                <w:tab w:val="left" w:pos="7020"/>
-              </w:tabs>
               <w:spacing w:after="0" w:line="240" w:lineRule="auto"/>
               <w:ind w:firstLine="0"/>
-              <w:jc w:val="left"/>
-              <w:outlineLvl w:val="0"/>
               <w:rPr>
                 <w:rFonts w:eastAsia="Calibri" w:cs="Times New Roman"/>
+                <w:color w:val="FF0000"/>
                 <w:sz w:val="22"/>
                 <w:lang w:eastAsia="ru-RU"/>
               </w:rPr>
@@ -1926,18 +1854,7 @@
           <w:u w:val="single"/>
           <w:lang w:eastAsia="ru-RU"/>
         </w:rPr>
-        <w:t>2</w:t>
-      </w:r>
-      <w:r>
-        <w:rPr>
-          <w:rFonts w:eastAsia="Times New Roman" w:cs="Times New Roman"/>
-          <w:color w:val="FF0000"/>
-          <w:sz w:val="24"/>
-          <w:szCs w:val="24"/>
-          <w:u w:val="single"/>
-          <w:lang w:eastAsia="ru-RU"/>
-        </w:rPr>
-        <w:t>2</w:t>
+        <w:t>23</w:t>
       </w:r>
       <w:r>
         <w:rPr>
@@ -2231,7 +2148,7 @@
     </w:p>
     <w:p>
       <w:pPr>
-        <w:pStyle w:val="ad"/>
+        <w:jc w:val="center"/>
       </w:pPr>
       <w:bookmarkStart w:id="26" w:name="_Toc532486984"/>
       <w:r>
@@ -2492,13 +2409,15 @@
         <w:pStyle w:val="ad"/>
       </w:pPr>
       <w:bookmarkStart w:id="27" w:name="_Toc532486985"/>
+      <w:bookmarkStart w:id="28" w:name="_Toc154092486"/>
       <w:r>
         <w:lastRenderedPageBreak/>
         <w:t>Содержание</w:t>
       </w:r>
       <w:bookmarkEnd w:id="27"/>
-    </w:p>
-    <w:bookmarkStart w:id="28" w:name="_Toc420011119" w:displacedByCustomXml="next"/>
+      <w:bookmarkEnd w:id="28"/>
+    </w:p>
+    <w:bookmarkStart w:id="29" w:name="_Toc420011119" w:displacedByCustomXml="next"/>
     <w:sdt>
       <w:sdtPr>
         <w:rPr>
@@ -2513,6 +2432,14 @@
           <w:docPartUnique/>
         </w:docPartObj>
       </w:sdtPr>
+      <w:sdtEndPr>
+        <w:rPr>
+          <w:rFonts w:eastAsia="Times New Roman" w:cs="Times New Roman"/>
+          <w:kern w:val="0"/>
+          <w:szCs w:val="20"/>
+          <w:lang w:eastAsia="ru-RU"/>
+        </w:rPr>
+      </w:sdtEndPr>
       <w:sdtContent>
         <w:p>
           <w:pPr>
@@ -2522,6 +2449,7 @@
               <w:noProof/>
               <w:sz w:val="22"/>
               <w:szCs w:val="22"/>
+              <w:lang w:val="en-US" w:eastAsia="en-US"/>
             </w:rPr>
           </w:pPr>
           <w:r>
@@ -2533,12 +2461,14 @@
           <w:r>
             <w:fldChar w:fldCharType="separate"/>
           </w:r>
-          <w:hyperlink w:anchor="_Toc532486987" w:history="1">
-            <w:r>
-              <w:rPr>
-                <w:noProof/>
-              </w:rPr>
-              <w:t>ВВЕДЕНИЕ</w:t>
+          <w:hyperlink w:anchor="_Toc154092486" w:history="1">
+            <w:r>
+              <w:rPr>
+                <w:rStyle w:val="Hyperlink"/>
+                <w:rFonts w:eastAsia="SimSun"/>
+                <w:noProof/>
+              </w:rPr>
+              <w:t>Содержание</w:t>
             </w:r>
             <w:r>
               <w:rPr>
@@ -2559,7 +2489,7 @@
                 <w:noProof/>
                 <w:webHidden/>
               </w:rPr>
-              <w:instrText xml:space="preserve"> PAGEREF _Toc532486987 \h </w:instrText>
+              <w:instrText xml:space="preserve"> PAGEREF _Toc154092486 \h </w:instrText>
             </w:r>
             <w:r>
               <w:rPr>
@@ -2579,7 +2509,7 @@
                 <w:noProof/>
                 <w:webHidden/>
               </w:rPr>
-              <w:t>8</w:t>
+              <w:t>4</w:t>
             </w:r>
             <w:r>
               <w:rPr>
@@ -2598,11 +2528,84 @@
               <w:noProof/>
               <w:sz w:val="22"/>
               <w:szCs w:val="22"/>
+              <w:lang w:val="en-US" w:eastAsia="en-US"/>
             </w:rPr>
           </w:pPr>
-          <w:hyperlink w:anchor="_Toc532486988" w:history="1">
-            <w:r>
-              <w:rPr>
+          <w:hyperlink w:anchor="_Toc154092487" w:history="1">
+            <w:r>
+              <w:rPr>
+                <w:rStyle w:val="Hyperlink"/>
+                <w:rFonts w:eastAsia="SimSun"/>
+                <w:noProof/>
+              </w:rPr>
+              <w:t>ВВЕДЕНИЕ</w:t>
+            </w:r>
+            <w:r>
+              <w:rPr>
+                <w:noProof/>
+                <w:webHidden/>
+              </w:rPr>
+              <w:tab/>
+            </w:r>
+            <w:r>
+              <w:rPr>
+                <w:noProof/>
+                <w:webHidden/>
+              </w:rPr>
+              <w:fldChar w:fldCharType="begin"/>
+            </w:r>
+            <w:r>
+              <w:rPr>
+                <w:noProof/>
+                <w:webHidden/>
+              </w:rPr>
+              <w:instrText xml:space="preserve"> PAGEREF _Toc154092487 \h </w:instrText>
+            </w:r>
+            <w:r>
+              <w:rPr>
+                <w:noProof/>
+                <w:webHidden/>
+              </w:rPr>
+            </w:r>
+            <w:r>
+              <w:rPr>
+                <w:noProof/>
+                <w:webHidden/>
+              </w:rPr>
+              <w:fldChar w:fldCharType="separate"/>
+            </w:r>
+            <w:r>
+              <w:rPr>
+                <w:noProof/>
+                <w:webHidden/>
+              </w:rPr>
+              <w:t>5</w:t>
+            </w:r>
+            <w:r>
+              <w:rPr>
+                <w:noProof/>
+                <w:webHidden/>
+              </w:rPr>
+              <w:fldChar w:fldCharType="end"/>
+            </w:r>
+          </w:hyperlink>
+        </w:p>
+        <w:p>
+          <w:pPr>
+            <w:pStyle w:val="TOC1"/>
+            <w:rPr>
+              <w:rFonts w:asciiTheme="minorHAnsi" w:eastAsiaTheme="minorEastAsia" w:hAnsiTheme="minorHAnsi" w:cstheme="minorBidi"/>
+              <w:noProof/>
+              <w:sz w:val="22"/>
+              <w:szCs w:val="22"/>
+              <w:lang w:val="en-US" w:eastAsia="en-US"/>
+            </w:rPr>
+          </w:pPr>
+          <w:hyperlink w:anchor="_Toc154092488" w:history="1">
+            <w:r>
+              <w:rPr>
+                <w:rStyle w:val="Hyperlink"/>
+                <w:rFonts w:eastAsia="SimSun"/>
                 <w:noProof/>
               </w:rPr>
               <w:t>1</w:t>
@@ -2613,14 +2616,17 @@
                 <w:noProof/>
                 <w:sz w:val="22"/>
                 <w:szCs w:val="22"/>
+                <w:lang w:val="en-US" w:eastAsia="en-US"/>
               </w:rPr>
               <w:tab/>
             </w:r>
             <w:r>
               <w:rPr>
-                <w:noProof/>
-              </w:rPr>
-              <w:t>МЕТОДЫ/АЛГОРИТМЫ/БИБЛИОТЕКИ/ ПРОГРАММНЫЕ СРЕДСТВА…</w:t>
+                <w:rStyle w:val="Hyperlink"/>
+                <w:rFonts w:eastAsia="SimSun"/>
+                <w:noProof/>
+              </w:rPr>
+              <w:t>МЕТОДЫ И АЛГОРИТМЫ РЕЗЕРВНОГО КОПИРОВАНИЯ</w:t>
             </w:r>
             <w:r>
               <w:rPr>
@@ -2641,7 +2647,7 @@
                 <w:noProof/>
                 <w:webHidden/>
               </w:rPr>
-              <w:instrText xml:space="preserve"> PAGEREF _Toc532486988 \h </w:instrText>
+              <w:instrText xml:space="preserve"> PAGEREF _Toc154092488 \h </w:instrText>
             </w:r>
             <w:r>
               <w:rPr>
@@ -2661,7 +2667,7 @@
                 <w:noProof/>
                 <w:webHidden/>
               </w:rPr>
-              <w:t>9</w:t>
+              <w:t>7</w:t>
             </w:r>
             <w:r>
               <w:rPr>
@@ -2683,11 +2689,14 @@
               <w:noProof/>
               <w:sz w:val="22"/>
               <w:szCs w:val="22"/>
+              <w:lang w:val="en-US" w:eastAsia="en-US"/>
             </w:rPr>
           </w:pPr>
-          <w:hyperlink w:anchor="_Toc532486989" w:history="1">
-            <w:r>
-              <w:rPr>
+          <w:hyperlink w:anchor="_Toc154092489" w:history="1">
+            <w:r>
+              <w:rPr>
+                <w:rStyle w:val="Hyperlink"/>
+                <w:rFonts w:eastAsia="SimSun"/>
                 <w:noProof/>
               </w:rPr>
               <w:t>1.1</w:t>
@@ -2698,14 +2707,17 @@
                 <w:noProof/>
                 <w:sz w:val="22"/>
                 <w:szCs w:val="22"/>
+                <w:lang w:val="en-US" w:eastAsia="en-US"/>
               </w:rPr>
               <w:tab/>
             </w:r>
             <w:r>
               <w:rPr>
-                <w:noProof/>
-              </w:rPr>
-              <w:t>Анализ методов …</w:t>
+                <w:rStyle w:val="Hyperlink"/>
+                <w:rFonts w:eastAsia="SimSun"/>
+                <w:noProof/>
+              </w:rPr>
+              <w:t>Анализ методов резервного копирования</w:t>
             </w:r>
             <w:r>
               <w:rPr>
@@ -2726,7 +2738,7 @@
                 <w:noProof/>
                 <w:webHidden/>
               </w:rPr>
-              <w:instrText xml:space="preserve"> PAGEREF _Toc532486989 \h </w:instrText>
+              <w:instrText xml:space="preserve"> PAGEREF _Toc154092489 \h </w:instrText>
             </w:r>
             <w:r>
               <w:rPr>
@@ -2746,7 +2758,7 @@
                 <w:noProof/>
                 <w:webHidden/>
               </w:rPr>
-              <w:t>9</w:t>
+              <w:t>7</w:t>
             </w:r>
             <w:r>
               <w:rPr>
@@ -2768,11 +2780,14 @@
               <w:noProof/>
               <w:sz w:val="22"/>
               <w:szCs w:val="22"/>
+              <w:lang w:val="en-US" w:eastAsia="en-US"/>
             </w:rPr>
           </w:pPr>
-          <w:hyperlink w:anchor="_Toc532486990" w:history="1">
-            <w:r>
-              <w:rPr>
+          <w:hyperlink w:anchor="_Toc154092490" w:history="1">
+            <w:r>
+              <w:rPr>
+                <w:rStyle w:val="Hyperlink"/>
+                <w:rFonts w:eastAsia="SimSun"/>
                 <w:noProof/>
               </w:rPr>
               <w:t>1.2</w:t>
@@ -2783,14 +2798,17 @@
                 <w:noProof/>
                 <w:sz w:val="22"/>
                 <w:szCs w:val="22"/>
+                <w:lang w:val="en-US" w:eastAsia="en-US"/>
               </w:rPr>
               <w:tab/>
             </w:r>
             <w:r>
               <w:rPr>
-                <w:noProof/>
-              </w:rPr>
-              <w:t>Описание алгоритмов …</w:t>
+                <w:rStyle w:val="Hyperlink"/>
+                <w:rFonts w:eastAsia="SimSun"/>
+                <w:noProof/>
+              </w:rPr>
+              <w:t>Анализ существующих решений на рынке</w:t>
             </w:r>
             <w:r>
               <w:rPr>
@@ -2811,7 +2829,7 @@
                 <w:noProof/>
                 <w:webHidden/>
               </w:rPr>
-              <w:instrText xml:space="preserve"> PAGEREF _Toc532486990 \h </w:instrText>
+              <w:instrText xml:space="preserve"> PAGEREF _Toc154092490 \h </w:instrText>
             </w:r>
             <w:r>
               <w:rPr>
@@ -2853,11 +2871,14 @@
               <w:noProof/>
               <w:sz w:val="22"/>
               <w:szCs w:val="22"/>
+              <w:lang w:val="en-US" w:eastAsia="en-US"/>
             </w:rPr>
           </w:pPr>
-          <w:hyperlink w:anchor="_Toc532486991" w:history="1">
-            <w:r>
-              <w:rPr>
+          <w:hyperlink w:anchor="_Toc154092491" w:history="1">
+            <w:r>
+              <w:rPr>
+                <w:rStyle w:val="Hyperlink"/>
+                <w:rFonts w:eastAsia="SimSun"/>
                 <w:noProof/>
               </w:rPr>
               <w:t>1.3</w:t>
@@ -2868,14 +2889,25 @@
                 <w:noProof/>
                 <w:sz w:val="22"/>
                 <w:szCs w:val="22"/>
+                <w:lang w:val="en-US" w:eastAsia="en-US"/>
               </w:rPr>
               <w:tab/>
             </w:r>
             <w:r>
               <w:rPr>
-                <w:noProof/>
-              </w:rPr>
-              <w:t>Существующие библиотеки/программные средства …</w:t>
+                <w:rStyle w:val="Hyperlink"/>
+                <w:rFonts w:eastAsia="SimSun"/>
+                <w:noProof/>
+              </w:rPr>
+              <w:t>Изучение существующих программных средств для реализации алгоритма</w:t>
+            </w:r>
+            <w:r>
+              <w:rPr>
+                <w:rStyle w:val="Hyperlink"/>
+                <w:rFonts w:eastAsia="SimSun"/>
+                <w:noProof/>
+              </w:rPr>
+              <w:t>…..</w:t>
             </w:r>
             <w:r>
               <w:rPr>
@@ -2896,7 +2928,7 @@
                 <w:noProof/>
                 <w:webHidden/>
               </w:rPr>
-              <w:instrText xml:space="preserve"> PAGEREF _Toc532486991 \h </w:instrText>
+              <w:instrText xml:space="preserve"> PAGEREF _Toc154092491 \h </w:instrText>
             </w:r>
             <w:r>
               <w:rPr>
@@ -2916,7 +2948,7 @@
                 <w:noProof/>
                 <w:webHidden/>
               </w:rPr>
-              <w:t>9</w:t>
+              <w:t>12</w:t>
             </w:r>
             <w:r>
               <w:rPr>
@@ -2938,11 +2970,14 @@
               <w:noProof/>
               <w:sz w:val="22"/>
               <w:szCs w:val="22"/>
+              <w:lang w:val="en-US" w:eastAsia="en-US"/>
             </w:rPr>
           </w:pPr>
-          <w:hyperlink w:anchor="_Toc532486992" w:history="1">
-            <w:r>
-              <w:rPr>
+          <w:hyperlink w:anchor="_Toc154092492" w:history="1">
+            <w:r>
+              <w:rPr>
+                <w:rStyle w:val="Hyperlink"/>
+                <w:rFonts w:eastAsia="SimSun"/>
                 <w:noProof/>
               </w:rPr>
               <w:t>1.4</w:t>
@@ -2953,11 +2988,14 @@
                 <w:noProof/>
                 <w:sz w:val="22"/>
                 <w:szCs w:val="22"/>
+                <w:lang w:val="en-US" w:eastAsia="en-US"/>
               </w:rPr>
               <w:tab/>
             </w:r>
             <w:r>
               <w:rPr>
+                <w:rStyle w:val="Hyperlink"/>
+                <w:rFonts w:eastAsia="SimSun"/>
                 <w:noProof/>
               </w:rPr>
               <w:t>Разработка алгоритма…</w:t>
@@ -2981,7 +3019,7 @@
                 <w:noProof/>
                 <w:webHidden/>
               </w:rPr>
-              <w:instrText xml:space="preserve"> PAGEREF _Toc532486992 \h </w:instrText>
+              <w:instrText xml:space="preserve"> PAGEREF _Toc154092492 \h </w:instrText>
             </w:r>
             <w:r>
               <w:rPr>
@@ -3001,7 +3039,7 @@
                 <w:noProof/>
                 <w:webHidden/>
               </w:rPr>
-              <w:t>9</w:t>
+              <w:t>12</w:t>
             </w:r>
             <w:r>
               <w:rPr>
@@ -3023,11 +3061,14 @@
               <w:noProof/>
               <w:sz w:val="22"/>
               <w:szCs w:val="22"/>
+              <w:lang w:val="en-US" w:eastAsia="en-US"/>
             </w:rPr>
           </w:pPr>
-          <w:hyperlink w:anchor="_Toc532486993" w:history="1">
-            <w:r>
-              <w:rPr>
+          <w:hyperlink w:anchor="_Toc154092493" w:history="1">
+            <w:r>
+              <w:rPr>
+                <w:rStyle w:val="Hyperlink"/>
+                <w:rFonts w:eastAsia="SimSun"/>
                 <w:noProof/>
               </w:rPr>
               <w:t>1.5</w:t>
@@ -3038,11 +3079,14 @@
                 <w:noProof/>
                 <w:sz w:val="22"/>
                 <w:szCs w:val="22"/>
+                <w:lang w:val="en-US" w:eastAsia="en-US"/>
               </w:rPr>
               <w:tab/>
             </w:r>
             <w:r>
               <w:rPr>
+                <w:rStyle w:val="Hyperlink"/>
+                <w:rFonts w:eastAsia="SimSun"/>
                 <w:noProof/>
               </w:rPr>
               <w:t>Выводы и результаты</w:t>
@@ -3066,7 +3110,7 @@
                 <w:noProof/>
                 <w:webHidden/>
               </w:rPr>
-              <w:instrText xml:space="preserve"> PAGEREF _Toc532486993 \h </w:instrText>
+              <w:instrText xml:space="preserve"> PAGEREF _Toc154092493 \h </w:instrText>
             </w:r>
             <w:r>
               <w:rPr>
@@ -3086,7 +3130,7 @@
                 <w:noProof/>
                 <w:webHidden/>
               </w:rPr>
-              <w:t>9</w:t>
+              <w:t>12</w:t>
             </w:r>
             <w:r>
               <w:rPr>
@@ -3105,11 +3149,14 @@
               <w:noProof/>
               <w:sz w:val="22"/>
               <w:szCs w:val="22"/>
+              <w:lang w:val="en-US" w:eastAsia="en-US"/>
             </w:rPr>
           </w:pPr>
-          <w:hyperlink w:anchor="_Toc532486994" w:history="1">
-            <w:r>
-              <w:rPr>
+          <w:hyperlink w:anchor="_Toc154092494" w:history="1">
+            <w:r>
+              <w:rPr>
+                <w:rStyle w:val="Hyperlink"/>
+                <w:rFonts w:eastAsia="SimSun"/>
                 <w:noProof/>
               </w:rPr>
               <w:t>2</w:t>
@@ -3120,11 +3167,14 @@
                 <w:noProof/>
                 <w:sz w:val="22"/>
                 <w:szCs w:val="22"/>
+                <w:lang w:val="en-US" w:eastAsia="en-US"/>
               </w:rPr>
               <w:tab/>
             </w:r>
             <w:r>
               <w:rPr>
+                <w:rStyle w:val="Hyperlink"/>
+                <w:rFonts w:eastAsia="SimSun"/>
                 <w:noProof/>
               </w:rPr>
               <w:t>ОПИСАНИЕ РАЗРАБОТАННОГО ПРОГРАММНОГО ОБЕСПЕЧЕНИЯ</w:t>
@@ -3148,7 +3198,7 @@
                 <w:noProof/>
                 <w:webHidden/>
               </w:rPr>
-              <w:instrText xml:space="preserve"> PAGEREF _Toc532486994 \h </w:instrText>
+              <w:instrText xml:space="preserve"> PAGEREF _Toc154092494 \h </w:instrText>
             </w:r>
             <w:r>
               <w:rPr>
@@ -3168,7 +3218,7 @@
                 <w:noProof/>
                 <w:webHidden/>
               </w:rPr>
-              <w:t>10</w:t>
+              <w:t>13</w:t>
             </w:r>
             <w:r>
               <w:rPr>
@@ -3190,11 +3240,14 @@
               <w:noProof/>
               <w:sz w:val="22"/>
               <w:szCs w:val="22"/>
+              <w:lang w:val="en-US" w:eastAsia="en-US"/>
             </w:rPr>
           </w:pPr>
-          <w:hyperlink w:anchor="_Toc532486995" w:history="1">
-            <w:r>
-              <w:rPr>
+          <w:hyperlink w:anchor="_Toc154092495" w:history="1">
+            <w:r>
+              <w:rPr>
+                <w:rStyle w:val="Hyperlink"/>
+                <w:rFonts w:eastAsia="SimSun"/>
                 <w:noProof/>
               </w:rPr>
               <w:t>2.1</w:t>
@@ -3205,11 +3258,14 @@
                 <w:noProof/>
                 <w:sz w:val="22"/>
                 <w:szCs w:val="22"/>
+                <w:lang w:val="en-US" w:eastAsia="en-US"/>
               </w:rPr>
               <w:tab/>
             </w:r>
             <w:r>
               <w:rPr>
+                <w:rStyle w:val="Hyperlink"/>
+                <w:rFonts w:eastAsia="SimSun"/>
                 <w:noProof/>
               </w:rPr>
               <w:t>Выбор средств разработки и системных программных средств</w:t>
@@ -3233,7 +3289,7 @@
                 <w:noProof/>
                 <w:webHidden/>
               </w:rPr>
-              <w:instrText xml:space="preserve"> PAGEREF _Toc532486995 \h </w:instrText>
+              <w:instrText xml:space="preserve"> PAGEREF _Toc154092495 \h </w:instrText>
             </w:r>
             <w:r>
               <w:rPr>
@@ -3253,7 +3309,7 @@
                 <w:noProof/>
                 <w:webHidden/>
               </w:rPr>
-              <w:t>10</w:t>
+              <w:t>13</w:t>
             </w:r>
             <w:r>
               <w:rPr>
@@ -3275,11 +3331,14 @@
               <w:noProof/>
               <w:sz w:val="22"/>
               <w:szCs w:val="22"/>
+              <w:lang w:val="en-US" w:eastAsia="en-US"/>
             </w:rPr>
           </w:pPr>
-          <w:hyperlink w:anchor="_Toc532486996" w:history="1">
-            <w:r>
-              <w:rPr>
+          <w:hyperlink w:anchor="_Toc154092496" w:history="1">
+            <w:r>
+              <w:rPr>
+                <w:rStyle w:val="Hyperlink"/>
+                <w:rFonts w:eastAsia="SimSun"/>
                 <w:noProof/>
               </w:rPr>
               <w:t>2.2</w:t>
@@ -3290,11 +3349,14 @@
                 <w:noProof/>
                 <w:sz w:val="22"/>
                 <w:szCs w:val="22"/>
+                <w:lang w:val="en-US" w:eastAsia="en-US"/>
               </w:rPr>
               <w:tab/>
             </w:r>
             <w:r>
               <w:rPr>
+                <w:rStyle w:val="Hyperlink"/>
+                <w:rFonts w:eastAsia="SimSun"/>
                 <w:noProof/>
               </w:rPr>
               <w:t>Требования к разрабатываемой программе</w:t>
@@ -3318,7 +3380,7 @@
                 <w:noProof/>
                 <w:webHidden/>
               </w:rPr>
-              <w:instrText xml:space="preserve"> PAGEREF _Toc532486996 \h </w:instrText>
+              <w:instrText xml:space="preserve"> PAGEREF _Toc154092496 \h </w:instrText>
             </w:r>
             <w:r>
               <w:rPr>
@@ -3338,7 +3400,7 @@
                 <w:noProof/>
                 <w:webHidden/>
               </w:rPr>
-              <w:t>10</w:t>
+              <w:t>13</w:t>
             </w:r>
             <w:r>
               <w:rPr>
@@ -3360,11 +3422,14 @@
               <w:noProof/>
               <w:sz w:val="22"/>
               <w:szCs w:val="22"/>
+              <w:lang w:val="en-US" w:eastAsia="en-US"/>
             </w:rPr>
           </w:pPr>
-          <w:hyperlink w:anchor="_Toc532486997" w:history="1">
-            <w:r>
-              <w:rPr>
+          <w:hyperlink w:anchor="_Toc154092497" w:history="1">
+            <w:r>
+              <w:rPr>
+                <w:rStyle w:val="Hyperlink"/>
+                <w:rFonts w:eastAsia="SimSun"/>
                 <w:noProof/>
               </w:rPr>
               <w:t>2.3</w:t>
@@ -3375,11 +3440,14 @@
                 <w:noProof/>
                 <w:sz w:val="22"/>
                 <w:szCs w:val="22"/>
+                <w:lang w:val="en-US" w:eastAsia="en-US"/>
               </w:rPr>
               <w:tab/>
             </w:r>
             <w:r>
               <w:rPr>
+                <w:rStyle w:val="Hyperlink"/>
+                <w:rFonts w:eastAsia="SimSun"/>
                 <w:noProof/>
               </w:rPr>
               <w:t>Структура программы</w:t>
@@ -3403,7 +3471,7 @@
                 <w:noProof/>
                 <w:webHidden/>
               </w:rPr>
-              <w:instrText xml:space="preserve"> PAGEREF _Toc532486997 \h </w:instrText>
+              <w:instrText xml:space="preserve"> PAGEREF _Toc154092497 \h </w:instrText>
             </w:r>
             <w:r>
               <w:rPr>
@@ -3423,7 +3491,7 @@
                 <w:noProof/>
                 <w:webHidden/>
               </w:rPr>
-              <w:t>10</w:t>
+              <w:t>13</w:t>
             </w:r>
             <w:r>
               <w:rPr>
@@ -3445,11 +3513,14 @@
               <w:noProof/>
               <w:sz w:val="22"/>
               <w:szCs w:val="22"/>
+              <w:lang w:val="en-US" w:eastAsia="en-US"/>
             </w:rPr>
           </w:pPr>
-          <w:hyperlink w:anchor="_Toc532486998" w:history="1">
-            <w:r>
-              <w:rPr>
+          <w:hyperlink w:anchor="_Toc154092498" w:history="1">
+            <w:r>
+              <w:rPr>
+                <w:rStyle w:val="Hyperlink"/>
+                <w:rFonts w:eastAsia="SimSun"/>
                 <w:noProof/>
               </w:rPr>
               <w:t>2.3.1</w:t>
@@ -3460,11 +3531,14 @@
                 <w:noProof/>
                 <w:sz w:val="22"/>
                 <w:szCs w:val="22"/>
+                <w:lang w:val="en-US" w:eastAsia="en-US"/>
               </w:rPr>
               <w:tab/>
             </w:r>
             <w:r>
               <w:rPr>
+                <w:rStyle w:val="Hyperlink"/>
+                <w:rFonts w:eastAsia="SimSun"/>
                 <w:noProof/>
               </w:rPr>
               <w:t>Основные модули</w:t>
@@ -3488,7 +3562,7 @@
                 <w:noProof/>
                 <w:webHidden/>
               </w:rPr>
-              <w:instrText xml:space="preserve"> PAGEREF _Toc532486998 \h </w:instrText>
+              <w:instrText xml:space="preserve"> PAGEREF _Toc154092498 \h </w:instrText>
             </w:r>
             <w:r>
               <w:rPr>
@@ -3508,7 +3582,7 @@
                 <w:noProof/>
                 <w:webHidden/>
               </w:rPr>
-              <w:t>10</w:t>
+              <w:t>13</w:t>
             </w:r>
             <w:r>
               <w:rPr>
@@ -3530,11 +3604,14 @@
               <w:noProof/>
               <w:sz w:val="22"/>
               <w:szCs w:val="22"/>
+              <w:lang w:val="en-US" w:eastAsia="en-US"/>
             </w:rPr>
           </w:pPr>
-          <w:hyperlink w:anchor="_Toc532486999" w:history="1">
-            <w:r>
-              <w:rPr>
+          <w:hyperlink w:anchor="_Toc154092499" w:history="1">
+            <w:r>
+              <w:rPr>
+                <w:rStyle w:val="Hyperlink"/>
+                <w:rFonts w:eastAsia="SimSun"/>
                 <w:noProof/>
               </w:rPr>
               <w:t>2.3.2</w:t>
@@ -3545,11 +3622,14 @@
                 <w:noProof/>
                 <w:sz w:val="22"/>
                 <w:szCs w:val="22"/>
+                <w:lang w:val="en-US" w:eastAsia="en-US"/>
               </w:rPr>
               <w:tab/>
             </w:r>
             <w:r>
               <w:rPr>
+                <w:rStyle w:val="Hyperlink"/>
+                <w:rFonts w:eastAsia="SimSun"/>
                 <w:noProof/>
               </w:rPr>
               <w:t>Описание основных классов</w:t>
@@ -3573,7 +3653,7 @@
                 <w:noProof/>
                 <w:webHidden/>
               </w:rPr>
-              <w:instrText xml:space="preserve"> PAGEREF _Toc532486999 \h </w:instrText>
+              <w:instrText xml:space="preserve"> PAGEREF _Toc154092499 \h </w:instrText>
             </w:r>
             <w:r>
               <w:rPr>
@@ -3593,7 +3673,7 @@
                 <w:noProof/>
                 <w:webHidden/>
               </w:rPr>
-              <w:t>10</w:t>
+              <w:t>13</w:t>
             </w:r>
             <w:r>
               <w:rPr>
@@ -3615,11 +3695,14 @@
               <w:noProof/>
               <w:sz w:val="22"/>
               <w:szCs w:val="22"/>
+              <w:lang w:val="en-US" w:eastAsia="en-US"/>
             </w:rPr>
           </w:pPr>
-          <w:hyperlink w:anchor="_Toc532487000" w:history="1">
-            <w:r>
-              <w:rPr>
+          <w:hyperlink w:anchor="_Toc154092500" w:history="1">
+            <w:r>
+              <w:rPr>
+                <w:rStyle w:val="Hyperlink"/>
+                <w:rFonts w:eastAsia="SimSun"/>
                 <w:noProof/>
               </w:rPr>
               <w:t>2.3.3</w:t>
@@ -3630,11 +3713,14 @@
                 <w:noProof/>
                 <w:sz w:val="22"/>
                 <w:szCs w:val="22"/>
+                <w:lang w:val="en-US" w:eastAsia="en-US"/>
               </w:rPr>
               <w:tab/>
             </w:r>
             <w:r>
               <w:rPr>
+                <w:rStyle w:val="Hyperlink"/>
+                <w:rFonts w:eastAsia="SimSun"/>
                 <w:noProof/>
               </w:rPr>
               <w:t>Описание основных структур данных</w:t>
@@ -3658,7 +3744,7 @@
                 <w:noProof/>
                 <w:webHidden/>
               </w:rPr>
-              <w:instrText xml:space="preserve"> PAGEREF _Toc532487000 \h </w:instrText>
+              <w:instrText xml:space="preserve"> PAGEREF _Toc154092500 \h </w:instrText>
             </w:r>
             <w:r>
               <w:rPr>
@@ -3678,7 +3764,7 @@
                 <w:noProof/>
                 <w:webHidden/>
               </w:rPr>
-              <w:t>11</w:t>
+              <w:t>14</w:t>
             </w:r>
             <w:r>
               <w:rPr>
@@ -3700,11 +3786,14 @@
               <w:noProof/>
               <w:sz w:val="22"/>
               <w:szCs w:val="22"/>
+              <w:lang w:val="en-US" w:eastAsia="en-US"/>
             </w:rPr>
           </w:pPr>
-          <w:hyperlink w:anchor="_Toc532487001" w:history="1">
-            <w:r>
-              <w:rPr>
+          <w:hyperlink w:anchor="_Toc154092501" w:history="1">
+            <w:r>
+              <w:rPr>
+                <w:rStyle w:val="Hyperlink"/>
+                <w:rFonts w:eastAsia="SimSun"/>
                 <w:noProof/>
               </w:rPr>
               <w:t>2.3.4</w:t>
@@ -3715,11 +3804,14 @@
                 <w:noProof/>
                 <w:sz w:val="22"/>
                 <w:szCs w:val="22"/>
+                <w:lang w:val="en-US" w:eastAsia="en-US"/>
               </w:rPr>
               <w:tab/>
             </w:r>
             <w:r>
               <w:rPr>
+                <w:rStyle w:val="Hyperlink"/>
+                <w:rFonts w:eastAsia="SimSun"/>
                 <w:noProof/>
               </w:rPr>
               <w:t>Описание основных функций и процедур</w:t>
@@ -3743,7 +3835,7 @@
                 <w:noProof/>
                 <w:webHidden/>
               </w:rPr>
-              <w:instrText xml:space="preserve"> PAGEREF _Toc532487001 \h </w:instrText>
+              <w:instrText xml:space="preserve"> PAGEREF _Toc154092501 \h </w:instrText>
             </w:r>
             <w:r>
               <w:rPr>
@@ -3763,7 +3855,7 @@
                 <w:noProof/>
                 <w:webHidden/>
               </w:rPr>
-              <w:t>11</w:t>
+              <w:t>14</w:t>
             </w:r>
             <w:r>
               <w:rPr>
@@ -3785,11 +3877,14 @@
               <w:noProof/>
               <w:sz w:val="22"/>
               <w:szCs w:val="22"/>
+              <w:lang w:val="en-US" w:eastAsia="en-US"/>
             </w:rPr>
           </w:pPr>
-          <w:hyperlink w:anchor="_Toc532487002" w:history="1">
-            <w:r>
-              <w:rPr>
+          <w:hyperlink w:anchor="_Toc154092502" w:history="1">
+            <w:r>
+              <w:rPr>
+                <w:rStyle w:val="Hyperlink"/>
+                <w:rFonts w:eastAsia="SimSun"/>
                 <w:noProof/>
               </w:rPr>
               <w:t>2.4</w:t>
@@ -3800,11 +3895,14 @@
                 <w:noProof/>
                 <w:sz w:val="22"/>
                 <w:szCs w:val="22"/>
+                <w:lang w:val="en-US" w:eastAsia="en-US"/>
               </w:rPr>
               <w:tab/>
             </w:r>
             <w:r>
               <w:rPr>
+                <w:rStyle w:val="Hyperlink"/>
+                <w:rFonts w:eastAsia="SimSun"/>
                 <w:noProof/>
               </w:rPr>
               <w:t>Описание интерфейса пользователя</w:t>
@@ -3828,7 +3926,7 @@
                 <w:noProof/>
                 <w:webHidden/>
               </w:rPr>
-              <w:instrText xml:space="preserve"> PAGEREF _Toc532487002 \h </w:instrText>
+              <w:instrText xml:space="preserve"> PAGEREF _Toc154092502 \h </w:instrText>
             </w:r>
             <w:r>
               <w:rPr>
@@ -3848,7 +3946,7 @@
                 <w:noProof/>
                 <w:webHidden/>
               </w:rPr>
-              <w:t>11</w:t>
+              <w:t>14</w:t>
             </w:r>
             <w:r>
               <w:rPr>
@@ -3870,11 +3968,14 @@
               <w:noProof/>
               <w:sz w:val="22"/>
               <w:szCs w:val="22"/>
+              <w:lang w:val="en-US" w:eastAsia="en-US"/>
             </w:rPr>
           </w:pPr>
-          <w:hyperlink w:anchor="_Toc532487003" w:history="1">
-            <w:r>
-              <w:rPr>
+          <w:hyperlink w:anchor="_Toc154092503" w:history="1">
+            <w:r>
+              <w:rPr>
+                <w:rStyle w:val="Hyperlink"/>
+                <w:rFonts w:eastAsia="SimSun"/>
                 <w:noProof/>
               </w:rPr>
               <w:t>2.5</w:t>
@@ -3885,11 +3986,14 @@
                 <w:noProof/>
                 <w:sz w:val="22"/>
                 <w:szCs w:val="22"/>
+                <w:lang w:val="en-US" w:eastAsia="en-US"/>
               </w:rPr>
               <w:tab/>
             </w:r>
             <w:r>
               <w:rPr>
+                <w:rStyle w:val="Hyperlink"/>
+                <w:rFonts w:eastAsia="SimSun"/>
                 <w:noProof/>
               </w:rPr>
               <w:t>Контрольный пример и результаты тестирования</w:t>
@@ -3913,7 +4017,7 @@
                 <w:noProof/>
                 <w:webHidden/>
               </w:rPr>
-              <w:instrText xml:space="preserve"> PAGEREF _Toc532487003 \h </w:instrText>
+              <w:instrText xml:space="preserve"> PAGEREF _Toc154092503 \h </w:instrText>
             </w:r>
             <w:r>
               <w:rPr>
@@ -3933,7 +4037,7 @@
                 <w:noProof/>
                 <w:webHidden/>
               </w:rPr>
-              <w:t>12</w:t>
+              <w:t>15</w:t>
             </w:r>
             <w:r>
               <w:rPr>
@@ -3955,11 +4059,14 @@
               <w:noProof/>
               <w:sz w:val="22"/>
               <w:szCs w:val="22"/>
+              <w:lang w:val="en-US" w:eastAsia="en-US"/>
             </w:rPr>
           </w:pPr>
-          <w:hyperlink w:anchor="_Toc532487004" w:history="1">
-            <w:r>
-              <w:rPr>
+          <w:hyperlink w:anchor="_Toc154092504" w:history="1">
+            <w:r>
+              <w:rPr>
+                <w:rStyle w:val="Hyperlink"/>
+                <w:rFonts w:eastAsia="SimSun"/>
                 <w:noProof/>
               </w:rPr>
               <w:t>2.6</w:t>
@@ -3970,11 +4077,14 @@
                 <w:noProof/>
                 <w:sz w:val="22"/>
                 <w:szCs w:val="22"/>
+                <w:lang w:val="en-US" w:eastAsia="en-US"/>
               </w:rPr>
               <w:tab/>
             </w:r>
             <w:r>
               <w:rPr>
+                <w:rStyle w:val="Hyperlink"/>
+                <w:rFonts w:eastAsia="SimSun"/>
                 <w:noProof/>
               </w:rPr>
               <w:t>Выводы и результаты</w:t>
@@ -3998,7 +4108,7 @@
                 <w:noProof/>
                 <w:webHidden/>
               </w:rPr>
-              <w:instrText xml:space="preserve"> PAGEREF _Toc532487004 \h </w:instrText>
+              <w:instrText xml:space="preserve"> PAGEREF _Toc154092504 \h </w:instrText>
             </w:r>
             <w:r>
               <w:rPr>
@@ -4018,7 +4128,7 @@
                 <w:noProof/>
                 <w:webHidden/>
               </w:rPr>
-              <w:t>12</w:t>
+              <w:t>15</w:t>
             </w:r>
             <w:r>
               <w:rPr>
@@ -4037,11 +4147,14 @@
               <w:noProof/>
               <w:sz w:val="22"/>
               <w:szCs w:val="22"/>
+              <w:lang w:val="en-US" w:eastAsia="en-US"/>
             </w:rPr>
           </w:pPr>
-          <w:hyperlink w:anchor="_Toc532487005" w:history="1">
-            <w:r>
-              <w:rPr>
+          <w:hyperlink w:anchor="_Toc154092505" w:history="1">
+            <w:r>
+              <w:rPr>
+                <w:rStyle w:val="Hyperlink"/>
+                <w:rFonts w:eastAsia="SimSun"/>
                 <w:noProof/>
               </w:rPr>
               <w:t>3</w:t>
@@ -4052,11 +4165,14 @@
                 <w:noProof/>
                 <w:sz w:val="22"/>
                 <w:szCs w:val="22"/>
+                <w:lang w:val="en-US" w:eastAsia="en-US"/>
               </w:rPr>
               <w:tab/>
             </w:r>
             <w:r>
               <w:rPr>
+                <w:rStyle w:val="Hyperlink"/>
+                <w:rFonts w:eastAsia="SimSun"/>
                 <w:noProof/>
               </w:rPr>
               <w:t>ЭКСПЕРИМЕНТАЛЬНЫЕ ИССЛЕДОВАНИЯ</w:t>
@@ -4080,7 +4196,7 @@
                 <w:noProof/>
                 <w:webHidden/>
               </w:rPr>
-              <w:instrText xml:space="preserve"> PAGEREF _Toc532487005 \h </w:instrText>
+              <w:instrText xml:space="preserve"> PAGEREF _Toc154092505 \h </w:instrText>
             </w:r>
             <w:r>
               <w:rPr>
@@ -4100,7 +4216,7 @@
                 <w:noProof/>
                 <w:webHidden/>
               </w:rPr>
-              <w:t>13</w:t>
+              <w:t>16</w:t>
             </w:r>
             <w:r>
               <w:rPr>
@@ -4122,11 +4238,14 @@
               <w:noProof/>
               <w:sz w:val="22"/>
               <w:szCs w:val="22"/>
+              <w:lang w:val="en-US" w:eastAsia="en-US"/>
             </w:rPr>
           </w:pPr>
-          <w:hyperlink w:anchor="_Toc532487006" w:history="1">
-            <w:r>
-              <w:rPr>
+          <w:hyperlink w:anchor="_Toc154092506" w:history="1">
+            <w:r>
+              <w:rPr>
+                <w:rStyle w:val="Hyperlink"/>
+                <w:rFonts w:eastAsia="SimSun"/>
                 <w:noProof/>
               </w:rPr>
               <w:t>3.1</w:t>
@@ -4137,11 +4256,14 @@
                 <w:noProof/>
                 <w:sz w:val="22"/>
                 <w:szCs w:val="22"/>
+                <w:lang w:val="en-US" w:eastAsia="en-US"/>
               </w:rPr>
               <w:tab/>
             </w:r>
             <w:r>
               <w:rPr>
+                <w:rStyle w:val="Hyperlink"/>
+                <w:rFonts w:eastAsia="SimSun"/>
                 <w:noProof/>
               </w:rPr>
               <w:t>Данные для экспериментов</w:t>
@@ -4165,7 +4287,7 @@
                 <w:noProof/>
                 <w:webHidden/>
               </w:rPr>
-              <w:instrText xml:space="preserve"> PAGEREF _Toc532487006 \h </w:instrText>
+              <w:instrText xml:space="preserve"> PAGEREF _Toc154092506 \h </w:instrText>
             </w:r>
             <w:r>
               <w:rPr>
@@ -4185,7 +4307,7 @@
                 <w:noProof/>
                 <w:webHidden/>
               </w:rPr>
-              <w:t>13</w:t>
+              <w:t>16</w:t>
             </w:r>
             <w:r>
               <w:rPr>
@@ -4207,11 +4329,14 @@
               <w:noProof/>
               <w:sz w:val="22"/>
               <w:szCs w:val="22"/>
+              <w:lang w:val="en-US" w:eastAsia="en-US"/>
             </w:rPr>
           </w:pPr>
-          <w:hyperlink w:anchor="_Toc532487007" w:history="1">
-            <w:r>
-              <w:rPr>
+          <w:hyperlink w:anchor="_Toc154092507" w:history="1">
+            <w:r>
+              <w:rPr>
+                <w:rStyle w:val="Hyperlink"/>
+                <w:rFonts w:eastAsia="SimSun"/>
                 <w:noProof/>
               </w:rPr>
               <w:t>3.2</w:t>
@@ -4222,11 +4347,14 @@
                 <w:noProof/>
                 <w:sz w:val="22"/>
                 <w:szCs w:val="22"/>
+                <w:lang w:val="en-US" w:eastAsia="en-US"/>
               </w:rPr>
               <w:tab/>
             </w:r>
             <w:r>
               <w:rPr>
+                <w:rStyle w:val="Hyperlink"/>
+                <w:rFonts w:eastAsia="SimSun"/>
                 <w:noProof/>
               </w:rPr>
               <w:t>Методика проведения эксперимента</w:t>
@@ -4250,7 +4378,7 @@
                 <w:noProof/>
                 <w:webHidden/>
               </w:rPr>
-              <w:instrText xml:space="preserve"> PAGEREF _Toc532487007 \h </w:instrText>
+              <w:instrText xml:space="preserve"> PAGEREF _Toc154092507 \h </w:instrText>
             </w:r>
             <w:r>
               <w:rPr>
@@ -4270,7 +4398,7 @@
                 <w:noProof/>
                 <w:webHidden/>
               </w:rPr>
-              <w:t>13</w:t>
+              <w:t>16</w:t>
             </w:r>
             <w:r>
               <w:rPr>
@@ -4292,11 +4420,14 @@
               <w:noProof/>
               <w:sz w:val="22"/>
               <w:szCs w:val="22"/>
+              <w:lang w:val="en-US" w:eastAsia="en-US"/>
             </w:rPr>
           </w:pPr>
-          <w:hyperlink w:anchor="_Toc532487008" w:history="1">
-            <w:r>
-              <w:rPr>
+          <w:hyperlink w:anchor="_Toc154092508" w:history="1">
+            <w:r>
+              <w:rPr>
+                <w:rStyle w:val="Hyperlink"/>
+                <w:rFonts w:eastAsia="SimSun"/>
                 <w:noProof/>
               </w:rPr>
               <w:t>3.3</w:t>
@@ -4307,11 +4438,14 @@
                 <w:noProof/>
                 <w:sz w:val="22"/>
                 <w:szCs w:val="22"/>
+                <w:lang w:val="en-US" w:eastAsia="en-US"/>
               </w:rPr>
               <w:tab/>
             </w:r>
             <w:r>
               <w:rPr>
+                <w:rStyle w:val="Hyperlink"/>
+                <w:rFonts w:eastAsia="SimSun"/>
                 <w:noProof/>
               </w:rPr>
               <w:t>Результаты экспериментов</w:t>
@@ -4335,7 +4469,7 @@
                 <w:noProof/>
                 <w:webHidden/>
               </w:rPr>
-              <w:instrText xml:space="preserve"> PAGEREF _Toc532487008 \h </w:instrText>
+              <w:instrText xml:space="preserve"> PAGEREF _Toc154092508 \h </w:instrText>
             </w:r>
             <w:r>
               <w:rPr>
@@ -4355,7 +4489,7 @@
                 <w:noProof/>
                 <w:webHidden/>
               </w:rPr>
-              <w:t>13</w:t>
+              <w:t>16</w:t>
             </w:r>
             <w:r>
               <w:rPr>
@@ -4377,11 +4511,14 @@
               <w:noProof/>
               <w:sz w:val="22"/>
               <w:szCs w:val="22"/>
+              <w:lang w:val="en-US" w:eastAsia="en-US"/>
             </w:rPr>
           </w:pPr>
-          <w:hyperlink w:anchor="_Toc532487009" w:history="1">
-            <w:r>
-              <w:rPr>
+          <w:hyperlink w:anchor="_Toc154092509" w:history="1">
+            <w:r>
+              <w:rPr>
+                <w:rStyle w:val="Hyperlink"/>
+                <w:rFonts w:eastAsia="SimSun"/>
                 <w:noProof/>
               </w:rPr>
               <w:t>3.4</w:t>
@@ -4392,11 +4529,14 @@
                 <w:noProof/>
                 <w:sz w:val="22"/>
                 <w:szCs w:val="22"/>
+                <w:lang w:val="en-US" w:eastAsia="en-US"/>
               </w:rPr>
               <w:tab/>
             </w:r>
             <w:r>
               <w:rPr>
+                <w:rStyle w:val="Hyperlink"/>
+                <w:rFonts w:eastAsia="SimSun"/>
                 <w:noProof/>
               </w:rPr>
               <w:t>Выводы и результаты</w:t>
@@ -4420,7 +4560,7 @@
                 <w:noProof/>
                 <w:webHidden/>
               </w:rPr>
-              <w:instrText xml:space="preserve"> PAGEREF _Toc532487009 \h </w:instrText>
+              <w:instrText xml:space="preserve"> PAGEREF _Toc154092509 \h </w:instrText>
             </w:r>
             <w:r>
               <w:rPr>
@@ -4440,7 +4580,7 @@
                 <w:noProof/>
                 <w:webHidden/>
               </w:rPr>
-              <w:t>13</w:t>
+              <w:t>16</w:t>
             </w:r>
             <w:r>
               <w:rPr>
@@ -4459,11 +4599,14 @@
               <w:noProof/>
               <w:sz w:val="22"/>
               <w:szCs w:val="22"/>
+              <w:lang w:val="en-US" w:eastAsia="en-US"/>
             </w:rPr>
           </w:pPr>
-          <w:hyperlink w:anchor="_Toc532487010" w:history="1">
-            <w:r>
-              <w:rPr>
+          <w:hyperlink w:anchor="_Toc154092510" w:history="1">
+            <w:r>
+              <w:rPr>
+                <w:rStyle w:val="Hyperlink"/>
+                <w:rFonts w:eastAsia="SimSun"/>
                 <w:noProof/>
               </w:rPr>
               <w:t>ЗАКЛЮЧЕНИЕ</w:t>
@@ -4487,7 +4630,7 @@
                 <w:noProof/>
                 <w:webHidden/>
               </w:rPr>
-              <w:instrText xml:space="preserve"> PAGEREF _Toc532487010 \h </w:instrText>
+              <w:instrText xml:space="preserve"> PAGEREF _Toc154092510 \h </w:instrText>
             </w:r>
             <w:r>
               <w:rPr>
@@ -4507,7 +4650,7 @@
                 <w:noProof/>
                 <w:webHidden/>
               </w:rPr>
-              <w:t>14</w:t>
+              <w:t>17</w:t>
             </w:r>
             <w:r>
               <w:rPr>
@@ -4526,11 +4669,14 @@
               <w:noProof/>
               <w:sz w:val="22"/>
               <w:szCs w:val="22"/>
+              <w:lang w:val="en-US" w:eastAsia="en-US"/>
             </w:rPr>
           </w:pPr>
-          <w:hyperlink w:anchor="_Toc532487011" w:history="1">
-            <w:r>
-              <w:rPr>
+          <w:hyperlink w:anchor="_Toc154092511" w:history="1">
+            <w:r>
+              <w:rPr>
+                <w:rStyle w:val="Hyperlink"/>
+                <w:rFonts w:eastAsia="SimSun"/>
                 <w:noProof/>
               </w:rPr>
               <w:t>СПИСОК ИСПОЛЬЗОВАННЫХ ИСТОЧНИКОВ</w:t>
@@ -4554,7 +4700,7 @@
                 <w:noProof/>
                 <w:webHidden/>
               </w:rPr>
-              <w:instrText xml:space="preserve"> PAGEREF _Toc532487011 \h </w:instrText>
+              <w:instrText xml:space="preserve"> PAGEREF _Toc154092511 \h </w:instrText>
             </w:r>
             <w:r>
               <w:rPr>
@@ -4574,7 +4720,7 @@
                 <w:noProof/>
                 <w:webHidden/>
               </w:rPr>
-              <w:t>15</w:t>
+              <w:t>18</w:t>
             </w:r>
             <w:r>
               <w:rPr>
@@ -4588,16 +4734,12 @@
         <w:p>
           <w:pPr>
             <w:pStyle w:val="TOC1"/>
-            <w:rPr>
-              <w:rFonts w:asciiTheme="minorHAnsi" w:eastAsiaTheme="minorEastAsia" w:hAnsiTheme="minorHAnsi" w:cstheme="minorBidi"/>
-              <w:noProof/>
-              <w:sz w:val="22"/>
-              <w:szCs w:val="22"/>
-            </w:rPr>
           </w:pPr>
-          <w:hyperlink w:anchor="_Toc532487012" w:history="1">
-            <w:r>
-              <w:rPr>
+          <w:hyperlink w:anchor="_Toc154092512" w:history="1">
+            <w:r>
+              <w:rPr>
+                <w:rStyle w:val="Hyperlink"/>
+                <w:rFonts w:eastAsia="SimSun"/>
                 <w:noProof/>
               </w:rPr>
               <w:t>ПРИЛОЖЕНИЕ А</w:t>
@@ -4621,7 +4763,7 @@
                 <w:noProof/>
                 <w:webHidden/>
               </w:rPr>
-              <w:instrText xml:space="preserve"> PAGEREF _Toc532487012 \h </w:instrText>
+              <w:instrText xml:space="preserve"> PAGEREF _Toc154092512 \h </w:instrText>
             </w:r>
             <w:r>
               <w:rPr>
@@ -4641,7 +4783,7 @@
                 <w:noProof/>
                 <w:webHidden/>
               </w:rPr>
-              <w:t>16</w:t>
+              <w:t>19</w:t>
             </w:r>
             <w:r>
               <w:rPr>
@@ -4651,11 +4793,6 @@
               <w:fldChar w:fldCharType="end"/>
             </w:r>
           </w:hyperlink>
-        </w:p>
-        <w:p>
-          <w:pPr>
-            <w:ind w:firstLine="0"/>
-          </w:pPr>
           <w:r>
             <w:fldChar w:fldCharType="end"/>
           </w:r>
@@ -4679,15 +4816,21 @@
     </w:p>
     <w:p>
       <w:pPr>
-        <w:pStyle w:val="ad"/>
-      </w:pPr>
-      <w:bookmarkStart w:id="29" w:name="_Toc532486987"/>
-      <w:bookmarkEnd w:id="28"/>
+        <w:pStyle w:val="Heading1"/>
+        <w:numPr>
+          <w:ilvl w:val="0"/>
+          <w:numId w:val="0"/>
+        </w:numPr>
+        <w:ind w:left="709"/>
+        <w:jc w:val="center"/>
+      </w:pPr>
+      <w:bookmarkStart w:id="30" w:name="_Toc154092487"/>
+      <w:bookmarkEnd w:id="29"/>
       <w:r>
         <w:lastRenderedPageBreak/>
         <w:t>ВВЕДЕНИЕ</w:t>
       </w:r>
-      <w:bookmarkEnd w:id="29"/>
+      <w:bookmarkEnd w:id="30"/>
     </w:p>
     <w:p>
       <w:pPr>
@@ -4858,7 +5001,6 @@
     <w:p>
       <w:pPr>
         <w:spacing w:after="0"/>
-        <w:ind w:firstLine="0"/>
         <w:rPr>
           <w:rFonts w:cs="Times New Roman"/>
           <w:color w:val="000000"/>
@@ -4873,7 +5015,6 @@
           <w:szCs w:val="28"/>
           <w:shd w:val="clear" w:color="auto" w:fill="FFFFFF"/>
         </w:rPr>
-        <w:tab/>
         <w:t xml:space="preserve">На текущий момент времени </w:t>
       </w:r>
       <w:r>
@@ -4958,7 +5099,25 @@
           <w:szCs w:val="28"/>
           <w:shd w:val="clear" w:color="auto" w:fill="FFFFFF"/>
         </w:rPr>
-        <w:t xml:space="preserve">, обладающего простым и понятным интерфейсом, благодаря которому пользователь будет получать лучший опыт взаимодействия и решать задачи в области копирования информации. В соответствии с этим были решены следующие задачи: </w:t>
+        <w:t xml:space="preserve">, обладающего простым и понятным интерфейсом, благодаря которому пользователь будет получать лучший опыт взаимодействия и решать задачи в области копирования информации. </w:t>
+      </w:r>
+      <w:r>
+        <w:rPr>
+          <w:rFonts w:cs="Times New Roman"/>
+          <w:color w:val="000000"/>
+          <w:szCs w:val="28"/>
+          <w:shd w:val="clear" w:color="auto" w:fill="FFFFFF"/>
+        </w:rPr>
+        <w:t>Для достижения поставленной цели</w:t>
+      </w:r>
+      <w:r>
+        <w:rPr>
+          <w:rFonts w:cs="Times New Roman"/>
+          <w:color w:val="000000"/>
+          <w:szCs w:val="28"/>
+          <w:shd w:val="clear" w:color="auto" w:fill="FFFFFF"/>
+        </w:rPr>
+        <w:t xml:space="preserve"> были решены следующие задачи: </w:t>
       </w:r>
     </w:p>
     <w:p>
@@ -5134,7 +5293,16 @@
           <w:szCs w:val="28"/>
           <w:shd w:val="clear" w:color="auto" w:fill="FFFFFF"/>
         </w:rPr>
-        <w:t>отладка и тестирование созданного приложения;</w:t>
+        <w:t>отладка и тестирование созданного приложения</w:t>
+      </w:r>
+      <w:r>
+        <w:rPr>
+          <w:rFonts w:cs="Times New Roman"/>
+          <w:color w:val="000000"/>
+          <w:szCs w:val="28"/>
+          <w:shd w:val="clear" w:color="auto" w:fill="FFFFFF"/>
+        </w:rPr>
+        <w:t>.</w:t>
       </w:r>
     </w:p>
     <w:p>
@@ -5165,7 +5333,7 @@
           <w:szCs w:val="28"/>
         </w:rPr>
       </w:pPr>
-      <w:bookmarkStart w:id="30" w:name="_Toc420011120"/>
+      <w:bookmarkStart w:id="31" w:name="_Toc420011120"/>
     </w:p>
     <w:p>
       <w:pPr>
@@ -5179,55 +5347,55 @@
           <w:szCs w:val="28"/>
         </w:rPr>
       </w:pPr>
-      <w:bookmarkStart w:id="31" w:name="_Toc514066077"/>
+      <w:bookmarkStart w:id="32" w:name="_Toc514066077"/>
       <w:r>
         <w:br w:type="page"/>
       </w:r>
     </w:p>
-    <w:bookmarkEnd w:id="30"/>
-    <w:bookmarkEnd w:id="31"/>
-    <w:p>
-      <w:pPr>
-        <w:spacing w:line="276" w:lineRule="auto"/>
-        <w:ind w:firstLine="0"/>
-        <w:jc w:val="left"/>
-        <w:rPr>
-          <w:rFonts w:eastAsiaTheme="majorEastAsia" w:cstheme="majorBidi"/>
-          <w:b/>
-          <w:bCs/>
-          <w:szCs w:val="28"/>
-        </w:rPr>
-      </w:pPr>
-    </w:p>
     <w:p>
       <w:pPr>
         <w:pStyle w:val="Heading1"/>
       </w:pPr>
-      <w:bookmarkStart w:id="32" w:name="_Toc532486988"/>
-      <w:r>
-        <w:t xml:space="preserve">МЕТОДЫ И АЛГОРИТМЫ РЕЗЕРВНОГО КОПИРОВАНИЯ </w:t>
-      </w:r>
+      <w:bookmarkStart w:id="33" w:name="_Toc154092488"/>
+      <w:bookmarkEnd w:id="31"/>
       <w:bookmarkEnd w:id="32"/>
+      <w:r>
+        <w:lastRenderedPageBreak/>
+        <w:t>МЕТОДЫ И АЛГОРИТМЫ РЕЗЕРВНОГО КОПИРОВАНИЯ</w:t>
+      </w:r>
+      <w:bookmarkEnd w:id="33"/>
+      <w:r>
+        <w:t xml:space="preserve"> </w:t>
+      </w:r>
     </w:p>
     <w:p>
       <w:pPr>
         <w:pStyle w:val="Heading2"/>
-      </w:pPr>
-      <w:bookmarkStart w:id="33" w:name="_Toc532486989"/>
-      <w:r>
+        <w:rPr>
+          <w:b w:val="0"/>
+        </w:rPr>
+      </w:pPr>
+      <w:bookmarkStart w:id="34" w:name="_Toc154092489"/>
+      <w:r>
+        <w:rPr>
+          <w:b w:val="0"/>
+        </w:rPr>
         <w:t>Анализ методов</w:t>
       </w:r>
-      <w:bookmarkEnd w:id="33"/>
-      <w:r>
+      <w:r>
+        <w:rPr>
+          <w:b w:val="0"/>
+        </w:rPr>
         <w:t xml:space="preserve"> резервного копирования</w:t>
       </w:r>
+      <w:bookmarkEnd w:id="34"/>
     </w:p>
     <w:p>
       <w:pPr>
         <w:spacing w:after="0"/>
       </w:pPr>
       <w:r>
-        <w:t xml:space="preserve">Запрос на создание копии данных существовал за долго до появления компьютеров: второй экземпляр документов, летописи, те же конспекты – все это является дубликатом информации. С появлением цифровых устройств осуществлять подобные манипуляции вручную стало крайне долго и сложно в силу возросшего количества резервируемой информации. Решением стало </w:t>
+        <w:t xml:space="preserve">Запрос на создание копии данных существовал задолго до появления компьютеров: второй экземпляр документов, летописи, те же конспекты – все это является дубликатом информации. С появлением цифровых устройств осуществлять подобные манипуляции вручную стало крайне долго и сложно в силу возросшего количества резервируемой информации. Решением стало </w:t>
       </w:r>
       <w:r>
         <w:t>«</w:t>
@@ -5278,7 +5446,13 @@
         <w:pStyle w:val="a"/>
       </w:pPr>
       <w:r>
-        <w:t>Надежность хранения информации – обеспечение отказоустойчивости программных и технических средств</w:t>
+        <w:t>н</w:t>
+      </w:r>
+      <w:r>
+        <w:t>адежность хранения информации – обеспечение отказоустойчивости программных и технических средств</w:t>
+      </w:r>
+      <w:r>
+        <w:t>;</w:t>
       </w:r>
     </w:p>
     <w:p>
@@ -5286,7 +5460,13 @@
         <w:pStyle w:val="a"/>
       </w:pPr>
       <w:r>
-        <w:t>Кроссплатформенность – возможность запускать систему резервного копирования на любом устройстве вне зависимости от операционной системы</w:t>
+        <w:t>к</w:t>
+      </w:r>
+      <w:r>
+        <w:t>россплатформенность – возможность запускать систему резервного копирования на любом устройстве вне зависимости от операционной системы</w:t>
+      </w:r>
+      <w:r>
+        <w:t>;</w:t>
       </w:r>
     </w:p>
     <w:p>
@@ -5294,7 +5474,13 @@
         <w:pStyle w:val="a"/>
       </w:pPr>
       <w:r>
-        <w:t xml:space="preserve">Простота эксплуатации – в первую очередь программой будут пользоваться обычные люди, что создает запрос на простой и понятный функционал </w:t>
+        <w:t>п</w:t>
+      </w:r>
+      <w:r>
+        <w:t>ростота эксплуатации – в первую очередь программой будут пользоваться обычные люди, что создает запрос на простой и понятный функционал</w:t>
+      </w:r>
+      <w:r>
+        <w:t>;</w:t>
       </w:r>
     </w:p>
     <w:p>
@@ -5302,7 +5488,13 @@
         <w:pStyle w:val="a"/>
       </w:pPr>
       <w:r>
-        <w:t xml:space="preserve">Быстрое внедрение – развертывание системы должно происходить быстро, не требуя создания дополнительного окружения </w:t>
+        <w:t>б</w:t>
+      </w:r>
+      <w:r>
+        <w:t>ыстрое внедрение – развертывание системы должно происходить быстро, не требуя создания дополнительного окружения</w:t>
+      </w:r>
+      <w:r>
+        <w:t>.</w:t>
       </w:r>
     </w:p>
     <w:p>
@@ -5316,166 +5508,757 @@
         <w:t xml:space="preserve"> перейдем к описанию видов резервного копирования</w:t>
       </w:r>
       <w:r>
+        <w:t>.</w:t>
+      </w:r>
+      <w:r>
+        <w:t xml:space="preserve"> </w:t>
+      </w:r>
+      <w:r>
+        <w:t>С</w:t>
+      </w:r>
+      <w:r>
+        <w:t>уществует несколько видов резервного копирования:</w:t>
+      </w:r>
+    </w:p>
+    <w:p>
+      <w:pPr>
+        <w:pStyle w:val="a"/>
+      </w:pPr>
+      <w:r>
+        <w:lastRenderedPageBreak/>
+        <w:t>п</w:t>
+      </w:r>
+      <w:r>
+        <w:t xml:space="preserve">олное резервное копирование </w:t>
+      </w:r>
+      <w:r>
+        <w:t>(</w:t>
+      </w:r>
+      <w:r>
+        <w:rPr>
+          <w:lang w:val="en-US"/>
+        </w:rPr>
+        <w:t>full</w:t>
+      </w:r>
+      <w:r>
+        <w:t xml:space="preserve"> </w:t>
+      </w:r>
+      <w:r>
+        <w:rPr>
+          <w:lang w:val="en-US"/>
+        </w:rPr>
+        <w:t>backup</w:t>
+      </w:r>
+      <w:r>
+        <w:t>)</w:t>
+      </w:r>
+      <w:r>
+        <w:t xml:space="preserve"> – такое копирование, при котором выполняется полная копия всех данных, в основном затрагивается вся система и все файлы. Целесообразно производить раз в большое количество времени во избежание чрезмерной нагрузки на инфраструктуру и работу организации, а предыдущие копии сжимать и архивировать. Незаменим в случае необходимости восстановления системы</w:t>
+      </w:r>
+      <w:r>
+        <w:t>.</w:t>
+      </w:r>
+    </w:p>
+    <w:p>
+      <w:pPr>
+        <w:pStyle w:val="a"/>
+      </w:pPr>
+      <w:r>
+        <w:t xml:space="preserve">Дифференциальное резервное копирование </w:t>
+      </w:r>
+      <w:r>
+        <w:t>(</w:t>
+      </w:r>
+      <w:r>
+        <w:rPr>
+          <w:lang w:val="en-US"/>
+        </w:rPr>
+        <w:t>differential</w:t>
+      </w:r>
+      <w:r>
+        <w:t xml:space="preserve"> </w:t>
+      </w:r>
+      <w:r>
+        <w:rPr>
+          <w:lang w:val="en-US"/>
+        </w:rPr>
+        <w:t>backup</w:t>
+      </w:r>
+      <w:r>
+        <w:t>)</w:t>
+      </w:r>
+      <w:r>
+        <w:t xml:space="preserve"> </w:t>
+      </w:r>
+      <w:r>
+        <w:t>–</w:t>
+      </w:r>
+      <w:r>
+        <w:t xml:space="preserve"> </w:t>
+      </w:r>
+      <w:r>
+        <w:t xml:space="preserve">при таком типе копирования будет создана копия только изменившихся файлов с моментов последнего полного копирования. Положительно сказывается на процессе восстановления, особенно полезен при заражении файлов вирусами. </w:t>
+      </w:r>
+    </w:p>
+    <w:p>
+      <w:pPr>
+        <w:pStyle w:val="a"/>
+      </w:pPr>
+      <w:r>
+        <w:t xml:space="preserve">Инкрементное копирование </w:t>
+      </w:r>
+      <w:r>
+        <w:t>(</w:t>
+      </w:r>
+      <w:r>
+        <w:rPr>
+          <w:lang w:val="en-US"/>
+        </w:rPr>
+        <w:t>incremental</w:t>
+      </w:r>
+      <w:r>
+        <w:t xml:space="preserve"> </w:t>
+      </w:r>
+      <w:r>
+        <w:rPr>
+          <w:lang w:val="en-US"/>
+        </w:rPr>
+        <w:t>backup</w:t>
+      </w:r>
+      <w:r>
+        <w:t xml:space="preserve">) </w:t>
+      </w:r>
+      <w:r>
+        <w:t>–</w:t>
+      </w:r>
+      <w:r>
+        <w:t xml:space="preserve"> </w:t>
+      </w:r>
+      <w:r>
+        <w:t xml:space="preserve">такой тип копирования отличается от двух </w:t>
+      </w:r>
+      <w:r>
+        <w:t>вышеописанных</w:t>
+      </w:r>
+      <w:r>
+        <w:t xml:space="preserve"> подходов тем, что копирование происходит только тех файлов, которые были изменены с момента последней копии будь то полное копирование или </w:t>
+      </w:r>
+      <w:r>
+        <w:t xml:space="preserve">дифференциальное. Последующее инкрементное копирование добавляет только изменившиеся файлы. Занимает меньше времени, однако требует большего времени восстановления из-за новых этапов: последовательное восстановление резервной копии, а после – инкрементных копий. Отличие инкрементного от дифференциального копирования в том, что поменявшиеся файлы добавляются на носитель независимо. </w:t>
+      </w:r>
+    </w:p>
+    <w:p>
+      <w:pPr>
+        <w:pStyle w:val="a"/>
+      </w:pPr>
+      <w:r>
+        <w:t>Клонирование – копирование целого раздела со всем содержимым в другой раздел</w:t>
+      </w:r>
+      <w:r>
+        <w:t>.</w:t>
+      </w:r>
+    </w:p>
+    <w:p>
+      <w:pPr>
+        <w:pStyle w:val="a"/>
+      </w:pPr>
+      <w:r>
+        <w:t>Резервное копирование в виде образа – создание точной копии раздела или носителя, хранящейся в одном файле</w:t>
+      </w:r>
+      <w:r>
+        <w:t>.</w:t>
+      </w:r>
+    </w:p>
+    <w:p>
+      <w:pPr>
+        <w:pStyle w:val="a"/>
+      </w:pPr>
+      <w:r>
+        <w:t xml:space="preserve">Резервное копирование в режим реального времени </w:t>
+      </w:r>
+      <w:r>
+        <w:t>–</w:t>
+      </w:r>
+      <w:r>
+        <w:t xml:space="preserve"> </w:t>
+      </w:r>
+      <w:r>
+        <w:t>создание копии файлов, без остановки работы системы, процесс происходит «в фоне».</w:t>
+      </w:r>
+    </w:p>
+    <w:p>
+      <w:pPr>
+        <w:pStyle w:val="a"/>
+      </w:pPr>
+      <w:r>
+        <w:t>Холодное копирование – копирование системы выполняется, когда пользователь не может вносить изменения в файлы, гарантируется согласованное состояние.</w:t>
+      </w:r>
+    </w:p>
+    <w:p>
+      <w:pPr>
+        <w:pStyle w:val="a"/>
+      </w:pPr>
+      <w:r>
+        <w:lastRenderedPageBreak/>
+        <w:t>Горячее копирование – такое копирование системы, при котором пользователи могу</w:t>
+      </w:r>
+      <w:r>
+        <w:t>т</w:t>
+      </w:r>
+      <w:r>
+        <w:t xml:space="preserve"> вносить изменения во время копирования, копия базы приводится в согласованное состояние путем использования журналов копирования по окончании основной операции резервного копирования.</w:t>
+      </w:r>
+    </w:p>
+    <w:p>
+      <w:r>
+        <w:t xml:space="preserve">Исходя из полученной информации было принято решение создать продукт, выполняющий задачи резервного копирования по типу полного резервного копирования и дифференциального резервного </w:t>
+      </w:r>
+      <w:r>
+        <w:t>копирования в силу того, что</w:t>
+      </w:r>
+      <w:r>
+        <w:t xml:space="preserve"> предложенные подходы покрывают большинство случаев, а также отличаются простотой реализации. </w:t>
+      </w:r>
+      <w:r>
+        <w:t>Также будет соблюдено требование кроссплатформенности и простоты эксплуатации.</w:t>
+      </w:r>
+    </w:p>
+    <w:p>
+      <w:pPr>
+        <w:pStyle w:val="Heading2"/>
+        <w:rPr>
+          <w:b w:val="0"/>
+        </w:rPr>
+      </w:pPr>
+      <w:bookmarkStart w:id="35" w:name="_Toc154092490"/>
+      <w:r>
+        <w:rPr>
+          <w:b w:val="0"/>
+        </w:rPr>
+        <w:t>Анализ существующих решений на рынке</w:t>
+      </w:r>
+      <w:bookmarkEnd w:id="35"/>
+      <w:r>
+        <w:rPr>
+          <w:b w:val="0"/>
+        </w:rPr>
+        <w:t xml:space="preserve"> </w:t>
+      </w:r>
+    </w:p>
+    <w:p>
+      <w:pPr>
+        <w:spacing w:after="0"/>
+      </w:pPr>
+      <w:r>
+        <w:t xml:space="preserve">Убедившись в </w:t>
+      </w:r>
+      <w:r>
+        <w:t>теоретическом аспекте вопроса, необходимо проверить, так ли нужен полноценный продукт покупател</w:t>
+      </w:r>
+      <w:r>
+        <w:t>ю</w:t>
+      </w:r>
+      <w:r>
+        <w:t xml:space="preserve">, существует ли реальный запрос у рядового пользователя и у бизнеса, в частности. </w:t>
+      </w:r>
+    </w:p>
+    <w:p>
+      <w:pPr>
+        <w:spacing w:after="0"/>
+      </w:pPr>
+      <w:r>
+        <w:t xml:space="preserve">Произведя анализ этой области рынка, было обнаружено множество решений, причем многие из них присутствуют на рынке уже далеко не первый год, </w:t>
+      </w:r>
+      <w:r>
+        <w:t xml:space="preserve">а также, </w:t>
+      </w:r>
+      <w:r>
+        <w:t xml:space="preserve">что радует, присутствует большое количество </w:t>
+      </w:r>
+      <w:r>
+        <w:rPr>
+          <w:lang w:val="en-US"/>
+        </w:rPr>
+        <w:t>open</w:t>
+      </w:r>
+      <w:r>
+        <w:t>-</w:t>
+      </w:r>
+      <w:r>
+        <w:rPr>
+          <w:lang w:val="en-US"/>
+        </w:rPr>
+        <w:t>source</w:t>
+      </w:r>
+      <w:r>
+        <w:t xml:space="preserve"> </w:t>
+      </w:r>
+      <w:r>
+        <w:t xml:space="preserve">проектов. </w:t>
+      </w:r>
+    </w:p>
+    <w:p>
+      <w:pPr>
+        <w:spacing w:after="0"/>
+      </w:pPr>
+      <w:r>
+        <w:t>Проведем анализ наиболее известных и популярных решений</w:t>
+      </w:r>
+      <w:r>
+        <w:t>:</w:t>
+      </w:r>
+      <w:r>
+        <w:t xml:space="preserve"> </w:t>
+      </w:r>
+    </w:p>
+    <w:p>
+      <w:pPr>
+        <w:pStyle w:val="a"/>
+        <w:rPr>
+          <w:lang w:val="en-US"/>
+        </w:rPr>
+      </w:pPr>
+      <w:r>
+        <w:rPr>
+          <w:lang w:val="en-US"/>
+        </w:rPr>
+        <w:t>Acronis Cyber Protect Home Office (</w:t>
+      </w:r>
+      <w:r>
+        <w:t>бывший</w:t>
+      </w:r>
+      <w:r>
+        <w:rPr>
+          <w:lang w:val="en-US"/>
+        </w:rPr>
+        <w:t xml:space="preserve"> </w:t>
+      </w:r>
+      <w:r>
+        <w:rPr>
+          <w:lang w:val="en-US"/>
+        </w:rPr>
+        <w:t>Acronis True Image)</w:t>
+      </w:r>
+    </w:p>
+    <w:p>
+      <w:pPr>
+        <w:spacing w:after="0"/>
+      </w:pPr>
+      <w:r>
+        <w:t>Программа для резервного копирования и восстановления данных, позволяющая создавать образы диска, резервные копии в ручно</w:t>
+      </w:r>
+      <w:r>
+        <w:t>м</w:t>
+      </w:r>
+      <w:r>
+        <w:t xml:space="preserve"> или автономн</w:t>
+      </w:r>
+      <w:r>
+        <w:t>ом</w:t>
+      </w:r>
+      <w:r>
+        <w:t xml:space="preserve"> режим</w:t>
+      </w:r>
+      <w:r>
+        <w:t>е</w:t>
+      </w:r>
+      <w:r>
+        <w:t>, а онлайн хранилище позволяет дополнительно обезопасить данные. Поддерживается кроссплатформенность, запускать программное обеспечение (</w:t>
+      </w:r>
+      <w:r>
+        <w:t>ПО</w:t>
+      </w:r>
+      <w:r>
+        <w:t xml:space="preserve">) можно на операционных системах </w:t>
+      </w:r>
+      <w:r>
+        <w:rPr>
+          <w:lang w:val="en-US"/>
+        </w:rPr>
+        <w:t>Microsoft</w:t>
+      </w:r>
+      <w:r>
+        <w:t xml:space="preserve"> </w:t>
+      </w:r>
+      <w:r>
+        <w:rPr>
+          <w:lang w:val="en-US"/>
+        </w:rPr>
+        <w:t>Windows</w:t>
+      </w:r>
+      <w:r>
+        <w:t xml:space="preserve"> </w:t>
+      </w:r>
+      <w:r>
+        <w:t xml:space="preserve">или </w:t>
+      </w:r>
+      <w:proofErr w:type="spellStart"/>
+      <w:proofErr w:type="gramStart"/>
+      <w:r>
+        <w:rPr>
+          <w:lang w:val="en-US"/>
+        </w:rPr>
+        <w:t>MacOs</w:t>
+      </w:r>
+      <w:proofErr w:type="spellEnd"/>
+      <w:proofErr w:type="gramEnd"/>
+      <w:r>
+        <w:t xml:space="preserve"> или даже на мобильных устройствах с </w:t>
+      </w:r>
+      <w:r>
+        <w:rPr>
+          <w:lang w:val="en-US"/>
+        </w:rPr>
+        <w:t>Android</w:t>
+      </w:r>
+      <w:r>
+        <w:t xml:space="preserve"> </w:t>
+      </w:r>
+      <w:r>
+        <w:t xml:space="preserve">или </w:t>
+      </w:r>
+      <w:r>
+        <w:rPr>
+          <w:lang w:val="en-US"/>
+        </w:rPr>
+        <w:t>Apple</w:t>
+      </w:r>
+      <w:r>
+        <w:t xml:space="preserve"> </w:t>
+      </w:r>
+      <w:proofErr w:type="spellStart"/>
+      <w:r>
+        <w:rPr>
+          <w:lang w:val="en-US"/>
+        </w:rPr>
+        <w:t>ios</w:t>
+      </w:r>
+      <w:proofErr w:type="spellEnd"/>
+      <w:r>
+        <w:t xml:space="preserve">. </w:t>
+      </w:r>
+    </w:p>
+    <w:p>
+      <w:r>
+        <w:t xml:space="preserve">Отмечу интуитивный и приятный дизайн, возможность создания как онлайн, так и офлайн копии, а также возможность использования программы вне зависимости от операционной системы. </w:t>
+      </w:r>
+    </w:p>
+    <w:p>
+      <w:pPr>
+        <w:pStyle w:val="af"/>
+        <w:rPr>
+          <w:noProof/>
+        </w:rPr>
+      </w:pPr>
+      <w:r>
+        <w:rPr>
+          <w:noProof/>
+        </w:rPr>
+        <w:lastRenderedPageBreak/>
+        <w:drawing>
+          <wp:inline distT="0" distB="0" distL="0" distR="0" wp14:anchorId="3843408C" wp14:editId="3AC737CC">
+            <wp:extent cx="4658604" cy="3143250"/>
+            <wp:effectExtent l="0" t="0" r="0" b="0"/>
+            <wp:docPr id="1" name="Picture 1"/>
+            <wp:cNvGraphicFramePr>
+              <a:graphicFrameLocks xmlns:a="http://schemas.openxmlformats.org/drawingml/2006/main" noChangeAspect="1"/>
+            </wp:cNvGraphicFramePr>
+            <a:graphic xmlns:a="http://schemas.openxmlformats.org/drawingml/2006/main">
+              <a:graphicData uri="http://schemas.openxmlformats.org/drawingml/2006/picture">
+                <pic:pic xmlns:pic="http://schemas.openxmlformats.org/drawingml/2006/picture">
+                  <pic:nvPicPr>
+                    <pic:cNvPr id="1" name=""/>
+                    <pic:cNvPicPr/>
+                  </pic:nvPicPr>
+                  <pic:blipFill>
+                    <a:blip r:embed="rId12"/>
+                    <a:stretch>
+                      <a:fillRect/>
+                    </a:stretch>
+                  </pic:blipFill>
+                  <pic:spPr>
+                    <a:xfrm>
+                      <a:off x="0" y="0"/>
+                      <a:ext cx="4693545" cy="3166825"/>
+                    </a:xfrm>
+                    <a:prstGeom prst="rect">
+                      <a:avLst/>
+                    </a:prstGeom>
+                    <a:noFill/>
+                    <a:ln w="9525">
+                      <a:noFill/>
+                      <a:miter lim="800000"/>
+                      <a:headEnd/>
+                      <a:tailEnd/>
+                    </a:ln>
+                  </pic:spPr>
+                </pic:pic>
+              </a:graphicData>
+            </a:graphic>
+          </wp:inline>
+        </w:drawing>
+      </w:r>
+    </w:p>
+    <w:p>
+      <w:pPr>
+        <w:pStyle w:val="a7"/>
+      </w:pPr>
+      <w:r>
+        <w:t>Рисунок 1</w:t>
+      </w:r>
+      <w:r>
+        <w:t xml:space="preserve"> – </w:t>
+      </w:r>
+      <w:r>
+        <w:t xml:space="preserve">Пример интерфейса программы </w:t>
+      </w:r>
+      <w:r>
+        <w:rPr>
+          <w:lang w:val="en-US"/>
+        </w:rPr>
+        <w:t>Acronis</w:t>
+      </w:r>
+      <w:r>
+        <w:t xml:space="preserve"> </w:t>
+      </w:r>
+      <w:r>
+        <w:rPr>
+          <w:lang w:val="en-US"/>
+        </w:rPr>
+        <w:t>True</w:t>
+      </w:r>
+      <w:r>
+        <w:t xml:space="preserve"> </w:t>
+      </w:r>
+      <w:r>
+        <w:rPr>
+          <w:lang w:val="en-US"/>
+        </w:rPr>
+        <w:t>Image</w:t>
+      </w:r>
+    </w:p>
+    <w:p>
+      <w:pPr>
+        <w:pStyle w:val="a7"/>
+      </w:pPr>
+    </w:p>
+    <w:p>
+      <w:pPr>
+        <w:pStyle w:val="a"/>
+        <w:rPr>
+          <w:lang w:val="en-US"/>
+        </w:rPr>
+      </w:pPr>
+      <w:r>
+        <w:rPr>
+          <w:lang w:val="en-US"/>
+        </w:rPr>
+        <w:t xml:space="preserve">Time Machine (macOS) </w:t>
+      </w:r>
+      <w:r>
+        <w:t>от</w:t>
+      </w:r>
+      <w:r>
+        <w:rPr>
+          <w:lang w:val="en-US"/>
+        </w:rPr>
+        <w:t xml:space="preserve"> Apple Inc</w:t>
+      </w:r>
+    </w:p>
+    <w:p>
+      <w:r>
+        <w:t>Программа,</w:t>
+      </w:r>
+      <w:r>
+        <w:t xml:space="preserve"> интегрированная в операционную систему </w:t>
+      </w:r>
+      <w:r>
+        <w:rPr>
+          <w:lang w:val="en-US"/>
+        </w:rPr>
+        <w:t>Apple</w:t>
+      </w:r>
+      <w:r>
+        <w:t xml:space="preserve"> </w:t>
+      </w:r>
+      <w:proofErr w:type="spellStart"/>
+      <w:r>
+        <w:rPr>
+          <w:lang w:val="en-US"/>
+        </w:rPr>
+        <w:t>MacOs</w:t>
+      </w:r>
+      <w:proofErr w:type="spellEnd"/>
+      <w:r>
         <w:t xml:space="preserve">, </w:t>
       </w:r>
       <w:r>
-        <w:t>существует несколько видов резервного копирования:</w:t>
-      </w:r>
+        <w:t xml:space="preserve">позволяющая восстановить нужный вам файл или всю операционную систему в целом из нужного вам отрезка времени. </w:t>
+      </w:r>
+      <w:r>
+        <w:t>Утилита работает как с облачным хранилищем, так и с физически подключенным к устройству. Обладая крайне простым</w:t>
+      </w:r>
+      <w:r>
+        <w:t xml:space="preserve"> </w:t>
+      </w:r>
+      <w:r>
+        <w:t xml:space="preserve">и понятным функционалом, данная реализация имеет </w:t>
+      </w:r>
+      <w:r>
+        <w:t>множество</w:t>
+      </w:r>
+      <w:r>
+        <w:t xml:space="preserve"> положительны</w:t>
+      </w:r>
+      <w:r>
+        <w:t>х</w:t>
+      </w:r>
+      <w:r>
+        <w:t xml:space="preserve"> отзыв</w:t>
+      </w:r>
+      <w:r>
+        <w:t>ов</w:t>
+      </w:r>
+      <w:r>
+        <w:t xml:space="preserve"> от пользователей, потому что обладает крайне простым и понятным функционалом</w:t>
+      </w:r>
+      <w:r>
+        <w:t>.</w:t>
+      </w:r>
+    </w:p>
+    <w:p>
+      <w:pPr>
+        <w:pStyle w:val="af"/>
+      </w:pPr>
+      <w:r>
+        <w:rPr>
+          <w:noProof/>
+        </w:rPr>
+        <w:lastRenderedPageBreak/>
+        <w:drawing>
+          <wp:inline distT="0" distB="0" distL="0" distR="0">
+            <wp:extent cx="4645652" cy="2847975"/>
+            <wp:effectExtent l="0" t="0" r="0" b="0"/>
+            <wp:docPr id="3" name="Picture 3" descr="How to use Time Machine on Your Mac for backups [2022]"/>
+            <wp:cNvGraphicFramePr>
+              <a:graphicFrameLocks xmlns:a="http://schemas.openxmlformats.org/drawingml/2006/main" noChangeAspect="1"/>
+            </wp:cNvGraphicFramePr>
+            <a:graphic xmlns:a="http://schemas.openxmlformats.org/drawingml/2006/main">
+              <a:graphicData uri="http://schemas.openxmlformats.org/drawingml/2006/picture">
+                <pic:pic xmlns:pic="http://schemas.openxmlformats.org/drawingml/2006/picture">
+                  <pic:nvPicPr>
+                    <pic:cNvPr id="0" name="Picture 13" descr="How to use Time Machine on Your Mac for backups [2022]"/>
+                    <pic:cNvPicPr>
+                      <a:picLocks noChangeAspect="1" noChangeArrowheads="1"/>
+                    </pic:cNvPicPr>
+                  </pic:nvPicPr>
+                  <pic:blipFill>
+                    <a:blip r:embed="rId13" cstate="print">
+                      <a:extLst>
+                        <a:ext uri="{28A0092B-C50C-407E-A947-70E740481C1C}">
+                          <a14:useLocalDpi xmlns:a14="http://schemas.microsoft.com/office/drawing/2010/main" val="0"/>
+                        </a:ext>
+                      </a:extLst>
+                    </a:blip>
+                    <a:srcRect/>
+                    <a:stretch>
+                      <a:fillRect/>
+                    </a:stretch>
+                  </pic:blipFill>
+                  <pic:spPr bwMode="auto">
+                    <a:xfrm>
+                      <a:off x="0" y="0"/>
+                      <a:ext cx="4668700" cy="2862104"/>
+                    </a:xfrm>
+                    <a:prstGeom prst="rect">
+                      <a:avLst/>
+                    </a:prstGeom>
+                    <a:noFill/>
+                    <a:ln>
+                      <a:noFill/>
+                    </a:ln>
+                  </pic:spPr>
+                </pic:pic>
+              </a:graphicData>
+            </a:graphic>
+          </wp:inline>
+        </w:drawing>
+      </w:r>
+    </w:p>
+    <w:p>
+      <w:pPr>
+        <w:pStyle w:val="a7"/>
+        <w:rPr>
+          <w:lang w:val="en-US"/>
+        </w:rPr>
+      </w:pPr>
+      <w:r>
+        <w:t>Рисунок 2</w:t>
+      </w:r>
+      <w:r>
+        <w:t xml:space="preserve"> – </w:t>
+      </w:r>
+      <w:r>
+        <w:t xml:space="preserve">Пример интерфейса </w:t>
+      </w:r>
+      <w:r>
+        <w:rPr>
+          <w:lang w:val="en-US"/>
+        </w:rPr>
+        <w:t>Apple</w:t>
+      </w:r>
+      <w:r>
+        <w:t xml:space="preserve"> </w:t>
+      </w:r>
+      <w:r>
+        <w:rPr>
+          <w:lang w:val="en-US"/>
+        </w:rPr>
+        <w:t>Time</w:t>
+      </w:r>
+      <w:r>
+        <w:t xml:space="preserve"> </w:t>
+      </w:r>
+      <w:r>
+        <w:rPr>
+          <w:lang w:val="en-US"/>
+        </w:rPr>
+        <w:t>Machine</w:t>
+      </w:r>
+    </w:p>
+    <w:p>
+      <w:pPr>
+        <w:pStyle w:val="a7"/>
+      </w:pPr>
     </w:p>
     <w:p>
       <w:pPr>
         <w:pStyle w:val="a"/>
-      </w:pPr>
-      <w:r>
-        <w:lastRenderedPageBreak/>
-        <w:t xml:space="preserve">Полное резервное копирование </w:t>
-      </w:r>
-      <w:r>
-        <w:t>(</w:t>
-      </w:r>
-      <w:r>
         <w:rPr>
           <w:lang w:val="en-US"/>
         </w:rPr>
-        <w:t>full</w:t>
-      </w:r>
-      <w:r>
+      </w:pPr>
+      <w:r>
+        <w:rPr>
+          <w:lang w:val="en-US"/>
+        </w:rPr>
+        <w:t xml:space="preserve">Backup and Restore </w:t>
+      </w:r>
+      <w:r>
+        <w:t>от</w:t>
+      </w:r>
+      <w:r>
+        <w:rPr>
+          <w:lang w:val="en-US"/>
+        </w:rPr>
         <w:t xml:space="preserve"> </w:t>
       </w:r>
       <w:r>
         <w:rPr>
           <w:lang w:val="en-US"/>
         </w:rPr>
-        <w:t>backup</w:t>
-      </w:r>
-      <w:r>
-        <w:t>)</w:t>
-      </w:r>
-      <w:r>
-        <w:t xml:space="preserve"> – такое копирование, при котором выполняется полная копия всех данных, в основном затрагивается вся система и все файлы. Целесообразно производить раз в большое количество времени во избежание чрезмерной нагрузки на инфраструктуру и работу организации, а предыдущие копии сжимать и архивировать. Незаменим в случае необходимости восстановления системы</w:t>
-      </w:r>
-      <w:r>
-        <w:t>.</w:t>
-      </w:r>
-    </w:p>
-    <w:p>
-      <w:pPr>
-        <w:pStyle w:val="a"/>
-      </w:pPr>
-      <w:r>
-        <w:t xml:space="preserve">Дифференциальное резервное копирование </w:t>
-      </w:r>
-      <w:r>
-        <w:t>(</w:t>
-      </w:r>
-      <w:r>
-        <w:rPr>
-          <w:lang w:val="en-US"/>
-        </w:rPr>
-        <w:t>differential</w:t>
-      </w:r>
-      <w:r>
-        <w:t xml:space="preserve"> </w:t>
-      </w:r>
-      <w:r>
-        <w:rPr>
-          <w:lang w:val="en-US"/>
-        </w:rPr>
-        <w:t>backup</w:t>
-      </w:r>
-      <w:r>
-        <w:t>)</w:t>
-      </w:r>
-      <w:r>
-        <w:t xml:space="preserve"> </w:t>
-      </w:r>
-      <w:r>
-        <w:t>–</w:t>
-      </w:r>
-      <w:r>
-        <w:t xml:space="preserve"> </w:t>
-      </w:r>
-      <w:r>
-        <w:t xml:space="preserve">при таком типе копирования будет создана копия только изменившихся файлов с моментов последнего полного копирования. Положительно сказывается на процессе восстановления, особенно полезен при заражении файлов вирусами. </w:t>
-      </w:r>
-    </w:p>
-    <w:p>
-      <w:pPr>
-        <w:pStyle w:val="a"/>
-      </w:pPr>
-      <w:r>
-        <w:t xml:space="preserve">Инкрементное копирование </w:t>
-      </w:r>
-      <w:r>
-        <w:t>(</w:t>
-      </w:r>
-      <w:r>
-        <w:rPr>
-          <w:lang w:val="en-US"/>
-        </w:rPr>
-        <w:t>incremental</w:t>
-      </w:r>
-      <w:r>
-        <w:t xml:space="preserve"> </w:t>
-      </w:r>
-      <w:r>
-        <w:rPr>
-          <w:lang w:val="en-US"/>
-        </w:rPr>
-        <w:t>backup</w:t>
-      </w:r>
-      <w:r>
-        <w:t xml:space="preserve">) </w:t>
-      </w:r>
-      <w:r>
-        <w:t>–</w:t>
-      </w:r>
-      <w:r>
-        <w:t xml:space="preserve"> </w:t>
-      </w:r>
-      <w:r>
-        <w:t xml:space="preserve">такой тип копирования отличается от двух </w:t>
-      </w:r>
-      <w:r>
-        <w:t>вышеописанных</w:t>
-      </w:r>
-      <w:r>
-        <w:t xml:space="preserve"> подходов тем, что копирование происходит только тех файлов, которые были изменены с момента последней копии будь то полное копирование или </w:t>
-      </w:r>
-      <w:r>
-        <w:t xml:space="preserve">дифференциальное. Последующее инкрементное копирование добавляет только изменившиеся файлы. Занимает меньше времени, однако требует большего времени восстановления из-за новых этапов: последовательное восстановление резервной копии, а после – инкрементных копий. Отличие инкрементного от дифференциального копирования в том, что поменявшиеся файлы добавляются на носитель независимо. </w:t>
-      </w:r>
-    </w:p>
-    <w:p>
-      <w:pPr>
-        <w:pStyle w:val="a"/>
-      </w:pPr>
-      <w:r>
-        <w:t>Клонирование – копирование целого раздела со всем содержимым в другой раздел</w:t>
-      </w:r>
-    </w:p>
-    <w:p>
-      <w:pPr>
-        <w:pStyle w:val="a"/>
-      </w:pPr>
-      <w:r>
-        <w:t xml:space="preserve">Резервное копирование в виде образа – создание точной копии раздела или носителя, хранящейся в одном файле </w:t>
-      </w:r>
-    </w:p>
-    <w:p>
-      <w:pPr>
-        <w:pStyle w:val="a"/>
-      </w:pPr>
-      <w:r>
-        <w:t xml:space="preserve">Резервное копирование в режим реального времени </w:t>
-      </w:r>
-      <w:bookmarkStart w:id="34" w:name="_GoBack"/>
-      <w:bookmarkEnd w:id="34"/>
-    </w:p>
-    <w:p>
-      <w:pPr>
-        <w:spacing w:after="0"/>
-      </w:pPr>
+        <w:t>Microsoft</w:t>
+      </w:r>
     </w:p>
     <w:p>
       <w:pPr>
@@ -5484,20 +6267,688 @@
           <w:ilvl w:val="0"/>
           <w:numId w:val="0"/>
         </w:numPr>
-      </w:pPr>
+        <w:ind w:firstLine="709"/>
+      </w:pPr>
+      <w:r>
+        <w:t xml:space="preserve">Программа, являющаяся основной для создания резервной копии в </w:t>
+      </w:r>
+      <w:r>
+        <w:t xml:space="preserve">операционной системе </w:t>
+      </w:r>
+      <w:r>
+        <w:rPr>
+          <w:lang w:val="en-US"/>
+        </w:rPr>
+        <w:t>Windows</w:t>
+      </w:r>
+      <w:r>
+        <w:t xml:space="preserve"> 7. </w:t>
+      </w:r>
+      <w:r>
+        <w:t>В ее функционал входит резервирование как файлов или папок, так и всей операционной системы в целом. Используется для восстановления системы.</w:t>
+      </w:r>
+      <w:r>
+        <w:t xml:space="preserve"> </w:t>
+      </w:r>
+      <w:r>
+        <w:t xml:space="preserve">Копирование файлов и папок производится в двух режимах: полного и инкрементного копирований, а созданные копии хранятся в виде </w:t>
+      </w:r>
+      <w:r>
+        <w:rPr>
+          <w:lang w:val="en-US"/>
+        </w:rPr>
+        <w:t>zip</w:t>
+      </w:r>
+      <w:r>
+        <w:t>-</w:t>
+      </w:r>
+      <w:r>
+        <w:t>архивов</w:t>
+      </w:r>
+      <w:r>
+        <w:t>. А системы – в виде полноценного образа для последующего восстановления.</w:t>
+      </w:r>
+    </w:p>
+    <w:p>
+      <w:pPr>
+        <w:pStyle w:val="af"/>
+        <w:rPr>
+          <w:lang w:val="en-US"/>
+        </w:rPr>
+      </w:pPr>
+      <w:r>
+        <w:rPr>
+          <w:noProof/>
+        </w:rPr>
+        <w:drawing>
+          <wp:inline distT="0" distB="0" distL="0" distR="0" wp14:anchorId="179CCB7D" wp14:editId="75372857">
+            <wp:extent cx="2438400" cy="2438400"/>
+            <wp:effectExtent l="0" t="0" r="0" b="0"/>
+            <wp:docPr id="5" name="Picture 5" descr="Backup and Restore - Wikipedia"/>
+            <wp:cNvGraphicFramePr>
+              <a:graphicFrameLocks xmlns:a="http://schemas.openxmlformats.org/drawingml/2006/main" noChangeAspect="1"/>
+            </wp:cNvGraphicFramePr>
+            <a:graphic xmlns:a="http://schemas.openxmlformats.org/drawingml/2006/main">
+              <a:graphicData uri="http://schemas.openxmlformats.org/drawingml/2006/picture">
+                <pic:pic xmlns:pic="http://schemas.openxmlformats.org/drawingml/2006/picture">
+                  <pic:nvPicPr>
+                    <pic:cNvPr id="0" name="Picture 20" descr="Backup and Restore - Wikipedia"/>
+                    <pic:cNvPicPr>
+                      <a:picLocks noChangeAspect="1" noChangeArrowheads="1"/>
+                    </pic:cNvPicPr>
+                  </pic:nvPicPr>
+                  <pic:blipFill>
+                    <a:blip r:embed="rId14">
+                      <a:extLst>
+                        <a:ext uri="{28A0092B-C50C-407E-A947-70E740481C1C}">
+                          <a14:useLocalDpi xmlns:a14="http://schemas.microsoft.com/office/drawing/2010/main" val="0"/>
+                        </a:ext>
+                      </a:extLst>
+                    </a:blip>
+                    <a:srcRect/>
+                    <a:stretch>
+                      <a:fillRect/>
+                    </a:stretch>
+                  </pic:blipFill>
+                  <pic:spPr bwMode="auto">
+                    <a:xfrm>
+                      <a:off x="0" y="0"/>
+                      <a:ext cx="2438400" cy="2438400"/>
+                    </a:xfrm>
+                    <a:prstGeom prst="rect">
+                      <a:avLst/>
+                    </a:prstGeom>
+                    <a:noFill/>
+                    <a:ln>
+                      <a:noFill/>
+                    </a:ln>
+                  </pic:spPr>
+                </pic:pic>
+              </a:graphicData>
+            </a:graphic>
+          </wp:inline>
+        </w:drawing>
+      </w:r>
+    </w:p>
+    <w:p>
+      <w:pPr>
+        <w:pStyle w:val="a7"/>
+      </w:pPr>
+      <w:r>
+        <w:t>Рисунок</w:t>
+      </w:r>
+      <w:r>
+        <w:t xml:space="preserve"> 3 – </w:t>
+      </w:r>
+      <w:r>
+        <w:t>Л</w:t>
+      </w:r>
+      <w:r>
+        <w:t>оготип</w:t>
+      </w:r>
+      <w:r>
+        <w:t xml:space="preserve"> </w:t>
+      </w:r>
+      <w:r>
+        <w:rPr>
+          <w:lang w:val="en-US"/>
+        </w:rPr>
+        <w:t>Restore</w:t>
+      </w:r>
+      <w:r>
+        <w:t xml:space="preserve"> </w:t>
+      </w:r>
+      <w:r>
+        <w:rPr>
+          <w:lang w:val="en-US"/>
+        </w:rPr>
+        <w:t>and</w:t>
+      </w:r>
+      <w:r>
+        <w:t xml:space="preserve"> </w:t>
+      </w:r>
+      <w:r>
+        <w:rPr>
+          <w:lang w:val="en-US"/>
+        </w:rPr>
+        <w:t>Backup</w:t>
+      </w:r>
+    </w:p>
+    <w:p>
+      <w:pPr>
+        <w:pStyle w:val="a"/>
+        <w:numPr>
+          <w:ilvl w:val="0"/>
+          <w:numId w:val="0"/>
+        </w:numPr>
+        <w:ind w:firstLine="709"/>
+      </w:pPr>
+      <w:r>
+        <w:lastRenderedPageBreak/>
+        <w:t>Судя по рассмотренным вариантам</w:t>
+      </w:r>
+      <w:r>
+        <w:t>,</w:t>
+      </w:r>
+      <w:r>
+        <w:t xml:space="preserve"> резервное копирование достаточно актуальная тема в силу того, что даже операционные системы предлагают собственные решения в этой области, а в финальную версию продукта войдут только лучшие решения</w:t>
+      </w:r>
+      <w:r>
+        <w:t>.</w:t>
+      </w:r>
+    </w:p>
+    <w:p>
+      <w:pPr>
+        <w:pStyle w:val="Heading2"/>
+        <w:rPr>
+          <w:b w:val="0"/>
+        </w:rPr>
+      </w:pPr>
+      <w:bookmarkStart w:id="36" w:name="_Toc154092491"/>
+      <w:r>
+        <w:rPr>
+          <w:b w:val="0"/>
+        </w:rPr>
+        <w:t xml:space="preserve">Изучение </w:t>
+      </w:r>
+      <w:r>
+        <w:rPr>
+          <w:b w:val="0"/>
+        </w:rPr>
+        <w:t>существующих программных средств для реализации алгоритма</w:t>
+      </w:r>
+      <w:bookmarkEnd w:id="36"/>
+    </w:p>
+    <w:p>
+      <w:r>
+        <w:t>Оценив количество работы</w:t>
+      </w:r>
+      <w:r>
+        <w:t>,</w:t>
+      </w:r>
+      <w:r>
+        <w:t xml:space="preserve"> связанной с взаимодействием с файловой системой, необходимость создания современного и визуально приятного графического интерфейса и собственные требования к разработке, было принято решение в данном проекте использовать язык программирования </w:t>
+      </w:r>
+      <w:r>
+        <w:rPr>
+          <w:lang w:val="en-US"/>
+        </w:rPr>
+        <w:t>Python</w:t>
+      </w:r>
+      <w:r>
+        <w:t xml:space="preserve">. </w:t>
+      </w:r>
+      <w:r>
+        <w:t>Такое решение обусловлено широким спектром возможност</w:t>
+      </w:r>
+      <w:r>
+        <w:t>ей</w:t>
+      </w:r>
+      <w:r>
+        <w:t xml:space="preserve"> при сравнительно меньших затратах усилий, причем качество разработки повышается </w:t>
+      </w:r>
+      <w:r>
+        <w:t xml:space="preserve">за счет </w:t>
+      </w:r>
+      <w:r>
+        <w:t>качественной документаци</w:t>
+      </w:r>
+      <w:r>
+        <w:t>и</w:t>
+      </w:r>
+      <w:r>
+        <w:t xml:space="preserve"> и обили</w:t>
+      </w:r>
+      <w:r>
+        <w:t>я</w:t>
+      </w:r>
+      <w:r>
+        <w:t xml:space="preserve"> материалов по языку. </w:t>
+      </w:r>
+    </w:p>
+    <w:p>
+      <w:r>
+        <w:t>Выбор библиотек оказался достаточно простым и быстрым, вместе с тем рассматриваемые экземпляры обладают отличной документаций и большим количеством примеров использования</w:t>
+      </w:r>
+      <w:r>
+        <w:t xml:space="preserve"> </w:t>
+      </w:r>
+      <w:r>
+        <w:t>(</w:t>
+      </w:r>
+      <w:proofErr w:type="spellStart"/>
+      <w:r>
+        <w:t>os</w:t>
+      </w:r>
+      <w:proofErr w:type="spellEnd"/>
+      <w:r>
+        <w:t xml:space="preserve">, </w:t>
+      </w:r>
+      <w:proofErr w:type="spellStart"/>
+      <w:r>
+        <w:t>shutl</w:t>
+      </w:r>
+      <w:proofErr w:type="spellEnd"/>
+      <w:r>
+        <w:t xml:space="preserve">, </w:t>
+      </w:r>
+      <w:proofErr w:type="spellStart"/>
+      <w:r>
+        <w:t>flecmp</w:t>
+      </w:r>
+      <w:proofErr w:type="spellEnd"/>
+      <w:r>
+        <w:t xml:space="preserve">, </w:t>
+      </w:r>
+      <w:proofErr w:type="spellStart"/>
+      <w:r>
+        <w:t>zipfile</w:t>
+      </w:r>
+      <w:proofErr w:type="spellEnd"/>
+      <w:r>
+        <w:t xml:space="preserve">, pyqt5, </w:t>
+      </w:r>
+      <w:proofErr w:type="spellStart"/>
+      <w:r>
+        <w:t>haslib</w:t>
+      </w:r>
+      <w:proofErr w:type="spellEnd"/>
+      <w:r>
+        <w:t xml:space="preserve">, </w:t>
+      </w:r>
+      <w:proofErr w:type="spellStart"/>
+      <w:r>
+        <w:t>logging</w:t>
+      </w:r>
+      <w:proofErr w:type="spellEnd"/>
+      <w:r>
+        <w:t>)</w:t>
+      </w:r>
+      <w:r>
+        <w:t>:</w:t>
+      </w:r>
+    </w:p>
+    <w:p>
+      <w:pPr>
+        <w:pStyle w:val="a"/>
+        <w:rPr>
+          <w:lang w:val="en-US"/>
+        </w:rPr>
+      </w:pPr>
+      <w:r>
+        <w:t xml:space="preserve">Библиотека </w:t>
+      </w:r>
+      <w:proofErr w:type="spellStart"/>
+      <w:r>
+        <w:rPr>
+          <w:lang w:val="en-US"/>
+        </w:rPr>
+        <w:t>os</w:t>
+      </w:r>
+      <w:proofErr w:type="spellEnd"/>
+    </w:p>
+    <w:p>
+      <w:r>
+        <w:t xml:space="preserve">Модуль </w:t>
+      </w:r>
+      <w:r>
+        <w:t>предоставляет удобный вариант использования функций, зависящих от операционной системы, такие как работа с файловой системой</w:t>
+      </w:r>
+      <w:r>
+        <w:t>, чтение и запись в файл, создание и удаление папок. Библиотека будет использоваться для проверки, существует ли путь, для создания папок. К достоинства</w:t>
+      </w:r>
+      <w:r>
+        <w:t>м</w:t>
+      </w:r>
+      <w:r>
+        <w:t xml:space="preserve"> отнесем хорошую документацию и большое количество материалов</w:t>
+      </w:r>
+      <w:r>
+        <w:t>.</w:t>
+      </w:r>
+      <w:r>
+        <w:t xml:space="preserve"> </w:t>
+      </w:r>
+      <w:r>
+        <w:t xml:space="preserve"> </w:t>
+      </w:r>
+    </w:p>
+    <w:p>
+      <w:pPr>
+        <w:pStyle w:val="a"/>
+        <w:rPr>
+          <w:lang w:val="en-US"/>
+        </w:rPr>
+      </w:pPr>
+      <w:r>
+        <w:t xml:space="preserve">Библиотека </w:t>
+      </w:r>
+      <w:proofErr w:type="spellStart"/>
+      <w:r>
+        <w:rPr>
+          <w:lang w:val="en-US"/>
+        </w:rPr>
+        <w:t>shutil</w:t>
+      </w:r>
+      <w:proofErr w:type="spellEnd"/>
+    </w:p>
+    <w:p>
+      <w:r>
+        <w:t>Предоставляется высокоуровневое взаимодействие с файловой системой, отличительной чертой явля</w:t>
+      </w:r>
+      <w:r>
+        <w:t>ю</w:t>
+      </w:r>
+      <w:r>
+        <w:t>тся функции</w:t>
+      </w:r>
+      <w:r>
+        <w:t>:</w:t>
+      </w:r>
+    </w:p>
+    <w:p>
+      <w:pPr>
+        <w:pStyle w:val="ab"/>
+      </w:pPr>
+      <w:r>
+        <w:t>shutil.copytree(src, dst, symlinks=False, ignore=None, copy_function=copy2, ignore_dangling_symlinks=False, dirs_exist_ok=False)</w:t>
+      </w:r>
+      <w:r>
+        <w:t xml:space="preserve"> </w:t>
+      </w:r>
+    </w:p>
+    <w:p>
+      <w:r>
+        <w:t xml:space="preserve">и </w:t>
+      </w:r>
+    </w:p>
+    <w:p>
+      <w:pPr>
+        <w:pStyle w:val="ab"/>
+      </w:pPr>
+      <w:proofErr w:type="gramStart"/>
+      <w:r>
+        <w:lastRenderedPageBreak/>
+        <w:t>shutil.rmtree</w:t>
+      </w:r>
+      <w:proofErr w:type="gramEnd"/>
+      <w:r>
+        <w:t>(path, ignore_errors=False, onerror=None, *, onexc=None, dir_fd=None)</w:t>
+      </w:r>
+    </w:p>
+    <w:p>
+      <w:pPr>
+        <w:pStyle w:val="a"/>
+        <w:numPr>
+          <w:ilvl w:val="0"/>
+          <w:numId w:val="0"/>
+        </w:numPr>
+        <w:ind w:firstLine="709"/>
+        <w:rPr>
+          <w:lang w:val="en-US"/>
+        </w:rPr>
+      </w:pPr>
+      <w:bookmarkStart w:id="37" w:name="_Toc154092492"/>
+    </w:p>
+    <w:p>
+      <w:pPr>
+        <w:pStyle w:val="a"/>
+        <w:rPr>
+          <w:lang w:val="en-US"/>
+        </w:rPr>
+      </w:pPr>
+      <w:r>
+        <w:t xml:space="preserve">Библиотека </w:t>
+      </w:r>
+      <w:proofErr w:type="spellStart"/>
+      <w:r>
+        <w:t>zipfile</w:t>
+      </w:r>
+      <w:proofErr w:type="spellEnd"/>
+    </w:p>
+    <w:p>
+      <w:pPr>
+        <w:pStyle w:val="a"/>
+        <w:numPr>
+          <w:ilvl w:val="0"/>
+          <w:numId w:val="0"/>
+        </w:numPr>
+        <w:ind w:firstLine="709"/>
+      </w:pPr>
+      <w:r>
+        <w:t>При рассмотрении существующих решений выясн</w:t>
+      </w:r>
+      <w:r>
+        <w:t>илось</w:t>
+      </w:r>
+      <w:r>
+        <w:t xml:space="preserve">, что целесообразно хранить устаревшие копии в виде </w:t>
+      </w:r>
+      <w:r>
+        <w:rPr>
+          <w:lang w:val="en-US"/>
+        </w:rPr>
+        <w:t>zip</w:t>
+      </w:r>
+      <w:r>
+        <w:t xml:space="preserve"> файлов, данная библиотека предоставляет такую возможность: чтение, запись, проверка и создание </w:t>
+      </w:r>
+      <w:r>
+        <w:rPr>
+          <w:lang w:val="en-US"/>
+        </w:rPr>
+        <w:t>zip</w:t>
+      </w:r>
+      <w:r>
+        <w:t>-</w:t>
+      </w:r>
+      <w:r>
+        <w:t>архивов</w:t>
+      </w:r>
+      <w:r>
+        <w:t>.</w:t>
+      </w:r>
+      <w:r>
+        <w:t xml:space="preserve"> </w:t>
+      </w:r>
+    </w:p>
+    <w:p>
+      <w:pPr>
+        <w:pStyle w:val="a"/>
+        <w:rPr>
+          <w:lang w:val="en-US"/>
+        </w:rPr>
+      </w:pPr>
+      <w:r>
+        <w:t xml:space="preserve">Библиотека </w:t>
+      </w:r>
+      <w:r>
+        <w:rPr>
+          <w:lang w:val="en-US"/>
+        </w:rPr>
+        <w:t>PyQt5</w:t>
+      </w:r>
+    </w:p>
+    <w:p>
+      <w:pPr>
+        <w:pStyle w:val="a"/>
+        <w:numPr>
+          <w:ilvl w:val="0"/>
+          <w:numId w:val="0"/>
+        </w:numPr>
+        <w:ind w:firstLine="709"/>
+      </w:pPr>
+      <w:proofErr w:type="spellStart"/>
+      <w:r>
+        <w:t>Qt</w:t>
+      </w:r>
+      <w:proofErr w:type="spellEnd"/>
+      <w:r>
+        <w:t xml:space="preserve"> </w:t>
+      </w:r>
+      <w:r>
+        <w:t>–</w:t>
+      </w:r>
+      <w:r>
+        <w:t xml:space="preserve"> это набор кроссплатформенных библиотек C++, которые реализуют высокоуровневые API. </w:t>
+      </w:r>
+      <w:proofErr w:type="spellStart"/>
+      <w:r>
+        <w:rPr>
+          <w:lang w:val="en-US"/>
+        </w:rPr>
+        <w:t>PyQt</w:t>
+      </w:r>
+      <w:proofErr w:type="spellEnd"/>
+      <w:r>
+        <w:t xml:space="preserve"> – </w:t>
+      </w:r>
+      <w:r>
+        <w:t xml:space="preserve">адаптированная под язык программирования </w:t>
+      </w:r>
+      <w:r>
+        <w:rPr>
+          <w:lang w:val="en-US"/>
+        </w:rPr>
+        <w:t>Python</w:t>
+      </w:r>
+      <w:r>
+        <w:t xml:space="preserve"> </w:t>
+      </w:r>
+      <w:r>
+        <w:t xml:space="preserve">описанной библиотеки, позволяющая использовать этот язык как альтернативу </w:t>
+      </w:r>
+      <w:r>
+        <w:rPr>
+          <w:lang w:val="en-US"/>
+        </w:rPr>
+        <w:t>C</w:t>
+      </w:r>
+      <w:r>
+        <w:t xml:space="preserve">++. </w:t>
+      </w:r>
+      <w:r>
+        <w:t xml:space="preserve">С помощью этого фреймворка будет создана </w:t>
+      </w:r>
+      <w:r>
+        <w:t xml:space="preserve">графическая составляющая проекта – окно для ввода и вывода. </w:t>
+      </w:r>
+    </w:p>
+    <w:p>
+      <w:pPr>
+        <w:pStyle w:val="a"/>
+        <w:numPr>
+          <w:ilvl w:val="0"/>
+          <w:numId w:val="0"/>
+        </w:numPr>
+        <w:ind w:firstLine="709"/>
+      </w:pPr>
+    </w:p>
+    <w:p>
+      <w:pPr>
+        <w:pStyle w:val="Heading2"/>
+      </w:pPr>
+      <w:r>
+        <w:t>Разработка алгоритм</w:t>
+      </w:r>
+      <w:bookmarkEnd w:id="37"/>
+      <w:r>
+        <w:t>а</w:t>
+      </w:r>
     </w:p>
     <w:p>
       <w:pPr>
         <w:spacing w:after="0"/>
       </w:pPr>
+      <w:r>
+        <w:t>В момент написания алгоритма стояла задач написать алгоритм копирования, способный выполнять несколько задач:</w:t>
+      </w:r>
+    </w:p>
+    <w:p>
+      <w:pPr>
+        <w:pStyle w:val="a"/>
+      </w:pPr>
+      <w:r>
+        <w:t xml:space="preserve">Модульность с возможностью быстрой модернизации </w:t>
+      </w:r>
+    </w:p>
+    <w:p>
+      <w:pPr>
+        <w:pStyle w:val="a"/>
+      </w:pPr>
+      <w:r>
+        <w:t xml:space="preserve">Простота реализации </w:t>
+      </w:r>
+    </w:p>
+    <w:p>
+      <w:pPr>
+        <w:pStyle w:val="a"/>
+      </w:pPr>
+      <w:r>
+        <w:t>Комфорт в использовании</w:t>
+      </w:r>
     </w:p>
     <w:p>
       <w:pPr>
         <w:spacing w:after="0"/>
       </w:pPr>
       <w:r>
+        <w:t xml:space="preserve">Разработанные </w:t>
+      </w:r>
+      <w:proofErr w:type="spellStart"/>
+      <w:r>
+        <w:t>алгоримы</w:t>
+      </w:r>
+      <w:proofErr w:type="spellEnd"/>
+      <w:r>
+        <w:t xml:space="preserve">: алгоритм </w:t>
+      </w:r>
+      <w:proofErr w:type="spellStart"/>
+      <w:r>
+        <w:t>согдания</w:t>
+      </w:r>
+      <w:proofErr w:type="spellEnd"/>
+      <w:r>
+        <w:t xml:space="preserve"> копии, </w:t>
+      </w:r>
+      <w:proofErr w:type="spellStart"/>
+      <w:r>
+        <w:t>алгоримат</w:t>
+      </w:r>
+      <w:proofErr w:type="spellEnd"/>
+      <w:r>
+        <w:t xml:space="preserve"> </w:t>
+      </w:r>
+      <w:proofErr w:type="spellStart"/>
+      <w:r>
+        <w:t>сраврения</w:t>
+      </w:r>
+      <w:proofErr w:type="spellEnd"/>
+      <w:r>
+        <w:t xml:space="preserve"> </w:t>
+      </w:r>
+    </w:p>
+    <w:p>
+      <w:pPr>
+        <w:spacing w:after="0"/>
+      </w:pPr>
+      <w:r>
+        <w:t>Разработанный алгоритм создания резервной копии представлен на рисунке 4</w:t>
+      </w:r>
+      <w:r>
+        <w:t xml:space="preserve">. </w:t>
+      </w:r>
+    </w:p>
+    <w:p>
+      <w:pPr>
+        <w:spacing w:after="0"/>
+      </w:pPr>
+      <w:r>
+        <w:t>В начале алгоритма у пользователя запрашиваются входные данные: пути для копирования, список файлов, которые нужно игнорировать, и временной интервал копирования, то есть через какое время будет произведено следующее копирование, причем по умолчанию выбран ноль, а также тип ко</w:t>
+      </w:r>
+      <w:r>
         <w:lastRenderedPageBreak/>
-        <w:t>В разделе описываются теоретические основы используемых в проекте алгоритмических и программных средств, изучение или разработка которых производилась студентом в соответствии с заданием.</w:t>
+        <w:t xml:space="preserve">пирования, по умолчанию выбора вариант, подразумевающий полное копирование. </w:t>
       </w:r>
     </w:p>
     <w:p>
@@ -5505,10 +6956,7 @@
         <w:spacing w:after="0"/>
       </w:pPr>
       <w:r>
-        <w:t>Ориентировочны</w:t>
-      </w:r>
-      <w:r>
-        <w:t xml:space="preserve">й объем раздела 5-10 страниц. </w:t>
+        <w:t>Далее происходит проверка введенных данных: все ли пути существуют и верно ли введено время, если данная проверка не будет пройдена, пользователь увидит сообщение о том, что в процессе настройки произошел сбой и что необходимо ввести валидные данные. В случае выполнения условий алгоритм выполняется в штатном режим и введенные данные заносятся в соответствующие переменные.</w:t>
       </w:r>
     </w:p>
     <w:p>
@@ -5516,123 +6964,315 @@
         <w:spacing w:after="0"/>
       </w:pPr>
       <w:r>
-        <w:t xml:space="preserve">Возможные </w:t>
-      </w:r>
-      <w:r>
-        <w:t>названия подразделов приводятся ниже.</w:t>
-      </w:r>
+        <w:t xml:space="preserve">Следующие несколько этапов связаны с установкой параметров: устанавливается интервал копирования и выбирается тип копирования. </w:t>
+      </w:r>
+    </w:p>
+    <w:p>
+      <w:pPr>
+        <w:spacing w:after="0"/>
+      </w:pPr>
+    </w:p>
+    <w:p>
+      <w:pPr>
+        <w:pStyle w:val="af"/>
+      </w:pPr>
+      <w:r>
+        <w:rPr>
+          <w:noProof/>
+        </w:rPr>
+        <w:lastRenderedPageBreak/>
+        <w:drawing>
+          <wp:inline distT="0" distB="0" distL="0" distR="0">
+            <wp:extent cx="5934075" cy="7581900"/>
+            <wp:effectExtent l="0" t="0" r="0" b="0"/>
+            <wp:docPr id="2" name="Picture 2"/>
+            <wp:cNvGraphicFramePr>
+              <a:graphicFrameLocks xmlns:a="http://schemas.openxmlformats.org/drawingml/2006/main" noChangeAspect="1"/>
+            </wp:cNvGraphicFramePr>
+            <a:graphic xmlns:a="http://schemas.openxmlformats.org/drawingml/2006/main">
+              <a:graphicData uri="http://schemas.openxmlformats.org/drawingml/2006/picture">
+                <pic:pic xmlns:pic="http://schemas.openxmlformats.org/drawingml/2006/picture">
+                  <pic:nvPicPr>
+                    <pic:cNvPr id="0" name="Picture 1"/>
+                    <pic:cNvPicPr>
+                      <a:picLocks noChangeAspect="1" noChangeArrowheads="1"/>
+                    </pic:cNvPicPr>
+                  </pic:nvPicPr>
+                  <pic:blipFill>
+                    <a:blip r:embed="rId15">
+                      <a:extLst>
+                        <a:ext uri="{28A0092B-C50C-407E-A947-70E740481C1C}">
+                          <a14:useLocalDpi xmlns:a14="http://schemas.microsoft.com/office/drawing/2010/main" val="0"/>
+                        </a:ext>
+                      </a:extLst>
+                    </a:blip>
+                    <a:srcRect/>
+                    <a:stretch>
+                      <a:fillRect/>
+                    </a:stretch>
+                  </pic:blipFill>
+                  <pic:spPr bwMode="auto">
+                    <a:xfrm>
+                      <a:off x="0" y="0"/>
+                      <a:ext cx="5934075" cy="7581900"/>
+                    </a:xfrm>
+                    <a:prstGeom prst="rect">
+                      <a:avLst/>
+                    </a:prstGeom>
+                    <a:noFill/>
+                    <a:ln>
+                      <a:noFill/>
+                    </a:ln>
+                  </pic:spPr>
+                </pic:pic>
+              </a:graphicData>
+            </a:graphic>
+          </wp:inline>
+        </w:drawing>
+      </w:r>
+      <w:r>
+        <w:t xml:space="preserve"> </w:t>
+      </w:r>
+    </w:p>
+    <w:p>
+      <w:pPr>
+        <w:pStyle w:val="af"/>
+      </w:pPr>
+    </w:p>
+    <w:p>
+      <w:pPr>
+        <w:pStyle w:val="a7"/>
+        <w:rPr>
+          <w:lang w:val="en-US"/>
+        </w:rPr>
+      </w:pPr>
+      <w:r>
+        <w:t>Рисунок</w:t>
+      </w:r>
+      <w:r>
+        <w:rPr>
+          <w:lang w:val="en-US"/>
+        </w:rPr>
+        <w:t xml:space="preserve"> 4 – </w:t>
+      </w:r>
+      <w:r>
+        <w:t>Алгоритм копирования</w:t>
+      </w:r>
+    </w:p>
+    <w:p>
+      <w:pPr>
+        <w:spacing w:after="0"/>
+      </w:pPr>
+      <w:r>
+        <w:t>Опишем алгоритмы копирования</w:t>
+      </w:r>
+      <w:r>
+        <w:t xml:space="preserve"> </w:t>
+      </w:r>
+      <w:r>
+        <w:t xml:space="preserve">алгоритм полного копирования </w:t>
+      </w:r>
+      <w:r>
+        <w:rPr>
+          <w:lang w:val="en-US"/>
+        </w:rPr>
+        <w:t>full</w:t>
+      </w:r>
+      <w:r>
+        <w:t>_</w:t>
+      </w:r>
+      <w:r>
+        <w:rPr>
+          <w:lang w:val="en-US"/>
+        </w:rPr>
+        <w:t>backup</w:t>
+      </w:r>
+      <w:r>
+        <w:t xml:space="preserve"> </w:t>
+      </w:r>
+      <w:r>
+        <w:t>представлен на рисунке 5</w:t>
+      </w:r>
+    </w:p>
+    <w:p>
+      <w:pPr>
+        <w:spacing w:after="0"/>
+      </w:pPr>
+      <w:r>
+        <w:lastRenderedPageBreak/>
+        <w:t xml:space="preserve">В начале алгоритма выполняется проверка на существование пути копируемой папки: если пути не существует – пользователь увидит сообщение об ошибке, а алгоритм завершится досрочно, в противном случае выполнение продолжится. </w:t>
+      </w:r>
+    </w:p>
+    <w:p>
+      <w:pPr>
+        <w:spacing w:after="0"/>
+      </w:pPr>
+      <w:r>
+        <w:t xml:space="preserve">Далее проверяется количество уже существующих копий, если они существуют, то будет проведено сравнение последней копии с уже существующей, вариант в котором обе папки идентичны завершается установкой в соответствующем поле статуса последнего успешного копирования, а алгоритм начинается заново, если есть таймер и просто завершается иначе. Если же копий нет, то производится процедура создания нового имени для папки, с последующим копированием всех файлов. Следующие шаги аналогичны уже рассмотренным. </w:t>
+      </w:r>
+    </w:p>
+    <w:p>
+      <w:pPr>
+        <w:spacing w:after="0"/>
+      </w:pPr>
+      <w:r>
+        <w:t xml:space="preserve">Комбинированное копирование аналогично алгоритму </w:t>
+      </w:r>
+      <w:r>
+        <w:rPr>
+          <w:lang w:val="en-US"/>
+        </w:rPr>
+        <w:t>full</w:t>
+      </w:r>
+      <w:r>
+        <w:t>_</w:t>
+      </w:r>
+      <w:r>
+        <w:rPr>
+          <w:lang w:val="en-US"/>
+        </w:rPr>
+        <w:t>backup</w:t>
+      </w:r>
+      <w:r>
+        <w:t>,</w:t>
+      </w:r>
+      <w:r>
+        <w:t xml:space="preserve"> их различия заключаются в том, что рассматриваемый тип использует сразу и полный и дифференциальный виды копирования. Вместо того, чтобы каждый раз создавать копию всего раздела, программа меняет только изменившиеся файлы</w:t>
+      </w:r>
+      <w:bookmarkStart w:id="38" w:name="_GoBack"/>
+      <w:bookmarkEnd w:id="38"/>
+    </w:p>
+    <w:p>
+      <w:pPr>
+        <w:pStyle w:val="af"/>
+      </w:pPr>
+      <w:r>
+        <w:rPr>
+          <w:noProof/>
+        </w:rPr>
+        <w:lastRenderedPageBreak/>
+        <w:drawing>
+          <wp:inline distT="0" distB="0" distL="0" distR="0">
+            <wp:extent cx="5934075" cy="8324850"/>
+            <wp:effectExtent l="0" t="0" r="0" b="0"/>
+            <wp:docPr id="7" name="Picture 7"/>
+            <wp:cNvGraphicFramePr>
+              <a:graphicFrameLocks xmlns:a="http://schemas.openxmlformats.org/drawingml/2006/main" noChangeAspect="1"/>
+            </wp:cNvGraphicFramePr>
+            <a:graphic xmlns:a="http://schemas.openxmlformats.org/drawingml/2006/main">
+              <a:graphicData uri="http://schemas.openxmlformats.org/drawingml/2006/picture">
+                <pic:pic xmlns:pic="http://schemas.openxmlformats.org/drawingml/2006/picture">
+                  <pic:nvPicPr>
+                    <pic:cNvPr id="0" name="Picture 4"/>
+                    <pic:cNvPicPr>
+                      <a:picLocks noChangeAspect="1" noChangeArrowheads="1"/>
+                    </pic:cNvPicPr>
+                  </pic:nvPicPr>
+                  <pic:blipFill>
+                    <a:blip r:embed="rId16">
+                      <a:extLst>
+                        <a:ext uri="{28A0092B-C50C-407E-A947-70E740481C1C}">
+                          <a14:useLocalDpi xmlns:a14="http://schemas.microsoft.com/office/drawing/2010/main" val="0"/>
+                        </a:ext>
+                      </a:extLst>
+                    </a:blip>
+                    <a:srcRect/>
+                    <a:stretch>
+                      <a:fillRect/>
+                    </a:stretch>
+                  </pic:blipFill>
+                  <pic:spPr bwMode="auto">
+                    <a:xfrm>
+                      <a:off x="0" y="0"/>
+                      <a:ext cx="5934075" cy="8324850"/>
+                    </a:xfrm>
+                    <a:prstGeom prst="rect">
+                      <a:avLst/>
+                    </a:prstGeom>
+                    <a:noFill/>
+                    <a:ln>
+                      <a:noFill/>
+                    </a:ln>
+                  </pic:spPr>
+                </pic:pic>
+              </a:graphicData>
+            </a:graphic>
+          </wp:inline>
+        </w:drawing>
+      </w:r>
+    </w:p>
+    <w:p>
+      <w:pPr>
+        <w:pStyle w:val="a7"/>
+        <w:rPr>
+          <w:lang w:val="en-US"/>
+        </w:rPr>
+      </w:pPr>
+      <w:r>
+        <w:t>Рисунок</w:t>
+      </w:r>
+      <w:r>
+        <w:rPr>
+          <w:lang w:val="en-US"/>
+        </w:rPr>
+        <w:t xml:space="preserve"> 4 – </w:t>
+      </w:r>
+      <w:r>
+        <w:t xml:space="preserve">Алгоритм </w:t>
+      </w:r>
+      <w:r>
+        <w:rPr>
+          <w:lang w:val="en-US"/>
+        </w:rPr>
+        <w:t>full_backup</w:t>
+      </w:r>
+    </w:p>
+    <w:p>
+      <w:pPr>
+        <w:pStyle w:val="a7"/>
+        <w:rPr>
+          <w:lang w:val="en-US"/>
+        </w:rPr>
+      </w:pPr>
+    </w:p>
+    <w:p>
+      <w:pPr>
+        <w:pStyle w:val="af"/>
+      </w:pPr>
+    </w:p>
+    <w:p>
+      <w:pPr>
+        <w:spacing w:after="0"/>
+      </w:pPr>
     </w:p>
     <w:p>
       <w:pPr>
         <w:pStyle w:val="Heading2"/>
       </w:pPr>
-      <w:bookmarkStart w:id="35" w:name="_Toc532486990"/>
-      <w:r>
-        <w:t>Описание алгоритмов …</w:t>
-      </w:r>
-      <w:bookmarkEnd w:id="35"/>
-    </w:p>
-    <w:p>
-      <w:pPr>
-        <w:pStyle w:val="Heading2"/>
-      </w:pPr>
-      <w:bookmarkStart w:id="36" w:name="_Toc532486991"/>
-      <w:r>
-        <w:t xml:space="preserve">Существующие </w:t>
-      </w:r>
-      <w:r>
-        <w:t>библиотек</w:t>
-      </w:r>
-      <w:r>
-        <w:t>и</w:t>
-      </w:r>
-      <w:r>
-        <w:t>/программны</w:t>
-      </w:r>
-      <w:r>
-        <w:t>е</w:t>
-      </w:r>
-      <w:r>
-        <w:t xml:space="preserve"> средств</w:t>
-      </w:r>
-      <w:r>
-        <w:t>а</w:t>
-      </w:r>
-      <w:r>
-        <w:t xml:space="preserve"> </w:t>
-      </w:r>
-      <w:r>
-        <w:t>…</w:t>
-      </w:r>
-      <w:bookmarkEnd w:id="36"/>
-    </w:p>
-    <w:p>
-      <w:pPr>
-        <w:pStyle w:val="Heading2"/>
-      </w:pPr>
-      <w:bookmarkStart w:id="37" w:name="_Toc532486992"/>
-      <w:r>
-        <w:t>Разработка алгоритма</w:t>
-      </w:r>
-      <w:r>
-        <w:t>…</w:t>
-      </w:r>
-      <w:bookmarkEnd w:id="37"/>
-    </w:p>
-    <w:p>
-      <w:pPr>
-        <w:spacing w:after="0"/>
-      </w:pPr>
-      <w:r>
-        <w:t>Желательно привести описание 1-2 разработанных в рамках проекта алгоритмов. Описываемые алгоритмы должны быть значимыми в рамках выполняемого проекта.</w:t>
-      </w:r>
-    </w:p>
-    <w:p>
-      <w:pPr>
-        <w:spacing w:after="0"/>
-      </w:pPr>
-      <w:r>
-        <w:t>Алгоритмы могут быть описаны непосредственно в виде последовательности операций</w:t>
-      </w:r>
-      <w:r>
-        <w:t xml:space="preserve"> в текстовой форме, в виде псевдокода и в виде блок-схемы алгоритма</w:t>
-      </w:r>
-      <w:r>
-        <w:t xml:space="preserve"> (по ГОСТу)</w:t>
-      </w:r>
-      <w:r>
-        <w:t>. Для каждого описываемого алгоритма необходимо четко указать входные и выходные данные.</w:t>
-      </w:r>
-    </w:p>
-    <w:p>
-      <w:pPr>
-        <w:pStyle w:val="Heading2"/>
-      </w:pPr>
-      <w:bookmarkStart w:id="38" w:name="_MON_1136293943"/>
-      <w:bookmarkStart w:id="39" w:name="_MON_1136294203"/>
-      <w:bookmarkStart w:id="40" w:name="_MON_1136294661"/>
-      <w:bookmarkStart w:id="41" w:name="_MON_1136296040"/>
-      <w:bookmarkStart w:id="42" w:name="_MON_1136296142"/>
-      <w:bookmarkStart w:id="43" w:name="_MON_1136296184"/>
-      <w:bookmarkStart w:id="44" w:name="_MON_1136296217"/>
-      <w:bookmarkStart w:id="45" w:name="_MON_1136296370"/>
-      <w:bookmarkStart w:id="46" w:name="_MON_1136296410"/>
-      <w:bookmarkStart w:id="47" w:name="_MON_1136297151"/>
-      <w:bookmarkStart w:id="48" w:name="_MON_1136297356"/>
-      <w:bookmarkStart w:id="49" w:name="_MON_1136297525"/>
-      <w:bookmarkStart w:id="50" w:name="_MON_1136579703"/>
-      <w:bookmarkStart w:id="51" w:name="_MON_1136580794"/>
-      <w:bookmarkStart w:id="52" w:name="_MON_1136580853"/>
-      <w:bookmarkStart w:id="53" w:name="_MON_1136581167"/>
-      <w:bookmarkStart w:id="54" w:name="_MON_1136581202"/>
-      <w:bookmarkStart w:id="55" w:name="_MON_1136582021"/>
-      <w:bookmarkStart w:id="56" w:name="_MON_1136585823"/>
-      <w:bookmarkStart w:id="57" w:name="_MON_1137853934"/>
-      <w:bookmarkStart w:id="58" w:name="_MON_1137854066"/>
-      <w:bookmarkStart w:id="59" w:name="_MON_1137854085"/>
-      <w:bookmarkStart w:id="60" w:name="_Toc532486993"/>
-      <w:bookmarkStart w:id="61" w:name="_Toc514066080"/>
-      <w:bookmarkEnd w:id="38"/>
+      <w:bookmarkStart w:id="39" w:name="_MON_1136293943"/>
+      <w:bookmarkStart w:id="40" w:name="_MON_1136294203"/>
+      <w:bookmarkStart w:id="41" w:name="_MON_1136294661"/>
+      <w:bookmarkStart w:id="42" w:name="_MON_1136296040"/>
+      <w:bookmarkStart w:id="43" w:name="_MON_1136296142"/>
+      <w:bookmarkStart w:id="44" w:name="_MON_1136296184"/>
+      <w:bookmarkStart w:id="45" w:name="_MON_1136296217"/>
+      <w:bookmarkStart w:id="46" w:name="_MON_1136296370"/>
+      <w:bookmarkStart w:id="47" w:name="_MON_1136296410"/>
+      <w:bookmarkStart w:id="48" w:name="_MON_1136297151"/>
+      <w:bookmarkStart w:id="49" w:name="_MON_1136297356"/>
+      <w:bookmarkStart w:id="50" w:name="_MON_1136297525"/>
+      <w:bookmarkStart w:id="51" w:name="_MON_1136579703"/>
+      <w:bookmarkStart w:id="52" w:name="_MON_1136580794"/>
+      <w:bookmarkStart w:id="53" w:name="_MON_1136580853"/>
+      <w:bookmarkStart w:id="54" w:name="_MON_1136581167"/>
+      <w:bookmarkStart w:id="55" w:name="_MON_1136581202"/>
+      <w:bookmarkStart w:id="56" w:name="_MON_1136582021"/>
+      <w:bookmarkStart w:id="57" w:name="_MON_1136585823"/>
+      <w:bookmarkStart w:id="58" w:name="_MON_1137853934"/>
+      <w:bookmarkStart w:id="59" w:name="_MON_1137854066"/>
+      <w:bookmarkStart w:id="60" w:name="_MON_1137854085"/>
+      <w:bookmarkStart w:id="61" w:name="_Toc154092493"/>
+      <w:bookmarkStart w:id="62" w:name="_Toc514066080"/>
       <w:bookmarkEnd w:id="39"/>
       <w:bookmarkEnd w:id="40"/>
       <w:bookmarkEnd w:id="41"/>
@@ -5654,14 +7294,15 @@
       <w:bookmarkEnd w:id="57"/>
       <w:bookmarkEnd w:id="58"/>
       <w:bookmarkEnd w:id="59"/>
+      <w:bookmarkEnd w:id="60"/>
       <w:r>
         <w:t>Выводы и результаты</w:t>
       </w:r>
-      <w:bookmarkEnd w:id="60"/>
+      <w:bookmarkEnd w:id="61"/>
       <w:r>
         <w:t xml:space="preserve"> </w:t>
       </w:r>
-      <w:bookmarkEnd w:id="61"/>
+      <w:bookmarkEnd w:id="62"/>
     </w:p>
     <w:p>
       <w:pPr>
@@ -5673,7 +7314,7 @@
       <w:r>
         <w:t>.</w:t>
       </w:r>
-      <w:bookmarkStart w:id="62" w:name="_Toc420011121"/>
+      <w:bookmarkStart w:id="63" w:name="_Toc420011121"/>
     </w:p>
     <w:p>
       <w:pPr>
@@ -5692,8 +7333,8 @@
           <w:szCs w:val="28"/>
         </w:rPr>
       </w:pPr>
-      <w:bookmarkStart w:id="63" w:name="_Toc514066081"/>
-      <w:bookmarkEnd w:id="62"/>
+      <w:bookmarkStart w:id="64" w:name="_Toc514066081"/>
+      <w:bookmarkEnd w:id="63"/>
       <w:r>
         <w:br w:type="page"/>
       </w:r>
@@ -5702,13 +7343,13 @@
       <w:pPr>
         <w:pStyle w:val="Heading1"/>
       </w:pPr>
-      <w:bookmarkStart w:id="64" w:name="_Toc532486994"/>
-      <w:bookmarkEnd w:id="63"/>
+      <w:bookmarkStart w:id="65" w:name="_Toc154092494"/>
+      <w:bookmarkEnd w:id="64"/>
       <w:r>
         <w:lastRenderedPageBreak/>
         <w:t>ОПИСАНИЕ РАЗРАБОТАННОГО ПРОГРАММНОГО ОБЕСПЕЧЕНИЯ</w:t>
       </w:r>
-      <w:bookmarkEnd w:id="64"/>
+      <w:bookmarkEnd w:id="65"/>
     </w:p>
     <w:p>
       <w:pPr>
@@ -5748,11 +7389,11 @@
       <w:pPr>
         <w:pStyle w:val="Heading2"/>
       </w:pPr>
-      <w:bookmarkStart w:id="65" w:name="_Toc532486995"/>
+      <w:bookmarkStart w:id="66" w:name="_Toc154092495"/>
       <w:r>
         <w:t>Выбор средств разработки и системных программных средств</w:t>
       </w:r>
-      <w:bookmarkEnd w:id="65"/>
+      <w:bookmarkEnd w:id="66"/>
     </w:p>
     <w:p>
       <w:r>
@@ -5763,11 +7404,11 @@
       <w:pPr>
         <w:pStyle w:val="Heading2"/>
       </w:pPr>
-      <w:bookmarkStart w:id="66" w:name="_Toc532486996"/>
+      <w:bookmarkStart w:id="67" w:name="_Toc154092496"/>
       <w:r>
         <w:t>Требования к разрабатываемой программе</w:t>
       </w:r>
-      <w:bookmarkEnd w:id="66"/>
+      <w:bookmarkEnd w:id="67"/>
     </w:p>
     <w:p>
       <w:r>
@@ -5778,11 +7419,11 @@
       <w:pPr>
         <w:pStyle w:val="Heading2"/>
       </w:pPr>
-      <w:bookmarkStart w:id="67" w:name="_Toc532486997"/>
+      <w:bookmarkStart w:id="68" w:name="_Toc154092497"/>
       <w:r>
         <w:t>Структура программы</w:t>
       </w:r>
-      <w:bookmarkEnd w:id="67"/>
+      <w:bookmarkEnd w:id="68"/>
     </w:p>
     <w:p>
       <w:r>
@@ -5802,11 +7443,11 @@
       <w:pPr>
         <w:pStyle w:val="Heading3"/>
       </w:pPr>
-      <w:bookmarkStart w:id="68" w:name="_Toc532486998"/>
+      <w:bookmarkStart w:id="69" w:name="_Toc154092498"/>
       <w:r>
         <w:t>Основные модули</w:t>
       </w:r>
-      <w:bookmarkEnd w:id="68"/>
+      <w:bookmarkEnd w:id="69"/>
     </w:p>
     <w:p>
       <w:r>
@@ -5817,11 +7458,11 @@
       <w:pPr>
         <w:pStyle w:val="Heading3"/>
       </w:pPr>
-      <w:bookmarkStart w:id="69" w:name="_Toc532486999"/>
+      <w:bookmarkStart w:id="70" w:name="_Toc154092499"/>
       <w:r>
         <w:t>Описание основных классов</w:t>
       </w:r>
-      <w:bookmarkEnd w:id="69"/>
+      <w:bookmarkEnd w:id="70"/>
     </w:p>
     <w:p>
       <w:r>
@@ -5832,12 +7473,12 @@
       <w:pPr>
         <w:pStyle w:val="Heading3"/>
       </w:pPr>
-      <w:bookmarkStart w:id="70" w:name="_Toc532487000"/>
+      <w:bookmarkStart w:id="71" w:name="_Toc154092500"/>
       <w:r>
         <w:lastRenderedPageBreak/>
         <w:t>Описание основных структур данных</w:t>
       </w:r>
-      <w:bookmarkEnd w:id="70"/>
+      <w:bookmarkEnd w:id="71"/>
     </w:p>
     <w:p>
       <w:r>
@@ -5848,11 +7489,11 @@
       <w:pPr>
         <w:pStyle w:val="Heading3"/>
       </w:pPr>
-      <w:bookmarkStart w:id="71" w:name="_Toc532487001"/>
+      <w:bookmarkStart w:id="72" w:name="_Toc154092501"/>
       <w:r>
         <w:t>Описание основных функций и процедур</w:t>
       </w:r>
-      <w:bookmarkEnd w:id="71"/>
+      <w:bookmarkEnd w:id="72"/>
     </w:p>
     <w:p>
       <w:r>
@@ -5996,7 +7637,7 @@
                     </pic:cNvPicPr>
                   </pic:nvPicPr>
                   <pic:blipFill>
-                    <a:blip r:embed="rId12" cstate="print"/>
+                    <a:blip r:embed="rId17" cstate="print"/>
                     <a:srcRect/>
                     <a:stretch>
                       <a:fillRect/>
@@ -6084,11 +7725,11 @@
       <w:pPr>
         <w:pStyle w:val="Heading2"/>
       </w:pPr>
-      <w:bookmarkStart w:id="72" w:name="_Toc532487002"/>
+      <w:bookmarkStart w:id="73" w:name="_Toc154092502"/>
       <w:r>
         <w:t>Описание интерфейса пользователя</w:t>
       </w:r>
-      <w:bookmarkEnd w:id="72"/>
+      <w:bookmarkEnd w:id="73"/>
     </w:p>
     <w:p>
       <w:r>
@@ -6102,12 +7743,12 @@
       <w:pPr>
         <w:pStyle w:val="Heading2"/>
       </w:pPr>
-      <w:bookmarkStart w:id="73" w:name="_Toc532487003"/>
+      <w:bookmarkStart w:id="74" w:name="_Toc154092503"/>
       <w:r>
         <w:lastRenderedPageBreak/>
         <w:t>Контрольный пример и результаты тестирования</w:t>
       </w:r>
-      <w:bookmarkEnd w:id="73"/>
+      <w:bookmarkEnd w:id="74"/>
     </w:p>
     <w:p>
       <w:r>
@@ -6135,14 +7776,14 @@
       <w:pPr>
         <w:pStyle w:val="Heading2"/>
       </w:pPr>
-      <w:bookmarkStart w:id="74" w:name="_Toc532487004"/>
-      <w:bookmarkStart w:id="75" w:name="_Toc420011130"/>
-      <w:bookmarkStart w:id="76" w:name="_Toc187653674"/>
-      <w:bookmarkStart w:id="77" w:name="_Toc186269735"/>
+      <w:bookmarkStart w:id="75" w:name="_Toc154092504"/>
+      <w:bookmarkStart w:id="76" w:name="_Toc420011130"/>
+      <w:bookmarkStart w:id="77" w:name="_Toc187653674"/>
+      <w:bookmarkStart w:id="78" w:name="_Toc186269735"/>
       <w:r>
         <w:t>Выводы и результаты</w:t>
       </w:r>
-      <w:bookmarkEnd w:id="74"/>
+      <w:bookmarkEnd w:id="75"/>
     </w:p>
     <w:p>
       <w:pPr>
@@ -6157,7 +7798,7 @@
       <w:r>
         <w:t>В этом подразделе приводятся основные выводы и результаты по разделу.</w:t>
       </w:r>
-      <w:bookmarkStart w:id="78" w:name="_Toc514066095"/>
+      <w:bookmarkStart w:id="79" w:name="_Toc514066095"/>
       <w:r>
         <w:t xml:space="preserve"> </w:t>
       </w:r>
@@ -6172,9 +7813,9 @@
           <w:noProof/>
         </w:rPr>
       </w:pPr>
-      <w:bookmarkStart w:id="79" w:name="_Toc532487005"/>
-      <w:bookmarkEnd w:id="75"/>
-      <w:bookmarkEnd w:id="78"/>
+      <w:bookmarkStart w:id="80" w:name="_Toc154092505"/>
+      <w:bookmarkEnd w:id="76"/>
+      <w:bookmarkEnd w:id="79"/>
       <w:r>
         <w:rPr>
           <w:noProof/>
@@ -6188,7 +7829,7 @@
         </w:rPr>
         <w:t>КСПЕРИМЕНТАЛЬНЫЕ ИССЛЕДОВАНИЯ</w:t>
       </w:r>
-      <w:bookmarkEnd w:id="79"/>
+      <w:bookmarkEnd w:id="80"/>
     </w:p>
     <w:p>
       <w:r>
@@ -6202,13 +7843,13 @@
       <w:pPr>
         <w:pStyle w:val="Heading2"/>
       </w:pPr>
-      <w:bookmarkStart w:id="80" w:name="_Toc514066097"/>
-      <w:bookmarkStart w:id="81" w:name="_Toc532487006"/>
+      <w:bookmarkStart w:id="81" w:name="_Toc514066097"/>
+      <w:bookmarkStart w:id="82" w:name="_Toc154092506"/>
       <w:r>
         <w:t>Данные для экспериментов</w:t>
       </w:r>
-      <w:bookmarkEnd w:id="80"/>
       <w:bookmarkEnd w:id="81"/>
+      <w:bookmarkEnd w:id="82"/>
     </w:p>
     <w:p>
       <w:r>
@@ -6222,15 +7863,15 @@
           <w:noProof/>
         </w:rPr>
       </w:pPr>
-      <w:bookmarkStart w:id="82" w:name="_Toc532487007"/>
-      <w:bookmarkStart w:id="83" w:name="_Toc514066098"/>
+      <w:bookmarkStart w:id="83" w:name="_Toc154092507"/>
+      <w:bookmarkStart w:id="84" w:name="_Toc514066098"/>
       <w:r>
         <w:rPr>
           <w:noProof/>
         </w:rPr>
         <w:t>Методика проведения эксперимента</w:t>
       </w:r>
-      <w:bookmarkEnd w:id="82"/>
+      <w:bookmarkEnd w:id="83"/>
     </w:p>
     <w:p>
       <w:r>
@@ -6241,21 +7882,21 @@
       <w:pPr>
         <w:pStyle w:val="Heading2"/>
       </w:pPr>
-      <w:bookmarkStart w:id="84" w:name="_Toc532487008"/>
+      <w:bookmarkStart w:id="85" w:name="_Toc154092508"/>
       <w:r>
         <w:t xml:space="preserve">Результаты </w:t>
       </w:r>
       <w:r>
         <w:t>экспериментов</w:t>
       </w:r>
+      <w:bookmarkEnd w:id="85"/>
+      <w:r>
+        <w:t xml:space="preserve"> </w:t>
+      </w:r>
       <w:bookmarkEnd w:id="84"/>
-      <w:r>
-        <w:t xml:space="preserve"> </w:t>
-      </w:r>
-      <w:bookmarkEnd w:id="83"/>
-    </w:p>
-    <w:p>
-      <w:bookmarkStart w:id="85" w:name="_Toc421446360"/>
+    </w:p>
+    <w:p>
+      <w:bookmarkStart w:id="86" w:name="_Toc421446360"/>
       <w:r>
         <w:t>Результаты</w:t>
       </w:r>
@@ -6270,16 +7911,16 @@
       <w:pPr>
         <w:pStyle w:val="Heading2"/>
       </w:pPr>
-      <w:bookmarkStart w:id="86" w:name="_Toc514066100"/>
-      <w:bookmarkStart w:id="87" w:name="_Toc532487009"/>
+      <w:bookmarkStart w:id="87" w:name="_Toc514066100"/>
+      <w:bookmarkStart w:id="88" w:name="_Toc154092509"/>
       <w:r>
         <w:t>В</w:t>
       </w:r>
       <w:r>
         <w:t>ыводы и результаты</w:t>
       </w:r>
-      <w:bookmarkEnd w:id="86"/>
       <w:bookmarkEnd w:id="87"/>
+      <w:bookmarkEnd w:id="88"/>
     </w:p>
     <w:p>
       <w:r>
@@ -6299,7 +7940,7 @@
           <w:szCs w:val="28"/>
         </w:rPr>
       </w:pPr>
-      <w:bookmarkStart w:id="88" w:name="_Toc514066101"/>
+      <w:bookmarkStart w:id="89" w:name="_Toc514066101"/>
       <w:r>
         <w:rPr>
           <w:noProof/>
@@ -6314,7 +7955,7 @@
           <w:noProof/>
         </w:rPr>
       </w:pPr>
-      <w:bookmarkStart w:id="89" w:name="_Toc532487010"/>
+      <w:bookmarkStart w:id="90" w:name="_Toc154092510"/>
       <w:r>
         <w:rPr>
           <w:noProof/>
@@ -6322,8 +7963,8 @@
         <w:lastRenderedPageBreak/>
         <w:t>ЗАКЛЮЧЕНИЕ</w:t>
       </w:r>
-      <w:bookmarkEnd w:id="88"/>
       <w:bookmarkEnd w:id="89"/>
+      <w:bookmarkEnd w:id="90"/>
     </w:p>
     <w:p>
       <w:pPr>
@@ -6379,8 +8020,8 @@
           <w:szCs w:val="28"/>
         </w:rPr>
       </w:pPr>
-      <w:bookmarkStart w:id="90" w:name="_Toc421096837"/>
-      <w:bookmarkStart w:id="91" w:name="_Toc514066102"/>
+      <w:bookmarkStart w:id="91" w:name="_Toc421096837"/>
+      <w:bookmarkStart w:id="92" w:name="_Toc514066102"/>
       <w:r>
         <w:br w:type="page"/>
       </w:r>
@@ -6389,7 +8030,7 @@
       <w:pPr>
         <w:pStyle w:val="ad"/>
       </w:pPr>
-      <w:bookmarkStart w:id="92" w:name="_Toc532487011"/>
+      <w:bookmarkStart w:id="93" w:name="_Toc154092511"/>
       <w:r>
         <w:lastRenderedPageBreak/>
         <w:t>СПИСОК</w:t>
@@ -6406,13 +8047,13 @@
       <w:r>
         <w:t>ИСТОЧНИКОВ</w:t>
       </w:r>
-      <w:bookmarkEnd w:id="90"/>
       <w:bookmarkEnd w:id="91"/>
       <w:bookmarkEnd w:id="92"/>
-    </w:p>
-    <w:bookmarkEnd w:id="76"/>
+      <w:bookmarkEnd w:id="93"/>
+    </w:p>
     <w:bookmarkEnd w:id="77"/>
-    <w:bookmarkEnd w:id="85"/>
+    <w:bookmarkEnd w:id="78"/>
+    <w:bookmarkEnd w:id="86"/>
     <w:p>
       <w:pPr>
         <w:spacing w:line="276" w:lineRule="auto"/>
@@ -6719,12 +8360,12 @@
       <w:pPr>
         <w:pStyle w:val="ad"/>
       </w:pPr>
-      <w:bookmarkStart w:id="93" w:name="_Toc532487012"/>
+      <w:bookmarkStart w:id="94" w:name="_Toc154092512"/>
       <w:r>
         <w:lastRenderedPageBreak/>
         <w:t>ПРИЛОЖЕНИЕ А</w:t>
       </w:r>
-      <w:bookmarkEnd w:id="93"/>
+      <w:bookmarkEnd w:id="94"/>
     </w:p>
     <w:p>
       <w:pPr>
@@ -6785,8 +8426,8 @@
       </w:r>
     </w:p>
     <w:sectPr>
-      <w:footerReference w:type="default" r:id="rId13"/>
-      <w:footerReference w:type="first" r:id="rId14"/>
+      <w:footerReference w:type="default" r:id="rId18"/>
+      <w:footerReference w:type="first" r:id="rId19"/>
       <w:pgSz w:w="11906" w:h="16838"/>
       <w:pgMar w:top="1134" w:right="850" w:bottom="1134" w:left="1701" w:header="708" w:footer="708" w:gutter="0"/>
       <w:cols w:space="708"/>
@@ -11030,6 +12671,79 @@
       <w:lang w:eastAsia="ar-SA"/>
     </w:rPr>
   </w:style>
+  <w:style w:type="paragraph" w:customStyle="1" w:styleId="-">
+    <w:name w:val="Рисунок - подпись"/>
+    <w:basedOn w:val="Normal"/>
+    <w:next w:val="Normal"/>
+    <w:rsid w:val="00360DAA"/>
+    <w:pPr>
+      <w:keepLines/>
+      <w:suppressAutoHyphens/>
+      <w:spacing w:before="40" w:after="120" w:line="240" w:lineRule="auto"/>
+      <w:ind w:firstLine="0"/>
+      <w:jc w:val="center"/>
+    </w:pPr>
+    <w:rPr>
+      <w:rFonts w:eastAsia="Times New Roman" w:cs="Times New Roman"/>
+      <w:kern w:val="0"/>
+      <w:sz w:val="24"/>
+      <w:szCs w:val="24"/>
+      <w:lang w:eastAsia="ru-RU"/>
+    </w:rPr>
+  </w:style>
+  <w:style w:type="paragraph" w:customStyle="1" w:styleId="af">
+    <w:name w:val="Рисунок"/>
+    <w:basedOn w:val="Normal"/>
+    <w:link w:val="11"/>
+    <w:qFormat/>
+    <w:rsid w:val="00360DAA"/>
+    <w:pPr>
+      <w:keepNext/>
+      <w:spacing w:before="240" w:after="0"/>
+      <w:ind w:firstLine="0"/>
+      <w:jc w:val="center"/>
+    </w:pPr>
+    <w:rPr>
+      <w:rFonts w:eastAsia="Times New Roman"/>
+      <w:kern w:val="0"/>
+      <w:sz w:val="24"/>
+      <w:szCs w:val="16"/>
+      <w:lang w:eastAsia="ru-RU"/>
+    </w:rPr>
+  </w:style>
+  <w:style w:type="character" w:customStyle="1" w:styleId="11">
+    <w:name w:val="Рисунок1 Знак"/>
+    <w:basedOn w:val="DefaultParagraphFont"/>
+    <w:link w:val="af"/>
+    <w:rsid w:val="00360DAA"/>
+    <w:rPr>
+      <w:rFonts w:ascii="Times New Roman" w:eastAsia="Times New Roman" w:hAnsi="Times New Roman" w:cs="Calibri"/>
+      <w:sz w:val="24"/>
+      <w:szCs w:val="16"/>
+      <w:lang w:eastAsia="ru-RU"/>
+    </w:rPr>
+  </w:style>
+  <w:style w:type="character" w:styleId="Hyperlink">
+    <w:name w:val="Hyperlink"/>
+    <w:basedOn w:val="DefaultParagraphFont"/>
+    <w:uiPriority w:val="99"/>
+    <w:unhideWhenUsed/>
+    <w:rsid w:val="0078193A"/>
+    <w:rPr>
+      <w:color w:val="0000FF" w:themeColor="hyperlink"/>
+      <w:u w:val="single"/>
+    </w:rPr>
+  </w:style>
+  <w:style w:type="character" w:customStyle="1" w:styleId="pre">
+    <w:name w:val="pre"/>
+    <w:basedOn w:val="DefaultParagraphFont"/>
+    <w:rsid w:val="00ED5DA1"/>
+  </w:style>
+  <w:style w:type="character" w:customStyle="1" w:styleId="sig-paren">
+    <w:name w:val="sig-paren"/>
+    <w:basedOn w:val="DefaultParagraphFont"/>
+    <w:rsid w:val="00ED5DA1"/>
+  </w:style>
 </w:styles>
 </file>
 
@@ -11323,7 +13037,7 @@
 </file>
 
 <file path=customXml/itemProps1.xml><?xml version="1.0" encoding="utf-8"?>
-<ds:datastoreItem xmlns:ds="http://schemas.openxmlformats.org/officeDocument/2006/customXml" ds:itemID="{8C07F324-FC01-4961-AE69-6C3F2D66A487}">
+<ds:datastoreItem xmlns:ds="http://schemas.openxmlformats.org/officeDocument/2006/customXml" ds:itemID="{67A4EA34-F69E-45C7-BC37-3CCC15CEB3A9}">
   <ds:schemaRefs>
     <ds:schemaRef ds:uri="http://schemas.openxmlformats.org/officeDocument/2006/bibliography"/>
   </ds:schemaRefs>

--- a/Couse work/Кропивенцев 6312 - пояснительная записка.docx
+++ b/Couse work/Кропивенцев 6312 - пояснительная записка.docx
@@ -7042,21 +7042,18 @@
     <w:p>
       <w:pPr>
         <w:pStyle w:val="a7"/>
-        <w:rPr>
-          <w:lang w:val="en-US"/>
-        </w:rPr>
       </w:pPr>
       <w:r>
         <w:t>Рисунок</w:t>
       </w:r>
       <w:r>
-        <w:rPr>
-          <w:lang w:val="en-US"/>
-        </w:rPr>
         <w:t xml:space="preserve"> 4 – </w:t>
       </w:r>
       <w:r>
         <w:t>Алгоритм копирования</w:t>
+      </w:r>
+      <w:r>
+        <w:t xml:space="preserve"> в виде блок схемы</w:t>
       </w:r>
     </w:p>
     <w:p>
@@ -7139,8 +7136,14 @@
       <w:r>
         <w:t xml:space="preserve"> их различия заключаются в том, что рассматриваемый тип использует сразу и полный и дифференциальный виды копирования. Вместо того, чтобы каждый раз создавать копию всего раздела, программа меняет только изменившиеся файлы</w:t>
       </w:r>
-      <w:bookmarkStart w:id="38" w:name="_GoBack"/>
-      <w:bookmarkEnd w:id="38"/>
+      <w:r>
+        <w:t>.</w:t>
+      </w:r>
+    </w:p>
+    <w:p>
+      <w:pPr>
+        <w:spacing w:after="0"/>
+      </w:pPr>
     </w:p>
     <w:p>
       <w:pPr>
@@ -7204,35 +7207,29 @@
     <w:p>
       <w:pPr>
         <w:pStyle w:val="a7"/>
-        <w:rPr>
-          <w:lang w:val="en-US"/>
-        </w:rPr>
       </w:pPr>
       <w:r>
         <w:t>Рисунок</w:t>
       </w:r>
       <w:r>
-        <w:rPr>
-          <w:lang w:val="en-US"/>
-        </w:rPr>
-        <w:t xml:space="preserve"> 4 – </w:t>
+        <w:t xml:space="preserve"> </w:t>
+      </w:r>
+      <w:r>
+        <w:t>5</w:t>
+      </w:r>
+      <w:r>
+        <w:t xml:space="preserve"> – </w:t>
       </w:r>
       <w:r>
         <w:t xml:space="preserve">Алгоритм </w:t>
       </w:r>
       <w:r>
-        <w:rPr>
-          <w:lang w:val="en-US"/>
-        </w:rPr>
-        <w:t>full_backup</w:t>
+        <w:t xml:space="preserve">полного копирования в виде блок схемы </w:t>
       </w:r>
     </w:p>
     <w:p>
       <w:pPr>
         <w:pStyle w:val="a7"/>
-        <w:rPr>
-          <w:lang w:val="en-US"/>
-        </w:rPr>
       </w:pPr>
     </w:p>
     <w:p>
@@ -7249,30 +7246,31 @@
       <w:pPr>
         <w:pStyle w:val="Heading2"/>
       </w:pPr>
-      <w:bookmarkStart w:id="39" w:name="_MON_1136293943"/>
-      <w:bookmarkStart w:id="40" w:name="_MON_1136294203"/>
-      <w:bookmarkStart w:id="41" w:name="_MON_1136294661"/>
-      <w:bookmarkStart w:id="42" w:name="_MON_1136296040"/>
-      <w:bookmarkStart w:id="43" w:name="_MON_1136296142"/>
-      <w:bookmarkStart w:id="44" w:name="_MON_1136296184"/>
-      <w:bookmarkStart w:id="45" w:name="_MON_1136296217"/>
-      <w:bookmarkStart w:id="46" w:name="_MON_1136296370"/>
-      <w:bookmarkStart w:id="47" w:name="_MON_1136296410"/>
-      <w:bookmarkStart w:id="48" w:name="_MON_1136297151"/>
-      <w:bookmarkStart w:id="49" w:name="_MON_1136297356"/>
-      <w:bookmarkStart w:id="50" w:name="_MON_1136297525"/>
-      <w:bookmarkStart w:id="51" w:name="_MON_1136579703"/>
-      <w:bookmarkStart w:id="52" w:name="_MON_1136580794"/>
-      <w:bookmarkStart w:id="53" w:name="_MON_1136580853"/>
-      <w:bookmarkStart w:id="54" w:name="_MON_1136581167"/>
-      <w:bookmarkStart w:id="55" w:name="_MON_1136581202"/>
-      <w:bookmarkStart w:id="56" w:name="_MON_1136582021"/>
-      <w:bookmarkStart w:id="57" w:name="_MON_1136585823"/>
-      <w:bookmarkStart w:id="58" w:name="_MON_1137853934"/>
-      <w:bookmarkStart w:id="59" w:name="_MON_1137854066"/>
-      <w:bookmarkStart w:id="60" w:name="_MON_1137854085"/>
-      <w:bookmarkStart w:id="61" w:name="_Toc154092493"/>
-      <w:bookmarkStart w:id="62" w:name="_Toc514066080"/>
+      <w:bookmarkStart w:id="38" w:name="_MON_1136293943"/>
+      <w:bookmarkStart w:id="39" w:name="_MON_1136294203"/>
+      <w:bookmarkStart w:id="40" w:name="_MON_1136294661"/>
+      <w:bookmarkStart w:id="41" w:name="_MON_1136296040"/>
+      <w:bookmarkStart w:id="42" w:name="_MON_1136296142"/>
+      <w:bookmarkStart w:id="43" w:name="_MON_1136296184"/>
+      <w:bookmarkStart w:id="44" w:name="_MON_1136296217"/>
+      <w:bookmarkStart w:id="45" w:name="_MON_1136296370"/>
+      <w:bookmarkStart w:id="46" w:name="_MON_1136296410"/>
+      <w:bookmarkStart w:id="47" w:name="_MON_1136297151"/>
+      <w:bookmarkStart w:id="48" w:name="_MON_1136297356"/>
+      <w:bookmarkStart w:id="49" w:name="_MON_1136297525"/>
+      <w:bookmarkStart w:id="50" w:name="_MON_1136579703"/>
+      <w:bookmarkStart w:id="51" w:name="_MON_1136580794"/>
+      <w:bookmarkStart w:id="52" w:name="_MON_1136580853"/>
+      <w:bookmarkStart w:id="53" w:name="_MON_1136581167"/>
+      <w:bookmarkStart w:id="54" w:name="_MON_1136581202"/>
+      <w:bookmarkStart w:id="55" w:name="_MON_1136582021"/>
+      <w:bookmarkStart w:id="56" w:name="_MON_1136585823"/>
+      <w:bookmarkStart w:id="57" w:name="_MON_1137853934"/>
+      <w:bookmarkStart w:id="58" w:name="_MON_1137854066"/>
+      <w:bookmarkStart w:id="59" w:name="_MON_1137854085"/>
+      <w:bookmarkStart w:id="60" w:name="_Toc154092493"/>
+      <w:bookmarkStart w:id="61" w:name="_Toc514066080"/>
+      <w:bookmarkEnd w:id="38"/>
       <w:bookmarkEnd w:id="39"/>
       <w:bookmarkEnd w:id="40"/>
       <w:bookmarkEnd w:id="41"/>
@@ -7294,27 +7292,34 @@
       <w:bookmarkEnd w:id="57"/>
       <w:bookmarkEnd w:id="58"/>
       <w:bookmarkEnd w:id="59"/>
+      <w:r>
+        <w:t>Выводы и результаты</w:t>
+      </w:r>
       <w:bookmarkEnd w:id="60"/>
       <w:r>
-        <w:t>Выводы и результаты</w:t>
+        <w:t xml:space="preserve"> </w:t>
       </w:r>
       <w:bookmarkEnd w:id="61"/>
+    </w:p>
+    <w:p>
+      <w:pPr>
+        <w:spacing w:after="0"/>
+      </w:pPr>
+      <w:r>
+        <w:t>В результате анализа видов резервного копирования, а также изучения существующих решений, было принято решение</w:t>
+      </w:r>
+      <w:bookmarkStart w:id="62" w:name="_Toc420011121"/>
+      <w:r>
+        <w:t xml:space="preserve"> сосредоточиться на реализации полного и дифференциального видов резервного копирования. </w:t>
+      </w:r>
+      <w:r>
+        <w:t xml:space="preserve">Основным видом послужит полное копирование, выполняющее роль основы всего проекта, а также алгоритм дифференциального копирования, чтобы разгрузить систему. Также будет реализован метод восстановления из резервной копии. Описанный функционал будет решать большинство задач, которые ставятся пользователем перед программой по автоматическому резервному копированию. </w:t>
+      </w:r>
+      <w:bookmarkStart w:id="63" w:name="_GoBack"/>
+      <w:bookmarkEnd w:id="63"/>
       <w:r>
         <w:t xml:space="preserve"> </w:t>
       </w:r>
-      <w:bookmarkEnd w:id="62"/>
-    </w:p>
-    <w:p>
-      <w:pPr>
-        <w:spacing w:after="0"/>
-      </w:pPr>
-      <w:r>
-        <w:t>В этом подразделе приводятся основные выводы и результаты: что и почему было выбрано для использования на следующих этапах работы</w:t>
-      </w:r>
-      <w:r>
-        <w:t>.</w:t>
-      </w:r>
-      <w:bookmarkStart w:id="63" w:name="_Toc420011121"/>
     </w:p>
     <w:p>
       <w:pPr>
@@ -7334,7 +7339,7 @@
         </w:rPr>
       </w:pPr>
       <w:bookmarkStart w:id="64" w:name="_Toc514066081"/>
-      <w:bookmarkEnd w:id="63"/>
+      <w:bookmarkEnd w:id="62"/>
       <w:r>
         <w:br w:type="page"/>
       </w:r>
@@ -13037,7 +13042,7 @@
 </file>
 
 <file path=customXml/itemProps1.xml><?xml version="1.0" encoding="utf-8"?>
-<ds:datastoreItem xmlns:ds="http://schemas.openxmlformats.org/officeDocument/2006/customXml" ds:itemID="{67A4EA34-F69E-45C7-BC37-3CCC15CEB3A9}">
+<ds:datastoreItem xmlns:ds="http://schemas.openxmlformats.org/officeDocument/2006/customXml" ds:itemID="{DD837201-B1B5-4FD6-B835-88B4938D0336}">
   <ds:schemaRefs>
     <ds:schemaRef ds:uri="http://schemas.openxmlformats.org/officeDocument/2006/bibliography"/>
   </ds:schemaRefs>

--- a/Couse work/Кропивенцев 6312 - пояснительная записка.docx
+++ b/Couse work/Кропивенцев 6312 - пояснительная записка.docx
@@ -1,6 +1,6 @@
 
 <file path=word/document.xml><?xml version="1.0" encoding="utf-8"?>
-<w:document xmlns:wpc="http://schemas.microsoft.com/office/word/2010/wordprocessingCanvas" xmlns:cx="http://schemas.microsoft.com/office/drawing/2014/chartex" xmlns:cx1="http://schemas.microsoft.com/office/drawing/2015/9/8/chartex" xmlns:cx2="http://schemas.microsoft.com/office/drawing/2015/10/21/chartex" xmlns:cx3="http://schemas.microsoft.com/office/drawing/2016/5/9/chartex" xmlns:cx4="http://schemas.microsoft.com/office/drawing/2016/5/10/chartex" xmlns:cx5="http://schemas.microsoft.com/office/drawing/2016/5/11/chartex" xmlns:cx6="http://schemas.microsoft.com/office/drawing/2016/5/12/chartex" xmlns:cx7="http://schemas.microsoft.com/office/drawing/2016/5/13/chartex" xmlns:cx8="http://schemas.microsoft.com/office/drawing/2016/5/14/chartex" xmlns:mc="http://schemas.openxmlformats.org/markup-compatibility/2006" xmlns:aink="http://schemas.microsoft.com/office/drawing/2016/ink" xmlns:am3d="http://schemas.microsoft.com/office/drawing/2017/model3d" xmlns:o="urn:schemas-microsoft-com:office:office" xmlns:r="http://schemas.openxmlformats.org/officeDocument/2006/relationships" xmlns:m="http://schemas.openxmlformats.org/officeDocument/2006/math" xmlns:v="urn:schemas-microsoft-com:vml" xmlns:wp14="http://schemas.microsoft.com/office/word/2010/wordprocessingDrawing" xmlns:wp="http://schemas.openxmlformats.org/drawingml/2006/wordprocessingDrawing" xmlns:w10="urn:schemas-microsoft-com:office:word" xmlns:w="http://schemas.openxmlformats.org/wordprocessingml/2006/main" xmlns:w14="http://schemas.microsoft.com/office/word/2010/wordml" xmlns:w15="http://schemas.microsoft.com/office/word/2012/wordml" xmlns:w16cid="http://schemas.microsoft.com/office/word/2016/wordml/cid" xmlns:w16se="http://schemas.microsoft.com/office/word/2015/wordml/symex" xmlns:wpg="http://schemas.microsoft.com/office/word/2010/wordprocessingGroup" xmlns:wpi="http://schemas.microsoft.com/office/word/2010/wordprocessingInk" xmlns:wne="http://schemas.microsoft.com/office/word/2006/wordml" xmlns:wps="http://schemas.microsoft.com/office/word/2010/wordprocessingShape" mc:Ignorable="w14 w15 w16se w16cid wp14">
+<w:document xmlns:wpc="http://schemas.microsoft.com/office/word/2010/wordprocessingCanvas" xmlns:cx="http://schemas.microsoft.com/office/drawing/2014/chartex" xmlns:cx1="http://schemas.microsoft.com/office/drawing/2015/9/8/chartex" xmlns:cx2="http://schemas.microsoft.com/office/drawing/2015/10/21/chartex" xmlns:cx3="http://schemas.microsoft.com/office/drawing/2016/5/9/chartex" xmlns:cx4="http://schemas.microsoft.com/office/drawing/2016/5/10/chartex" xmlns:cx5="http://schemas.microsoft.com/office/drawing/2016/5/11/chartex" xmlns:cx6="http://schemas.microsoft.com/office/drawing/2016/5/12/chartex" xmlns:cx7="http://schemas.microsoft.com/office/drawing/2016/5/13/chartex" xmlns:cx8="http://schemas.microsoft.com/office/drawing/2016/5/14/chartex" xmlns:mc="http://schemas.openxmlformats.org/markup-compatibility/2006" xmlns:aink="http://schemas.microsoft.com/office/drawing/2016/ink" xmlns:am3d="http://schemas.microsoft.com/office/drawing/2017/model3d" xmlns:o="urn:schemas-microsoft-com:office:office" xmlns:oel="http://schemas.microsoft.com/office/2019/extlst" xmlns:r="http://schemas.openxmlformats.org/officeDocument/2006/relationships" xmlns:m="http://schemas.openxmlformats.org/officeDocument/2006/math" xmlns:v="urn:schemas-microsoft-com:vml" xmlns:wp14="http://schemas.microsoft.com/office/word/2010/wordprocessingDrawing" xmlns:wp="http://schemas.openxmlformats.org/drawingml/2006/wordprocessingDrawing" xmlns:w10="urn:schemas-microsoft-com:office:word" xmlns:w="http://schemas.openxmlformats.org/wordprocessingml/2006/main" xmlns:w14="http://schemas.microsoft.com/office/word/2010/wordml" xmlns:w15="http://schemas.microsoft.com/office/word/2012/wordml" xmlns:w16cex="http://schemas.microsoft.com/office/word/2018/wordml/cex" xmlns:w16cid="http://schemas.microsoft.com/office/word/2016/wordml/cid" xmlns:w16="http://schemas.microsoft.com/office/word/2018/wordml" xmlns:w16sdtdh="http://schemas.microsoft.com/office/word/2020/wordml/sdtdatahash" xmlns:w16se="http://schemas.microsoft.com/office/word/2015/wordml/symex" xmlns:wpg="http://schemas.microsoft.com/office/word/2010/wordprocessingGroup" xmlns:wpi="http://schemas.microsoft.com/office/word/2010/wordprocessingInk" xmlns:wne="http://schemas.microsoft.com/office/word/2006/wordml" xmlns:wps="http://schemas.microsoft.com/office/word/2010/wordprocessingShape" mc:Ignorable="w14 w15 w16se w16cid w16 w16cex w16sdtdh wp14">
   <w:body>
     <w:p>
       <w:pPr>
@@ -2188,7 +2188,7 @@
         <w:rPr>
           <w:color w:val="FF0000"/>
         </w:rPr>
-        <w:t>??</w:t>
+        <w:t>42</w:t>
       </w:r>
       <w:r>
         <w:rPr>
@@ -2206,7 +2206,7 @@
         <w:rPr>
           <w:color w:val="FF0000"/>
         </w:rPr>
-        <w:t>??</w:t>
+        <w:t>17</w:t>
       </w:r>
       <w:r>
         <w:rPr>
@@ -2218,43 +2218,31 @@
         <w:rPr>
           <w:color w:val="FF0000"/>
         </w:rPr>
-        <w:t>??</w:t>
+        <w:t>8</w:t>
       </w:r>
       <w:r>
         <w:rPr>
           <w:color w:val="FF0000"/>
         </w:rPr>
-        <w:t xml:space="preserve"> таблиц, </w:t>
+        <w:t xml:space="preserve"> источников, </w:t>
       </w:r>
       <w:r>
         <w:rPr>
           <w:color w:val="FF0000"/>
         </w:rPr>
-        <w:t>??</w:t>
+        <w:t>1</w:t>
       </w:r>
       <w:r>
         <w:rPr>
           <w:color w:val="FF0000"/>
         </w:rPr>
-        <w:t xml:space="preserve"> источников, </w:t>
+        <w:t xml:space="preserve"> приложени</w:t>
       </w:r>
       <w:r>
         <w:rPr>
           <w:color w:val="FF0000"/>
         </w:rPr>
-        <w:t>??</w:t>
-      </w:r>
-      <w:r>
-        <w:rPr>
-          <w:color w:val="FF0000"/>
-        </w:rPr>
-        <w:t xml:space="preserve"> приложени</w:t>
-      </w:r>
-      <w:r>
-        <w:rPr>
-          <w:color w:val="FF0000"/>
-        </w:rPr>
-        <w:t>й</w:t>
+        <w:t>е</w:t>
       </w:r>
       <w:r>
         <w:rPr>
@@ -2409,7 +2397,7 @@
         <w:pStyle w:val="ad"/>
       </w:pPr>
       <w:bookmarkStart w:id="27" w:name="_Toc532486985"/>
-      <w:bookmarkStart w:id="28" w:name="_Toc154092486"/>
+      <w:bookmarkStart w:id="28" w:name="_Toc154154797"/>
       <w:r>
         <w:lastRenderedPageBreak/>
         <w:t>Содержание</w:t>
@@ -2447,9 +2435,10 @@
             <w:rPr>
               <w:rFonts w:asciiTheme="minorHAnsi" w:eastAsiaTheme="minorEastAsia" w:hAnsiTheme="minorHAnsi" w:cstheme="minorBidi"/>
               <w:noProof/>
+              <w:kern w:val="2"/>
               <w:sz w:val="22"/>
               <w:szCs w:val="22"/>
-              <w:lang w:val="en-US" w:eastAsia="en-US"/>
+              <w14:ligatures w14:val="standardContextual"/>
             </w:rPr>
           </w:pPr>
           <w:r>
@@ -2461,7 +2450,7 @@
           <w:r>
             <w:fldChar w:fldCharType="separate"/>
           </w:r>
-          <w:hyperlink w:anchor="_Toc154092486" w:history="1">
+          <w:hyperlink w:anchor="_Toc154154797" w:history="1">
             <w:r>
               <w:rPr>
                 <w:rStyle w:val="Hyperlink"/>
@@ -2489,7 +2478,7 @@
                 <w:noProof/>
                 <w:webHidden/>
               </w:rPr>
-              <w:instrText xml:space="preserve"> PAGEREF _Toc154092486 \h </w:instrText>
+              <w:instrText xml:space="preserve"> PAGEREF _Toc154154797 \h </w:instrText>
             </w:r>
             <w:r>
               <w:rPr>
@@ -2526,12 +2515,13 @@
             <w:rPr>
               <w:rFonts w:asciiTheme="minorHAnsi" w:eastAsiaTheme="minorEastAsia" w:hAnsiTheme="minorHAnsi" w:cstheme="minorBidi"/>
               <w:noProof/>
+              <w:kern w:val="2"/>
               <w:sz w:val="22"/>
               <w:szCs w:val="22"/>
-              <w:lang w:val="en-US" w:eastAsia="en-US"/>
+              <w14:ligatures w14:val="standardContextual"/>
             </w:rPr>
           </w:pPr>
-          <w:hyperlink w:anchor="_Toc154092487" w:history="1">
+          <w:hyperlink w:anchor="_Toc154154798" w:history="1">
             <w:r>
               <w:rPr>
                 <w:rStyle w:val="Hyperlink"/>
@@ -2559,7 +2549,7 @@
                 <w:noProof/>
                 <w:webHidden/>
               </w:rPr>
-              <w:instrText xml:space="preserve"> PAGEREF _Toc154092487 \h </w:instrText>
+              <w:instrText xml:space="preserve"> PAGEREF _Toc154154798 \h </w:instrText>
             </w:r>
             <w:r>
               <w:rPr>
@@ -2596,12 +2586,13 @@
             <w:rPr>
               <w:rFonts w:asciiTheme="minorHAnsi" w:eastAsiaTheme="minorEastAsia" w:hAnsiTheme="minorHAnsi" w:cstheme="minorBidi"/>
               <w:noProof/>
+              <w:kern w:val="2"/>
               <w:sz w:val="22"/>
               <w:szCs w:val="22"/>
-              <w:lang w:val="en-US" w:eastAsia="en-US"/>
+              <w14:ligatures w14:val="standardContextual"/>
             </w:rPr>
           </w:pPr>
-          <w:hyperlink w:anchor="_Toc154092488" w:history="1">
+          <w:hyperlink w:anchor="_Toc154154799" w:history="1">
             <w:r>
               <w:rPr>
                 <w:rStyle w:val="Hyperlink"/>
@@ -2614,9 +2605,10 @@
               <w:rPr>
                 <w:rFonts w:asciiTheme="minorHAnsi" w:eastAsiaTheme="minorEastAsia" w:hAnsiTheme="minorHAnsi" w:cstheme="minorBidi"/>
                 <w:noProof/>
+                <w:kern w:val="2"/>
                 <w:sz w:val="22"/>
                 <w:szCs w:val="22"/>
-                <w:lang w:val="en-US" w:eastAsia="en-US"/>
+                <w14:ligatures w14:val="standardContextual"/>
               </w:rPr>
               <w:tab/>
             </w:r>
@@ -2647,7 +2639,7 @@
                 <w:noProof/>
                 <w:webHidden/>
               </w:rPr>
-              <w:instrText xml:space="preserve"> PAGEREF _Toc154092488 \h </w:instrText>
+              <w:instrText xml:space="preserve"> PAGEREF _Toc154154799 \h </w:instrText>
             </w:r>
             <w:r>
               <w:rPr>
@@ -2687,12 +2679,13 @@
             <w:rPr>
               <w:rFonts w:asciiTheme="minorHAnsi" w:eastAsiaTheme="minorEastAsia" w:hAnsiTheme="minorHAnsi" w:cstheme="minorBidi"/>
               <w:noProof/>
+              <w:kern w:val="2"/>
               <w:sz w:val="22"/>
               <w:szCs w:val="22"/>
-              <w:lang w:val="en-US" w:eastAsia="en-US"/>
+              <w14:ligatures w14:val="standardContextual"/>
             </w:rPr>
           </w:pPr>
-          <w:hyperlink w:anchor="_Toc154092489" w:history="1">
+          <w:hyperlink w:anchor="_Toc154154800" w:history="1">
             <w:r>
               <w:rPr>
                 <w:rStyle w:val="Hyperlink"/>
@@ -2705,9 +2698,10 @@
               <w:rPr>
                 <w:rFonts w:asciiTheme="minorHAnsi" w:eastAsiaTheme="minorEastAsia" w:hAnsiTheme="minorHAnsi" w:cstheme="minorBidi"/>
                 <w:noProof/>
+                <w:kern w:val="2"/>
                 <w:sz w:val="22"/>
                 <w:szCs w:val="22"/>
-                <w:lang w:val="en-US" w:eastAsia="en-US"/>
+                <w14:ligatures w14:val="standardContextual"/>
               </w:rPr>
               <w:tab/>
             </w:r>
@@ -2738,7 +2732,7 @@
                 <w:noProof/>
                 <w:webHidden/>
               </w:rPr>
-              <w:instrText xml:space="preserve"> PAGEREF _Toc154092489 \h </w:instrText>
+              <w:instrText xml:space="preserve"> PAGEREF _Toc154154800 \h </w:instrText>
             </w:r>
             <w:r>
               <w:rPr>
@@ -2778,12 +2772,13 @@
             <w:rPr>
               <w:rFonts w:asciiTheme="minorHAnsi" w:eastAsiaTheme="minorEastAsia" w:hAnsiTheme="minorHAnsi" w:cstheme="minorBidi"/>
               <w:noProof/>
+              <w:kern w:val="2"/>
               <w:sz w:val="22"/>
               <w:szCs w:val="22"/>
-              <w:lang w:val="en-US" w:eastAsia="en-US"/>
+              <w14:ligatures w14:val="standardContextual"/>
             </w:rPr>
           </w:pPr>
-          <w:hyperlink w:anchor="_Toc154092490" w:history="1">
+          <w:hyperlink w:anchor="_Toc154154801" w:history="1">
             <w:r>
               <w:rPr>
                 <w:rStyle w:val="Hyperlink"/>
@@ -2796,9 +2791,10 @@
               <w:rPr>
                 <w:rFonts w:asciiTheme="minorHAnsi" w:eastAsiaTheme="minorEastAsia" w:hAnsiTheme="minorHAnsi" w:cstheme="minorBidi"/>
                 <w:noProof/>
+                <w:kern w:val="2"/>
                 <w:sz w:val="22"/>
                 <w:szCs w:val="22"/>
-                <w:lang w:val="en-US" w:eastAsia="en-US"/>
+                <w14:ligatures w14:val="standardContextual"/>
               </w:rPr>
               <w:tab/>
             </w:r>
@@ -2829,7 +2825,7 @@
                 <w:noProof/>
                 <w:webHidden/>
               </w:rPr>
-              <w:instrText xml:space="preserve"> PAGEREF _Toc154092490 \h </w:instrText>
+              <w:instrText xml:space="preserve"> PAGEREF _Toc154154801 \h </w:instrText>
             </w:r>
             <w:r>
               <w:rPr>
@@ -2869,12 +2865,13 @@
             <w:rPr>
               <w:rFonts w:asciiTheme="minorHAnsi" w:eastAsiaTheme="minorEastAsia" w:hAnsiTheme="minorHAnsi" w:cstheme="minorBidi"/>
               <w:noProof/>
+              <w:kern w:val="2"/>
               <w:sz w:val="22"/>
               <w:szCs w:val="22"/>
-              <w:lang w:val="en-US" w:eastAsia="en-US"/>
+              <w14:ligatures w14:val="standardContextual"/>
             </w:rPr>
           </w:pPr>
-          <w:hyperlink w:anchor="_Toc154092491" w:history="1">
+          <w:hyperlink w:anchor="_Toc154154802" w:history="1">
             <w:r>
               <w:rPr>
                 <w:rStyle w:val="Hyperlink"/>
@@ -2887,9 +2884,10 @@
               <w:rPr>
                 <w:rFonts w:asciiTheme="minorHAnsi" w:eastAsiaTheme="minorEastAsia" w:hAnsiTheme="minorHAnsi" w:cstheme="minorBidi"/>
                 <w:noProof/>
+                <w:kern w:val="2"/>
                 <w:sz w:val="22"/>
                 <w:szCs w:val="22"/>
-                <w:lang w:val="en-US" w:eastAsia="en-US"/>
+                <w14:ligatures w14:val="standardContextual"/>
               </w:rPr>
               <w:tab/>
             </w:r>
@@ -2899,15 +2897,7 @@
                 <w:rFonts w:eastAsia="SimSun"/>
                 <w:noProof/>
               </w:rPr>
-              <w:t>Изучение существующих программных средств для реализации алгоритма</w:t>
-            </w:r>
-            <w:r>
-              <w:rPr>
-                <w:rStyle w:val="Hyperlink"/>
-                <w:rFonts w:eastAsia="SimSun"/>
-                <w:noProof/>
-              </w:rPr>
-              <w:t>…..</w:t>
+              <w:t>Разработка алгоритма</w:t>
             </w:r>
             <w:r>
               <w:rPr>
@@ -2928,95 +2918,7 @@
                 <w:noProof/>
                 <w:webHidden/>
               </w:rPr>
-              <w:instrText xml:space="preserve"> PAGEREF _Toc154092491 \h </w:instrText>
-            </w:r>
-            <w:r>
-              <w:rPr>
-                <w:noProof/>
-                <w:webHidden/>
-              </w:rPr>
-              <w:fldChar w:fldCharType="separate"/>
-            </w:r>
-            <w:r>
-              <w:rPr>
-                <w:b/>
-                <w:bCs/>
-                <w:noProof/>
-                <w:webHidden/>
-                <w:lang w:val="en-US"/>
-              </w:rPr>
-              <w:t>Error! Bookmark not defined.</w:t>
-            </w:r>
-            <w:r>
-              <w:rPr>
-                <w:noProof/>
-                <w:webHidden/>
-              </w:rPr>
-              <w:fldChar w:fldCharType="end"/>
-            </w:r>
-          </w:hyperlink>
-        </w:p>
-        <w:p>
-          <w:pPr>
-            <w:pStyle w:val="TOC2"/>
-            <w:tabs>
-              <w:tab w:val="left" w:pos="1320"/>
-            </w:tabs>
-            <w:rPr>
-              <w:rFonts w:asciiTheme="minorHAnsi" w:eastAsiaTheme="minorEastAsia" w:hAnsiTheme="minorHAnsi" w:cstheme="minorBidi"/>
-              <w:noProof/>
-              <w:sz w:val="22"/>
-              <w:szCs w:val="22"/>
-              <w:lang w:val="en-US" w:eastAsia="en-US"/>
-            </w:rPr>
-          </w:pPr>
-          <w:hyperlink w:anchor="_Toc154092492" w:history="1">
-            <w:r>
-              <w:rPr>
-                <w:rStyle w:val="Hyperlink"/>
-                <w:rFonts w:eastAsia="SimSun"/>
-                <w:noProof/>
-              </w:rPr>
-              <w:t>1.4</w:t>
-            </w:r>
-            <w:r>
-              <w:rPr>
-                <w:rFonts w:asciiTheme="minorHAnsi" w:eastAsiaTheme="minorEastAsia" w:hAnsiTheme="minorHAnsi" w:cstheme="minorBidi"/>
-                <w:noProof/>
-                <w:sz w:val="22"/>
-                <w:szCs w:val="22"/>
-                <w:lang w:val="en-US" w:eastAsia="en-US"/>
-              </w:rPr>
-              <w:tab/>
-            </w:r>
-            <w:r>
-              <w:rPr>
-                <w:rStyle w:val="Hyperlink"/>
-                <w:rFonts w:eastAsia="SimSun"/>
-                <w:noProof/>
-              </w:rPr>
-              <w:t>Разработка алгоритма…</w:t>
-            </w:r>
-            <w:r>
-              <w:rPr>
-                <w:noProof/>
-                <w:webHidden/>
-              </w:rPr>
-              <w:tab/>
-            </w:r>
-            <w:r>
-              <w:rPr>
-                <w:noProof/>
-                <w:webHidden/>
-              </w:rPr>
-              <w:fldChar w:fldCharType="begin"/>
-            </w:r>
-            <w:r>
-              <w:rPr>
-                <w:noProof/>
-                <w:webHidden/>
-              </w:rPr>
-              <w:instrText xml:space="preserve"> PAGEREF _Toc154092492 \h </w:instrText>
+              <w:instrText xml:space="preserve"> PAGEREF _Toc154154802 \h </w:instrText>
             </w:r>
             <w:r>
               <w:rPr>
@@ -3056,27 +2958,29 @@
             <w:rPr>
               <w:rFonts w:asciiTheme="minorHAnsi" w:eastAsiaTheme="minorEastAsia" w:hAnsiTheme="minorHAnsi" w:cstheme="minorBidi"/>
               <w:noProof/>
+              <w:kern w:val="2"/>
               <w:sz w:val="22"/>
               <w:szCs w:val="22"/>
-              <w:lang w:val="en-US" w:eastAsia="en-US"/>
+              <w14:ligatures w14:val="standardContextual"/>
             </w:rPr>
           </w:pPr>
-          <w:hyperlink w:anchor="_Toc154092493" w:history="1">
+          <w:hyperlink w:anchor="_Toc154154803" w:history="1">
             <w:r>
               <w:rPr>
                 <w:rStyle w:val="Hyperlink"/>
                 <w:rFonts w:eastAsia="SimSun"/>
                 <w:noProof/>
               </w:rPr>
-              <w:t>1.5</w:t>
+              <w:t>1.4</w:t>
             </w:r>
             <w:r>
               <w:rPr>
                 <w:rFonts w:asciiTheme="minorHAnsi" w:eastAsiaTheme="minorEastAsia" w:hAnsiTheme="minorHAnsi" w:cstheme="minorBidi"/>
                 <w:noProof/>
+                <w:kern w:val="2"/>
                 <w:sz w:val="22"/>
                 <w:szCs w:val="22"/>
-                <w:lang w:val="en-US" w:eastAsia="en-US"/>
+                <w14:ligatures w14:val="standardContextual"/>
               </w:rPr>
               <w:tab/>
             </w:r>
@@ -3107,7 +3011,7 @@
                 <w:noProof/>
                 <w:webHidden/>
               </w:rPr>
-              <w:instrText xml:space="preserve"> PAGEREF _Toc154092493 \h </w:instrText>
+              <w:instrText xml:space="preserve"> PAGEREF _Toc154154803 \h </w:instrText>
             </w:r>
             <w:r>
               <w:rPr>
@@ -3144,12 +3048,13 @@
             <w:rPr>
               <w:rFonts w:asciiTheme="minorHAnsi" w:eastAsiaTheme="minorEastAsia" w:hAnsiTheme="minorHAnsi" w:cstheme="minorBidi"/>
               <w:noProof/>
+              <w:kern w:val="2"/>
               <w:sz w:val="22"/>
               <w:szCs w:val="22"/>
-              <w:lang w:val="en-US" w:eastAsia="en-US"/>
+              <w14:ligatures w14:val="standardContextual"/>
             </w:rPr>
           </w:pPr>
-          <w:hyperlink w:anchor="_Toc154092494" w:history="1">
+          <w:hyperlink w:anchor="_Toc154154804" w:history="1">
             <w:r>
               <w:rPr>
                 <w:rStyle w:val="Hyperlink"/>
@@ -3162,9 +3067,10 @@
               <w:rPr>
                 <w:rFonts w:asciiTheme="minorHAnsi" w:eastAsiaTheme="minorEastAsia" w:hAnsiTheme="minorHAnsi" w:cstheme="minorBidi"/>
                 <w:noProof/>
+                <w:kern w:val="2"/>
                 <w:sz w:val="22"/>
                 <w:szCs w:val="22"/>
-                <w:lang w:val="en-US" w:eastAsia="en-US"/>
+                <w14:ligatures w14:val="standardContextual"/>
               </w:rPr>
               <w:tab/>
             </w:r>
@@ -3195,7 +3101,7 @@
                 <w:noProof/>
                 <w:webHidden/>
               </w:rPr>
-              <w:instrText xml:space="preserve"> PAGEREF _Toc154092494 \h </w:instrText>
+              <w:instrText xml:space="preserve"> PAGEREF _Toc154154804 \h </w:instrText>
             </w:r>
             <w:r>
               <w:rPr>
@@ -3235,12 +3141,13 @@
             <w:rPr>
               <w:rFonts w:asciiTheme="minorHAnsi" w:eastAsiaTheme="minorEastAsia" w:hAnsiTheme="minorHAnsi" w:cstheme="minorBidi"/>
               <w:noProof/>
+              <w:kern w:val="2"/>
               <w:sz w:val="22"/>
               <w:szCs w:val="22"/>
-              <w:lang w:val="en-US" w:eastAsia="en-US"/>
+              <w14:ligatures w14:val="standardContextual"/>
             </w:rPr>
           </w:pPr>
-          <w:hyperlink w:anchor="_Toc154092495" w:history="1">
+          <w:hyperlink w:anchor="_Toc154154805" w:history="1">
             <w:r>
               <w:rPr>
                 <w:rStyle w:val="Hyperlink"/>
@@ -3253,9 +3160,10 @@
               <w:rPr>
                 <w:rFonts w:asciiTheme="minorHAnsi" w:eastAsiaTheme="minorEastAsia" w:hAnsiTheme="minorHAnsi" w:cstheme="minorBidi"/>
                 <w:noProof/>
+                <w:kern w:val="2"/>
                 <w:sz w:val="22"/>
                 <w:szCs w:val="22"/>
-                <w:lang w:val="en-US" w:eastAsia="en-US"/>
+                <w14:ligatures w14:val="standardContextual"/>
               </w:rPr>
               <w:tab/>
             </w:r>
@@ -3265,7 +3173,7 @@
                 <w:rFonts w:eastAsia="SimSun"/>
                 <w:noProof/>
               </w:rPr>
-              <w:t>Выбор средств разработки и системных программных средств</w:t>
+              <w:t>Выбор средств разработки и системы программных средств</w:t>
             </w:r>
             <w:r>
               <w:rPr>
@@ -3286,7 +3194,13 @@
                 <w:noProof/>
                 <w:webHidden/>
               </w:rPr>
-              <w:instrText xml:space="preserve"> PAGEREF _Toc154092495 \h </w:instrText>
+              <w:instrText xml:space="preserve"> PAGEREF _Toc154154805 \h </w:instrText>
+            </w:r>
+            <w:r>
+              <w:rPr>
+                <w:noProof/>
+                <w:webHidden/>
+              </w:rPr>
             </w:r>
             <w:r>
               <w:rPr>
@@ -3297,13 +3211,10 @@
             </w:r>
             <w:r>
               <w:rPr>
-                <w:b/>
-                <w:bCs/>
                 <w:noProof/>
                 <w:webHidden/>
-                <w:lang w:val="en-US"/>
               </w:rPr>
-              <w:t>Error! Bookmark not defined.</w:t>
+              <w:t>17</w:t>
             </w:r>
             <w:r>
               <w:rPr>
@@ -3323,12 +3234,13 @@
             <w:rPr>
               <w:rFonts w:asciiTheme="minorHAnsi" w:eastAsiaTheme="minorEastAsia" w:hAnsiTheme="minorHAnsi" w:cstheme="minorBidi"/>
               <w:noProof/>
+              <w:kern w:val="2"/>
               <w:sz w:val="22"/>
               <w:szCs w:val="22"/>
-              <w:lang w:val="en-US" w:eastAsia="en-US"/>
+              <w14:ligatures w14:val="standardContextual"/>
             </w:rPr>
           </w:pPr>
-          <w:hyperlink w:anchor="_Toc154092496" w:history="1">
+          <w:hyperlink w:anchor="_Toc154154806" w:history="1">
             <w:r>
               <w:rPr>
                 <w:rStyle w:val="Hyperlink"/>
@@ -3341,9 +3253,10 @@
               <w:rPr>
                 <w:rFonts w:asciiTheme="minorHAnsi" w:eastAsiaTheme="minorEastAsia" w:hAnsiTheme="minorHAnsi" w:cstheme="minorBidi"/>
                 <w:noProof/>
+                <w:kern w:val="2"/>
                 <w:sz w:val="22"/>
                 <w:szCs w:val="22"/>
-                <w:lang w:val="en-US" w:eastAsia="en-US"/>
+                <w14:ligatures w14:val="standardContextual"/>
               </w:rPr>
               <w:tab/>
             </w:r>
@@ -3374,7 +3287,7 @@
                 <w:noProof/>
                 <w:webHidden/>
               </w:rPr>
-              <w:instrText xml:space="preserve"> PAGEREF _Toc154092496 \h </w:instrText>
+              <w:instrText xml:space="preserve"> PAGEREF _Toc154154806 \h </w:instrText>
             </w:r>
             <w:r>
               <w:rPr>
@@ -3414,12 +3327,13 @@
             <w:rPr>
               <w:rFonts w:asciiTheme="minorHAnsi" w:eastAsiaTheme="minorEastAsia" w:hAnsiTheme="minorHAnsi" w:cstheme="minorBidi"/>
               <w:noProof/>
+              <w:kern w:val="2"/>
               <w:sz w:val="22"/>
               <w:szCs w:val="22"/>
-              <w:lang w:val="en-US" w:eastAsia="en-US"/>
+              <w14:ligatures w14:val="standardContextual"/>
             </w:rPr>
           </w:pPr>
-          <w:hyperlink w:anchor="_Toc154092497" w:history="1">
+          <w:hyperlink w:anchor="_Toc154154807" w:history="1">
             <w:r>
               <w:rPr>
                 <w:rStyle w:val="Hyperlink"/>
@@ -3432,9 +3346,10 @@
               <w:rPr>
                 <w:rFonts w:asciiTheme="minorHAnsi" w:eastAsiaTheme="minorEastAsia" w:hAnsiTheme="minorHAnsi" w:cstheme="minorBidi"/>
                 <w:noProof/>
+                <w:kern w:val="2"/>
                 <w:sz w:val="22"/>
                 <w:szCs w:val="22"/>
-                <w:lang w:val="en-US" w:eastAsia="en-US"/>
+                <w14:ligatures w14:val="standardContextual"/>
               </w:rPr>
               <w:tab/>
             </w:r>
@@ -3465,7 +3380,7 @@
                 <w:noProof/>
                 <w:webHidden/>
               </w:rPr>
-              <w:instrText xml:space="preserve"> PAGEREF _Toc154092497 \h </w:instrText>
+              <w:instrText xml:space="preserve"> PAGEREF _Toc154154807 \h </w:instrText>
             </w:r>
             <w:r>
               <w:rPr>
@@ -3505,12 +3420,13 @@
             <w:rPr>
               <w:rFonts w:asciiTheme="minorHAnsi" w:eastAsiaTheme="minorEastAsia" w:hAnsiTheme="minorHAnsi" w:cstheme="minorBidi"/>
               <w:noProof/>
+              <w:kern w:val="2"/>
               <w:sz w:val="22"/>
               <w:szCs w:val="22"/>
-              <w:lang w:val="en-US" w:eastAsia="en-US"/>
+              <w14:ligatures w14:val="standardContextual"/>
             </w:rPr>
           </w:pPr>
-          <w:hyperlink w:anchor="_Toc154092498" w:history="1">
+          <w:hyperlink w:anchor="_Toc154154808" w:history="1">
             <w:r>
               <w:rPr>
                 <w:rStyle w:val="Hyperlink"/>
@@ -3523,9 +3439,10 @@
               <w:rPr>
                 <w:rFonts w:asciiTheme="minorHAnsi" w:eastAsiaTheme="minorEastAsia" w:hAnsiTheme="minorHAnsi" w:cstheme="minorBidi"/>
                 <w:noProof/>
+                <w:kern w:val="2"/>
                 <w:sz w:val="22"/>
                 <w:szCs w:val="22"/>
-                <w:lang w:val="en-US" w:eastAsia="en-US"/>
+                <w14:ligatures w14:val="standardContextual"/>
               </w:rPr>
               <w:tab/>
             </w:r>
@@ -3556,7 +3473,7 @@
                 <w:noProof/>
                 <w:webHidden/>
               </w:rPr>
-              <w:instrText xml:space="preserve"> PAGEREF _Toc154092498 \h </w:instrText>
+              <w:instrText xml:space="preserve"> PAGEREF _Toc154154808 \h </w:instrText>
             </w:r>
             <w:r>
               <w:rPr>
@@ -3596,12 +3513,13 @@
             <w:rPr>
               <w:rFonts w:asciiTheme="minorHAnsi" w:eastAsiaTheme="minorEastAsia" w:hAnsiTheme="minorHAnsi" w:cstheme="minorBidi"/>
               <w:noProof/>
+              <w:kern w:val="2"/>
               <w:sz w:val="22"/>
               <w:szCs w:val="22"/>
-              <w:lang w:val="en-US" w:eastAsia="en-US"/>
+              <w14:ligatures w14:val="standardContextual"/>
             </w:rPr>
           </w:pPr>
-          <w:hyperlink w:anchor="_Toc154092499" w:history="1">
+          <w:hyperlink w:anchor="_Toc154154809" w:history="1">
             <w:r>
               <w:rPr>
                 <w:rStyle w:val="Hyperlink"/>
@@ -3614,9 +3532,10 @@
               <w:rPr>
                 <w:rFonts w:asciiTheme="minorHAnsi" w:eastAsiaTheme="minorEastAsia" w:hAnsiTheme="minorHAnsi" w:cstheme="minorBidi"/>
                 <w:noProof/>
+                <w:kern w:val="2"/>
                 <w:sz w:val="22"/>
                 <w:szCs w:val="22"/>
-                <w:lang w:val="en-US" w:eastAsia="en-US"/>
+                <w14:ligatures w14:val="standardContextual"/>
               </w:rPr>
               <w:tab/>
             </w:r>
@@ -3647,7 +3566,7 @@
                 <w:noProof/>
                 <w:webHidden/>
               </w:rPr>
-              <w:instrText xml:space="preserve"> PAGEREF _Toc154092499 \h </w:instrText>
+              <w:instrText xml:space="preserve"> PAGEREF _Toc154154809 \h </w:instrText>
             </w:r>
             <w:r>
               <w:rPr>
@@ -3687,12 +3606,13 @@
             <w:rPr>
               <w:rFonts w:asciiTheme="minorHAnsi" w:eastAsiaTheme="minorEastAsia" w:hAnsiTheme="minorHAnsi" w:cstheme="minorBidi"/>
               <w:noProof/>
+              <w:kern w:val="2"/>
               <w:sz w:val="22"/>
               <w:szCs w:val="22"/>
-              <w:lang w:val="en-US" w:eastAsia="en-US"/>
+              <w14:ligatures w14:val="standardContextual"/>
             </w:rPr>
           </w:pPr>
-          <w:hyperlink w:anchor="_Toc154092500" w:history="1">
+          <w:hyperlink w:anchor="_Toc154154810" w:history="1">
             <w:r>
               <w:rPr>
                 <w:rStyle w:val="Hyperlink"/>
@@ -3705,97 +3625,10 @@
               <w:rPr>
                 <w:rFonts w:asciiTheme="minorHAnsi" w:eastAsiaTheme="minorEastAsia" w:hAnsiTheme="minorHAnsi" w:cstheme="minorBidi"/>
                 <w:noProof/>
+                <w:kern w:val="2"/>
                 <w:sz w:val="22"/>
                 <w:szCs w:val="22"/>
-                <w:lang w:val="en-US" w:eastAsia="en-US"/>
-              </w:rPr>
-              <w:tab/>
-            </w:r>
-            <w:r>
-              <w:rPr>
-                <w:rStyle w:val="Hyperlink"/>
-                <w:rFonts w:eastAsia="SimSun"/>
-                <w:noProof/>
-              </w:rPr>
-              <w:t>Описание основных структур данных</w:t>
-            </w:r>
-            <w:r>
-              <w:rPr>
-                <w:noProof/>
-                <w:webHidden/>
-              </w:rPr>
-              <w:tab/>
-            </w:r>
-            <w:r>
-              <w:rPr>
-                <w:noProof/>
-                <w:webHidden/>
-              </w:rPr>
-              <w:fldChar w:fldCharType="begin"/>
-            </w:r>
-            <w:r>
-              <w:rPr>
-                <w:noProof/>
-                <w:webHidden/>
-              </w:rPr>
-              <w:instrText xml:space="preserve"> PAGEREF _Toc154092500 \h </w:instrText>
-            </w:r>
-            <w:r>
-              <w:rPr>
-                <w:noProof/>
-                <w:webHidden/>
-              </w:rPr>
-              <w:fldChar w:fldCharType="separate"/>
-            </w:r>
-            <w:r>
-              <w:rPr>
-                <w:b/>
-                <w:bCs/>
-                <w:noProof/>
-                <w:webHidden/>
-                <w:lang w:val="en-US"/>
-              </w:rPr>
-              <w:t>Error! Bookmark not defined.</w:t>
-            </w:r>
-            <w:r>
-              <w:rPr>
-                <w:noProof/>
-                <w:webHidden/>
-              </w:rPr>
-              <w:fldChar w:fldCharType="end"/>
-            </w:r>
-          </w:hyperlink>
-        </w:p>
-        <w:p>
-          <w:pPr>
-            <w:pStyle w:val="TOC3"/>
-            <w:tabs>
-              <w:tab w:val="left" w:pos="1540"/>
-            </w:tabs>
-            <w:rPr>
-              <w:rFonts w:asciiTheme="minorHAnsi" w:eastAsiaTheme="minorEastAsia" w:hAnsiTheme="minorHAnsi" w:cstheme="minorBidi"/>
-              <w:noProof/>
-              <w:sz w:val="22"/>
-              <w:szCs w:val="22"/>
-              <w:lang w:val="en-US" w:eastAsia="en-US"/>
-            </w:rPr>
-          </w:pPr>
-          <w:hyperlink w:anchor="_Toc154092501" w:history="1">
-            <w:r>
-              <w:rPr>
-                <w:rStyle w:val="Hyperlink"/>
-                <w:rFonts w:eastAsia="SimSun"/>
-                <w:noProof/>
-              </w:rPr>
-              <w:t>2.3.4</w:t>
-            </w:r>
-            <w:r>
-              <w:rPr>
-                <w:rFonts w:asciiTheme="minorHAnsi" w:eastAsiaTheme="minorEastAsia" w:hAnsiTheme="minorHAnsi" w:cstheme="minorBidi"/>
-                <w:noProof/>
-                <w:sz w:val="22"/>
-                <w:szCs w:val="22"/>
-                <w:lang w:val="en-US" w:eastAsia="en-US"/>
+                <w14:ligatures w14:val="standardContextual"/>
               </w:rPr>
               <w:tab/>
             </w:r>
@@ -3826,7 +3659,7 @@
                 <w:noProof/>
                 <w:webHidden/>
               </w:rPr>
-              <w:instrText xml:space="preserve"> PAGEREF _Toc154092501 \h </w:instrText>
+              <w:instrText xml:space="preserve"> PAGEREF _Toc154154810 \h </w:instrText>
             </w:r>
             <w:r>
               <w:rPr>
@@ -3866,12 +3699,13 @@
             <w:rPr>
               <w:rFonts w:asciiTheme="minorHAnsi" w:eastAsiaTheme="minorEastAsia" w:hAnsiTheme="minorHAnsi" w:cstheme="minorBidi"/>
               <w:noProof/>
+              <w:kern w:val="2"/>
               <w:sz w:val="22"/>
               <w:szCs w:val="22"/>
-              <w:lang w:val="en-US" w:eastAsia="en-US"/>
+              <w14:ligatures w14:val="standardContextual"/>
             </w:rPr>
           </w:pPr>
-          <w:hyperlink w:anchor="_Toc154092502" w:history="1">
+          <w:hyperlink w:anchor="_Toc154154811" w:history="1">
             <w:r>
               <w:rPr>
                 <w:rStyle w:val="Hyperlink"/>
@@ -3884,9 +3718,10 @@
               <w:rPr>
                 <w:rFonts w:asciiTheme="minorHAnsi" w:eastAsiaTheme="minorEastAsia" w:hAnsiTheme="minorHAnsi" w:cstheme="minorBidi"/>
                 <w:noProof/>
+                <w:kern w:val="2"/>
                 <w:sz w:val="22"/>
                 <w:szCs w:val="22"/>
-                <w:lang w:val="en-US" w:eastAsia="en-US"/>
+                <w14:ligatures w14:val="standardContextual"/>
               </w:rPr>
               <w:tab/>
             </w:r>
@@ -3917,7 +3752,7 @@
                 <w:noProof/>
                 <w:webHidden/>
               </w:rPr>
-              <w:instrText xml:space="preserve"> PAGEREF _Toc154092502 \h </w:instrText>
+              <w:instrText xml:space="preserve"> PAGEREF _Toc154154811 \h </w:instrText>
             </w:r>
             <w:r>
               <w:rPr>
@@ -3957,12 +3792,13 @@
             <w:rPr>
               <w:rFonts w:asciiTheme="minorHAnsi" w:eastAsiaTheme="minorEastAsia" w:hAnsiTheme="minorHAnsi" w:cstheme="minorBidi"/>
               <w:noProof/>
+              <w:kern w:val="2"/>
               <w:sz w:val="22"/>
               <w:szCs w:val="22"/>
-              <w:lang w:val="en-US" w:eastAsia="en-US"/>
+              <w14:ligatures w14:val="standardContextual"/>
             </w:rPr>
           </w:pPr>
-          <w:hyperlink w:anchor="_Toc154092503" w:history="1">
+          <w:hyperlink w:anchor="_Toc154154812" w:history="1">
             <w:r>
               <w:rPr>
                 <w:rStyle w:val="Hyperlink"/>
@@ -3975,9 +3811,10 @@
               <w:rPr>
                 <w:rFonts w:asciiTheme="minorHAnsi" w:eastAsiaTheme="minorEastAsia" w:hAnsiTheme="minorHAnsi" w:cstheme="minorBidi"/>
                 <w:noProof/>
+                <w:kern w:val="2"/>
                 <w:sz w:val="22"/>
                 <w:szCs w:val="22"/>
-                <w:lang w:val="en-US" w:eastAsia="en-US"/>
+                <w14:ligatures w14:val="standardContextual"/>
               </w:rPr>
               <w:tab/>
             </w:r>
@@ -4008,7 +3845,7 @@
                 <w:noProof/>
                 <w:webHidden/>
               </w:rPr>
-              <w:instrText xml:space="preserve"> PAGEREF _Toc154092503 \h </w:instrText>
+              <w:instrText xml:space="preserve"> PAGEREF _Toc154154812 \h </w:instrText>
             </w:r>
             <w:r>
               <w:rPr>
@@ -4048,12 +3885,13 @@
             <w:rPr>
               <w:rFonts w:asciiTheme="minorHAnsi" w:eastAsiaTheme="minorEastAsia" w:hAnsiTheme="minorHAnsi" w:cstheme="minorBidi"/>
               <w:noProof/>
+              <w:kern w:val="2"/>
               <w:sz w:val="22"/>
               <w:szCs w:val="22"/>
-              <w:lang w:val="en-US" w:eastAsia="en-US"/>
+              <w14:ligatures w14:val="standardContextual"/>
             </w:rPr>
           </w:pPr>
-          <w:hyperlink w:anchor="_Toc154092504" w:history="1">
+          <w:hyperlink w:anchor="_Toc154154813" w:history="1">
             <w:r>
               <w:rPr>
                 <w:rStyle w:val="Hyperlink"/>
@@ -4066,9 +3904,10 @@
               <w:rPr>
                 <w:rFonts w:asciiTheme="minorHAnsi" w:eastAsiaTheme="minorEastAsia" w:hAnsiTheme="minorHAnsi" w:cstheme="minorBidi"/>
                 <w:noProof/>
+                <w:kern w:val="2"/>
                 <w:sz w:val="22"/>
                 <w:szCs w:val="22"/>
-                <w:lang w:val="en-US" w:eastAsia="en-US"/>
+                <w14:ligatures w14:val="standardContextual"/>
               </w:rPr>
               <w:tab/>
             </w:r>
@@ -4099,7 +3938,7 @@
                 <w:noProof/>
                 <w:webHidden/>
               </w:rPr>
-              <w:instrText xml:space="preserve"> PAGEREF _Toc154092504 \h </w:instrText>
+              <w:instrText xml:space="preserve"> PAGEREF _Toc154154813 \h </w:instrText>
             </w:r>
             <w:r>
               <w:rPr>
@@ -4136,449 +3975,13 @@
             <w:rPr>
               <w:rFonts w:asciiTheme="minorHAnsi" w:eastAsiaTheme="minorEastAsia" w:hAnsiTheme="minorHAnsi" w:cstheme="minorBidi"/>
               <w:noProof/>
+              <w:kern w:val="2"/>
               <w:sz w:val="22"/>
               <w:szCs w:val="22"/>
-              <w:lang w:val="en-US" w:eastAsia="en-US"/>
+              <w14:ligatures w14:val="standardContextual"/>
             </w:rPr>
           </w:pPr>
-          <w:hyperlink w:anchor="_Toc154092505" w:history="1">
-            <w:r>
-              <w:rPr>
-                <w:rStyle w:val="Hyperlink"/>
-                <w:rFonts w:eastAsia="SimSun"/>
-                <w:noProof/>
-              </w:rPr>
-              <w:t>3</w:t>
-            </w:r>
-            <w:r>
-              <w:rPr>
-                <w:rFonts w:asciiTheme="minorHAnsi" w:eastAsiaTheme="minorEastAsia" w:hAnsiTheme="minorHAnsi" w:cstheme="minorBidi"/>
-                <w:noProof/>
-                <w:sz w:val="22"/>
-                <w:szCs w:val="22"/>
-                <w:lang w:val="en-US" w:eastAsia="en-US"/>
-              </w:rPr>
-              <w:tab/>
-            </w:r>
-            <w:r>
-              <w:rPr>
-                <w:rStyle w:val="Hyperlink"/>
-                <w:rFonts w:eastAsia="SimSun"/>
-                <w:noProof/>
-              </w:rPr>
-              <w:t>ЭКСПЕРИМЕНТАЛЬНЫЕ ИССЛЕДОВАНИЯ</w:t>
-            </w:r>
-            <w:r>
-              <w:rPr>
-                <w:noProof/>
-                <w:webHidden/>
-              </w:rPr>
-              <w:tab/>
-            </w:r>
-            <w:r>
-              <w:rPr>
-                <w:noProof/>
-                <w:webHidden/>
-              </w:rPr>
-              <w:fldChar w:fldCharType="begin"/>
-            </w:r>
-            <w:r>
-              <w:rPr>
-                <w:noProof/>
-                <w:webHidden/>
-              </w:rPr>
-              <w:instrText xml:space="preserve"> PAGEREF _Toc154092505 \h </w:instrText>
-            </w:r>
-            <w:r>
-              <w:rPr>
-                <w:noProof/>
-                <w:webHidden/>
-              </w:rPr>
-              <w:fldChar w:fldCharType="separate"/>
-            </w:r>
-            <w:r>
-              <w:rPr>
-                <w:b/>
-                <w:bCs/>
-                <w:noProof/>
-                <w:webHidden/>
-                <w:lang w:val="en-US"/>
-              </w:rPr>
-              <w:t>Error! Bookmark not defined.</w:t>
-            </w:r>
-            <w:r>
-              <w:rPr>
-                <w:noProof/>
-                <w:webHidden/>
-              </w:rPr>
-              <w:fldChar w:fldCharType="end"/>
-            </w:r>
-          </w:hyperlink>
-        </w:p>
-        <w:p>
-          <w:pPr>
-            <w:pStyle w:val="TOC2"/>
-            <w:tabs>
-              <w:tab w:val="left" w:pos="1320"/>
-            </w:tabs>
-            <w:rPr>
-              <w:rFonts w:asciiTheme="minorHAnsi" w:eastAsiaTheme="minorEastAsia" w:hAnsiTheme="minorHAnsi" w:cstheme="minorBidi"/>
-              <w:noProof/>
-              <w:sz w:val="22"/>
-              <w:szCs w:val="22"/>
-              <w:lang w:val="en-US" w:eastAsia="en-US"/>
-            </w:rPr>
-          </w:pPr>
-          <w:hyperlink w:anchor="_Toc154092506" w:history="1">
-            <w:r>
-              <w:rPr>
-                <w:rStyle w:val="Hyperlink"/>
-                <w:rFonts w:eastAsia="SimSun"/>
-                <w:noProof/>
-              </w:rPr>
-              <w:t>3.1</w:t>
-            </w:r>
-            <w:r>
-              <w:rPr>
-                <w:rFonts w:asciiTheme="minorHAnsi" w:eastAsiaTheme="minorEastAsia" w:hAnsiTheme="minorHAnsi" w:cstheme="minorBidi"/>
-                <w:noProof/>
-                <w:sz w:val="22"/>
-                <w:szCs w:val="22"/>
-                <w:lang w:val="en-US" w:eastAsia="en-US"/>
-              </w:rPr>
-              <w:tab/>
-            </w:r>
-            <w:r>
-              <w:rPr>
-                <w:rStyle w:val="Hyperlink"/>
-                <w:rFonts w:eastAsia="SimSun"/>
-                <w:noProof/>
-              </w:rPr>
-              <w:t>Данные для экспериментов</w:t>
-            </w:r>
-            <w:r>
-              <w:rPr>
-                <w:noProof/>
-                <w:webHidden/>
-              </w:rPr>
-              <w:tab/>
-            </w:r>
-            <w:r>
-              <w:rPr>
-                <w:noProof/>
-                <w:webHidden/>
-              </w:rPr>
-              <w:fldChar w:fldCharType="begin"/>
-            </w:r>
-            <w:r>
-              <w:rPr>
-                <w:noProof/>
-                <w:webHidden/>
-              </w:rPr>
-              <w:instrText xml:space="preserve"> PAGEREF _Toc154092506 \h </w:instrText>
-            </w:r>
-            <w:r>
-              <w:rPr>
-                <w:noProof/>
-                <w:webHidden/>
-              </w:rPr>
-              <w:fldChar w:fldCharType="separate"/>
-            </w:r>
-            <w:r>
-              <w:rPr>
-                <w:b/>
-                <w:bCs/>
-                <w:noProof/>
-                <w:webHidden/>
-                <w:lang w:val="en-US"/>
-              </w:rPr>
-              <w:t>Error! Bookmark not defined.</w:t>
-            </w:r>
-            <w:r>
-              <w:rPr>
-                <w:noProof/>
-                <w:webHidden/>
-              </w:rPr>
-              <w:fldChar w:fldCharType="end"/>
-            </w:r>
-          </w:hyperlink>
-        </w:p>
-        <w:p>
-          <w:pPr>
-            <w:pStyle w:val="TOC2"/>
-            <w:tabs>
-              <w:tab w:val="left" w:pos="1320"/>
-            </w:tabs>
-            <w:rPr>
-              <w:rFonts w:asciiTheme="minorHAnsi" w:eastAsiaTheme="minorEastAsia" w:hAnsiTheme="minorHAnsi" w:cstheme="minorBidi"/>
-              <w:noProof/>
-              <w:sz w:val="22"/>
-              <w:szCs w:val="22"/>
-              <w:lang w:val="en-US" w:eastAsia="en-US"/>
-            </w:rPr>
-          </w:pPr>
-          <w:hyperlink w:anchor="_Toc154092507" w:history="1">
-            <w:r>
-              <w:rPr>
-                <w:rStyle w:val="Hyperlink"/>
-                <w:rFonts w:eastAsia="SimSun"/>
-                <w:noProof/>
-              </w:rPr>
-              <w:t>3.2</w:t>
-            </w:r>
-            <w:r>
-              <w:rPr>
-                <w:rFonts w:asciiTheme="minorHAnsi" w:eastAsiaTheme="minorEastAsia" w:hAnsiTheme="minorHAnsi" w:cstheme="minorBidi"/>
-                <w:noProof/>
-                <w:sz w:val="22"/>
-                <w:szCs w:val="22"/>
-                <w:lang w:val="en-US" w:eastAsia="en-US"/>
-              </w:rPr>
-              <w:tab/>
-            </w:r>
-            <w:r>
-              <w:rPr>
-                <w:rStyle w:val="Hyperlink"/>
-                <w:rFonts w:eastAsia="SimSun"/>
-                <w:noProof/>
-              </w:rPr>
-              <w:t>Методика проведения эксперимента</w:t>
-            </w:r>
-            <w:r>
-              <w:rPr>
-                <w:noProof/>
-                <w:webHidden/>
-              </w:rPr>
-              <w:tab/>
-            </w:r>
-            <w:r>
-              <w:rPr>
-                <w:noProof/>
-                <w:webHidden/>
-              </w:rPr>
-              <w:fldChar w:fldCharType="begin"/>
-            </w:r>
-            <w:r>
-              <w:rPr>
-                <w:noProof/>
-                <w:webHidden/>
-              </w:rPr>
-              <w:instrText xml:space="preserve"> PAGEREF _Toc154092507 \h </w:instrText>
-            </w:r>
-            <w:r>
-              <w:rPr>
-                <w:noProof/>
-                <w:webHidden/>
-              </w:rPr>
-              <w:fldChar w:fldCharType="separate"/>
-            </w:r>
-            <w:r>
-              <w:rPr>
-                <w:b/>
-                <w:bCs/>
-                <w:noProof/>
-                <w:webHidden/>
-                <w:lang w:val="en-US"/>
-              </w:rPr>
-              <w:t>Error! Bookmark not defined.</w:t>
-            </w:r>
-            <w:r>
-              <w:rPr>
-                <w:noProof/>
-                <w:webHidden/>
-              </w:rPr>
-              <w:fldChar w:fldCharType="end"/>
-            </w:r>
-          </w:hyperlink>
-        </w:p>
-        <w:p>
-          <w:pPr>
-            <w:pStyle w:val="TOC2"/>
-            <w:tabs>
-              <w:tab w:val="left" w:pos="1320"/>
-            </w:tabs>
-            <w:rPr>
-              <w:rFonts w:asciiTheme="minorHAnsi" w:eastAsiaTheme="minorEastAsia" w:hAnsiTheme="minorHAnsi" w:cstheme="minorBidi"/>
-              <w:noProof/>
-              <w:sz w:val="22"/>
-              <w:szCs w:val="22"/>
-              <w:lang w:val="en-US" w:eastAsia="en-US"/>
-            </w:rPr>
-          </w:pPr>
-          <w:hyperlink w:anchor="_Toc154092508" w:history="1">
-            <w:r>
-              <w:rPr>
-                <w:rStyle w:val="Hyperlink"/>
-                <w:rFonts w:eastAsia="SimSun"/>
-                <w:noProof/>
-              </w:rPr>
-              <w:t>3.3</w:t>
-            </w:r>
-            <w:r>
-              <w:rPr>
-                <w:rFonts w:asciiTheme="minorHAnsi" w:eastAsiaTheme="minorEastAsia" w:hAnsiTheme="minorHAnsi" w:cstheme="minorBidi"/>
-                <w:noProof/>
-                <w:sz w:val="22"/>
-                <w:szCs w:val="22"/>
-                <w:lang w:val="en-US" w:eastAsia="en-US"/>
-              </w:rPr>
-              <w:tab/>
-            </w:r>
-            <w:r>
-              <w:rPr>
-                <w:rStyle w:val="Hyperlink"/>
-                <w:rFonts w:eastAsia="SimSun"/>
-                <w:noProof/>
-              </w:rPr>
-              <w:t>Результаты экспериментов</w:t>
-            </w:r>
-            <w:r>
-              <w:rPr>
-                <w:noProof/>
-                <w:webHidden/>
-              </w:rPr>
-              <w:tab/>
-            </w:r>
-            <w:r>
-              <w:rPr>
-                <w:noProof/>
-                <w:webHidden/>
-              </w:rPr>
-              <w:fldChar w:fldCharType="begin"/>
-            </w:r>
-            <w:r>
-              <w:rPr>
-                <w:noProof/>
-                <w:webHidden/>
-              </w:rPr>
-              <w:instrText xml:space="preserve"> PAGEREF _Toc154092508 \h </w:instrText>
-            </w:r>
-            <w:r>
-              <w:rPr>
-                <w:noProof/>
-                <w:webHidden/>
-              </w:rPr>
-              <w:fldChar w:fldCharType="separate"/>
-            </w:r>
-            <w:r>
-              <w:rPr>
-                <w:b/>
-                <w:bCs/>
-                <w:noProof/>
-                <w:webHidden/>
-                <w:lang w:val="en-US"/>
-              </w:rPr>
-              <w:t>Error! Bookmark not defined.</w:t>
-            </w:r>
-            <w:r>
-              <w:rPr>
-                <w:noProof/>
-                <w:webHidden/>
-              </w:rPr>
-              <w:fldChar w:fldCharType="end"/>
-            </w:r>
-          </w:hyperlink>
-        </w:p>
-        <w:p>
-          <w:pPr>
-            <w:pStyle w:val="TOC2"/>
-            <w:tabs>
-              <w:tab w:val="left" w:pos="1320"/>
-            </w:tabs>
-            <w:rPr>
-              <w:rFonts w:asciiTheme="minorHAnsi" w:eastAsiaTheme="minorEastAsia" w:hAnsiTheme="minorHAnsi" w:cstheme="minorBidi"/>
-              <w:noProof/>
-              <w:sz w:val="22"/>
-              <w:szCs w:val="22"/>
-              <w:lang w:val="en-US" w:eastAsia="en-US"/>
-            </w:rPr>
-          </w:pPr>
-          <w:hyperlink w:anchor="_Toc154092509" w:history="1">
-            <w:r>
-              <w:rPr>
-                <w:rStyle w:val="Hyperlink"/>
-                <w:rFonts w:eastAsia="SimSun"/>
-                <w:noProof/>
-              </w:rPr>
-              <w:t>3.4</w:t>
-            </w:r>
-            <w:r>
-              <w:rPr>
-                <w:rFonts w:asciiTheme="minorHAnsi" w:eastAsiaTheme="minorEastAsia" w:hAnsiTheme="minorHAnsi" w:cstheme="minorBidi"/>
-                <w:noProof/>
-                <w:sz w:val="22"/>
-                <w:szCs w:val="22"/>
-                <w:lang w:val="en-US" w:eastAsia="en-US"/>
-              </w:rPr>
-              <w:tab/>
-            </w:r>
-            <w:r>
-              <w:rPr>
-                <w:rStyle w:val="Hyperlink"/>
-                <w:rFonts w:eastAsia="SimSun"/>
-                <w:noProof/>
-              </w:rPr>
-              <w:t>Выводы и результаты</w:t>
-            </w:r>
-            <w:r>
-              <w:rPr>
-                <w:noProof/>
-                <w:webHidden/>
-              </w:rPr>
-              <w:tab/>
-            </w:r>
-            <w:r>
-              <w:rPr>
-                <w:noProof/>
-                <w:webHidden/>
-              </w:rPr>
-              <w:fldChar w:fldCharType="begin"/>
-            </w:r>
-            <w:r>
-              <w:rPr>
-                <w:noProof/>
-                <w:webHidden/>
-              </w:rPr>
-              <w:instrText xml:space="preserve"> PAGEREF _Toc154092509 \h </w:instrText>
-            </w:r>
-            <w:r>
-              <w:rPr>
-                <w:noProof/>
-                <w:webHidden/>
-              </w:rPr>
-              <w:fldChar w:fldCharType="separate"/>
-            </w:r>
-            <w:r>
-              <w:rPr>
-                <w:b/>
-                <w:bCs/>
-                <w:noProof/>
-                <w:webHidden/>
-                <w:lang w:val="en-US"/>
-              </w:rPr>
-              <w:t>Error! Bookmark not defined.</w:t>
-            </w:r>
-            <w:r>
-              <w:rPr>
-                <w:noProof/>
-                <w:webHidden/>
-              </w:rPr>
-              <w:fldChar w:fldCharType="end"/>
-            </w:r>
-          </w:hyperlink>
-        </w:p>
-        <w:p>
-          <w:pPr>
-            <w:pStyle w:val="TOC1"/>
-            <w:rPr>
-              <w:rFonts w:asciiTheme="minorHAnsi" w:eastAsiaTheme="minorEastAsia" w:hAnsiTheme="minorHAnsi" w:cstheme="minorBidi"/>
-              <w:noProof/>
-              <w:sz w:val="22"/>
-              <w:szCs w:val="22"/>
-              <w:lang w:val="en-US" w:eastAsia="en-US"/>
-            </w:rPr>
-          </w:pPr>
-          <w:hyperlink w:anchor="_Toc154092510" w:history="1">
+          <w:hyperlink w:anchor="_Toc154154814" w:history="1">
             <w:r>
               <w:rPr>
                 <w:rStyle w:val="Hyperlink"/>
@@ -4606,7 +4009,7 @@
                 <w:noProof/>
                 <w:webHidden/>
               </w:rPr>
-              <w:instrText xml:space="preserve"> PAGEREF _Toc154092510 \h </w:instrText>
+              <w:instrText xml:space="preserve"> PAGEREF _Toc154154814 \h </w:instrText>
             </w:r>
             <w:r>
               <w:rPr>
@@ -4643,12 +4046,13 @@
             <w:rPr>
               <w:rFonts w:asciiTheme="minorHAnsi" w:eastAsiaTheme="minorEastAsia" w:hAnsiTheme="minorHAnsi" w:cstheme="minorBidi"/>
               <w:noProof/>
+              <w:kern w:val="2"/>
               <w:sz w:val="22"/>
               <w:szCs w:val="22"/>
-              <w:lang w:val="en-US" w:eastAsia="en-US"/>
+              <w14:ligatures w14:val="standardContextual"/>
             </w:rPr>
           </w:pPr>
-          <w:hyperlink w:anchor="_Toc154092511" w:history="1">
+          <w:hyperlink w:anchor="_Toc154154815" w:history="1">
             <w:r>
               <w:rPr>
                 <w:rStyle w:val="Hyperlink"/>
@@ -4676,7 +4080,7 @@
                 <w:noProof/>
                 <w:webHidden/>
               </w:rPr>
-              <w:instrText xml:space="preserve"> PAGEREF _Toc154092511 \h </w:instrText>
+              <w:instrText xml:space="preserve"> PAGEREF _Toc154154815 \h </w:instrText>
             </w:r>
             <w:r>
               <w:rPr>
@@ -4710,8 +4114,16 @@
         <w:p>
           <w:pPr>
             <w:pStyle w:val="TOC1"/>
+            <w:rPr>
+              <w:rFonts w:asciiTheme="minorHAnsi" w:eastAsiaTheme="minorEastAsia" w:hAnsiTheme="minorHAnsi" w:cstheme="minorBidi"/>
+              <w:noProof/>
+              <w:kern w:val="2"/>
+              <w:sz w:val="22"/>
+              <w:szCs w:val="22"/>
+              <w14:ligatures w14:val="standardContextual"/>
+            </w:rPr>
           </w:pPr>
-          <w:hyperlink w:anchor="_Toc154092512" w:history="1">
+          <w:hyperlink w:anchor="_Toc154154816" w:history="1">
             <w:r>
               <w:rPr>
                 <w:rStyle w:val="Hyperlink"/>
@@ -4739,7 +4151,7 @@
                 <w:noProof/>
                 <w:webHidden/>
               </w:rPr>
-              <w:instrText xml:space="preserve"> PAGEREF _Toc154092512 \h </w:instrText>
+              <w:instrText xml:space="preserve"> PAGEREF _Toc154154816 \h </w:instrText>
             </w:r>
             <w:r>
               <w:rPr>
@@ -4769,6 +4181,11 @@
               <w:fldChar w:fldCharType="end"/>
             </w:r>
           </w:hyperlink>
+        </w:p>
+        <w:p>
+          <w:pPr>
+            <w:pStyle w:val="TOC1"/>
+          </w:pPr>
           <w:r>
             <w:fldChar w:fldCharType="end"/>
           </w:r>
@@ -4800,7 +4217,7 @@
         <w:ind w:left="709"/>
         <w:jc w:val="center"/>
       </w:pPr>
-      <w:bookmarkStart w:id="30" w:name="_Toc154092487"/>
+      <w:bookmarkStart w:id="30" w:name="_Toc154154798"/>
       <w:bookmarkEnd w:id="29"/>
       <w:r>
         <w:lastRenderedPageBreak/>
@@ -5332,7 +4749,7 @@
       <w:pPr>
         <w:pStyle w:val="Heading1"/>
       </w:pPr>
-      <w:bookmarkStart w:id="33" w:name="_Toc154092488"/>
+      <w:bookmarkStart w:id="33" w:name="_Toc154154799"/>
       <w:bookmarkEnd w:id="31"/>
       <w:bookmarkEnd w:id="32"/>
       <w:r>
@@ -5351,7 +4768,7 @@
           <w:b w:val="0"/>
         </w:rPr>
       </w:pPr>
-      <w:bookmarkStart w:id="34" w:name="_Toc154092489"/>
+      <w:bookmarkStart w:id="34" w:name="_Toc154154800"/>
       <w:r>
         <w:rPr>
           <w:b w:val="0"/>
@@ -5706,7 +5123,7 @@
           <w:b w:val="0"/>
         </w:rPr>
       </w:pPr>
-      <w:bookmarkStart w:id="35" w:name="_Toc154092490"/>
+      <w:bookmarkStart w:id="35" w:name="_Toc154154801"/>
       <w:r>
         <w:rPr>
           <w:b w:val="0"/>
@@ -5869,7 +5286,6 @@
         <w:t xml:space="preserve">или </w:t>
       </w:r>
       <w:proofErr w:type="spellStart"/>
-      <w:proofErr w:type="gramStart"/>
       <w:r>
         <w:rPr>
           <w:lang w:val="en-US"/>
@@ -5877,7 +5293,6 @@
         <w:t>MacOs</w:t>
       </w:r>
       <w:proofErr w:type="spellEnd"/>
-      <w:proofErr w:type="gramEnd"/>
       <w:r>
         <w:t xml:space="preserve"> или даже на мобильных устройствах с </w:t>
       </w:r>
@@ -5932,7 +5347,7 @@
         </w:rPr>
         <w:lastRenderedPageBreak/>
         <w:drawing>
-          <wp:inline distT="0" distB="0" distL="0" distR="0" wp14:anchorId="3843408C" wp14:editId="3AC737CC">
+          <wp:inline distT="0" distB="0" distL="0" distR="0" wp14:anchorId="6C8FD507" wp14:editId="64EC504C">
             <wp:extent cx="4658604" cy="3143250"/>
             <wp:effectExtent l="0" t="0" r="0" b="0"/>
             <wp:docPr id="1" name="Picture 1"/>
@@ -6112,7 +5527,7 @@
         </w:rPr>
         <w:lastRenderedPageBreak/>
         <w:drawing>
-          <wp:inline distT="0" distB="0" distL="0" distR="0">
+          <wp:inline distT="0" distB="0" distL="0" distR="0" wp14:anchorId="58D15D08" wp14:editId="72EAEB8C">
             <wp:extent cx="4645652" cy="2847975"/>
             <wp:effectExtent l="0" t="0" r="0" b="0"/>
             <wp:docPr id="3" name="Picture 3" descr="How to use Time Machine on Your Mac for backups [2022]"/>
@@ -6297,7 +5712,7 @@
           <w:noProof/>
         </w:rPr>
         <w:drawing>
-          <wp:inline distT="0" distB="0" distL="0" distR="0" wp14:anchorId="179CCB7D" wp14:editId="75372857">
+          <wp:inline distT="0" distB="0" distL="0" distR="0" wp14:anchorId="395B4C6D" wp14:editId="7E8FC118">
             <wp:extent cx="2438400" cy="2438400"/>
             <wp:effectExtent l="0" t="0" r="0" b="0"/>
             <wp:docPr id="5" name="Picture 5" descr="Backup and Restore - Wikipedia"/>
@@ -6412,19 +5827,19 @@
       <w:r>
         <w:t>.</w:t>
       </w:r>
-      <w:bookmarkStart w:id="36" w:name="_Toc154092492"/>
     </w:p>
     <w:p>
       <w:pPr>
         <w:pStyle w:val="Heading2"/>
       </w:pPr>
+      <w:bookmarkStart w:id="36" w:name="_Toc154154802"/>
       <w:r>
         <w:t>Разработка алгоритм</w:t>
       </w:r>
+      <w:r>
+        <w:t>а</w:t>
+      </w:r>
       <w:bookmarkEnd w:id="36"/>
-      <w:r>
-        <w:t>а</w:t>
-      </w:r>
     </w:p>
     <w:p>
       <w:pPr>
@@ -6548,7 +5963,7 @@
         </w:rPr>
         <w:lastRenderedPageBreak/>
         <w:drawing>
-          <wp:inline distT="0" distB="0" distL="0" distR="0">
+          <wp:inline distT="0" distB="0" distL="0" distR="0" wp14:anchorId="6BEFAB34" wp14:editId="6487E2E6">
             <wp:extent cx="5934075" cy="7581900"/>
             <wp:effectExtent l="0" t="0" r="0" b="0"/>
             <wp:docPr id="2" name="Picture 2"/>
@@ -6721,7 +6136,7 @@
         </w:rPr>
         <w:lastRenderedPageBreak/>
         <w:drawing>
-          <wp:inline distT="0" distB="0" distL="0" distR="0">
+          <wp:inline distT="0" distB="0" distL="0" distR="0" wp14:anchorId="4C1878E1" wp14:editId="61E23C15">
             <wp:extent cx="5934075" cy="8324850"/>
             <wp:effectExtent l="0" t="0" r="0" b="0"/>
             <wp:docPr id="7" name="Picture 7"/>
@@ -6834,8 +6249,8 @@
       <w:bookmarkStart w:id="56" w:name="_MON_1137853934"/>
       <w:bookmarkStart w:id="57" w:name="_MON_1137854066"/>
       <w:bookmarkStart w:id="58" w:name="_MON_1137854085"/>
-      <w:bookmarkStart w:id="59" w:name="_Toc154092493"/>
-      <w:bookmarkStart w:id="60" w:name="_Toc514066080"/>
+      <w:bookmarkStart w:id="59" w:name="_Toc514066080"/>
+      <w:bookmarkStart w:id="60" w:name="_Toc154154803"/>
       <w:bookmarkEnd w:id="37"/>
       <w:bookmarkEnd w:id="38"/>
       <w:bookmarkEnd w:id="39"/>
@@ -6861,11 +6276,11 @@
       <w:r>
         <w:t>Выводы и результаты</w:t>
       </w:r>
+      <w:bookmarkEnd w:id="60"/>
+      <w:r>
+        <w:t xml:space="preserve"> </w:t>
+      </w:r>
       <w:bookmarkEnd w:id="59"/>
-      <w:r>
-        <w:t xml:space="preserve"> </w:t>
-      </w:r>
-      <w:bookmarkEnd w:id="60"/>
     </w:p>
     <w:p>
       <w:pPr>
@@ -6909,7 +6324,7 @@
       <w:pPr>
         <w:pStyle w:val="Heading1"/>
       </w:pPr>
-      <w:bookmarkStart w:id="63" w:name="_Toc154092494"/>
+      <w:bookmarkStart w:id="63" w:name="_Toc154154804"/>
       <w:bookmarkEnd w:id="62"/>
       <w:r>
         <w:lastRenderedPageBreak/>
@@ -6924,12 +6339,14 @@
           <w:b w:val="0"/>
         </w:rPr>
       </w:pPr>
+      <w:bookmarkStart w:id="64" w:name="_Toc154154805"/>
       <w:r>
         <w:rPr>
           <w:b w:val="0"/>
         </w:rPr>
         <w:t>Выбор средств разработки и системы программных средств</w:t>
       </w:r>
+      <w:bookmarkEnd w:id="64"/>
     </w:p>
     <w:p>
       <w:r>
@@ -7013,19 +6430,48 @@
     <w:p>
       <w:pPr>
         <w:pStyle w:val="ab"/>
-      </w:pPr>
-    </w:p>
-    <w:p>
-      <w:pPr>
-        <w:pStyle w:val="ab"/>
-      </w:pPr>
+        <w:rPr>
+          <w:lang w:val="ru-RU"/>
+        </w:rPr>
+      </w:pPr>
+    </w:p>
+    <w:p>
+      <w:pPr>
+        <w:pStyle w:val="ab"/>
+      </w:pPr>
+      <w:proofErr w:type="spellStart"/>
       <w:proofErr w:type="gramStart"/>
       <w:r>
         <w:t>shutil.copytree</w:t>
       </w:r>
-      <w:proofErr w:type="gramEnd"/>
-      <w:r>
-        <w:t>(src, dst, symlinks=False, ignore=None, copy_function=copy2, ignore_dangling_symlinks=False, dirs_exist_ok=False)</w:t>
+      <w:proofErr w:type="spellEnd"/>
+      <w:proofErr w:type="gramEnd"/>
+      <w:r>
+        <w:t>(</w:t>
+      </w:r>
+      <w:proofErr w:type="spellStart"/>
+      <w:r>
+        <w:t>src</w:t>
+      </w:r>
+      <w:proofErr w:type="spellEnd"/>
+      <w:r>
+        <w:t xml:space="preserve">, </w:t>
+      </w:r>
+      <w:proofErr w:type="spellStart"/>
+      <w:r>
+        <w:t>dst</w:t>
+      </w:r>
+      <w:proofErr w:type="spellEnd"/>
+      <w:r>
+        <w:t xml:space="preserve">, </w:t>
+      </w:r>
+      <w:proofErr w:type="spellStart"/>
+      <w:r>
+        <w:t>symlinks</w:t>
+      </w:r>
+      <w:proofErr w:type="spellEnd"/>
+      <w:r>
+        <w:t>=False, ignore=None, copy_function=copy2, ignore_dangling_symlinks=False, dirs_exist_ok=False)</w:t>
       </w:r>
       <w:r>
         <w:t xml:space="preserve"> </w:t>
@@ -7262,11 +6708,11 @@
       <w:pPr>
         <w:pStyle w:val="Heading2"/>
       </w:pPr>
-      <w:bookmarkStart w:id="64" w:name="_Toc154092496"/>
+      <w:bookmarkStart w:id="65" w:name="_Toc154154806"/>
       <w:r>
         <w:t>Требования к разрабатываемой программе</w:t>
       </w:r>
-      <w:bookmarkEnd w:id="64"/>
+      <w:bookmarkEnd w:id="65"/>
     </w:p>
     <w:p>
       <w:r>
@@ -7405,21 +6851,21 @@
       <w:pPr>
         <w:pStyle w:val="Heading2"/>
       </w:pPr>
-      <w:bookmarkStart w:id="65" w:name="_Toc154092497"/>
+      <w:bookmarkStart w:id="66" w:name="_Toc154154807"/>
       <w:r>
         <w:t>Структура программы</w:t>
       </w:r>
-      <w:bookmarkEnd w:id="65"/>
+      <w:bookmarkEnd w:id="66"/>
     </w:p>
     <w:p>
       <w:pPr>
         <w:pStyle w:val="Heading3"/>
       </w:pPr>
-      <w:bookmarkStart w:id="66" w:name="_Toc154092498"/>
+      <w:bookmarkStart w:id="67" w:name="_Toc154154808"/>
       <w:r>
         <w:t>Основные модули</w:t>
       </w:r>
-      <w:bookmarkEnd w:id="66"/>
+      <w:bookmarkEnd w:id="67"/>
     </w:p>
     <w:p>
       <w:r>
@@ -7498,14 +6944,12 @@
         <w:pStyle w:val="a"/>
         <w:jc w:val="left"/>
       </w:pPr>
-      <w:proofErr w:type="spellStart"/>
       <w:r>
         <w:rPr>
           <w:lang w:val="en-US"/>
         </w:rPr>
         <w:t>utils</w:t>
       </w:r>
-      <w:proofErr w:type="spellEnd"/>
       <w:r>
         <w:t>.</w:t>
       </w:r>
@@ -7611,11 +7055,11 @@
       <w:pPr>
         <w:pStyle w:val="Heading3"/>
       </w:pPr>
-      <w:bookmarkStart w:id="67" w:name="_Toc154092499"/>
+      <w:bookmarkStart w:id="68" w:name="_Toc154154809"/>
       <w:r>
         <w:t>Описание основных классов</w:t>
       </w:r>
-      <w:bookmarkEnd w:id="67"/>
+      <w:bookmarkEnd w:id="68"/>
     </w:p>
     <w:p>
       <w:r>
@@ -7696,14 +7140,12 @@
       <w:r>
         <w:t xml:space="preserve">Модуль </w:t>
       </w:r>
-      <w:proofErr w:type="spellStart"/>
       <w:r>
         <w:rPr>
           <w:lang w:val="en-US"/>
         </w:rPr>
         <w:t>utils</w:t>
       </w:r>
-      <w:proofErr w:type="spellEnd"/>
       <w:r>
         <w:t>.</w:t>
       </w:r>
@@ -7729,7 +7171,6 @@
       <w:r>
         <w:t>, отвечающий за работу с файлами, в своем составе имеет множество различных методов таких как: копирование, сравнение, переименование и удаление файлов, также класс отвечает за вход пользователя в программу</w:t>
       </w:r>
-      <w:bookmarkStart w:id="68" w:name="_Toc154092501"/>
       <w:r>
         <w:t>.</w:t>
       </w:r>
@@ -7738,28 +7179,22 @@
       <w:pPr>
         <w:pStyle w:val="Heading3"/>
       </w:pPr>
+      <w:bookmarkStart w:id="69" w:name="_Toc154154810"/>
       <w:r>
         <w:t>Описание основных функций и процедур</w:t>
       </w:r>
-      <w:bookmarkEnd w:id="68"/>
-    </w:p>
-    <w:p>
-      <w:pPr>
+      <w:bookmarkEnd w:id="69"/>
+    </w:p>
+    <w:p>
+      <w:r>
+        <w:t xml:space="preserve">Опишем методы, содержащиеся в вспомогательном модуле </w:t>
+      </w:r>
+      <w:r>
         <w:rPr>
           <w:lang w:val="en-US"/>
         </w:rPr>
-      </w:pPr>
-      <w:r>
-        <w:t xml:space="preserve">Опишем методы, содержащиеся в вспомогательном модуле </w:t>
-      </w:r>
-      <w:proofErr w:type="spellStart"/>
-      <w:r>
-        <w:rPr>
-          <w:lang w:val="en-US"/>
-        </w:rPr>
         <w:t>utils</w:t>
       </w:r>
-      <w:proofErr w:type="spellEnd"/>
       <w:r>
         <w:t>.</w:t>
       </w:r>
@@ -8514,13 +7949,25 @@
     <w:p>
       <w:pPr>
         <w:pStyle w:val="ab"/>
+        <w:rPr>
+          <w:lang w:val="ru-RU"/>
+        </w:rPr>
       </w:pPr>
       <w:r>
         <w:tab/>
       </w:r>
       <w:r>
         <w:tab/>
-        <w:t>return False</w:t>
+        <w:t>return</w:t>
+      </w:r>
+      <w:r>
+        <w:rPr>
+          <w:lang w:val="ru-RU"/>
+        </w:rPr>
+        <w:t xml:space="preserve"> </w:t>
+      </w:r>
+      <w:r>
+        <w:t>False</w:t>
       </w:r>
     </w:p>
     <w:p/>
@@ -8543,6 +7990,9 @@
     <w:p>
       <w:pPr>
         <w:pStyle w:val="ab"/>
+        <w:rPr>
+          <w:lang w:val="ru-RU"/>
+        </w:rPr>
       </w:pPr>
     </w:p>
     <w:p>
@@ -8566,7 +8016,23 @@
       </w:r>
       <w:proofErr w:type="gramEnd"/>
       <w:r>
-        <w:t xml:space="preserve">self, src: str, dst: str, </w:t>
+        <w:t xml:space="preserve">self, </w:t>
+      </w:r>
+      <w:proofErr w:type="spellStart"/>
+      <w:r>
+        <w:t>src</w:t>
+      </w:r>
+      <w:proofErr w:type="spellEnd"/>
+      <w:r>
+        <w:t xml:space="preserve">: str, </w:t>
+      </w:r>
+      <w:proofErr w:type="spellStart"/>
+      <w:r>
+        <w:t>dst</w:t>
+      </w:r>
+      <w:proofErr w:type="spellEnd"/>
+      <w:r>
+        <w:t xml:space="preserve">: str, </w:t>
       </w:r>
       <w:proofErr w:type="spellStart"/>
       <w:r>
@@ -8624,15 +8090,29 @@
       </w:r>
       <w:proofErr w:type="gramEnd"/>
       <w:r>
-        <w:t>self, src) -&gt; str:</w:t>
-      </w:r>
-    </w:p>
-    <w:p>
-      <w:pPr>
-        <w:pStyle w:val="ab"/>
-      </w:pPr>
-    </w:p>
-    <w:p/>
+        <w:t xml:space="preserve">self, </w:t>
+      </w:r>
+      <w:proofErr w:type="spellStart"/>
+      <w:r>
+        <w:t>src</w:t>
+      </w:r>
+      <w:proofErr w:type="spellEnd"/>
+      <w:r>
+        <w:t>) -&gt; str:</w:t>
+      </w:r>
+    </w:p>
+    <w:p>
+      <w:pPr>
+        <w:pStyle w:val="ab"/>
+      </w:pPr>
+    </w:p>
+    <w:p>
+      <w:pPr>
+        <w:rPr>
+          <w:lang w:val="en-GB"/>
+        </w:rPr>
+      </w:pPr>
+    </w:p>
     <w:p>
       <w:r>
         <w:t>Функция для проверки существования папки:</w:t>
@@ -8675,7 +8155,13 @@
         <w:pStyle w:val="ab"/>
       </w:pPr>
     </w:p>
-    <w:p/>
+    <w:p>
+      <w:pPr>
+        <w:rPr>
+          <w:lang w:val="en-GB"/>
+        </w:rPr>
+      </w:pPr>
+    </w:p>
     <w:p>
       <w:r>
         <w:t>Функция восстановления из резервной копии, принимает на вход пути, а возвращает новый путь до папки источника:</w:t>
@@ -8787,24 +8273,46 @@
       </w:r>
       <w:proofErr w:type="gramEnd"/>
       <w:r>
-        <w:t>self, src: str, dst: str, ignore=[]) -&gt; bool:</w:t>
-      </w:r>
-    </w:p>
-    <w:p>
-      <w:pPr>
-        <w:pStyle w:val="ab"/>
-      </w:pPr>
-    </w:p>
-    <w:p/>
+        <w:t xml:space="preserve">self, </w:t>
+      </w:r>
+      <w:proofErr w:type="spellStart"/>
+      <w:r>
+        <w:t>src</w:t>
+      </w:r>
+      <w:proofErr w:type="spellEnd"/>
+      <w:r>
+        <w:t xml:space="preserve">: str, </w:t>
+      </w:r>
+      <w:proofErr w:type="spellStart"/>
+      <w:r>
+        <w:t>dst</w:t>
+      </w:r>
+      <w:proofErr w:type="spellEnd"/>
+      <w:r>
+        <w:t>: str, ignore=[]) -&gt; bool:</w:t>
+      </w:r>
+    </w:p>
+    <w:p>
+      <w:pPr>
+        <w:pStyle w:val="ab"/>
+      </w:pPr>
+    </w:p>
+    <w:p>
+      <w:pPr>
+        <w:rPr>
+          <w:lang w:val="en-GB"/>
+        </w:rPr>
+      </w:pPr>
+    </w:p>
     <w:p>
       <w:pPr>
         <w:pStyle w:val="Heading2"/>
       </w:pPr>
-      <w:bookmarkStart w:id="69" w:name="_Toc154092502"/>
+      <w:bookmarkStart w:id="70" w:name="_Toc154154811"/>
       <w:r>
         <w:t>Описание интерфейса пользователя</w:t>
       </w:r>
-      <w:bookmarkEnd w:id="69"/>
+      <w:bookmarkEnd w:id="70"/>
     </w:p>
     <w:p>
       <w:r>
@@ -8819,9 +8327,12 @@
         <w:pStyle w:val="af"/>
       </w:pPr>
       <w:r>
+        <w:rPr>
+          <w:noProof/>
+        </w:rPr>
         <w:lastRenderedPageBreak/>
         <w:drawing>
-          <wp:inline distT="0" distB="0" distL="0" distR="0" wp14:anchorId="1AB11D37" wp14:editId="1BE46D3D">
+          <wp:inline distT="0" distB="0" distL="0" distR="0" wp14:anchorId="3F27E47F" wp14:editId="7875A111">
             <wp:extent cx="3134162" cy="1952898"/>
             <wp:effectExtent l="0" t="0" r="0" b="9525"/>
             <wp:docPr id="8" name="Picture 8"/>
@@ -8920,9 +8431,9 @@
         <w:rPr>
           <w:noProof/>
         </w:rPr>
-        <w:pict>
-          <v:oval id="_x0000_s1030" style="position:absolute;left:0;text-align:left;margin-left:123.4pt;margin-top:22.6pt;width:29.3pt;height:29.3pt;z-index:251662336" strokecolor="red">
-            <v:textbox style="mso-next-textbox:#_x0000_s1030">
+        <w:pict w14:anchorId="53B10D93">
+          <v:oval id="_x0000_s2054" style="position:absolute;left:0;text-align:left;margin-left:123.4pt;margin-top:22.6pt;width:29.3pt;height:29.3pt;z-index:251662336" strokecolor="red">
+            <v:textbox style="mso-next-textbox:#_x0000_s2054">
               <w:txbxContent>
                 <w:p>
                   <w:pPr>
@@ -8948,9 +8459,9 @@
         <w:rPr>
           <w:noProof/>
         </w:rPr>
-        <w:pict>
-          <v:oval id="_x0000_s1031" style="position:absolute;left:0;text-align:left;margin-left:71.5pt;margin-top:51.9pt;width:29.3pt;height:29.3pt;z-index:251663360" strokecolor="red">
-            <v:textbox style="mso-next-textbox:#_x0000_s1031">
+        <w:pict w14:anchorId="4A6298BE">
+          <v:oval id="_x0000_s2055" style="position:absolute;left:0;text-align:left;margin-left:71.5pt;margin-top:51.9pt;width:29.3pt;height:29.3pt;z-index:251663360" strokecolor="red">
+            <v:textbox style="mso-next-textbox:#_x0000_s2055">
               <w:txbxContent>
                 <w:p>
                   <w:pPr>
@@ -8976,9 +8487,9 @@
         <w:rPr>
           <w:noProof/>
         </w:rPr>
-        <w:pict>
-          <v:oval id="_x0000_s1029" style="position:absolute;left:0;text-align:left;margin-left:50.6pt;margin-top:87.9pt;width:29.3pt;height:29.3pt;z-index:251661312" strokecolor="red">
-            <v:textbox style="mso-next-textbox:#_x0000_s1029">
+        <w:pict w14:anchorId="438A90C8">
+          <v:oval id="_x0000_s2053" style="position:absolute;left:0;text-align:left;margin-left:50.6pt;margin-top:87.9pt;width:29.3pt;height:29.3pt;z-index:251661312" strokecolor="red">
+            <v:textbox style="mso-next-textbox:#_x0000_s2053">
               <w:txbxContent>
                 <w:p>
                   <w:pPr>
@@ -9004,9 +8515,9 @@
         <w:rPr>
           <w:noProof/>
         </w:rPr>
-        <w:pict>
-          <v:oval id="_x0000_s1028" style="position:absolute;left:0;text-align:left;margin-left:182pt;margin-top:230.7pt;width:29.3pt;height:29.3pt;z-index:251660288" strokecolor="red">
-            <v:textbox style="mso-next-textbox:#_x0000_s1028">
+        <w:pict w14:anchorId="35E127BE">
+          <v:oval id="_x0000_s2052" style="position:absolute;left:0;text-align:left;margin-left:182pt;margin-top:230.7pt;width:29.3pt;height:29.3pt;z-index:251660288" strokecolor="red">
+            <v:textbox style="mso-next-textbox:#_x0000_s2052">
               <w:txbxContent>
                 <w:p>
                   <w:pPr>
@@ -9032,9 +8543,9 @@
         <w:rPr>
           <w:noProof/>
         </w:rPr>
-        <w:pict>
-          <v:oval id="_x0000_s1026" style="position:absolute;left:0;text-align:left;margin-left:186.2pt;margin-top:158.7pt;width:25.1pt;height:25.1pt;z-index:251658240" strokecolor="red">
-            <v:textbox style="mso-next-textbox:#_x0000_s1026">
+        <w:pict w14:anchorId="19BE6AC2">
+          <v:oval id="_x0000_s2050" style="position:absolute;left:0;text-align:left;margin-left:186.2pt;margin-top:158.7pt;width:25.1pt;height:25.1pt;z-index:251658240" strokecolor="red">
+            <v:textbox style="mso-next-textbox:#_x0000_s2050">
               <w:txbxContent>
                 <w:p>
                   <w:pPr>
@@ -9062,9 +8573,9 @@
         <w:rPr>
           <w:noProof/>
         </w:rPr>
-        <w:pict>
-          <v:oval id="_x0000_s1027" style="position:absolute;left:0;text-align:left;margin-left:186.2pt;margin-top:194.65pt;width:29.3pt;height:29.3pt;z-index:251659264" strokecolor="red">
-            <v:textbox style="mso-next-textbox:#_x0000_s1027">
+        <w:pict w14:anchorId="391259F0">
+          <v:oval id="_x0000_s2051" style="position:absolute;left:0;text-align:left;margin-left:186.2pt;margin-top:194.65pt;width:29.3pt;height:29.3pt;z-index:251659264" strokecolor="red">
+            <v:textbox style="mso-next-textbox:#_x0000_s2051">
               <w:txbxContent>
                 <w:p>
                   <w:pPr>
@@ -9087,8 +8598,11 @@
         </w:pict>
       </w:r>
       <w:r>
+        <w:rPr>
+          <w:noProof/>
+        </w:rPr>
         <w:drawing>
-          <wp:inline distT="0" distB="0" distL="0" distR="0" wp14:anchorId="28AA2C48" wp14:editId="23719775">
+          <wp:inline distT="0" distB="0" distL="0" distR="0" wp14:anchorId="10110E47" wp14:editId="795D7535">
             <wp:extent cx="5940425" cy="4490085"/>
             <wp:effectExtent l="0" t="0" r="0" b="0"/>
             <wp:docPr id="9" name="Picture 9"/>
@@ -9155,8 +8669,11 @@
         <w:pStyle w:val="af"/>
       </w:pPr>
       <w:r>
+        <w:rPr>
+          <w:noProof/>
+        </w:rPr>
         <w:drawing>
-          <wp:inline distT="0" distB="0" distL="0" distR="0" wp14:anchorId="4C8E6AB7" wp14:editId="5BAD605F">
+          <wp:inline distT="0" distB="0" distL="0" distR="0" wp14:anchorId="11667408" wp14:editId="227E2176">
             <wp:extent cx="3772426" cy="1590897"/>
             <wp:effectExtent l="0" t="0" r="0" b="9525"/>
             <wp:docPr id="12" name="Picture 12"/>
@@ -9217,9 +8734,6 @@
         <w:pStyle w:val="a7"/>
         <w:ind w:firstLine="0"/>
         <w:jc w:val="both"/>
-        <w:rPr>
-          <w:lang w:val="en-US"/>
-        </w:rPr>
       </w:pPr>
       <w:r>
         <w:t>В случае успешного прохождения этапа авторизации перед пользователем появится окно, состоящее из двух вкладок (рисунок 9 и 10)</w:t>
@@ -9262,9 +8776,9 @@
           <w:noProof/>
         </w:rPr>
         <w:lastRenderedPageBreak/>
-        <w:pict>
-          <v:oval id="_x0000_s1043" style="position:absolute;left:0;text-align:left;margin-left:334.95pt;margin-top:24.85pt;width:29.3pt;height:29.3pt;z-index:251674624" strokecolor="red">
-            <v:textbox style="mso-next-textbox:#_x0000_s1043">
+        <w:pict w14:anchorId="5BD67B71">
+          <v:oval id="_x0000_s2067" style="position:absolute;left:0;text-align:left;margin-left:334.95pt;margin-top:24.85pt;width:29.3pt;height:29.3pt;z-index:251674624" strokecolor="red">
+            <v:textbox style="mso-next-textbox:#_x0000_s2067">
               <w:txbxContent>
                 <w:p>
                   <w:pPr>
@@ -9302,9 +8816,9 @@
         <w:rPr>
           <w:noProof/>
         </w:rPr>
-        <w:pict>
-          <v:oval id="_x0000_s1042" style="position:absolute;left:0;text-align:left;margin-left:251.8pt;margin-top:42.15pt;width:29.3pt;height:29.3pt;z-index:251673600" strokecolor="red">
-            <v:textbox style="mso-next-textbox:#_x0000_s1042">
+        <w:pict w14:anchorId="4E4A7425">
+          <v:oval id="_x0000_s2066" style="position:absolute;left:0;text-align:left;margin-left:251.8pt;margin-top:42.15pt;width:29.3pt;height:29.3pt;z-index:251673600" strokecolor="red">
+            <v:textbox style="mso-next-textbox:#_x0000_s2066">
               <w:txbxContent>
                 <w:p>
                   <w:pPr>
@@ -9336,9 +8850,9 @@
         <w:rPr>
           <w:noProof/>
         </w:rPr>
-        <w:pict>
-          <v:oval id="_x0000_s1041" style="position:absolute;left:0;text-align:left;margin-left:127.3pt;margin-top:30.15pt;width:29.3pt;height:29.3pt;z-index:251672576" strokecolor="red">
-            <v:textbox style="mso-next-textbox:#_x0000_s1041">
+        <w:pict w14:anchorId="19567DF8">
+          <v:oval id="_x0000_s2065" style="position:absolute;left:0;text-align:left;margin-left:127.3pt;margin-top:30.15pt;width:29.3pt;height:29.3pt;z-index:251672576" strokecolor="red">
+            <v:textbox style="mso-next-textbox:#_x0000_s2065">
               <w:txbxContent>
                 <w:p>
                   <w:pPr>
@@ -9364,9 +8878,9 @@
         <w:rPr>
           <w:noProof/>
         </w:rPr>
-        <w:pict>
-          <v:oval id="_x0000_s1034" style="position:absolute;left:0;text-align:left;margin-left:186.5pt;margin-top:227.45pt;width:29.3pt;height:29.3pt;z-index:251666432" strokecolor="red">
-            <v:textbox style="mso-next-textbox:#_x0000_s1034">
+        <w:pict w14:anchorId="262B545C">
+          <v:oval id="_x0000_s2058" style="position:absolute;left:0;text-align:left;margin-left:186.5pt;margin-top:227.45pt;width:29.3pt;height:29.3pt;z-index:251666432" strokecolor="red">
+            <v:textbox style="mso-next-textbox:#_x0000_s2058">
               <w:txbxContent>
                 <w:p>
                   <w:pPr>
@@ -9398,9 +8912,9 @@
         <w:rPr>
           <w:noProof/>
         </w:rPr>
-        <w:pict>
-          <v:oval id="_x0000_s1033" style="position:absolute;left:0;text-align:left;margin-left:186.5pt;margin-top:192.3pt;width:29.3pt;height:29.3pt;z-index:251665408" strokecolor="red">
-            <v:textbox style="mso-next-textbox:#_x0000_s1033">
+        <w:pict w14:anchorId="675008EA">
+          <v:oval id="_x0000_s2057" style="position:absolute;left:0;text-align:left;margin-left:186.5pt;margin-top:192.3pt;width:29.3pt;height:29.3pt;z-index:251665408" strokecolor="red">
+            <v:textbox style="mso-next-textbox:#_x0000_s2057">
               <w:txbxContent>
                 <w:p>
                   <w:pPr>
@@ -9426,9 +8940,9 @@
         <w:rPr>
           <w:noProof/>
         </w:rPr>
-        <w:pict>
-          <v:oval id="_x0000_s1032" style="position:absolute;left:0;text-align:left;margin-left:186.5pt;margin-top:156.3pt;width:29.3pt;height:29.3pt;z-index:251664384" strokecolor="red">
-            <v:textbox style="mso-next-textbox:#_x0000_s1032">
+        <w:pict w14:anchorId="0472DB65">
+          <v:oval id="_x0000_s2056" style="position:absolute;left:0;text-align:left;margin-left:186.5pt;margin-top:156.3pt;width:29.3pt;height:29.3pt;z-index:251664384" strokecolor="red">
+            <v:textbox style="mso-next-textbox:#_x0000_s2056">
               <w:txbxContent>
                 <w:p>
                   <w:pPr>
@@ -9451,8 +8965,11 @@
         </w:pict>
       </w:r>
       <w:r>
+        <w:rPr>
+          <w:noProof/>
+        </w:rPr>
         <w:drawing>
-          <wp:inline distT="0" distB="0" distL="0" distR="0" wp14:anchorId="25974377" wp14:editId="3D60FFCC">
+          <wp:inline distT="0" distB="0" distL="0" distR="0" wp14:anchorId="455751C3" wp14:editId="41E875CA">
             <wp:extent cx="5667154" cy="4374403"/>
             <wp:effectExtent l="0" t="0" r="0" b="0"/>
             <wp:docPr id="13" name="Picture 13"/>
@@ -9524,9 +9041,9 @@
         <w:rPr>
           <w:noProof/>
         </w:rPr>
-        <w:pict>
-          <v:oval id="_x0000_s1040" style="position:absolute;left:0;text-align:left;margin-left:268.85pt;margin-top:291pt;width:29.3pt;height:29.3pt;z-index:251671552" strokecolor="red">
-            <v:textbox style="mso-next-textbox:#_x0000_s1040">
+        <w:pict w14:anchorId="0DFB98F5">
+          <v:oval id="_x0000_s2064" style="position:absolute;left:0;text-align:left;margin-left:268.85pt;margin-top:291pt;width:29.3pt;height:29.3pt;z-index:251671552" strokecolor="red">
+            <v:textbox style="mso-next-textbox:#_x0000_s2064">
               <w:txbxContent>
                 <w:p>
                   <w:pPr>
@@ -9552,9 +9069,9 @@
         <w:rPr>
           <w:noProof/>
         </w:rPr>
-        <w:pict>
-          <v:oval id="_x0000_s1039" style="position:absolute;left:0;text-align:left;margin-left:126.75pt;margin-top:320.3pt;width:29.3pt;height:29.3pt;z-index:251670528" strokecolor="red">
-            <v:textbox style="mso-next-textbox:#_x0000_s1039">
+        <w:pict w14:anchorId="0827A8ED">
+          <v:oval id="_x0000_s2063" style="position:absolute;left:0;text-align:left;margin-left:126.75pt;margin-top:320.3pt;width:29.3pt;height:29.3pt;z-index:251670528" strokecolor="red">
+            <v:textbox style="mso-next-textbox:#_x0000_s2063">
               <w:txbxContent>
                 <w:p>
                   <w:pPr>
@@ -9580,9 +9097,9 @@
         <w:rPr>
           <w:noProof/>
         </w:rPr>
-        <w:pict>
-          <v:oval id="_x0000_s1037" style="position:absolute;left:0;text-align:left;margin-left:305.95pt;margin-top:165.4pt;width:29.3pt;height:29.3pt;z-index:251668480" strokecolor="red">
-            <v:textbox style="mso-next-textbox:#_x0000_s1037">
+        <w:pict w14:anchorId="74884F3B">
+          <v:oval id="_x0000_s2061" style="position:absolute;left:0;text-align:left;margin-left:305.95pt;margin-top:165.4pt;width:29.3pt;height:29.3pt;z-index:251668480" strokecolor="red">
+            <v:textbox style="mso-next-textbox:#_x0000_s2061">
               <w:txbxContent>
                 <w:p>
                   <w:pPr>
@@ -9608,9 +9125,9 @@
         <w:rPr>
           <w:noProof/>
         </w:rPr>
-        <w:pict>
-          <v:oval id="_x0000_s1038" style="position:absolute;left:0;text-align:left;margin-left:291.45pt;margin-top:213.1pt;width:29.3pt;height:29.3pt;z-index:251669504" strokecolor="red">
-            <v:textbox style="mso-next-textbox:#_x0000_s1038">
+        <w:pict w14:anchorId="2C54810C">
+          <v:oval id="_x0000_s2062" style="position:absolute;left:0;text-align:left;margin-left:291.45pt;margin-top:213.1pt;width:29.3pt;height:29.3pt;z-index:251669504" strokecolor="red">
+            <v:textbox style="mso-next-textbox:#_x0000_s2062">
               <w:txbxContent>
                 <w:p>
                   <w:pPr>
@@ -9636,9 +9153,9 @@
         <w:rPr>
           <w:noProof/>
         </w:rPr>
-        <w:pict>
-          <v:oval id="_x0000_s1036" style="position:absolute;left:0;text-align:left;margin-left:313.75pt;margin-top:122.7pt;width:29.3pt;height:29.3pt;z-index:251667456" strokecolor="red">
-            <v:textbox style="mso-next-textbox:#_x0000_s1036">
+        <w:pict w14:anchorId="40E77184">
+          <v:oval id="_x0000_s2060" style="position:absolute;left:0;text-align:left;margin-left:313.75pt;margin-top:122.7pt;width:29.3pt;height:29.3pt;z-index:251667456" strokecolor="red">
+            <v:textbox style="mso-next-textbox:#_x0000_s2060">
               <w:txbxContent>
                 <w:p>
                   <w:pPr>
@@ -9661,8 +9178,11 @@
         </w:pict>
       </w:r>
       <w:r>
+        <w:rPr>
+          <w:noProof/>
+        </w:rPr>
         <w:drawing>
-          <wp:inline distT="0" distB="0" distL="0" distR="0" wp14:anchorId="333E17CE" wp14:editId="18028FE6">
+          <wp:inline distT="0" distB="0" distL="0" distR="0" wp14:anchorId="09FAABB9" wp14:editId="709A98B8">
             <wp:extent cx="5879804" cy="4630307"/>
             <wp:effectExtent l="0" t="0" r="0" b="0"/>
             <wp:docPr id="14" name="Picture 14"/>
@@ -9717,9 +9237,12 @@
         <w:pStyle w:val="af"/>
       </w:pPr>
       <w:r>
+        <w:rPr>
+          <w:noProof/>
+        </w:rPr>
         <w:lastRenderedPageBreak/>
         <w:drawing>
-          <wp:inline distT="0" distB="0" distL="0" distR="0" wp14:anchorId="51558216" wp14:editId="586C5A10">
+          <wp:inline distT="0" distB="0" distL="0" distR="0" wp14:anchorId="75E1B3BE" wp14:editId="6EB96540">
             <wp:extent cx="5940425" cy="4702810"/>
             <wp:effectExtent l="0" t="0" r="0" b="0"/>
             <wp:docPr id="15" name="Picture 15"/>
@@ -9777,8 +9300,11 @@
         <w:pStyle w:val="a7"/>
       </w:pPr>
       <w:r>
+        <w:rPr>
+          <w:noProof/>
+        </w:rPr>
         <w:drawing>
-          <wp:inline distT="0" distB="0" distL="0" distR="0" wp14:anchorId="2C520970" wp14:editId="6240D46B">
+          <wp:inline distT="0" distB="0" distL="0" distR="0" wp14:anchorId="596E3160" wp14:editId="736903B8">
             <wp:extent cx="2324424" cy="2057687"/>
             <wp:effectExtent l="0" t="0" r="0" b="0"/>
             <wp:docPr id="16" name="Picture 16"/>
@@ -9833,9 +9359,12 @@
         <w:pStyle w:val="af"/>
       </w:pPr>
       <w:r>
+        <w:rPr>
+          <w:noProof/>
+        </w:rPr>
         <w:lastRenderedPageBreak/>
         <w:drawing>
-          <wp:inline distT="0" distB="0" distL="0" distR="0" wp14:anchorId="433DD7A4" wp14:editId="646E088C">
+          <wp:inline distT="0" distB="0" distL="0" distR="0" wp14:anchorId="1EC08D80" wp14:editId="5C013174">
             <wp:extent cx="1956391" cy="1834115"/>
             <wp:effectExtent l="0" t="0" r="0" b="0"/>
             <wp:docPr id="17" name="Picture 17"/>
@@ -9903,8 +9432,11 @@
         <w:pStyle w:val="af"/>
       </w:pPr>
       <w:r>
+        <w:rPr>
+          <w:noProof/>
+        </w:rPr>
         <w:drawing>
-          <wp:inline distT="0" distB="0" distL="0" distR="0" wp14:anchorId="04A242B8" wp14:editId="0B38F688">
+          <wp:inline distT="0" distB="0" distL="0" distR="0" wp14:anchorId="34D313B2" wp14:editId="20A7645D">
             <wp:extent cx="5940425" cy="4723130"/>
             <wp:effectExtent l="0" t="0" r="0" b="0"/>
             <wp:docPr id="18" name="Picture 18"/>
@@ -9983,9 +9515,9 @@
         <w:rPr>
           <w:noProof/>
         </w:rPr>
-        <w:pict>
-          <v:oval id="_x0000_s1047" style="position:absolute;left:0;text-align:left;margin-left:181.3pt;margin-top:260.25pt;width:29.3pt;height:29.3pt;z-index:251678720" strokecolor="red">
-            <v:textbox style="mso-next-textbox:#_x0000_s1047">
+        <w:pict w14:anchorId="50C20F50">
+          <v:oval id="_x0000_s2071" style="position:absolute;left:0;text-align:left;margin-left:181.3pt;margin-top:260.25pt;width:29.3pt;height:29.3pt;z-index:251678720" strokecolor="red">
+            <v:textbox style="mso-next-textbox:#_x0000_s2071">
               <w:txbxContent>
                 <w:p>
                   <w:pPr>
@@ -10017,9 +9549,9 @@
         <w:rPr>
           <w:noProof/>
         </w:rPr>
-        <w:pict>
-          <v:oval id="_x0000_s1046" style="position:absolute;left:0;text-align:left;margin-left:361.75pt;margin-top:225.95pt;width:29.3pt;height:29.3pt;z-index:251677696" strokecolor="red">
-            <v:textbox style="mso-next-textbox:#_x0000_s1046">
+        <w:pict w14:anchorId="3FD24D80">
+          <v:oval id="_x0000_s2070" style="position:absolute;left:0;text-align:left;margin-left:361.75pt;margin-top:225.95pt;width:29.3pt;height:29.3pt;z-index:251677696" strokecolor="red">
+            <v:textbox style="mso-next-textbox:#_x0000_s2070">
               <w:txbxContent>
                 <w:p>
                   <w:pPr>
@@ -10034,7 +9566,7 @@
                       <w:noProof/>
                     </w:rPr>
                     <w:drawing>
-                      <wp:inline distT="0" distB="0" distL="0" distR="0">
+                      <wp:inline distT="0" distB="0" distL="0" distR="0" wp14:anchorId="67FBA961" wp14:editId="3C9DCC80">
                         <wp:extent cx="127000" cy="127000"/>
                         <wp:effectExtent l="0" t="0" r="0" b="0"/>
                         <wp:docPr id="22" name="Picture 22"/>
@@ -10104,9 +9636,9 @@
         <w:rPr>
           <w:noProof/>
         </w:rPr>
-        <w:pict>
-          <v:oval id="_x0000_s1045" style="position:absolute;left:0;text-align:left;margin-left:355.05pt;margin-top:184.9pt;width:29.3pt;height:29.3pt;z-index:251676672" strokecolor="red">
-            <v:textbox style="mso-next-textbox:#_x0000_s1045">
+        <w:pict w14:anchorId="01F3EE63">
+          <v:oval id="_x0000_s2069" style="position:absolute;left:0;text-align:left;margin-left:355.05pt;margin-top:184.9pt;width:29.3pt;height:29.3pt;z-index:251676672" strokecolor="red">
+            <v:textbox style="mso-next-textbox:#_x0000_s2069">
               <w:txbxContent>
                 <w:p>
                   <w:pPr>
@@ -10132,9 +9664,9 @@
         <w:rPr>
           <w:noProof/>
         </w:rPr>
-        <w:pict>
-          <v:oval id="_x0000_s1044" style="position:absolute;left:0;text-align:left;margin-left:344.15pt;margin-top:141.35pt;width:29.3pt;height:29.3pt;z-index:251675648" strokecolor="red">
-            <v:textbox style="mso-next-textbox:#_x0000_s1044">
+        <w:pict w14:anchorId="060CF900">
+          <v:oval id="_x0000_s2068" style="position:absolute;left:0;text-align:left;margin-left:344.15pt;margin-top:141.35pt;width:29.3pt;height:29.3pt;z-index:251675648" strokecolor="red">
+            <v:textbox style="mso-next-textbox:#_x0000_s2068">
               <w:txbxContent>
                 <w:p>
                   <w:pPr>
@@ -10157,8 +9689,11 @@
         </w:pict>
       </w:r>
       <w:r>
+        <w:rPr>
+          <w:noProof/>
+        </w:rPr>
         <w:drawing>
-          <wp:inline distT="0" distB="0" distL="0" distR="0" wp14:anchorId="2F51B2D9" wp14:editId="7062C4C8">
+          <wp:inline distT="0" distB="0" distL="0" distR="0" wp14:anchorId="3AB92ED9" wp14:editId="6D470DFE">
             <wp:extent cx="5940425" cy="4736465"/>
             <wp:effectExtent l="0" t="0" r="0" b="0"/>
             <wp:docPr id="19" name="Picture 19"/>
@@ -10199,7 +9734,13 @@
         <w:pStyle w:val="a7"/>
       </w:pPr>
       <w:r>
-        <w:t>Рисунок 15</w:t>
+        <w:t>Рисунок 1</w:t>
+      </w:r>
+      <w:r>
+        <w:rPr>
+          <w:lang w:val="en-GB"/>
+        </w:rPr>
+        <w:t>6</w:t>
       </w:r>
       <w:r>
         <w:t xml:space="preserve"> –</w:t>
@@ -10213,8 +9754,11 @@
         <w:pStyle w:val="af"/>
       </w:pPr>
       <w:r>
+        <w:rPr>
+          <w:noProof/>
+        </w:rPr>
         <w:drawing>
-          <wp:inline distT="0" distB="0" distL="0" distR="0" wp14:anchorId="2857B832" wp14:editId="2CD3F813">
+          <wp:inline distT="0" distB="0" distL="0" distR="0" wp14:anchorId="59F0ABA7" wp14:editId="00F6128B">
             <wp:extent cx="5106113" cy="1390844"/>
             <wp:effectExtent l="0" t="0" r="0" b="0"/>
             <wp:docPr id="24" name="Picture 24"/>
@@ -10255,16 +9799,19 @@
         <w:pStyle w:val="a7"/>
       </w:pPr>
       <w:r>
-        <w:t>Рисунок 15</w:t>
+        <w:t>Рисунок 1</w:t>
+      </w:r>
+      <w:r>
+        <w:rPr>
+          <w:lang w:val="en-GB"/>
+        </w:rPr>
+        <w:t>7</w:t>
       </w:r>
       <w:r>
         <w:t xml:space="preserve"> –</w:t>
       </w:r>
       <w:r>
-        <w:t xml:space="preserve"> Окно </w:t>
-      </w:r>
-      <w:r>
-        <w:t>восстановления</w:t>
+        <w:t xml:space="preserve"> Окно восстановления</w:t>
       </w:r>
     </w:p>
     <w:p>
@@ -10276,11 +9823,11 @@
       <w:pPr>
         <w:pStyle w:val="Heading2"/>
       </w:pPr>
-      <w:bookmarkStart w:id="70" w:name="_Toc154092503"/>
+      <w:bookmarkStart w:id="71" w:name="_Toc154154812"/>
       <w:r>
         <w:t>Контрольный пример и результаты тестирования</w:t>
       </w:r>
-      <w:bookmarkEnd w:id="70"/>
+      <w:bookmarkEnd w:id="71"/>
     </w:p>
     <w:p>
       <w:r>
@@ -10326,14 +9873,14 @@
       <w:pPr>
         <w:pStyle w:val="Heading2"/>
       </w:pPr>
-      <w:bookmarkStart w:id="71" w:name="_Toc187653674"/>
-      <w:bookmarkStart w:id="72" w:name="_Toc186269735"/>
-      <w:bookmarkStart w:id="73" w:name="_Toc154092504"/>
-      <w:bookmarkStart w:id="74" w:name="_Toc420011130"/>
+      <w:bookmarkStart w:id="72" w:name="_Toc420011130"/>
+      <w:bookmarkStart w:id="73" w:name="_Toc187653674"/>
+      <w:bookmarkStart w:id="74" w:name="_Toc186269735"/>
+      <w:bookmarkStart w:id="75" w:name="_Toc154154813"/>
       <w:r>
         <w:t>Выводы и результаты</w:t>
       </w:r>
-      <w:bookmarkEnd w:id="73"/>
+      <w:bookmarkEnd w:id="75"/>
     </w:p>
     <w:p>
       <w:pPr>
@@ -10345,14 +9892,14 @@
           <w:szCs w:val="28"/>
         </w:rPr>
       </w:pPr>
-      <w:bookmarkStart w:id="75" w:name="_Toc514066095"/>
+      <w:bookmarkStart w:id="76" w:name="_Toc514066095"/>
       <w:r>
         <w:t xml:space="preserve">С использованием документации и существующих решений было разработано и создано приложение, выполняющее функции автоматического резервного копирования, программа полностью выполняет поставленные перед ней задачи, и учтены все требования. </w:t>
       </w:r>
-      <w:bookmarkStart w:id="76" w:name="_Toc421446360"/>
       <w:bookmarkStart w:id="77" w:name="_Toc514066101"/>
-      <w:bookmarkEnd w:id="74"/>
-      <w:bookmarkEnd w:id="75"/>
+      <w:bookmarkStart w:id="78" w:name="_Toc421446360"/>
+      <w:bookmarkEnd w:id="72"/>
+      <w:bookmarkEnd w:id="76"/>
       <w:r>
         <w:rPr>
           <w:noProof/>
@@ -10367,7 +9914,7 @@
           <w:noProof/>
         </w:rPr>
       </w:pPr>
-      <w:bookmarkStart w:id="78" w:name="_Toc154092510"/>
+      <w:bookmarkStart w:id="79" w:name="_Toc154154814"/>
       <w:r>
         <w:rPr>
           <w:noProof/>
@@ -10376,17 +9923,14 @@
         <w:t>ЗАКЛЮЧЕНИЕ</w:t>
       </w:r>
       <w:bookmarkEnd w:id="77"/>
-      <w:bookmarkEnd w:id="78"/>
+      <w:bookmarkEnd w:id="79"/>
     </w:p>
     <w:p>
       <w:pPr>
         <w:spacing w:after="0"/>
       </w:pPr>
       <w:r>
-        <w:t xml:space="preserve">В ходе реализации проекта были получены знания в области резервного копирования, изучены теоретические </w:t>
-      </w:r>
-      <w:r>
-        <w:t xml:space="preserve">основы в области резервного копирования и поставлены первичные цели и задачи проекта. Далее был проанализированы уже существующие решения, по итогу чего стали окончательно понятны требования к создаваемому продукту. </w:t>
+        <w:t xml:space="preserve">В ходе реализации проекта были получены знания в области резервного копирования, изучены теоретические основы в области резервного копирования и поставлены первичные цели и задачи проекта. Далее был проанализированы уже существующие решения, по итогу чего стали окончательно понятны требования к создаваемому продукту. </w:t>
       </w:r>
     </w:p>
     <w:p>
@@ -10429,8 +9973,8 @@
           <w:szCs w:val="28"/>
         </w:rPr>
       </w:pPr>
-      <w:bookmarkStart w:id="79" w:name="_Toc421096837"/>
-      <w:bookmarkStart w:id="80" w:name="_Toc514066102"/>
+      <w:bookmarkStart w:id="80" w:name="_Toc421096837"/>
+      <w:bookmarkStart w:id="81" w:name="_Toc514066102"/>
       <w:r>
         <w:br w:type="page"/>
       </w:r>
@@ -10439,7 +9983,7 @@
       <w:pPr>
         <w:pStyle w:val="ad"/>
       </w:pPr>
-      <w:bookmarkStart w:id="81" w:name="_Toc154092511"/>
+      <w:bookmarkStart w:id="82" w:name="_Toc154154815"/>
       <w:r>
         <w:lastRenderedPageBreak/>
         <w:t>СПИСОК</w:t>
@@ -10456,13 +10000,13 @@
       <w:r>
         <w:t>ИСТОЧНИКОВ</w:t>
       </w:r>
-      <w:bookmarkEnd w:id="79"/>
       <w:bookmarkEnd w:id="80"/>
       <w:bookmarkEnd w:id="81"/>
-    </w:p>
-    <w:bookmarkEnd w:id="71"/>
-    <w:bookmarkEnd w:id="72"/>
-    <w:bookmarkEnd w:id="76"/>
+      <w:bookmarkEnd w:id="82"/>
+    </w:p>
+    <w:bookmarkEnd w:id="73"/>
+    <w:bookmarkEnd w:id="74"/>
+    <w:bookmarkEnd w:id="78"/>
     <w:p>
       <w:pPr>
         <w:spacing w:line="276" w:lineRule="auto"/>
@@ -11401,6 +10945,7 @@
         <w:rPr>
           <w:szCs w:val="28"/>
           <w:shd w:val="clear" w:color="auto" w:fill="FFFFFF"/>
+          <w:lang w:val="en-GB"/>
         </w:rPr>
         <w:t xml:space="preserve">List of </w:t>
       </w:r>
@@ -11409,6 +10954,7 @@
         <w:rPr>
           <w:szCs w:val="28"/>
           <w:shd w:val="clear" w:color="auto" w:fill="FFFFFF"/>
+          <w:lang w:val="en-GB"/>
         </w:rPr>
         <w:t>backup</w:t>
       </w:r>
@@ -11417,29 +10963,9 @@
         <w:rPr>
           <w:szCs w:val="28"/>
           <w:shd w:val="clear" w:color="auto" w:fill="FFFFFF"/>
-        </w:rPr>
-        <w:t xml:space="preserve"> software </w:t>
-      </w:r>
-      <w:r>
-        <w:rPr>
-          <w:szCs w:val="28"/>
-          <w:shd w:val="clear" w:color="auto" w:fill="FFFFFF"/>
-        </w:rPr>
-        <w:t xml:space="preserve">// </w:t>
-      </w:r>
-      <w:r>
-        <w:rPr>
-          <w:szCs w:val="28"/>
-          <w:shd w:val="clear" w:color="auto" w:fill="FFFFFF"/>
-        </w:rPr>
-        <w:t>List of backup software</w:t>
-      </w:r>
-      <w:r>
-        <w:rPr>
-          <w:szCs w:val="28"/>
-          <w:shd w:val="clear" w:color="auto" w:fill="FFFFFF"/>
-        </w:rPr>
-        <w:t xml:space="preserve"> </w:t>
+          <w:lang w:val="en-GB"/>
+        </w:rPr>
+        <w:t xml:space="preserve"> software // List of backup software </w:t>
       </w:r>
       <w:r>
         <w:rPr>
@@ -11543,6 +11069,7 @@
         <w:rPr>
           <w:rStyle w:val="Hyperlink"/>
           <w:color w:val="auto"/>
+          <w:lang w:val="en-GB"/>
         </w:rPr>
         <w:t>https://ru.wikipedia.org/wiki/Acronis_Cyber_Protect_Home_Office</w:t>
       </w:r>
@@ -11750,15 +11277,7 @@
           <w:shd w:val="clear" w:color="auto" w:fill="FFFFFF"/>
           <w:lang w:val="en-US"/>
         </w:rPr>
-        <w:t>Backup and Restore</w:t>
-      </w:r>
-      <w:r>
-        <w:rPr>
-          <w:szCs w:val="28"/>
-          <w:shd w:val="clear" w:color="auto" w:fill="FFFFFF"/>
-          <w:lang w:val="en-US"/>
-        </w:rPr>
-        <w:t xml:space="preserve"> </w:t>
+        <w:t xml:space="preserve">Backup and Restore </w:t>
       </w:r>
       <w:r>
         <w:rPr>
@@ -12182,8 +11701,6 @@
         </w:rPr>
         <w:t>8</w:t>
       </w:r>
-      <w:bookmarkStart w:id="82" w:name="_GoBack"/>
-      <w:bookmarkEnd w:id="82"/>
       <w:r>
         <w:rPr>
           <w:szCs w:val="28"/>
@@ -12203,13 +11720,7 @@
         <w:rPr>
           <w:lang w:val="en-US"/>
         </w:rPr>
-        <w:t xml:space="preserve"> — High-level file operations</w:t>
-      </w:r>
-      <w:r>
-        <w:rPr>
-          <w:lang w:val="en-US"/>
-        </w:rPr>
-        <w:t xml:space="preserve"> </w:t>
+        <w:t xml:space="preserve"> — High-level file operations </w:t>
       </w:r>
       <w:r>
         <w:rPr>
@@ -12330,19 +11841,13 @@
     <w:p>
       <w:pPr>
         <w:pStyle w:val="ad"/>
-        <w:rPr>
-          <w:lang w:val="en-US"/>
-        </w:rPr>
-      </w:pPr>
-      <w:bookmarkStart w:id="83" w:name="_Toc154092512"/>
+      </w:pPr>
+      <w:bookmarkStart w:id="83" w:name="_Toc154154816"/>
       <w:r>
         <w:lastRenderedPageBreak/>
         <w:t>ПРИЛОЖЕНИЕ</w:t>
       </w:r>
       <w:r>
-        <w:rPr>
-          <w:lang w:val="en-US"/>
-        </w:rPr>
         <w:t xml:space="preserve"> </w:t>
       </w:r>
       <w:r>
@@ -12362,7 +11867,470 @@
     <w:p>
       <w:pPr>
         <w:pStyle w:val="ab"/>
-      </w:pPr>
+        <w:rPr>
+          <w:lang w:val="ru-RU"/>
+        </w:rPr>
+      </w:pPr>
+    </w:p>
+    <w:p>
+      <w:pPr>
+        <w:pStyle w:val="ab"/>
+        <w:rPr>
+          <w:lang w:val="ru-RU"/>
+        </w:rPr>
+      </w:pPr>
+      <w:r>
+        <w:t>import</w:t>
+      </w:r>
+      <w:r>
+        <w:rPr>
+          <w:lang w:val="ru-RU"/>
+        </w:rPr>
+        <w:t xml:space="preserve"> </w:t>
+      </w:r>
+      <w:r>
+        <w:t>sys</w:t>
+      </w:r>
+    </w:p>
+    <w:p>
+      <w:pPr>
+        <w:pStyle w:val="ab"/>
+      </w:pPr>
+      <w:r>
+        <w:t>import typing</w:t>
+      </w:r>
+    </w:p>
+    <w:p>
+      <w:pPr>
+        <w:pStyle w:val="ab"/>
+      </w:pPr>
+      <w:r>
+        <w:t xml:space="preserve">from PyQt5 import </w:t>
+      </w:r>
+      <w:proofErr w:type="spellStart"/>
+      <w:r>
+        <w:t>QtCore</w:t>
+      </w:r>
+      <w:proofErr w:type="spellEnd"/>
+    </w:p>
+    <w:p>
+      <w:pPr>
+        <w:pStyle w:val="ab"/>
+      </w:pPr>
+      <w:r>
+        <w:t xml:space="preserve">from PyQt5.QtWidgets import </w:t>
+      </w:r>
+      <w:proofErr w:type="spellStart"/>
+      <w:r>
+        <w:t>QMainWindow</w:t>
+      </w:r>
+      <w:proofErr w:type="spellEnd"/>
+      <w:r>
+        <w:t xml:space="preserve">, </w:t>
+      </w:r>
+      <w:proofErr w:type="spellStart"/>
+      <w:r>
+        <w:t>QApplication</w:t>
+      </w:r>
+      <w:proofErr w:type="spellEnd"/>
+      <w:r>
+        <w:t xml:space="preserve">, </w:t>
+      </w:r>
+      <w:proofErr w:type="spellStart"/>
+      <w:r>
+        <w:t>QPushButton</w:t>
+      </w:r>
+      <w:proofErr w:type="spellEnd"/>
+      <w:r>
+        <w:t xml:space="preserve">, </w:t>
+      </w:r>
+      <w:proofErr w:type="spellStart"/>
+      <w:r>
+        <w:t>QWidget</w:t>
+      </w:r>
+      <w:proofErr w:type="spellEnd"/>
+    </w:p>
+    <w:p>
+      <w:pPr>
+        <w:pStyle w:val="ab"/>
+      </w:pPr>
+      <w:r>
+        <w:t xml:space="preserve">from PyQt5.QtCore import </w:t>
+      </w:r>
+      <w:proofErr w:type="spellStart"/>
+      <w:r>
+        <w:t>pyqtSlot</w:t>
+      </w:r>
+      <w:proofErr w:type="spellEnd"/>
+      <w:r>
+        <w:t xml:space="preserve">, </w:t>
+      </w:r>
+      <w:proofErr w:type="spellStart"/>
+      <w:r>
+        <w:t>QFile</w:t>
+      </w:r>
+      <w:proofErr w:type="spellEnd"/>
+      <w:r>
+        <w:t xml:space="preserve">, </w:t>
+      </w:r>
+      <w:proofErr w:type="spellStart"/>
+      <w:r>
+        <w:t>QTextStream</w:t>
+      </w:r>
+      <w:proofErr w:type="spellEnd"/>
+    </w:p>
+    <w:p>
+      <w:pPr>
+        <w:pStyle w:val="ab"/>
+      </w:pPr>
+      <w:r>
+        <w:t xml:space="preserve">from PyQt5.QtGui import </w:t>
+      </w:r>
+      <w:proofErr w:type="spellStart"/>
+      <w:r>
+        <w:t>QMovie</w:t>
+      </w:r>
+      <w:proofErr w:type="spellEnd"/>
+      <w:r>
+        <w:t xml:space="preserve">, </w:t>
+      </w:r>
+      <w:proofErr w:type="spellStart"/>
+      <w:r>
+        <w:t>QIcon</w:t>
+      </w:r>
+      <w:proofErr w:type="spellEnd"/>
+    </w:p>
+    <w:p>
+      <w:pPr>
+        <w:pStyle w:val="ab"/>
+      </w:pPr>
+    </w:p>
+    <w:p>
+      <w:pPr>
+        <w:pStyle w:val="ab"/>
+      </w:pPr>
+      <w:r>
+        <w:t xml:space="preserve">from app import </w:t>
+      </w:r>
+      <w:proofErr w:type="spellStart"/>
+      <w:r>
+        <w:t>Ui_MainWindow</w:t>
+      </w:r>
+      <w:proofErr w:type="spellEnd"/>
+    </w:p>
+    <w:p>
+      <w:pPr>
+        <w:pStyle w:val="ab"/>
+      </w:pPr>
+    </w:p>
+    <w:p>
+      <w:pPr>
+        <w:pStyle w:val="ab"/>
+      </w:pPr>
+      <w:r>
+        <w:t>import typing</w:t>
+      </w:r>
+    </w:p>
+    <w:p>
+      <w:pPr>
+        <w:pStyle w:val="ab"/>
+      </w:pPr>
+      <w:r>
+        <w:t xml:space="preserve">from PyQt5 import </w:t>
+      </w:r>
+      <w:proofErr w:type="spellStart"/>
+      <w:r>
+        <w:t>QtCore</w:t>
+      </w:r>
+      <w:proofErr w:type="spellEnd"/>
+    </w:p>
+    <w:p>
+      <w:pPr>
+        <w:pStyle w:val="ab"/>
+      </w:pPr>
+      <w:r>
+        <w:t xml:space="preserve">from PyQt5.QtCore import </w:t>
+      </w:r>
+      <w:proofErr w:type="spellStart"/>
+      <w:r>
+        <w:t>QDir</w:t>
+      </w:r>
+      <w:proofErr w:type="spellEnd"/>
+    </w:p>
+    <w:p>
+      <w:pPr>
+        <w:pStyle w:val="ab"/>
+      </w:pPr>
+      <w:r>
+        <w:t xml:space="preserve">from PyQt5.QtWidgets import </w:t>
+      </w:r>
+      <w:proofErr w:type="spellStart"/>
+      <w:r>
+        <w:t>QMainWindow</w:t>
+      </w:r>
+      <w:proofErr w:type="spellEnd"/>
+      <w:r>
+        <w:t xml:space="preserve">, </w:t>
+      </w:r>
+      <w:proofErr w:type="spellStart"/>
+      <w:r>
+        <w:t>QWidget</w:t>
+      </w:r>
+      <w:proofErr w:type="spellEnd"/>
+      <w:r>
+        <w:t xml:space="preserve">, </w:t>
+      </w:r>
+      <w:proofErr w:type="spellStart"/>
+      <w:r>
+        <w:t>QApplication</w:t>
+      </w:r>
+      <w:proofErr w:type="spellEnd"/>
+      <w:r>
+        <w:t xml:space="preserve">, </w:t>
+      </w:r>
+      <w:proofErr w:type="spellStart"/>
+      <w:r>
+        <w:t>QShortcut</w:t>
+      </w:r>
+      <w:proofErr w:type="spellEnd"/>
+      <w:r>
+        <w:t xml:space="preserve">, </w:t>
+      </w:r>
+      <w:proofErr w:type="spellStart"/>
+      <w:r>
+        <w:t>qApp</w:t>
+      </w:r>
+      <w:proofErr w:type="spellEnd"/>
+      <w:r>
+        <w:t xml:space="preserve">, </w:t>
+      </w:r>
+      <w:proofErr w:type="spellStart"/>
+      <w:r>
+        <w:t>QMenu</w:t>
+      </w:r>
+      <w:proofErr w:type="spellEnd"/>
+      <w:r>
+        <w:t xml:space="preserve">, </w:t>
+      </w:r>
+      <w:proofErr w:type="spellStart"/>
+      <w:r>
+        <w:t>QAction</w:t>
+      </w:r>
+      <w:proofErr w:type="spellEnd"/>
+      <w:r>
+        <w:t xml:space="preserve">, </w:t>
+      </w:r>
+      <w:proofErr w:type="spellStart"/>
+      <w:r>
+        <w:t>QInputDialog</w:t>
+      </w:r>
+      <w:proofErr w:type="spellEnd"/>
+      <w:r>
+        <w:t xml:space="preserve">, </w:t>
+      </w:r>
+      <w:proofErr w:type="spellStart"/>
+      <w:r>
+        <w:t>QLineEdit</w:t>
+      </w:r>
+      <w:proofErr w:type="spellEnd"/>
+      <w:r>
+        <w:t xml:space="preserve">, </w:t>
+      </w:r>
+      <w:proofErr w:type="spellStart"/>
+      <w:r>
+        <w:t>QDesktopWidget</w:t>
+      </w:r>
+      <w:proofErr w:type="spellEnd"/>
+      <w:r>
+        <w:t xml:space="preserve">, </w:t>
+      </w:r>
+      <w:proofErr w:type="spellStart"/>
+      <w:r>
+        <w:t>QDialog</w:t>
+      </w:r>
+      <w:proofErr w:type="spellEnd"/>
+      <w:r>
+        <w:t xml:space="preserve">, </w:t>
+      </w:r>
+      <w:proofErr w:type="spellStart"/>
+      <w:r>
+        <w:t>QFileDialog</w:t>
+      </w:r>
+      <w:proofErr w:type="spellEnd"/>
+      <w:r>
+        <w:t xml:space="preserve">, </w:t>
+      </w:r>
+      <w:proofErr w:type="spellStart"/>
+      <w:r>
+        <w:t>QMessageBox</w:t>
+      </w:r>
+      <w:proofErr w:type="spellEnd"/>
+      <w:r>
+        <w:t xml:space="preserve">, </w:t>
+      </w:r>
+      <w:proofErr w:type="spellStart"/>
+      <w:r>
+        <w:t>QPushButton</w:t>
+      </w:r>
+      <w:proofErr w:type="spellEnd"/>
+      <w:r>
+        <w:t xml:space="preserve">, </w:t>
+      </w:r>
+      <w:proofErr w:type="spellStart"/>
+      <w:r>
+        <w:t>QLabel</w:t>
+      </w:r>
+      <w:proofErr w:type="spellEnd"/>
+      <w:r>
+        <w:t xml:space="preserve">, </w:t>
+      </w:r>
+      <w:proofErr w:type="spellStart"/>
+      <w:r>
+        <w:t>QVBoxLayout</w:t>
+      </w:r>
+      <w:proofErr w:type="spellEnd"/>
+      <w:r>
+        <w:t xml:space="preserve">, </w:t>
+      </w:r>
+      <w:proofErr w:type="spellStart"/>
+      <w:r>
+        <w:t>QHBoxLayout</w:t>
+      </w:r>
+      <w:proofErr w:type="spellEnd"/>
+      <w:r>
+        <w:t xml:space="preserve">, </w:t>
+      </w:r>
+      <w:proofErr w:type="spellStart"/>
+      <w:r>
+        <w:t>QSpinBox</w:t>
+      </w:r>
+      <w:proofErr w:type="spellEnd"/>
+      <w:r>
+        <w:t xml:space="preserve">, </w:t>
+      </w:r>
+      <w:proofErr w:type="spellStart"/>
+      <w:r>
+        <w:t>QTimeEdit</w:t>
+      </w:r>
+      <w:proofErr w:type="spellEnd"/>
+      <w:r>
+        <w:t xml:space="preserve">, </w:t>
+      </w:r>
+      <w:proofErr w:type="spellStart"/>
+      <w:r>
+        <w:t>QRadioButton</w:t>
+      </w:r>
+      <w:proofErr w:type="spellEnd"/>
+      <w:r>
+        <w:t xml:space="preserve">, </w:t>
+      </w:r>
+      <w:proofErr w:type="spellStart"/>
+      <w:r>
+        <w:t>QCheckBox</w:t>
+      </w:r>
+      <w:proofErr w:type="spellEnd"/>
+      <w:r>
+        <w:t xml:space="preserve">, </w:t>
+      </w:r>
+      <w:proofErr w:type="spellStart"/>
+      <w:r>
+        <w:t>QStatusBar</w:t>
+      </w:r>
+      <w:proofErr w:type="spellEnd"/>
+      <w:r>
+        <w:t xml:space="preserve">, </w:t>
+      </w:r>
+      <w:proofErr w:type="spellStart"/>
+      <w:r>
+        <w:t>QSystemTrayIcon</w:t>
+      </w:r>
+      <w:proofErr w:type="spellEnd"/>
+    </w:p>
+    <w:p>
+      <w:pPr>
+        <w:pStyle w:val="ab"/>
+      </w:pPr>
+      <w:r>
+        <w:t xml:space="preserve">from PyQt5.QtGui import </w:t>
+      </w:r>
+      <w:proofErr w:type="spellStart"/>
+      <w:r>
+        <w:t>QKeySequence</w:t>
+      </w:r>
+      <w:proofErr w:type="spellEnd"/>
+    </w:p>
+    <w:p>
+      <w:pPr>
+        <w:pStyle w:val="ab"/>
+      </w:pPr>
+      <w:r>
+        <w:t xml:space="preserve">from PyQt5.QtCore import </w:t>
+      </w:r>
+      <w:proofErr w:type="spellStart"/>
+      <w:r>
+        <w:t>QTimer</w:t>
+      </w:r>
+      <w:proofErr w:type="spellEnd"/>
+    </w:p>
+    <w:p>
+      <w:pPr>
+        <w:pStyle w:val="ab"/>
+      </w:pPr>
+      <w:r>
+        <w:t xml:space="preserve">from PyQt5 import </w:t>
+      </w:r>
+      <w:proofErr w:type="spellStart"/>
+      <w:r>
+        <w:t>uic</w:t>
+      </w:r>
+      <w:proofErr w:type="spellEnd"/>
+    </w:p>
+    <w:p>
+      <w:pPr>
+        <w:pStyle w:val="ab"/>
+      </w:pPr>
+      <w:r>
+        <w:t xml:space="preserve">from </w:t>
+      </w:r>
+      <w:proofErr w:type="spellStart"/>
+      <w:r>
+        <w:t>functools</w:t>
+      </w:r>
+      <w:proofErr w:type="spellEnd"/>
+      <w:r>
+        <w:t xml:space="preserve"> import partial</w:t>
+      </w:r>
+    </w:p>
+    <w:p>
+      <w:pPr>
+        <w:pStyle w:val="ab"/>
+      </w:pPr>
+    </w:p>
+    <w:p>
+      <w:pPr>
+        <w:pStyle w:val="ab"/>
+      </w:pPr>
+      <w:r>
+        <w:t>import time</w:t>
+      </w:r>
+    </w:p>
+    <w:p>
+      <w:pPr>
+        <w:pStyle w:val="ab"/>
+      </w:pPr>
+    </w:p>
+    <w:p>
+      <w:pPr>
+        <w:pStyle w:val="ab"/>
+      </w:pPr>
+      <w:r>
+        <w:t xml:space="preserve">import </w:t>
+      </w:r>
+      <w:proofErr w:type="spellStart"/>
+      <w:r>
+        <w:t>os</w:t>
+      </w:r>
+      <w:proofErr w:type="spellEnd"/>
     </w:p>
     <w:p>
       <w:pPr>
@@ -12376,469 +12344,13 @@
       <w:pPr>
         <w:pStyle w:val="ab"/>
       </w:pPr>
-      <w:r>
-        <w:t>import typing</w:t>
-      </w:r>
-    </w:p>
-    <w:p>
-      <w:pPr>
-        <w:pStyle w:val="ab"/>
-      </w:pPr>
-      <w:r>
-        <w:t xml:space="preserve">from PyQt5 import </w:t>
-      </w:r>
-      <w:proofErr w:type="spellStart"/>
-      <w:r>
-        <w:t>QtCore</w:t>
-      </w:r>
-      <w:proofErr w:type="spellEnd"/>
-    </w:p>
-    <w:p>
-      <w:pPr>
-        <w:pStyle w:val="ab"/>
-      </w:pPr>
-      <w:r>
-        <w:t xml:space="preserve">from PyQt5.QtWidgets import </w:t>
-      </w:r>
-      <w:proofErr w:type="spellStart"/>
-      <w:r>
-        <w:t>QMainWindow</w:t>
-      </w:r>
-      <w:proofErr w:type="spellEnd"/>
-      <w:r>
-        <w:t xml:space="preserve">, </w:t>
-      </w:r>
-      <w:proofErr w:type="spellStart"/>
-      <w:r>
-        <w:t>QApplication</w:t>
-      </w:r>
-      <w:proofErr w:type="spellEnd"/>
-      <w:r>
-        <w:t xml:space="preserve">, </w:t>
-      </w:r>
-      <w:proofErr w:type="spellStart"/>
-      <w:r>
-        <w:t>QPushButton</w:t>
-      </w:r>
-      <w:proofErr w:type="spellEnd"/>
-      <w:r>
-        <w:t xml:space="preserve">, </w:t>
-      </w:r>
-      <w:proofErr w:type="spellStart"/>
-      <w:r>
-        <w:t>QWidget</w:t>
-      </w:r>
-      <w:proofErr w:type="spellEnd"/>
-    </w:p>
-    <w:p>
-      <w:pPr>
-        <w:pStyle w:val="ab"/>
-      </w:pPr>
-      <w:r>
-        <w:t xml:space="preserve">from PyQt5.QtCore import </w:t>
-      </w:r>
-      <w:proofErr w:type="spellStart"/>
-      <w:r>
-        <w:t>pyqtSlot</w:t>
-      </w:r>
-      <w:proofErr w:type="spellEnd"/>
-      <w:r>
-        <w:t xml:space="preserve">, </w:t>
-      </w:r>
-      <w:proofErr w:type="spellStart"/>
-      <w:r>
-        <w:t>QFile</w:t>
-      </w:r>
-      <w:proofErr w:type="spellEnd"/>
-      <w:r>
-        <w:t xml:space="preserve">, </w:t>
-      </w:r>
-      <w:proofErr w:type="spellStart"/>
-      <w:r>
-        <w:t>QTextStream</w:t>
-      </w:r>
-      <w:proofErr w:type="spellEnd"/>
-    </w:p>
-    <w:p>
-      <w:pPr>
-        <w:pStyle w:val="ab"/>
-      </w:pPr>
-      <w:r>
-        <w:t xml:space="preserve">from PyQt5.QtGui import </w:t>
-      </w:r>
-      <w:proofErr w:type="spellStart"/>
-      <w:r>
-        <w:t>QMovie</w:t>
-      </w:r>
-      <w:proofErr w:type="spellEnd"/>
-      <w:r>
-        <w:t xml:space="preserve">, </w:t>
-      </w:r>
-      <w:proofErr w:type="spellStart"/>
-      <w:r>
-        <w:t>QIcon</w:t>
-      </w:r>
-      <w:proofErr w:type="spellEnd"/>
-    </w:p>
-    <w:p>
-      <w:pPr>
-        <w:pStyle w:val="ab"/>
-      </w:pPr>
-    </w:p>
-    <w:p>
-      <w:pPr>
-        <w:pStyle w:val="ab"/>
-      </w:pPr>
-      <w:r>
-        <w:t xml:space="preserve">from app import </w:t>
-      </w:r>
-      <w:proofErr w:type="spellStart"/>
-      <w:r>
-        <w:t>Ui_MainWindow</w:t>
-      </w:r>
-      <w:proofErr w:type="spellEnd"/>
-    </w:p>
-    <w:p>
-      <w:pPr>
-        <w:pStyle w:val="ab"/>
-      </w:pPr>
-    </w:p>
-    <w:p>
-      <w:pPr>
-        <w:pStyle w:val="ab"/>
-      </w:pPr>
-      <w:r>
-        <w:t>import typing</w:t>
-      </w:r>
-    </w:p>
-    <w:p>
-      <w:pPr>
-        <w:pStyle w:val="ab"/>
-      </w:pPr>
-      <w:r>
-        <w:t xml:space="preserve">from PyQt5 import </w:t>
-      </w:r>
-      <w:proofErr w:type="spellStart"/>
-      <w:r>
-        <w:t>QtCore</w:t>
-      </w:r>
-      <w:proofErr w:type="spellEnd"/>
-    </w:p>
-    <w:p>
-      <w:pPr>
-        <w:pStyle w:val="ab"/>
-      </w:pPr>
-      <w:r>
-        <w:t xml:space="preserve">from PyQt5.QtCore import </w:t>
-      </w:r>
-      <w:proofErr w:type="spellStart"/>
-      <w:r>
-        <w:t>QDir</w:t>
-      </w:r>
-      <w:proofErr w:type="spellEnd"/>
-    </w:p>
-    <w:p>
-      <w:pPr>
-        <w:pStyle w:val="ab"/>
-      </w:pPr>
-      <w:r>
-        <w:t xml:space="preserve">from PyQt5.QtWidgets import </w:t>
-      </w:r>
-      <w:proofErr w:type="spellStart"/>
-      <w:r>
-        <w:t>QMainWindow</w:t>
-      </w:r>
-      <w:proofErr w:type="spellEnd"/>
-      <w:r>
-        <w:t xml:space="preserve">, </w:t>
-      </w:r>
-      <w:proofErr w:type="spellStart"/>
-      <w:r>
-        <w:t>QWidget</w:t>
-      </w:r>
-      <w:proofErr w:type="spellEnd"/>
-      <w:r>
-        <w:t xml:space="preserve">, </w:t>
-      </w:r>
-      <w:proofErr w:type="spellStart"/>
-      <w:r>
-        <w:t>QApplication</w:t>
-      </w:r>
-      <w:proofErr w:type="spellEnd"/>
-      <w:r>
-        <w:t xml:space="preserve">, </w:t>
-      </w:r>
-      <w:proofErr w:type="spellStart"/>
-      <w:r>
-        <w:t>QShortcut</w:t>
-      </w:r>
-      <w:proofErr w:type="spellEnd"/>
-      <w:r>
-        <w:t xml:space="preserve">, </w:t>
-      </w:r>
-      <w:proofErr w:type="spellStart"/>
-      <w:r>
-        <w:t>qApp</w:t>
-      </w:r>
-      <w:proofErr w:type="spellEnd"/>
-      <w:r>
-        <w:t xml:space="preserve">, </w:t>
-      </w:r>
-      <w:proofErr w:type="spellStart"/>
-      <w:r>
-        <w:t>QMenu</w:t>
-      </w:r>
-      <w:proofErr w:type="spellEnd"/>
-      <w:r>
-        <w:t xml:space="preserve">, </w:t>
-      </w:r>
-      <w:proofErr w:type="spellStart"/>
-      <w:r>
-        <w:t>QAction</w:t>
-      </w:r>
-      <w:proofErr w:type="spellEnd"/>
-      <w:r>
-        <w:t xml:space="preserve">, </w:t>
-      </w:r>
-      <w:proofErr w:type="spellStart"/>
-      <w:r>
-        <w:t>QInputDialog</w:t>
-      </w:r>
-      <w:proofErr w:type="spellEnd"/>
-      <w:r>
-        <w:t xml:space="preserve">, </w:t>
-      </w:r>
-      <w:proofErr w:type="spellStart"/>
-      <w:r>
-        <w:t>QLineEdit</w:t>
-      </w:r>
-      <w:proofErr w:type="spellEnd"/>
-      <w:r>
-        <w:t xml:space="preserve">, </w:t>
-      </w:r>
-      <w:proofErr w:type="spellStart"/>
-      <w:r>
-        <w:t>QDesktopWidget</w:t>
-      </w:r>
-      <w:proofErr w:type="spellEnd"/>
-      <w:r>
-        <w:t xml:space="preserve">, </w:t>
-      </w:r>
-      <w:proofErr w:type="spellStart"/>
-      <w:r>
-        <w:t>QDialog</w:t>
-      </w:r>
-      <w:proofErr w:type="spellEnd"/>
-      <w:r>
-        <w:t xml:space="preserve">, </w:t>
-      </w:r>
-      <w:proofErr w:type="spellStart"/>
-      <w:r>
-        <w:t>QFileDialog</w:t>
-      </w:r>
-      <w:proofErr w:type="spellEnd"/>
-      <w:r>
-        <w:t xml:space="preserve">, </w:t>
-      </w:r>
-      <w:proofErr w:type="spellStart"/>
-      <w:r>
-        <w:t>QMessageBox</w:t>
-      </w:r>
-      <w:proofErr w:type="spellEnd"/>
-      <w:r>
-        <w:t xml:space="preserve">, </w:t>
-      </w:r>
-      <w:proofErr w:type="spellStart"/>
-      <w:r>
-        <w:t>QPushButton</w:t>
-      </w:r>
-      <w:proofErr w:type="spellEnd"/>
-      <w:r>
-        <w:t xml:space="preserve">, </w:t>
-      </w:r>
-      <w:proofErr w:type="spellStart"/>
-      <w:r>
-        <w:t>QLabel</w:t>
-      </w:r>
-      <w:proofErr w:type="spellEnd"/>
-      <w:r>
-        <w:t xml:space="preserve">, </w:t>
-      </w:r>
-      <w:proofErr w:type="spellStart"/>
-      <w:r>
-        <w:t>QVBoxLayout</w:t>
-      </w:r>
-      <w:proofErr w:type="spellEnd"/>
-      <w:r>
-        <w:t xml:space="preserve">, </w:t>
-      </w:r>
-      <w:proofErr w:type="spellStart"/>
-      <w:r>
-        <w:t>QHBoxLayout</w:t>
-      </w:r>
-      <w:proofErr w:type="spellEnd"/>
-      <w:r>
-        <w:t xml:space="preserve">, </w:t>
-      </w:r>
-      <w:proofErr w:type="spellStart"/>
-      <w:r>
-        <w:t>QSpinBox</w:t>
-      </w:r>
-      <w:proofErr w:type="spellEnd"/>
-      <w:r>
-        <w:t xml:space="preserve">, </w:t>
-      </w:r>
-      <w:proofErr w:type="spellStart"/>
-      <w:r>
-        <w:t>QTimeEdit</w:t>
-      </w:r>
-      <w:proofErr w:type="spellEnd"/>
-      <w:r>
-        <w:t xml:space="preserve">, </w:t>
-      </w:r>
-      <w:proofErr w:type="spellStart"/>
-      <w:r>
-        <w:t>QRadioButton</w:t>
-      </w:r>
-      <w:proofErr w:type="spellEnd"/>
-      <w:r>
-        <w:t xml:space="preserve">, </w:t>
-      </w:r>
-      <w:proofErr w:type="spellStart"/>
-      <w:r>
-        <w:t>QCheckBox</w:t>
-      </w:r>
-      <w:proofErr w:type="spellEnd"/>
-      <w:r>
-        <w:t xml:space="preserve">, </w:t>
-      </w:r>
-      <w:proofErr w:type="spellStart"/>
-      <w:r>
-        <w:t>QStatusBar</w:t>
-      </w:r>
-      <w:proofErr w:type="spellEnd"/>
-      <w:r>
-        <w:t xml:space="preserve">, </w:t>
-      </w:r>
-      <w:proofErr w:type="spellStart"/>
-      <w:r>
-        <w:t>QSystemTrayIcon</w:t>
-      </w:r>
-      <w:proofErr w:type="spellEnd"/>
-    </w:p>
-    <w:p>
-      <w:pPr>
-        <w:pStyle w:val="ab"/>
-      </w:pPr>
-      <w:r>
-        <w:t xml:space="preserve">from PyQt5.QtGui import </w:t>
-      </w:r>
-      <w:proofErr w:type="spellStart"/>
-      <w:r>
-        <w:t>QKeySequence</w:t>
-      </w:r>
-      <w:proofErr w:type="spellEnd"/>
-    </w:p>
-    <w:p>
-      <w:pPr>
-        <w:pStyle w:val="ab"/>
-      </w:pPr>
-      <w:r>
-        <w:t xml:space="preserve">from PyQt5.QtCore import </w:t>
-      </w:r>
-      <w:proofErr w:type="spellStart"/>
-      <w:r>
-        <w:t>QTimer</w:t>
-      </w:r>
-      <w:proofErr w:type="spellEnd"/>
-    </w:p>
-    <w:p>
-      <w:pPr>
-        <w:pStyle w:val="ab"/>
-      </w:pPr>
-      <w:r>
-        <w:t xml:space="preserve">from PyQt5 import </w:t>
-      </w:r>
-      <w:proofErr w:type="spellStart"/>
-      <w:r>
-        <w:t>uic</w:t>
-      </w:r>
-      <w:proofErr w:type="spellEnd"/>
-    </w:p>
-    <w:p>
-      <w:pPr>
-        <w:pStyle w:val="ab"/>
-      </w:pPr>
-      <w:r>
-        <w:t xml:space="preserve">from </w:t>
-      </w:r>
-      <w:proofErr w:type="spellStart"/>
-      <w:r>
-        <w:t>functools</w:t>
-      </w:r>
-      <w:proofErr w:type="spellEnd"/>
-      <w:r>
-        <w:t xml:space="preserve"> import partial</w:t>
-      </w:r>
-    </w:p>
-    <w:p>
-      <w:pPr>
-        <w:pStyle w:val="ab"/>
-      </w:pPr>
-    </w:p>
-    <w:p>
-      <w:pPr>
-        <w:pStyle w:val="ab"/>
-      </w:pPr>
-      <w:r>
-        <w:t>import time</w:t>
-      </w:r>
-    </w:p>
-    <w:p>
-      <w:pPr>
-        <w:pStyle w:val="ab"/>
-      </w:pPr>
-    </w:p>
-    <w:p>
-      <w:pPr>
-        <w:pStyle w:val="ab"/>
-      </w:pPr>
-      <w:r>
-        <w:t xml:space="preserve">import </w:t>
-      </w:r>
-      <w:proofErr w:type="spellStart"/>
-      <w:r>
-        <w:t>os</w:t>
-      </w:r>
-      <w:proofErr w:type="spellEnd"/>
-    </w:p>
-    <w:p>
-      <w:pPr>
-        <w:pStyle w:val="ab"/>
-      </w:pPr>
-      <w:r>
-        <w:t>import sys</w:t>
-      </w:r>
-    </w:p>
-    <w:p>
-      <w:pPr>
-        <w:pStyle w:val="ab"/>
-      </w:pPr>
-    </w:p>
-    <w:p>
-      <w:pPr>
-        <w:pStyle w:val="ab"/>
-      </w:pPr>
-      <w:r>
-        <w:t xml:space="preserve">from </w:t>
-      </w:r>
-      <w:proofErr w:type="spellStart"/>
-      <w:r>
-        <w:t>utils</w:t>
-      </w:r>
-      <w:proofErr w:type="spellEnd"/>
-      <w:r>
-        <w:t xml:space="preserve"> import </w:t>
+    </w:p>
+    <w:p>
+      <w:pPr>
+        <w:pStyle w:val="ab"/>
+      </w:pPr>
+      <w:r>
+        <w:t xml:space="preserve">from utils import </w:t>
       </w:r>
       <w:proofErr w:type="spellStart"/>
       <w:r>
@@ -14361,15 +13873,7 @@
       </w:r>
       <w:proofErr w:type="spellEnd"/>
       <w:r>
-        <w:t xml:space="preserve"> gone beyond the limit number of </w:t>
-      </w:r>
-      <w:proofErr w:type="gramStart"/>
-      <w:r>
-        <w:t>entrance</w:t>
-      </w:r>
-      <w:proofErr w:type="gramEnd"/>
-      <w:r>
-        <w:t>, \</w:t>
+        <w:t xml:space="preserve"> gone beyond the limit number of entrance, \</w:t>
       </w:r>
       <w:proofErr w:type="spellStart"/>
       <w:r>
@@ -19221,15 +18725,15 @@
       </w:r>
       <w:proofErr w:type="spellEnd"/>
       <w:r>
+        <w:t xml:space="preserve"> {self.time_for_timer} </w:t>
+      </w:r>
+      <w:proofErr w:type="spellStart"/>
+      <w:r>
+        <w:t>src</w:t>
+      </w:r>
+      <w:proofErr w:type="spellEnd"/>
+      <w:r>
         <w:t xml:space="preserve"> {</w:t>
-      </w:r>
-      <w:proofErr w:type="spellStart"/>
-      <w:r>
-        <w:t>self.time_for_timer</w:t>
-      </w:r>
-      <w:proofErr w:type="spellEnd"/>
-      <w:r>
-        <w:t>} src {</w:t>
       </w:r>
     </w:p>
     <w:p>
@@ -19689,7 +19193,15 @@
       </w:r>
       <w:proofErr w:type="spellEnd"/>
       <w:r>
-        <w:t>} or src {</w:t>
+        <w:t xml:space="preserve">} or </w:t>
+      </w:r>
+      <w:proofErr w:type="spellStart"/>
+      <w:r>
+        <w:t>src</w:t>
+      </w:r>
+      <w:proofErr w:type="spellEnd"/>
+      <w:r>
+        <w:t xml:space="preserve"> {</w:t>
       </w:r>
       <w:proofErr w:type="spellStart"/>
       <w:r>
@@ -19697,7 +19209,15 @@
       </w:r>
       <w:proofErr w:type="spellEnd"/>
       <w:r>
-        <w:t>} or dst {</w:t>
+        <w:t xml:space="preserve">} or </w:t>
+      </w:r>
+      <w:proofErr w:type="spellStart"/>
+      <w:r>
+        <w:t>dst</w:t>
+      </w:r>
+      <w:proofErr w:type="spellEnd"/>
+      <w:r>
+        <w:t xml:space="preserve"> {</w:t>
       </w:r>
       <w:proofErr w:type="spellStart"/>
       <w:r>
@@ -21462,7 +20982,23 @@
       </w:r>
       <w:proofErr w:type="gramEnd"/>
       <w:r>
-        <w:t xml:space="preserve">self, src: str, dst: str, </w:t>
+        <w:t xml:space="preserve">self, </w:t>
+      </w:r>
+      <w:proofErr w:type="spellStart"/>
+      <w:r>
+        <w:t>src</w:t>
+      </w:r>
+      <w:proofErr w:type="spellEnd"/>
+      <w:r>
+        <w:t xml:space="preserve">: str, </w:t>
+      </w:r>
+      <w:proofErr w:type="spellStart"/>
+      <w:r>
+        <w:t>dst</w:t>
+      </w:r>
+      <w:proofErr w:type="spellEnd"/>
+      <w:r>
+        <w:t xml:space="preserve">: str, </w:t>
       </w:r>
       <w:proofErr w:type="spellStart"/>
       <w:r>
@@ -21609,7 +21145,15 @@
         <w:pStyle w:val="ab"/>
       </w:pPr>
       <w:r>
-        <w:t xml:space="preserve">                dst, "</w:t>
+        <w:t xml:space="preserve">                </w:t>
+      </w:r>
+      <w:proofErr w:type="spellStart"/>
+      <w:r>
+        <w:t>dst</w:t>
+      </w:r>
+      <w:proofErr w:type="spellEnd"/>
+      <w:r>
+        <w:t>, "</w:t>
       </w:r>
       <w:proofErr w:type="spellStart"/>
       <w:r>
@@ -21743,7 +21287,15 @@
       </w:r>
       <w:proofErr w:type="spellEnd"/>
       <w:r>
-        <w:t>(src))</w:t>
+        <w:t>(</w:t>
+      </w:r>
+      <w:proofErr w:type="spellStart"/>
+      <w:r>
+        <w:t>src</w:t>
+      </w:r>
+      <w:proofErr w:type="spellEnd"/>
+      <w:r>
+        <w:t>))</w:t>
       </w:r>
     </w:p>
     <w:p>
@@ -21880,7 +21432,15 @@
       </w:r>
       <w:proofErr w:type="spellEnd"/>
       <w:r>
-        <w:t xml:space="preserve">(src) or </w:t>
+        <w:t>(</w:t>
+      </w:r>
+      <w:proofErr w:type="spellStart"/>
+      <w:r>
+        <w:t>src</w:t>
+      </w:r>
+      <w:proofErr w:type="spellEnd"/>
+      <w:r>
+        <w:t xml:space="preserve">) or </w:t>
       </w:r>
       <w:proofErr w:type="spellStart"/>
       <w:r>
@@ -21888,7 +21448,15 @@
       </w:r>
       <w:proofErr w:type="spellEnd"/>
       <w:r>
-        <w:t>(src):</w:t>
+        <w:t>(</w:t>
+      </w:r>
+      <w:proofErr w:type="spellStart"/>
+      <w:r>
+        <w:t>src</w:t>
+      </w:r>
+      <w:proofErr w:type="spellEnd"/>
+      <w:r>
+        <w:t>):</w:t>
       </w:r>
     </w:p>
     <w:p>
@@ -21912,6 +21480,823 @@
       </w:r>
       <w:proofErr w:type="spellEnd"/>
       <w:r>
+        <w:t xml:space="preserve"> = </w:t>
+      </w:r>
+      <w:proofErr w:type="spellStart"/>
+      <w:r>
+        <w:t>src</w:t>
+      </w:r>
+      <w:proofErr w:type="spellEnd"/>
+    </w:p>
+    <w:p>
+      <w:pPr>
+        <w:pStyle w:val="ab"/>
+      </w:pPr>
+      <w:r>
+        <w:t xml:space="preserve">        try:</w:t>
+      </w:r>
+    </w:p>
+    <w:p>
+      <w:pPr>
+        <w:pStyle w:val="ab"/>
+      </w:pPr>
+      <w:r>
+        <w:t xml:space="preserve">            # </w:t>
+      </w:r>
+      <w:proofErr w:type="spellStart"/>
+      <w:r>
+        <w:t>new_path</w:t>
+      </w:r>
+      <w:proofErr w:type="spellEnd"/>
+      <w:r>
+        <w:t xml:space="preserve"> = </w:t>
+      </w:r>
+      <w:proofErr w:type="spellStart"/>
+      <w:proofErr w:type="gramStart"/>
+      <w:r>
+        <w:t>shutil.make</w:t>
+      </w:r>
+      <w:proofErr w:type="gramEnd"/>
+      <w:r>
+        <w:t>_archive</w:t>
+      </w:r>
+      <w:proofErr w:type="spellEnd"/>
+      <w:r>
+        <w:t>(</w:t>
+      </w:r>
+      <w:proofErr w:type="spellStart"/>
+      <w:r>
+        <w:t>os.path.join</w:t>
+      </w:r>
+      <w:proofErr w:type="spellEnd"/>
+      <w:r>
+        <w:t>(path, f"{</w:t>
+      </w:r>
+      <w:proofErr w:type="spellStart"/>
+      <w:r>
+        <w:t>folder_name</w:t>
+      </w:r>
+      <w:proofErr w:type="spellEnd"/>
+      <w:r>
+        <w:t>} zipped"), 'zip', src)</w:t>
+      </w:r>
+    </w:p>
+    <w:p>
+      <w:pPr>
+        <w:pStyle w:val="ab"/>
+      </w:pPr>
+      <w:r>
+        <w:t xml:space="preserve">            </w:t>
+      </w:r>
+      <w:proofErr w:type="spellStart"/>
+      <w:r>
+        <w:t>new_path</w:t>
+      </w:r>
+      <w:proofErr w:type="spellEnd"/>
+      <w:r>
+        <w:t xml:space="preserve"> = </w:t>
+      </w:r>
+      <w:proofErr w:type="spellStart"/>
+      <w:proofErr w:type="gramStart"/>
+      <w:r>
+        <w:t>shutil.make</w:t>
+      </w:r>
+      <w:proofErr w:type="gramEnd"/>
+      <w:r>
+        <w:t>_archive</w:t>
+      </w:r>
+      <w:proofErr w:type="spellEnd"/>
+      <w:r>
+        <w:t>(</w:t>
+      </w:r>
+      <w:proofErr w:type="spellStart"/>
+      <w:r>
+        <w:t>src</w:t>
+      </w:r>
+      <w:proofErr w:type="spellEnd"/>
+      <w:r>
+        <w:t>, "zip", src)</w:t>
+      </w:r>
+    </w:p>
+    <w:p>
+      <w:pPr>
+        <w:pStyle w:val="ab"/>
+      </w:pPr>
+      <w:r>
+        <w:t xml:space="preserve">            </w:t>
+      </w:r>
+      <w:proofErr w:type="gramStart"/>
+      <w:r>
+        <w:t>self.logger.info(</w:t>
+      </w:r>
+      <w:proofErr w:type="spellStart"/>
+      <w:proofErr w:type="gramEnd"/>
+      <w:r>
+        <w:t>f"Create</w:t>
+      </w:r>
+      <w:proofErr w:type="spellEnd"/>
+      <w:r>
+        <w:t xml:space="preserve"> archive - {</w:t>
+      </w:r>
+      <w:proofErr w:type="spellStart"/>
+      <w:r>
+        <w:t>new_path</w:t>
+      </w:r>
+      <w:proofErr w:type="spellEnd"/>
+      <w:r>
+        <w:t>}")</w:t>
+      </w:r>
+    </w:p>
+    <w:p>
+      <w:pPr>
+        <w:pStyle w:val="ab"/>
+      </w:pPr>
+      <w:r>
+        <w:t xml:space="preserve">        except Exception as e:</w:t>
+      </w:r>
+    </w:p>
+    <w:p>
+      <w:pPr>
+        <w:pStyle w:val="ab"/>
+      </w:pPr>
+      <w:r>
+        <w:t xml:space="preserve">            </w:t>
+      </w:r>
+      <w:proofErr w:type="spellStart"/>
+      <w:proofErr w:type="gramStart"/>
+      <w:r>
+        <w:t>self.logger</w:t>
+      </w:r>
+      <w:proofErr w:type="gramEnd"/>
+      <w:r>
+        <w:t>.warning</w:t>
+      </w:r>
+      <w:proofErr w:type="spellEnd"/>
+      <w:r>
+        <w:t>(</w:t>
+      </w:r>
+      <w:proofErr w:type="spellStart"/>
+      <w:r>
+        <w:t>f"Raised</w:t>
+      </w:r>
+      <w:proofErr w:type="spellEnd"/>
+      <w:r>
+        <w:t xml:space="preserve"> exception: {e} while archive")</w:t>
+      </w:r>
+    </w:p>
+    <w:p>
+      <w:pPr>
+        <w:pStyle w:val="ab"/>
+      </w:pPr>
+      <w:r>
+        <w:t xml:space="preserve">            </w:t>
+      </w:r>
+      <w:proofErr w:type="spellStart"/>
+      <w:r>
+        <w:t>new_path</w:t>
+      </w:r>
+      <w:proofErr w:type="spellEnd"/>
+      <w:r>
+        <w:t xml:space="preserve"> = </w:t>
+      </w:r>
+      <w:proofErr w:type="spellStart"/>
+      <w:r>
+        <w:t>src</w:t>
+      </w:r>
+      <w:proofErr w:type="spellEnd"/>
+    </w:p>
+    <w:p>
+      <w:pPr>
+        <w:pStyle w:val="ab"/>
+      </w:pPr>
+      <w:r>
+        <w:t xml:space="preserve">        try:</w:t>
+      </w:r>
+    </w:p>
+    <w:p>
+      <w:pPr>
+        <w:pStyle w:val="ab"/>
+      </w:pPr>
+      <w:r>
+        <w:t xml:space="preserve">            </w:t>
+      </w:r>
+      <w:proofErr w:type="spellStart"/>
+      <w:proofErr w:type="gramStart"/>
+      <w:r>
+        <w:t>shutil.rmtree</w:t>
+      </w:r>
+      <w:proofErr w:type="spellEnd"/>
+      <w:proofErr w:type="gramEnd"/>
+      <w:r>
+        <w:t>(</w:t>
+      </w:r>
+      <w:proofErr w:type="spellStart"/>
+      <w:r>
+        <w:t>src</w:t>
+      </w:r>
+      <w:proofErr w:type="spellEnd"/>
+      <w:r>
+        <w:t>)</w:t>
+      </w:r>
+    </w:p>
+    <w:p>
+      <w:pPr>
+        <w:pStyle w:val="ab"/>
+      </w:pPr>
+      <w:r>
+        <w:t xml:space="preserve">            </w:t>
+      </w:r>
+      <w:proofErr w:type="gramStart"/>
+      <w:r>
+        <w:t>self.logger.info(</w:t>
+      </w:r>
+      <w:proofErr w:type="spellStart"/>
+      <w:proofErr w:type="gramEnd"/>
+      <w:r>
+        <w:t>f"Complete</w:t>
+      </w:r>
+      <w:proofErr w:type="spellEnd"/>
+      <w:r>
+        <w:t xml:space="preserve"> removing tree - {src}")</w:t>
+      </w:r>
+    </w:p>
+    <w:p>
+      <w:pPr>
+        <w:pStyle w:val="ab"/>
+      </w:pPr>
+    </w:p>
+    <w:p>
+      <w:pPr>
+        <w:pStyle w:val="ab"/>
+      </w:pPr>
+      <w:r>
+        <w:t xml:space="preserve">        except Exception as e:</w:t>
+      </w:r>
+    </w:p>
+    <w:p>
+      <w:pPr>
+        <w:pStyle w:val="ab"/>
+      </w:pPr>
+      <w:r>
+        <w:t xml:space="preserve">            </w:t>
+      </w:r>
+      <w:proofErr w:type="spellStart"/>
+      <w:proofErr w:type="gramStart"/>
+      <w:r>
+        <w:t>self.logger</w:t>
+      </w:r>
+      <w:proofErr w:type="gramEnd"/>
+      <w:r>
+        <w:t>.warning</w:t>
+      </w:r>
+      <w:proofErr w:type="spellEnd"/>
+      <w:r>
+        <w:t>(</w:t>
+      </w:r>
+      <w:proofErr w:type="spellStart"/>
+      <w:r>
+        <w:t>f"Raised</w:t>
+      </w:r>
+      <w:proofErr w:type="spellEnd"/>
+      <w:r>
+        <w:t xml:space="preserve"> exception: {e} while removing </w:t>
+      </w:r>
+      <w:proofErr w:type="spellStart"/>
+      <w:r>
+        <w:t>dir</w:t>
+      </w:r>
+      <w:proofErr w:type="spellEnd"/>
+      <w:r>
+        <w:t>")</w:t>
+      </w:r>
+    </w:p>
+    <w:p>
+      <w:pPr>
+        <w:pStyle w:val="ab"/>
+      </w:pPr>
+      <w:r>
+        <w:t xml:space="preserve">        return </w:t>
+      </w:r>
+      <w:proofErr w:type="spellStart"/>
+      <w:r>
+        <w:t>new_path</w:t>
+      </w:r>
+      <w:proofErr w:type="spellEnd"/>
+    </w:p>
+    <w:p>
+      <w:pPr>
+        <w:pStyle w:val="ab"/>
+      </w:pPr>
+    </w:p>
+    <w:p>
+      <w:pPr>
+        <w:pStyle w:val="ab"/>
+      </w:pPr>
+      <w:r>
+        <w:t xml:space="preserve">    def </w:t>
+      </w:r>
+      <w:proofErr w:type="spellStart"/>
+      <w:r>
+        <w:t>rename_</w:t>
+      </w:r>
+      <w:proofErr w:type="gramStart"/>
+      <w:r>
+        <w:t>folder</w:t>
+      </w:r>
+      <w:proofErr w:type="spellEnd"/>
+      <w:r>
+        <w:t>(</w:t>
+      </w:r>
+      <w:proofErr w:type="gramEnd"/>
+      <w:r>
+        <w:t>self, new: str, old: str) -&gt; bool:</w:t>
+      </w:r>
+    </w:p>
+    <w:p>
+      <w:pPr>
+        <w:pStyle w:val="ab"/>
+      </w:pPr>
+      <w:r>
+        <w:t xml:space="preserve">        try:</w:t>
+      </w:r>
+    </w:p>
+    <w:p>
+      <w:pPr>
+        <w:pStyle w:val="ab"/>
+      </w:pPr>
+      <w:r>
+        <w:t xml:space="preserve">            </w:t>
+      </w:r>
+      <w:proofErr w:type="spellStart"/>
+      <w:proofErr w:type="gramStart"/>
+      <w:r>
+        <w:t>shutil.move</w:t>
+      </w:r>
+      <w:proofErr w:type="spellEnd"/>
+      <w:proofErr w:type="gramEnd"/>
+      <w:r>
+        <w:t>(old, new)</w:t>
+      </w:r>
+    </w:p>
+    <w:p>
+      <w:pPr>
+        <w:pStyle w:val="ab"/>
+      </w:pPr>
+      <w:r>
+        <w:t xml:space="preserve">            </w:t>
+      </w:r>
+      <w:proofErr w:type="gramStart"/>
+      <w:r>
+        <w:t>self.logger.info(</w:t>
+      </w:r>
+      <w:proofErr w:type="spellStart"/>
+      <w:proofErr w:type="gramEnd"/>
+      <w:r>
+        <w:t>f"Folder</w:t>
+      </w:r>
+      <w:proofErr w:type="spellEnd"/>
+      <w:r>
+        <w:t xml:space="preserve"> {old} renamed to {new}")</w:t>
+      </w:r>
+    </w:p>
+    <w:p>
+      <w:pPr>
+        <w:pStyle w:val="ab"/>
+      </w:pPr>
+      <w:r>
+        <w:t xml:space="preserve">        except Exception as e:</w:t>
+      </w:r>
+    </w:p>
+    <w:p>
+      <w:pPr>
+        <w:pStyle w:val="ab"/>
+      </w:pPr>
+      <w:r>
+        <w:t xml:space="preserve">            </w:t>
+      </w:r>
+      <w:proofErr w:type="spellStart"/>
+      <w:proofErr w:type="gramStart"/>
+      <w:r>
+        <w:t>self.logger</w:t>
+      </w:r>
+      <w:proofErr w:type="gramEnd"/>
+      <w:r>
+        <w:t>.warning</w:t>
+      </w:r>
+      <w:proofErr w:type="spellEnd"/>
+      <w:r>
+        <w:t>(</w:t>
+      </w:r>
+      <w:proofErr w:type="spellStart"/>
+      <w:r>
+        <w:t>f"Raised</w:t>
+      </w:r>
+      <w:proofErr w:type="spellEnd"/>
+      <w:r>
+        <w:t xml:space="preserve"> exception: {e} while rename")</w:t>
+      </w:r>
+    </w:p>
+    <w:p>
+      <w:pPr>
+        <w:pStyle w:val="ab"/>
+      </w:pPr>
+      <w:r>
+        <w:t xml:space="preserve">            return False</w:t>
+      </w:r>
+    </w:p>
+    <w:p>
+      <w:pPr>
+        <w:pStyle w:val="ab"/>
+      </w:pPr>
+    </w:p>
+    <w:p>
+      <w:pPr>
+        <w:pStyle w:val="ab"/>
+      </w:pPr>
+      <w:r>
+        <w:t xml:space="preserve">        if </w:t>
+      </w:r>
+      <w:proofErr w:type="spellStart"/>
+      <w:proofErr w:type="gramStart"/>
+      <w:r>
+        <w:t>os.path</w:t>
+      </w:r>
+      <w:proofErr w:type="gramEnd"/>
+      <w:r>
+        <w:t>.exists</w:t>
+      </w:r>
+      <w:proofErr w:type="spellEnd"/>
+      <w:r>
+        <w:t>(</w:t>
+      </w:r>
+      <w:proofErr w:type="spellStart"/>
+      <w:r>
+        <w:t>os.path.split</w:t>
+      </w:r>
+      <w:proofErr w:type="spellEnd"/>
+      <w:r>
+        <w:t>(old)[0]):</w:t>
+      </w:r>
+    </w:p>
+    <w:p>
+      <w:pPr>
+        <w:pStyle w:val="ab"/>
+      </w:pPr>
+      <w:r>
+        <w:t xml:space="preserve">            try:</w:t>
+      </w:r>
+    </w:p>
+    <w:p>
+      <w:pPr>
+        <w:pStyle w:val="ab"/>
+      </w:pPr>
+      <w:r>
+        <w:t xml:space="preserve">                </w:t>
+      </w:r>
+      <w:proofErr w:type="spellStart"/>
+      <w:proofErr w:type="gramStart"/>
+      <w:r>
+        <w:t>shutil.rmtree</w:t>
+      </w:r>
+      <w:proofErr w:type="spellEnd"/>
+      <w:proofErr w:type="gramEnd"/>
+      <w:r>
+        <w:t>(</w:t>
+      </w:r>
+      <w:proofErr w:type="spellStart"/>
+      <w:r>
+        <w:t>os.path.split</w:t>
+      </w:r>
+      <w:proofErr w:type="spellEnd"/>
+      <w:r>
+        <w:t>(old)[0])</w:t>
+      </w:r>
+    </w:p>
+    <w:p>
+      <w:pPr>
+        <w:pStyle w:val="ab"/>
+      </w:pPr>
+      <w:r>
+        <w:t xml:space="preserve">                return True</w:t>
+      </w:r>
+    </w:p>
+    <w:p>
+      <w:pPr>
+        <w:pStyle w:val="ab"/>
+      </w:pPr>
+      <w:r>
+        <w:t xml:space="preserve">            except Exception as e:</w:t>
+      </w:r>
+    </w:p>
+    <w:p>
+      <w:pPr>
+        <w:pStyle w:val="ab"/>
+      </w:pPr>
+      <w:r>
+        <w:t xml:space="preserve">                </w:t>
+      </w:r>
+      <w:proofErr w:type="spellStart"/>
+      <w:proofErr w:type="gramStart"/>
+      <w:r>
+        <w:t>self.logger</w:t>
+      </w:r>
+      <w:proofErr w:type="gramEnd"/>
+      <w:r>
+        <w:t>.warning</w:t>
+      </w:r>
+      <w:proofErr w:type="spellEnd"/>
+      <w:r>
+        <w:t>(</w:t>
+      </w:r>
+      <w:proofErr w:type="spellStart"/>
+      <w:r>
+        <w:t>f"Raised</w:t>
+      </w:r>
+      <w:proofErr w:type="spellEnd"/>
+      <w:r>
+        <w:t xml:space="preserve"> exception: {e} while rename")</w:t>
+      </w:r>
+    </w:p>
+    <w:p>
+      <w:pPr>
+        <w:pStyle w:val="ab"/>
+      </w:pPr>
+      <w:r>
+        <w:t xml:space="preserve">                return False</w:t>
+      </w:r>
+    </w:p>
+    <w:p>
+      <w:pPr>
+        <w:pStyle w:val="ab"/>
+      </w:pPr>
+      <w:r>
+        <w:t xml:space="preserve">        return True</w:t>
+      </w:r>
+    </w:p>
+    <w:p>
+      <w:pPr>
+        <w:pStyle w:val="ab"/>
+      </w:pPr>
+    </w:p>
+    <w:p>
+      <w:pPr>
+        <w:pStyle w:val="ab"/>
+      </w:pPr>
+      <w:r>
+        <w:t xml:space="preserve">    def </w:t>
+      </w:r>
+      <w:proofErr w:type="spellStart"/>
+      <w:r>
+        <w:t>is_</w:t>
+      </w:r>
+      <w:proofErr w:type="gramStart"/>
+      <w:r>
+        <w:t>dir</w:t>
+      </w:r>
+      <w:proofErr w:type="spellEnd"/>
+      <w:r>
+        <w:t>(</w:t>
+      </w:r>
+      <w:proofErr w:type="gramEnd"/>
+      <w:r>
+        <w:t>self, path) -&gt; bool:</w:t>
+      </w:r>
+    </w:p>
+    <w:p>
+      <w:pPr>
+        <w:pStyle w:val="ab"/>
+      </w:pPr>
+      <w:r>
+        <w:t xml:space="preserve">        """</w:t>
+      </w:r>
+    </w:p>
+    <w:p>
+      <w:pPr>
+        <w:pStyle w:val="ab"/>
+      </w:pPr>
+      <w:r>
+        <w:t xml:space="preserve">        Check is folder or file exist</w:t>
+      </w:r>
+    </w:p>
+    <w:p>
+      <w:pPr>
+        <w:pStyle w:val="ab"/>
+      </w:pPr>
+      <w:r>
+        <w:t xml:space="preserve">        input:  src: string</w:t>
+      </w:r>
+    </w:p>
+    <w:p>
+      <w:pPr>
+        <w:pStyle w:val="ab"/>
+      </w:pPr>
+      <w:r>
+        <w:t xml:space="preserve">        return: bool</w:t>
+      </w:r>
+    </w:p>
+    <w:p>
+      <w:pPr>
+        <w:pStyle w:val="ab"/>
+      </w:pPr>
+      <w:r>
+        <w:t xml:space="preserve">        """</w:t>
+      </w:r>
+    </w:p>
+    <w:p>
+      <w:pPr>
+        <w:pStyle w:val="ab"/>
+      </w:pPr>
+      <w:r>
+        <w:t xml:space="preserve">        </w:t>
+      </w:r>
+      <w:proofErr w:type="spellStart"/>
+      <w:r>
+        <w:t>tmp</w:t>
+      </w:r>
+      <w:proofErr w:type="spellEnd"/>
+      <w:r>
+        <w:t xml:space="preserve"> = </w:t>
+      </w:r>
+      <w:proofErr w:type="spellStart"/>
+      <w:proofErr w:type="gramStart"/>
+      <w:r>
+        <w:t>os.path</w:t>
+      </w:r>
+      <w:proofErr w:type="gramEnd"/>
+      <w:r>
+        <w:t>.isdir</w:t>
+      </w:r>
+      <w:proofErr w:type="spellEnd"/>
+      <w:r>
+        <w:t>(path)</w:t>
+      </w:r>
+    </w:p>
+    <w:p>
+      <w:pPr>
+        <w:pStyle w:val="ab"/>
+      </w:pPr>
+      <w:r>
+        <w:t xml:space="preserve">        </w:t>
+      </w:r>
+      <w:proofErr w:type="gramStart"/>
+      <w:r>
+        <w:t>self.logger.info(</w:t>
+      </w:r>
+      <w:proofErr w:type="spellStart"/>
+      <w:proofErr w:type="gramEnd"/>
+      <w:r>
+        <w:t>f"Complete</w:t>
+      </w:r>
+      <w:proofErr w:type="spellEnd"/>
+      <w:r>
+        <w:t xml:space="preserve"> </w:t>
+      </w:r>
+      <w:proofErr w:type="spellStart"/>
+      <w:r>
+        <w:t>is_dir</w:t>
+      </w:r>
+      <w:proofErr w:type="spellEnd"/>
+      <w:r>
+        <w:t>({</w:t>
+      </w:r>
+      <w:proofErr w:type="spellStart"/>
+      <w:r>
+        <w:t>tmp</w:t>
+      </w:r>
+      <w:proofErr w:type="spellEnd"/>
+      <w:r>
+        <w:t>}) for {path}")</w:t>
+      </w:r>
+    </w:p>
+    <w:p>
+      <w:pPr>
+        <w:pStyle w:val="ab"/>
+      </w:pPr>
+      <w:r>
+        <w:t xml:space="preserve">        return </w:t>
+      </w:r>
+      <w:proofErr w:type="spellStart"/>
+      <w:r>
+        <w:t>tmp</w:t>
+      </w:r>
+      <w:proofErr w:type="spellEnd"/>
+    </w:p>
+    <w:p>
+      <w:pPr>
+        <w:pStyle w:val="ab"/>
+      </w:pPr>
+    </w:p>
+    <w:p>
+      <w:pPr>
+        <w:pStyle w:val="ab"/>
+      </w:pPr>
+      <w:r>
+        <w:t xml:space="preserve">    def </w:t>
+      </w:r>
+      <w:proofErr w:type="gramStart"/>
+      <w:r>
+        <w:t>recover(</w:t>
+      </w:r>
+      <w:proofErr w:type="gramEnd"/>
+      <w:r>
+        <w:t>self, src: str, dst: str) -&gt; str:</w:t>
+      </w:r>
+    </w:p>
+    <w:p>
+      <w:pPr>
+        <w:pStyle w:val="ab"/>
+      </w:pPr>
+      <w:r>
+        <w:t xml:space="preserve">        if not </w:t>
+      </w:r>
+      <w:proofErr w:type="spellStart"/>
+      <w:proofErr w:type="gramStart"/>
+      <w:r>
+        <w:t>os.path</w:t>
+      </w:r>
+      <w:proofErr w:type="gramEnd"/>
+      <w:r>
+        <w:t>.exists</w:t>
+      </w:r>
+      <w:proofErr w:type="spellEnd"/>
+      <w:r>
+        <w:t>(</w:t>
+      </w:r>
+      <w:proofErr w:type="spellStart"/>
+      <w:r>
+        <w:t>src</w:t>
+      </w:r>
+      <w:proofErr w:type="spellEnd"/>
+      <w:r>
+        <w:t xml:space="preserve">) and not </w:t>
+      </w:r>
+      <w:proofErr w:type="spellStart"/>
+      <w:r>
+        <w:t>os.path.exists</w:t>
+      </w:r>
+      <w:proofErr w:type="spellEnd"/>
+      <w:r>
+        <w:t>(</w:t>
+      </w:r>
+      <w:proofErr w:type="spellStart"/>
+      <w:r>
+        <w:t>dst</w:t>
+      </w:r>
+      <w:proofErr w:type="spellEnd"/>
+      <w:r>
+        <w:t>):</w:t>
+      </w:r>
+    </w:p>
+    <w:p>
+      <w:pPr>
+        <w:pStyle w:val="ab"/>
+      </w:pPr>
+      <w:r>
+        <w:t xml:space="preserve">            </w:t>
+      </w:r>
+      <w:proofErr w:type="gramStart"/>
+      <w:r>
+        <w:t>self.logger.info(</w:t>
+      </w:r>
+      <w:proofErr w:type="spellStart"/>
+      <w:proofErr w:type="gramEnd"/>
+      <w:r>
+        <w:t>f"Raised</w:t>
+      </w:r>
+      <w:proofErr w:type="spellEnd"/>
+      <w:r>
+        <w:t xml:space="preserve"> exception because of src: {</w:t>
+      </w:r>
+    </w:p>
+    <w:p>
+      <w:pPr>
+        <w:pStyle w:val="ab"/>
+      </w:pPr>
+      <w:r>
+        <w:t xml:space="preserve">                             src} or dst: {dst} doesn't exist")</w:t>
+      </w:r>
+    </w:p>
+    <w:p>
+      <w:pPr>
+        <w:pStyle w:val="ab"/>
+      </w:pPr>
+      <w:r>
+        <w:t xml:space="preserve">            return ""</w:t>
+      </w:r>
+    </w:p>
+    <w:p>
+      <w:pPr>
+        <w:pStyle w:val="ab"/>
+      </w:pPr>
+      <w:r>
+        <w:t xml:space="preserve">        </w:t>
+      </w:r>
+      <w:proofErr w:type="spellStart"/>
+      <w:r>
+        <w:t>tmp</w:t>
+      </w:r>
+      <w:proofErr w:type="spellEnd"/>
+      <w:r>
         <w:t xml:space="preserve"> = src</w:t>
       </w:r>
     </w:p>
@@ -21920,19 +22305,43 @@
         <w:pStyle w:val="ab"/>
       </w:pPr>
       <w:r>
-        <w:t xml:space="preserve">        try:</w:t>
-      </w:r>
-    </w:p>
-    <w:p>
-      <w:pPr>
-        <w:pStyle w:val="ab"/>
-      </w:pPr>
-      <w:r>
-        <w:t xml:space="preserve">            # </w:t>
-      </w:r>
-      <w:proofErr w:type="spellStart"/>
-      <w:r>
-        <w:t>new_path</w:t>
+        <w:t xml:space="preserve">        if </w:t>
+      </w:r>
+      <w:proofErr w:type="spellStart"/>
+      <w:r>
+        <w:t>zipfile.is_zipfile</w:t>
+      </w:r>
+      <w:proofErr w:type="spellEnd"/>
+      <w:r>
+        <w:t>(</w:t>
+      </w:r>
+      <w:proofErr w:type="spellStart"/>
+      <w:r>
+        <w:t>src</w:t>
+      </w:r>
+      <w:proofErr w:type="spellEnd"/>
+      <w:r>
+        <w:t>):</w:t>
+      </w:r>
+    </w:p>
+    <w:p>
+      <w:pPr>
+        <w:pStyle w:val="ab"/>
+      </w:pPr>
+      <w:r>
+        <w:t xml:space="preserve">            try:</w:t>
+      </w:r>
+    </w:p>
+    <w:p>
+      <w:pPr>
+        <w:pStyle w:val="ab"/>
+      </w:pPr>
+      <w:r>
+        <w:t xml:space="preserve">                </w:t>
+      </w:r>
+      <w:proofErr w:type="spellStart"/>
+      <w:r>
+        <w:t>tmp</w:t>
       </w:r>
       <w:proofErr w:type="spellEnd"/>
       <w:r>
@@ -21941,7 +22350,25 @@
       <w:proofErr w:type="spellStart"/>
       <w:proofErr w:type="gramStart"/>
       <w:r>
-        <w:t>shutil.make</w:t>
+        <w:t>src.replace</w:t>
+      </w:r>
+      <w:proofErr w:type="spellEnd"/>
+      <w:proofErr w:type="gramEnd"/>
+      <w:r>
+        <w:t>(".zip", "")</w:t>
+      </w:r>
+    </w:p>
+    <w:p>
+      <w:pPr>
+        <w:pStyle w:val="ab"/>
+      </w:pPr>
+      <w:r>
+        <w:t xml:space="preserve">                </w:t>
+      </w:r>
+      <w:proofErr w:type="spellStart"/>
+      <w:proofErr w:type="gramStart"/>
+      <w:r>
+        <w:t>shutil.unpack</w:t>
       </w:r>
       <w:proofErr w:type="gramEnd"/>
       <w:r>
@@ -21953,812 +22380,11 @@
       </w:r>
       <w:proofErr w:type="spellStart"/>
       <w:r>
-        <w:t>os.path.join</w:t>
-      </w:r>
-      <w:proofErr w:type="spellEnd"/>
-      <w:r>
-        <w:t>(path, f"{</w:t>
-      </w:r>
-      <w:proofErr w:type="spellStart"/>
-      <w:r>
-        <w:t>folder_name</w:t>
-      </w:r>
-      <w:proofErr w:type="spellEnd"/>
-      <w:r>
-        <w:t>} zipped"), 'zip', src)</w:t>
-      </w:r>
-    </w:p>
-    <w:p>
-      <w:pPr>
-        <w:pStyle w:val="ab"/>
-      </w:pPr>
-      <w:r>
-        <w:t xml:space="preserve">            </w:t>
-      </w:r>
-      <w:proofErr w:type="spellStart"/>
-      <w:r>
-        <w:t>new_path</w:t>
-      </w:r>
-      <w:proofErr w:type="spellEnd"/>
-      <w:r>
-        <w:t xml:space="preserve"> = </w:t>
-      </w:r>
-      <w:proofErr w:type="spellStart"/>
-      <w:proofErr w:type="gramStart"/>
-      <w:r>
-        <w:t>shutil.make</w:t>
-      </w:r>
-      <w:proofErr w:type="gramEnd"/>
-      <w:r>
-        <w:t>_archive</w:t>
-      </w:r>
-      <w:proofErr w:type="spellEnd"/>
-      <w:r>
-        <w:t>(src, "zip", src)</w:t>
-      </w:r>
-    </w:p>
-    <w:p>
-      <w:pPr>
-        <w:pStyle w:val="ab"/>
-      </w:pPr>
-      <w:r>
-        <w:t xml:space="preserve">            </w:t>
-      </w:r>
-      <w:proofErr w:type="gramStart"/>
-      <w:r>
-        <w:t>self.logger.info(</w:t>
-      </w:r>
-      <w:proofErr w:type="spellStart"/>
-      <w:proofErr w:type="gramEnd"/>
-      <w:r>
-        <w:t>f"Create</w:t>
-      </w:r>
-      <w:proofErr w:type="spellEnd"/>
-      <w:r>
-        <w:t xml:space="preserve"> archive - {</w:t>
-      </w:r>
-      <w:proofErr w:type="spellStart"/>
-      <w:r>
-        <w:t>new_path</w:t>
-      </w:r>
-      <w:proofErr w:type="spellEnd"/>
-      <w:r>
-        <w:t>}")</w:t>
-      </w:r>
-    </w:p>
-    <w:p>
-      <w:pPr>
-        <w:pStyle w:val="ab"/>
-      </w:pPr>
-      <w:r>
-        <w:t xml:space="preserve">        except Exception as e:</w:t>
-      </w:r>
-    </w:p>
-    <w:p>
-      <w:pPr>
-        <w:pStyle w:val="ab"/>
-      </w:pPr>
-      <w:r>
-        <w:t xml:space="preserve">            </w:t>
-      </w:r>
-      <w:proofErr w:type="spellStart"/>
-      <w:proofErr w:type="gramStart"/>
-      <w:r>
-        <w:t>self.logger</w:t>
-      </w:r>
-      <w:proofErr w:type="gramEnd"/>
-      <w:r>
-        <w:t>.warning</w:t>
-      </w:r>
-      <w:proofErr w:type="spellEnd"/>
-      <w:r>
-        <w:t>(</w:t>
-      </w:r>
-      <w:proofErr w:type="spellStart"/>
-      <w:r>
-        <w:t>f"Raised</w:t>
-      </w:r>
-      <w:proofErr w:type="spellEnd"/>
-      <w:r>
-        <w:t xml:space="preserve"> exception: {e} while archive")</w:t>
-      </w:r>
-    </w:p>
-    <w:p>
-      <w:pPr>
-        <w:pStyle w:val="ab"/>
-      </w:pPr>
-      <w:r>
-        <w:t xml:space="preserve">            </w:t>
-      </w:r>
-      <w:proofErr w:type="spellStart"/>
-      <w:r>
-        <w:t>new_path</w:t>
-      </w:r>
-      <w:proofErr w:type="spellEnd"/>
-      <w:r>
-        <w:t xml:space="preserve"> = src</w:t>
-      </w:r>
-    </w:p>
-    <w:p>
-      <w:pPr>
-        <w:pStyle w:val="ab"/>
-      </w:pPr>
-      <w:r>
-        <w:t xml:space="preserve">        try:</w:t>
-      </w:r>
-    </w:p>
-    <w:p>
-      <w:pPr>
-        <w:pStyle w:val="ab"/>
-      </w:pPr>
-      <w:r>
-        <w:t xml:space="preserve">            </w:t>
-      </w:r>
-      <w:proofErr w:type="spellStart"/>
-      <w:proofErr w:type="gramStart"/>
-      <w:r>
-        <w:t>shutil.rmtree</w:t>
-      </w:r>
-      <w:proofErr w:type="spellEnd"/>
-      <w:proofErr w:type="gramEnd"/>
-      <w:r>
-        <w:t>(src)</w:t>
-      </w:r>
-    </w:p>
-    <w:p>
-      <w:pPr>
-        <w:pStyle w:val="ab"/>
-      </w:pPr>
-      <w:r>
-        <w:t xml:space="preserve">            </w:t>
-      </w:r>
-      <w:proofErr w:type="gramStart"/>
-      <w:r>
-        <w:t>self.logger.info(</w:t>
-      </w:r>
-      <w:proofErr w:type="spellStart"/>
-      <w:proofErr w:type="gramEnd"/>
-      <w:r>
-        <w:t>f"Complete</w:t>
-      </w:r>
-      <w:proofErr w:type="spellEnd"/>
-      <w:r>
-        <w:t xml:space="preserve"> removing tree - {src}")</w:t>
-      </w:r>
-    </w:p>
-    <w:p>
-      <w:pPr>
-        <w:pStyle w:val="ab"/>
-      </w:pPr>
-    </w:p>
-    <w:p>
-      <w:pPr>
-        <w:pStyle w:val="ab"/>
-      </w:pPr>
-      <w:r>
-        <w:t xml:space="preserve">        except Exception as e:</w:t>
-      </w:r>
-    </w:p>
-    <w:p>
-      <w:pPr>
-        <w:pStyle w:val="ab"/>
-      </w:pPr>
-      <w:r>
-        <w:t xml:space="preserve">            </w:t>
-      </w:r>
-      <w:proofErr w:type="spellStart"/>
-      <w:proofErr w:type="gramStart"/>
-      <w:r>
-        <w:t>self.logger</w:t>
-      </w:r>
-      <w:proofErr w:type="gramEnd"/>
-      <w:r>
-        <w:t>.warning</w:t>
-      </w:r>
-      <w:proofErr w:type="spellEnd"/>
-      <w:r>
-        <w:t>(</w:t>
-      </w:r>
-      <w:proofErr w:type="spellStart"/>
-      <w:r>
-        <w:t>f"Raised</w:t>
-      </w:r>
-      <w:proofErr w:type="spellEnd"/>
-      <w:r>
-        <w:t xml:space="preserve"> exception: {e} while removing </w:t>
-      </w:r>
-      <w:proofErr w:type="spellStart"/>
-      <w:r>
-        <w:t>dir</w:t>
-      </w:r>
-      <w:proofErr w:type="spellEnd"/>
-      <w:r>
-        <w:t>")</w:t>
-      </w:r>
-    </w:p>
-    <w:p>
-      <w:pPr>
-        <w:pStyle w:val="ab"/>
-      </w:pPr>
-      <w:r>
-        <w:t xml:space="preserve">        return </w:t>
-      </w:r>
-      <w:proofErr w:type="spellStart"/>
-      <w:r>
-        <w:t>new_path</w:t>
-      </w:r>
-      <w:proofErr w:type="spellEnd"/>
-    </w:p>
-    <w:p>
-      <w:pPr>
-        <w:pStyle w:val="ab"/>
-      </w:pPr>
-    </w:p>
-    <w:p>
-      <w:pPr>
-        <w:pStyle w:val="ab"/>
-      </w:pPr>
-      <w:r>
-        <w:t xml:space="preserve">    def </w:t>
-      </w:r>
-      <w:proofErr w:type="spellStart"/>
-      <w:r>
-        <w:t>rename_</w:t>
-      </w:r>
-      <w:proofErr w:type="gramStart"/>
-      <w:r>
-        <w:t>folder</w:t>
-      </w:r>
-      <w:proofErr w:type="spellEnd"/>
-      <w:r>
-        <w:t>(</w:t>
-      </w:r>
-      <w:proofErr w:type="gramEnd"/>
-      <w:r>
-        <w:t>self, new: str, old: str) -&gt; bool:</w:t>
-      </w:r>
-    </w:p>
-    <w:p>
-      <w:pPr>
-        <w:pStyle w:val="ab"/>
-      </w:pPr>
-      <w:r>
-        <w:t xml:space="preserve">        try:</w:t>
-      </w:r>
-    </w:p>
-    <w:p>
-      <w:pPr>
-        <w:pStyle w:val="ab"/>
-      </w:pPr>
-      <w:r>
-        <w:t xml:space="preserve">            </w:t>
-      </w:r>
-      <w:proofErr w:type="spellStart"/>
-      <w:proofErr w:type="gramStart"/>
-      <w:r>
-        <w:t>shutil.move</w:t>
-      </w:r>
-      <w:proofErr w:type="spellEnd"/>
-      <w:proofErr w:type="gramEnd"/>
-      <w:r>
-        <w:t>(old, new)</w:t>
-      </w:r>
-    </w:p>
-    <w:p>
-      <w:pPr>
-        <w:pStyle w:val="ab"/>
-      </w:pPr>
-      <w:r>
-        <w:t xml:space="preserve">            </w:t>
-      </w:r>
-      <w:proofErr w:type="gramStart"/>
-      <w:r>
-        <w:t>self.logger.info(</w:t>
-      </w:r>
-      <w:proofErr w:type="spellStart"/>
-      <w:proofErr w:type="gramEnd"/>
-      <w:r>
-        <w:t>f"Folder</w:t>
-      </w:r>
-      <w:proofErr w:type="spellEnd"/>
-      <w:r>
-        <w:t xml:space="preserve"> {old} renamed to {new}")</w:t>
-      </w:r>
-    </w:p>
-    <w:p>
-      <w:pPr>
-        <w:pStyle w:val="ab"/>
-      </w:pPr>
-      <w:r>
-        <w:t xml:space="preserve">        except Exception as e:</w:t>
-      </w:r>
-    </w:p>
-    <w:p>
-      <w:pPr>
-        <w:pStyle w:val="ab"/>
-      </w:pPr>
-      <w:r>
-        <w:t xml:space="preserve">            </w:t>
-      </w:r>
-      <w:proofErr w:type="spellStart"/>
-      <w:proofErr w:type="gramStart"/>
-      <w:r>
-        <w:t>self.logger</w:t>
-      </w:r>
-      <w:proofErr w:type="gramEnd"/>
-      <w:r>
-        <w:t>.warning</w:t>
-      </w:r>
-      <w:proofErr w:type="spellEnd"/>
-      <w:r>
-        <w:t>(</w:t>
-      </w:r>
-      <w:proofErr w:type="spellStart"/>
-      <w:r>
-        <w:t>f"Raised</w:t>
-      </w:r>
-      <w:proofErr w:type="spellEnd"/>
-      <w:r>
-        <w:t xml:space="preserve"> exception: {e} while rename")</w:t>
-      </w:r>
-    </w:p>
-    <w:p>
-      <w:pPr>
-        <w:pStyle w:val="ab"/>
-      </w:pPr>
-      <w:r>
-        <w:t xml:space="preserve">            return False</w:t>
-      </w:r>
-    </w:p>
-    <w:p>
-      <w:pPr>
-        <w:pStyle w:val="ab"/>
-      </w:pPr>
-    </w:p>
-    <w:p>
-      <w:pPr>
-        <w:pStyle w:val="ab"/>
-      </w:pPr>
-      <w:r>
-        <w:t xml:space="preserve">        if </w:t>
-      </w:r>
-      <w:proofErr w:type="spellStart"/>
-      <w:proofErr w:type="gramStart"/>
-      <w:r>
-        <w:t>os.path</w:t>
-      </w:r>
-      <w:proofErr w:type="gramEnd"/>
-      <w:r>
-        <w:t>.exists</w:t>
-      </w:r>
-      <w:proofErr w:type="spellEnd"/>
-      <w:r>
-        <w:t>(</w:t>
-      </w:r>
-      <w:proofErr w:type="spellStart"/>
-      <w:r>
-        <w:t>os.path.split</w:t>
-      </w:r>
-      <w:proofErr w:type="spellEnd"/>
-      <w:r>
-        <w:t>(old)[0]):</w:t>
-      </w:r>
-    </w:p>
-    <w:p>
-      <w:pPr>
-        <w:pStyle w:val="ab"/>
-      </w:pPr>
-      <w:r>
-        <w:t xml:space="preserve">            try:</w:t>
-      </w:r>
-    </w:p>
-    <w:p>
-      <w:pPr>
-        <w:pStyle w:val="ab"/>
-      </w:pPr>
-      <w:r>
-        <w:t xml:space="preserve">                </w:t>
-      </w:r>
-      <w:proofErr w:type="spellStart"/>
-      <w:proofErr w:type="gramStart"/>
-      <w:r>
-        <w:t>shutil.rmtree</w:t>
-      </w:r>
-      <w:proofErr w:type="spellEnd"/>
-      <w:proofErr w:type="gramEnd"/>
-      <w:r>
-        <w:t>(</w:t>
-      </w:r>
-      <w:proofErr w:type="spellStart"/>
-      <w:r>
-        <w:t>os.path.split</w:t>
-      </w:r>
-      <w:proofErr w:type="spellEnd"/>
-      <w:r>
-        <w:t>(old)[0])</w:t>
-      </w:r>
-    </w:p>
-    <w:p>
-      <w:pPr>
-        <w:pStyle w:val="ab"/>
-      </w:pPr>
-      <w:r>
-        <w:t xml:space="preserve">                return True</w:t>
-      </w:r>
-    </w:p>
-    <w:p>
-      <w:pPr>
-        <w:pStyle w:val="ab"/>
-      </w:pPr>
-      <w:r>
-        <w:t xml:space="preserve">            except Exception as e:</w:t>
-      </w:r>
-    </w:p>
-    <w:p>
-      <w:pPr>
-        <w:pStyle w:val="ab"/>
-      </w:pPr>
-      <w:r>
-        <w:t xml:space="preserve">                </w:t>
-      </w:r>
-      <w:proofErr w:type="spellStart"/>
-      <w:proofErr w:type="gramStart"/>
-      <w:r>
-        <w:t>self.logger</w:t>
-      </w:r>
-      <w:proofErr w:type="gramEnd"/>
-      <w:r>
-        <w:t>.warning</w:t>
-      </w:r>
-      <w:proofErr w:type="spellEnd"/>
-      <w:r>
-        <w:t>(</w:t>
-      </w:r>
-      <w:proofErr w:type="spellStart"/>
-      <w:r>
-        <w:t>f"Raised</w:t>
-      </w:r>
-      <w:proofErr w:type="spellEnd"/>
-      <w:r>
-        <w:t xml:space="preserve"> exception: {e} while rename")</w:t>
-      </w:r>
-    </w:p>
-    <w:p>
-      <w:pPr>
-        <w:pStyle w:val="ab"/>
-      </w:pPr>
-      <w:r>
-        <w:t xml:space="preserve">                return False</w:t>
-      </w:r>
-    </w:p>
-    <w:p>
-      <w:pPr>
-        <w:pStyle w:val="ab"/>
-      </w:pPr>
-      <w:r>
-        <w:t xml:space="preserve">        return True</w:t>
-      </w:r>
-    </w:p>
-    <w:p>
-      <w:pPr>
-        <w:pStyle w:val="ab"/>
-      </w:pPr>
-    </w:p>
-    <w:p>
-      <w:pPr>
-        <w:pStyle w:val="ab"/>
-      </w:pPr>
-      <w:r>
-        <w:t xml:space="preserve">    def </w:t>
-      </w:r>
-      <w:proofErr w:type="spellStart"/>
-      <w:r>
-        <w:t>is_</w:t>
-      </w:r>
-      <w:proofErr w:type="gramStart"/>
-      <w:r>
-        <w:t>dir</w:t>
-      </w:r>
-      <w:proofErr w:type="spellEnd"/>
-      <w:r>
-        <w:t>(</w:t>
-      </w:r>
-      <w:proofErr w:type="gramEnd"/>
-      <w:r>
-        <w:t>self, path) -&gt; bool:</w:t>
-      </w:r>
-    </w:p>
-    <w:p>
-      <w:pPr>
-        <w:pStyle w:val="ab"/>
-      </w:pPr>
-      <w:r>
-        <w:t xml:space="preserve">        """</w:t>
-      </w:r>
-    </w:p>
-    <w:p>
-      <w:pPr>
-        <w:pStyle w:val="ab"/>
-      </w:pPr>
-      <w:r>
-        <w:t xml:space="preserve">        Check is folder or file exist</w:t>
-      </w:r>
-    </w:p>
-    <w:p>
-      <w:pPr>
-        <w:pStyle w:val="ab"/>
-      </w:pPr>
-      <w:r>
-        <w:t xml:space="preserve">        input:  src: string</w:t>
-      </w:r>
-    </w:p>
-    <w:p>
-      <w:pPr>
-        <w:pStyle w:val="ab"/>
-      </w:pPr>
-      <w:r>
-        <w:t xml:space="preserve">        return: bool</w:t>
-      </w:r>
-    </w:p>
-    <w:p>
-      <w:pPr>
-        <w:pStyle w:val="ab"/>
-      </w:pPr>
-      <w:r>
-        <w:t xml:space="preserve">        """</w:t>
-      </w:r>
-    </w:p>
-    <w:p>
-      <w:pPr>
-        <w:pStyle w:val="ab"/>
-      </w:pPr>
-      <w:r>
-        <w:t xml:space="preserve">        </w:t>
-      </w:r>
-      <w:proofErr w:type="spellStart"/>
-      <w:r>
-        <w:t>tmp</w:t>
-      </w:r>
-      <w:proofErr w:type="spellEnd"/>
-      <w:r>
-        <w:t xml:space="preserve"> = </w:t>
-      </w:r>
-      <w:proofErr w:type="spellStart"/>
-      <w:proofErr w:type="gramStart"/>
-      <w:r>
-        <w:t>os.path</w:t>
-      </w:r>
-      <w:proofErr w:type="gramEnd"/>
-      <w:r>
-        <w:t>.isdir</w:t>
-      </w:r>
-      <w:proofErr w:type="spellEnd"/>
-      <w:r>
-        <w:t>(path)</w:t>
-      </w:r>
-    </w:p>
-    <w:p>
-      <w:pPr>
-        <w:pStyle w:val="ab"/>
-      </w:pPr>
-      <w:r>
-        <w:t xml:space="preserve">        </w:t>
-      </w:r>
-      <w:proofErr w:type="gramStart"/>
-      <w:r>
-        <w:t>self.logger.info(</w:t>
-      </w:r>
-      <w:proofErr w:type="spellStart"/>
-      <w:proofErr w:type="gramEnd"/>
-      <w:r>
-        <w:t>f"Complete</w:t>
-      </w:r>
-      <w:proofErr w:type="spellEnd"/>
-      <w:r>
-        <w:t xml:space="preserve"> </w:t>
-      </w:r>
-      <w:proofErr w:type="spellStart"/>
-      <w:r>
-        <w:t>is_dir</w:t>
-      </w:r>
-      <w:proofErr w:type="spellEnd"/>
-      <w:r>
-        <w:t>({</w:t>
-      </w:r>
-      <w:proofErr w:type="spellStart"/>
-      <w:r>
-        <w:t>tmp</w:t>
-      </w:r>
-      <w:proofErr w:type="spellEnd"/>
-      <w:r>
-        <w:t>}) for {path}")</w:t>
-      </w:r>
-    </w:p>
-    <w:p>
-      <w:pPr>
-        <w:pStyle w:val="ab"/>
-      </w:pPr>
-      <w:r>
-        <w:t xml:space="preserve">        return </w:t>
-      </w:r>
-      <w:proofErr w:type="spellStart"/>
-      <w:r>
-        <w:t>tmp</w:t>
-      </w:r>
-      <w:proofErr w:type="spellEnd"/>
-    </w:p>
-    <w:p>
-      <w:pPr>
-        <w:pStyle w:val="ab"/>
-      </w:pPr>
-    </w:p>
-    <w:p>
-      <w:pPr>
-        <w:pStyle w:val="ab"/>
-      </w:pPr>
-      <w:r>
-        <w:t xml:space="preserve">    def </w:t>
-      </w:r>
-      <w:proofErr w:type="gramStart"/>
-      <w:r>
-        <w:t>recover(</w:t>
-      </w:r>
-      <w:proofErr w:type="gramEnd"/>
-      <w:r>
-        <w:t>self, src: str, dst: str) -&gt; str:</w:t>
-      </w:r>
-    </w:p>
-    <w:p>
-      <w:pPr>
-        <w:pStyle w:val="ab"/>
-      </w:pPr>
-      <w:r>
-        <w:t xml:space="preserve">        if not </w:t>
-      </w:r>
-      <w:proofErr w:type="spellStart"/>
-      <w:proofErr w:type="gramStart"/>
-      <w:r>
-        <w:t>os.path</w:t>
-      </w:r>
-      <w:proofErr w:type="gramEnd"/>
-      <w:r>
-        <w:t>.exists</w:t>
-      </w:r>
-      <w:proofErr w:type="spellEnd"/>
-      <w:r>
-        <w:t xml:space="preserve">(src) and not </w:t>
-      </w:r>
-      <w:proofErr w:type="spellStart"/>
-      <w:r>
-        <w:t>os.path.exists</w:t>
-      </w:r>
-      <w:proofErr w:type="spellEnd"/>
-      <w:r>
-        <w:t>(dst):</w:t>
-      </w:r>
-    </w:p>
-    <w:p>
-      <w:pPr>
-        <w:pStyle w:val="ab"/>
-      </w:pPr>
-      <w:r>
-        <w:t xml:space="preserve">            </w:t>
-      </w:r>
-      <w:proofErr w:type="gramStart"/>
-      <w:r>
-        <w:t>self.logger.info(</w:t>
-      </w:r>
-      <w:proofErr w:type="spellStart"/>
-      <w:proofErr w:type="gramEnd"/>
-      <w:r>
-        <w:t>f"Raised</w:t>
-      </w:r>
-      <w:proofErr w:type="spellEnd"/>
-      <w:r>
-        <w:t xml:space="preserve"> exception because of src: {</w:t>
-      </w:r>
-    </w:p>
-    <w:p>
-      <w:pPr>
-        <w:pStyle w:val="ab"/>
-      </w:pPr>
-      <w:r>
-        <w:t xml:space="preserve">                             src} or dst: {dst} doesn't exist")</w:t>
-      </w:r>
-    </w:p>
-    <w:p>
-      <w:pPr>
-        <w:pStyle w:val="ab"/>
-      </w:pPr>
-      <w:r>
-        <w:t xml:space="preserve">            return ""</w:t>
-      </w:r>
-    </w:p>
-    <w:p>
-      <w:pPr>
-        <w:pStyle w:val="ab"/>
-      </w:pPr>
-      <w:r>
-        <w:t xml:space="preserve">        </w:t>
-      </w:r>
-      <w:proofErr w:type="spellStart"/>
-      <w:r>
-        <w:t>tmp</w:t>
-      </w:r>
-      <w:proofErr w:type="spellEnd"/>
-      <w:r>
-        <w:t xml:space="preserve"> = src</w:t>
-      </w:r>
-    </w:p>
-    <w:p>
-      <w:pPr>
-        <w:pStyle w:val="ab"/>
-      </w:pPr>
-      <w:r>
-        <w:t xml:space="preserve">        if </w:t>
-      </w:r>
-      <w:proofErr w:type="spellStart"/>
-      <w:r>
-        <w:t>zipfile.is_zipfile</w:t>
-      </w:r>
-      <w:proofErr w:type="spellEnd"/>
-      <w:r>
-        <w:t>(src):</w:t>
-      </w:r>
-    </w:p>
-    <w:p>
-      <w:pPr>
-        <w:pStyle w:val="ab"/>
-      </w:pPr>
-      <w:r>
-        <w:t xml:space="preserve">            try:</w:t>
-      </w:r>
-    </w:p>
-    <w:p>
-      <w:pPr>
-        <w:pStyle w:val="ab"/>
-      </w:pPr>
-      <w:r>
-        <w:t xml:space="preserve">                </w:t>
-      </w:r>
-      <w:proofErr w:type="spellStart"/>
-      <w:r>
-        <w:t>tmp</w:t>
-      </w:r>
-      <w:proofErr w:type="spellEnd"/>
-      <w:r>
-        <w:t xml:space="preserve"> = </w:t>
-      </w:r>
-      <w:proofErr w:type="spellStart"/>
-      <w:proofErr w:type="gramStart"/>
-      <w:r>
-        <w:t>src.replace</w:t>
-      </w:r>
-      <w:proofErr w:type="spellEnd"/>
-      <w:proofErr w:type="gramEnd"/>
-      <w:r>
-        <w:t>(".zip", "")</w:t>
-      </w:r>
-    </w:p>
-    <w:p>
-      <w:pPr>
-        <w:pStyle w:val="ab"/>
-      </w:pPr>
-      <w:r>
-        <w:t xml:space="preserve">                </w:t>
-      </w:r>
-      <w:proofErr w:type="spellStart"/>
-      <w:proofErr w:type="gramStart"/>
-      <w:r>
-        <w:t>shutil.unpack</w:t>
-      </w:r>
-      <w:proofErr w:type="gramEnd"/>
-      <w:r>
-        <w:t>_archive</w:t>
-      </w:r>
-      <w:proofErr w:type="spellEnd"/>
-      <w:r>
-        <w:t xml:space="preserve">(src, </w:t>
+        <w:t>src</w:t>
+      </w:r>
+      <w:proofErr w:type="spellEnd"/>
+      <w:r>
+        <w:t xml:space="preserve">, </w:t>
       </w:r>
       <w:proofErr w:type="spellStart"/>
       <w:r>
@@ -22788,7 +22414,15 @@
       </w:r>
       <w:proofErr w:type="spellEnd"/>
       <w:r>
-        <w:t xml:space="preserve"> unpack archive {src} for recover")</w:t>
+        <w:t xml:space="preserve"> unpack archive {</w:t>
+      </w:r>
+      <w:proofErr w:type="spellStart"/>
+      <w:r>
+        <w:t>src</w:t>
+      </w:r>
+      <w:proofErr w:type="spellEnd"/>
+      <w:r>
+        <w:t>} for recover")</w:t>
       </w:r>
     </w:p>
     <w:p>
@@ -22859,7 +22493,15 @@
       <w:proofErr w:type="spellEnd"/>
       <w:proofErr w:type="gramEnd"/>
       <w:r>
-        <w:t>(src)</w:t>
+        <w:t>(</w:t>
+      </w:r>
+      <w:proofErr w:type="spellStart"/>
+      <w:r>
+        <w:t>src</w:t>
+      </w:r>
+      <w:proofErr w:type="spellEnd"/>
+      <w:r>
+        <w:t>)</w:t>
       </w:r>
     </w:p>
     <w:p>
@@ -22880,7 +22522,15 @@
       </w:r>
       <w:proofErr w:type="spellEnd"/>
       <w:r>
-        <w:t xml:space="preserve"> remove {src} for recover")</w:t>
+        <w:t xml:space="preserve"> remove {</w:t>
+      </w:r>
+      <w:proofErr w:type="spellStart"/>
+      <w:r>
+        <w:t>src</w:t>
+      </w:r>
+      <w:proofErr w:type="spellEnd"/>
+      <w:r>
+        <w:t>} for recover")</w:t>
       </w:r>
     </w:p>
     <w:p>
@@ -22946,7 +22596,15 @@
       </w:r>
       <w:proofErr w:type="spellEnd"/>
       <w:r>
-        <w:t>, dst)</w:t>
+        <w:t xml:space="preserve">, </w:t>
+      </w:r>
+      <w:proofErr w:type="spellStart"/>
+      <w:r>
+        <w:t>dst</w:t>
+      </w:r>
+      <w:proofErr w:type="spellEnd"/>
+      <w:r>
+        <w:t>)</w:t>
       </w:r>
     </w:p>
     <w:p>
@@ -23004,8 +22662,13 @@
       </w:r>
       <w:proofErr w:type="spellEnd"/>
       <w:r>
-        <w:t xml:space="preserve"> into dst</w:t>
-      </w:r>
+        <w:t xml:space="preserve"> into </w:t>
+      </w:r>
+      <w:proofErr w:type="spellStart"/>
+      <w:r>
+        <w:t>dst</w:t>
+      </w:r>
+      <w:proofErr w:type="spellEnd"/>
     </w:p>
     <w:p>
       <w:pPr>
@@ -23028,15 +22691,7 @@
         <w:pStyle w:val="ab"/>
       </w:pPr>
       <w:r>
-        <w:t xml:space="preserve">                @</w:t>
-      </w:r>
-      <w:proofErr w:type="spellStart"/>
-      <w:r>
-        <w:t>ingnore</w:t>
-      </w:r>
-      <w:proofErr w:type="spellEnd"/>
-      <w:r>
-        <w:t>: list of ignored files</w:t>
+        <w:t xml:space="preserve">                @ingnore: list of ignored files</w:t>
       </w:r>
     </w:p>
     <w:p>
@@ -23073,7 +22728,15 @@
       </w:r>
       <w:proofErr w:type="spellEnd"/>
       <w:r>
-        <w:t>(src):</w:t>
+        <w:t>(</w:t>
+      </w:r>
+      <w:proofErr w:type="spellStart"/>
+      <w:r>
+        <w:t>src</w:t>
+      </w:r>
+      <w:proofErr w:type="spellEnd"/>
+      <w:r>
+        <w:t>):</w:t>
       </w:r>
     </w:p>
     <w:p>
@@ -23094,7 +22757,15 @@
       </w:r>
       <w:proofErr w:type="spellEnd"/>
       <w:r>
-        <w:t>(f"{src} doesn't exist while full_backup")</w:t>
+        <w:t>(f"{</w:t>
+      </w:r>
+      <w:proofErr w:type="spellStart"/>
+      <w:r>
+        <w:t>src</w:t>
+      </w:r>
+      <w:proofErr w:type="spellEnd"/>
+      <w:r>
+        <w:t>} doesn't exist while full_backup")</w:t>
       </w:r>
     </w:p>
     <w:p>
@@ -23128,13 +22799,31 @@
       <w:r>
         <w:t xml:space="preserve">                </w:t>
       </w:r>
+      <w:proofErr w:type="spellStart"/>
       <w:proofErr w:type="gramStart"/>
       <w:r>
         <w:t>shutil.copytree</w:t>
       </w:r>
-      <w:proofErr w:type="gramEnd"/>
-      <w:r>
-        <w:t>(src, dst, ignore=</w:t>
+      <w:proofErr w:type="spellEnd"/>
+      <w:proofErr w:type="gramEnd"/>
+      <w:r>
+        <w:t>(</w:t>
+      </w:r>
+      <w:proofErr w:type="spellStart"/>
+      <w:r>
+        <w:t>src</w:t>
+      </w:r>
+      <w:proofErr w:type="spellEnd"/>
+      <w:r>
+        <w:t xml:space="preserve">, </w:t>
+      </w:r>
+      <w:proofErr w:type="spellStart"/>
+      <w:r>
+        <w:t>dst</w:t>
+      </w:r>
+      <w:proofErr w:type="spellEnd"/>
+      <w:r>
+        <w:t>, ignore=</w:t>
       </w:r>
       <w:proofErr w:type="spellStart"/>
       <w:r>
@@ -23171,15 +22860,31 @@
       </w:r>
       <w:proofErr w:type="spellEnd"/>
       <w:r>
-        <w:t xml:space="preserve"> copy {src} to {</w:t>
-      </w:r>
-    </w:p>
-    <w:p>
-      <w:pPr>
-        <w:pStyle w:val="ab"/>
-      </w:pPr>
-      <w:r>
-        <w:t xml:space="preserve">                                 dst} with </w:t>
+        <w:t xml:space="preserve"> copy {</w:t>
+      </w:r>
+      <w:proofErr w:type="spellStart"/>
+      <w:r>
+        <w:t>src</w:t>
+      </w:r>
+      <w:proofErr w:type="spellEnd"/>
+      <w:r>
+        <w:t>} to {</w:t>
+      </w:r>
+    </w:p>
+    <w:p>
+      <w:pPr>
+        <w:pStyle w:val="ab"/>
+      </w:pPr>
+      <w:r>
+        <w:t xml:space="preserve">                                 </w:t>
+      </w:r>
+      <w:proofErr w:type="spellStart"/>
+      <w:r>
+        <w:t>dst</w:t>
+      </w:r>
+      <w:proofErr w:type="spellEnd"/>
+      <w:r>
+        <w:t xml:space="preserve">} with </w:t>
       </w:r>
       <w:proofErr w:type="spellStart"/>
       <w:r>
@@ -23232,15 +22937,31 @@
       </w:r>
       <w:proofErr w:type="spellEnd"/>
       <w:r>
-        <w:t xml:space="preserve"> copy {src} to {</w:t>
-      </w:r>
-    </w:p>
-    <w:p>
-      <w:pPr>
-        <w:pStyle w:val="ab"/>
-      </w:pPr>
-      <w:r>
-        <w:t xml:space="preserve">                                 dst} without </w:t>
+        <w:t xml:space="preserve"> copy {</w:t>
+      </w:r>
+      <w:proofErr w:type="spellStart"/>
+      <w:r>
+        <w:t>src</w:t>
+      </w:r>
+      <w:proofErr w:type="spellEnd"/>
+      <w:r>
+        <w:t>} to {</w:t>
+      </w:r>
+    </w:p>
+    <w:p>
+      <w:pPr>
+        <w:pStyle w:val="ab"/>
+      </w:pPr>
+      <w:r>
+        <w:t xml:space="preserve">                                 </w:t>
+      </w:r>
+      <w:proofErr w:type="spellStart"/>
+      <w:r>
+        <w:t>dst</w:t>
+      </w:r>
+      <w:proofErr w:type="spellEnd"/>
+      <w:r>
+        <w:t xml:space="preserve">} without </w:t>
       </w:r>
       <w:proofErr w:type="spellStart"/>
       <w:r>
@@ -23346,7 +23067,23 @@
       </w:r>
       <w:proofErr w:type="gramEnd"/>
       <w:r>
-        <w:t>self, src: str, dst: str, ignore=[]) -&gt; bool:</w:t>
+        <w:t xml:space="preserve">self, </w:t>
+      </w:r>
+      <w:proofErr w:type="spellStart"/>
+      <w:r>
+        <w:t>src</w:t>
+      </w:r>
+      <w:proofErr w:type="spellEnd"/>
+      <w:r>
+        <w:t xml:space="preserve">: str, </w:t>
+      </w:r>
+      <w:proofErr w:type="spellStart"/>
+      <w:r>
+        <w:t>dst</w:t>
+      </w:r>
+      <w:proofErr w:type="spellEnd"/>
+      <w:r>
+        <w:t>: str, ignore=[]) -&gt; bool:</w:t>
       </w:r>
     </w:p>
     <w:p>
@@ -23452,7 +23189,15 @@
       </w:r>
       <w:proofErr w:type="spellEnd"/>
       <w:r>
-        <w:t xml:space="preserve">(src) or not </w:t>
+        <w:t>(</w:t>
+      </w:r>
+      <w:proofErr w:type="spellStart"/>
+      <w:r>
+        <w:t>src</w:t>
+      </w:r>
+      <w:proofErr w:type="spellEnd"/>
+      <w:r>
+        <w:t xml:space="preserve">) or not </w:t>
       </w:r>
       <w:proofErr w:type="spellStart"/>
       <w:r>
@@ -23460,7 +23205,15 @@
       </w:r>
       <w:proofErr w:type="spellEnd"/>
       <w:r>
-        <w:t>(dst):</w:t>
+        <w:t>(</w:t>
+      </w:r>
+      <w:proofErr w:type="spellStart"/>
+      <w:r>
+        <w:t>dst</w:t>
+      </w:r>
+      <w:proofErr w:type="spellEnd"/>
+      <w:r>
+        <w:t>):</w:t>
       </w:r>
     </w:p>
     <w:p>
@@ -23497,7 +23250,15 @@
         <w:pStyle w:val="ab"/>
       </w:pPr>
       <w:r>
-        <w:t xml:space="preserve">                                dst} </w:t>
+        <w:t xml:space="preserve">                                </w:t>
+      </w:r>
+      <w:proofErr w:type="spellStart"/>
+      <w:r>
+        <w:t>dst</w:t>
+      </w:r>
+      <w:proofErr w:type="spellEnd"/>
+      <w:r>
+        <w:t xml:space="preserve">} </w:t>
       </w:r>
       <w:proofErr w:type="spellStart"/>
       <w:r>
@@ -23603,7 +23364,15 @@
       </w:r>
       <w:proofErr w:type="spellEnd"/>
       <w:r>
-        <w:t>(src, pattern))]</w:t>
+        <w:t>(</w:t>
+      </w:r>
+      <w:proofErr w:type="spellStart"/>
+      <w:r>
+        <w:t>src</w:t>
+      </w:r>
+      <w:proofErr w:type="spellEnd"/>
+      <w:r>
+        <w:t>, pattern))]</w:t>
       </w:r>
     </w:p>
     <w:p>
@@ -23661,7 +23430,15 @@
       </w:r>
       <w:proofErr w:type="spellEnd"/>
       <w:r>
-        <w:t>(dst, pattern))]</w:t>
+        <w:t>(</w:t>
+      </w:r>
+      <w:proofErr w:type="spellStart"/>
+      <w:r>
+        <w:t>dst</w:t>
+      </w:r>
+      <w:proofErr w:type="spellEnd"/>
+      <w:r>
+        <w:t>, pattern))]</w:t>
       </w:r>
     </w:p>
     <w:p>
@@ -23748,7 +23525,23 @@
       </w:r>
       <w:proofErr w:type="spellEnd"/>
       <w:r>
-        <w:t>(src, dst, ignore=</w:t>
+        <w:t>(</w:t>
+      </w:r>
+      <w:proofErr w:type="spellStart"/>
+      <w:r>
+        <w:t>src</w:t>
+      </w:r>
+      <w:proofErr w:type="spellEnd"/>
+      <w:r>
+        <w:t xml:space="preserve">, </w:t>
+      </w:r>
+      <w:proofErr w:type="spellStart"/>
+      <w:r>
+        <w:t>dst</w:t>
+      </w:r>
+      <w:proofErr w:type="spellEnd"/>
+      <w:r>
+        <w:t>, ignore=</w:t>
       </w:r>
       <w:proofErr w:type="spellStart"/>
       <w:r>
@@ -23793,7 +23586,23 @@
       </w:r>
       <w:proofErr w:type="spellEnd"/>
       <w:r>
-        <w:t>(src, dst)</w:t>
+        <w:t>(</w:t>
+      </w:r>
+      <w:proofErr w:type="spellStart"/>
+      <w:r>
+        <w:t>src</w:t>
+      </w:r>
+      <w:proofErr w:type="spellEnd"/>
+      <w:r>
+        <w:t xml:space="preserve">, </w:t>
+      </w:r>
+      <w:proofErr w:type="spellStart"/>
+      <w:r>
+        <w:t>dst</w:t>
+      </w:r>
+      <w:proofErr w:type="spellEnd"/>
+      <w:r>
+        <w:t>)</w:t>
       </w:r>
     </w:p>
     <w:p>
@@ -23902,7 +23711,23 @@
         <w:pStyle w:val="ab"/>
       </w:pPr>
       <w:r>
-        <w:t xml:space="preserve">            src, dst, </w:t>
+        <w:t xml:space="preserve">            </w:t>
+      </w:r>
+      <w:proofErr w:type="spellStart"/>
+      <w:r>
+        <w:t>src</w:t>
+      </w:r>
+      <w:proofErr w:type="spellEnd"/>
+      <w:r>
+        <w:t xml:space="preserve">, </w:t>
+      </w:r>
+      <w:proofErr w:type="spellStart"/>
+      <w:r>
+        <w:t>dst</w:t>
+      </w:r>
+      <w:proofErr w:type="spellEnd"/>
+      <w:r>
+        <w:t xml:space="preserve">, </w:t>
       </w:r>
       <w:proofErr w:type="spellStart"/>
       <w:proofErr w:type="gramStart"/>
@@ -23997,7 +23822,15 @@
       </w:r>
       <w:proofErr w:type="spellEnd"/>
       <w:r>
-        <w:t xml:space="preserve">(src, </w:t>
+        <w:t>(</w:t>
+      </w:r>
+      <w:proofErr w:type="spellStart"/>
+      <w:r>
+        <w:t>src</w:t>
+      </w:r>
+      <w:proofErr w:type="spellEnd"/>
+      <w:r>
+        <w:t xml:space="preserve">, </w:t>
       </w:r>
       <w:proofErr w:type="spellStart"/>
       <w:r>
@@ -24026,7 +23859,15 @@
       </w:r>
       <w:proofErr w:type="spellEnd"/>
       <w:r>
-        <w:t xml:space="preserve">(dst, </w:t>
+        <w:t>(</w:t>
+      </w:r>
+      <w:proofErr w:type="spellStart"/>
+      <w:r>
+        <w:t>dst</w:t>
+      </w:r>
+      <w:proofErr w:type="spellEnd"/>
+      <w:r>
+        <w:t xml:space="preserve">, </w:t>
       </w:r>
       <w:proofErr w:type="spellStart"/>
       <w:r>
@@ -24178,7 +24019,7 @@
 </file>
 
 <file path=word/endnotes.xml><?xml version="1.0" encoding="utf-8"?>
-<w:endnotes xmlns:wpc="http://schemas.microsoft.com/office/word/2010/wordprocessingCanvas" xmlns:cx="http://schemas.microsoft.com/office/drawing/2014/chartex" xmlns:cx1="http://schemas.microsoft.com/office/drawing/2015/9/8/chartex" xmlns:cx2="http://schemas.microsoft.com/office/drawing/2015/10/21/chartex" xmlns:cx3="http://schemas.microsoft.com/office/drawing/2016/5/9/chartex" xmlns:cx4="http://schemas.microsoft.com/office/drawing/2016/5/10/chartex" xmlns:cx5="http://schemas.microsoft.com/office/drawing/2016/5/11/chartex" xmlns:cx6="http://schemas.microsoft.com/office/drawing/2016/5/12/chartex" xmlns:cx7="http://schemas.microsoft.com/office/drawing/2016/5/13/chartex" xmlns:cx8="http://schemas.microsoft.com/office/drawing/2016/5/14/chartex" xmlns:mc="http://schemas.openxmlformats.org/markup-compatibility/2006" xmlns:aink="http://schemas.microsoft.com/office/drawing/2016/ink" xmlns:am3d="http://schemas.microsoft.com/office/drawing/2017/model3d" xmlns:o="urn:schemas-microsoft-com:office:office" xmlns:r="http://schemas.openxmlformats.org/officeDocument/2006/relationships" xmlns:m="http://schemas.openxmlformats.org/officeDocument/2006/math" xmlns:v="urn:schemas-microsoft-com:vml" xmlns:wp14="http://schemas.microsoft.com/office/word/2010/wordprocessingDrawing" xmlns:wp="http://schemas.openxmlformats.org/drawingml/2006/wordprocessingDrawing" xmlns:w10="urn:schemas-microsoft-com:office:word" xmlns:w="http://schemas.openxmlformats.org/wordprocessingml/2006/main" xmlns:w14="http://schemas.microsoft.com/office/word/2010/wordml" xmlns:w15="http://schemas.microsoft.com/office/word/2012/wordml" xmlns:w16cid="http://schemas.microsoft.com/office/word/2016/wordml/cid" xmlns:w16se="http://schemas.microsoft.com/office/word/2015/wordml/symex" xmlns:wpg="http://schemas.microsoft.com/office/word/2010/wordprocessingGroup" xmlns:wpi="http://schemas.microsoft.com/office/word/2010/wordprocessingInk" xmlns:wne="http://schemas.microsoft.com/office/word/2006/wordml" xmlns:wps="http://schemas.microsoft.com/office/word/2010/wordprocessingShape" mc:Ignorable="w14 w15 w16se w16cid wp14">
+<w:endnotes xmlns:wpc="http://schemas.microsoft.com/office/word/2010/wordprocessingCanvas" xmlns:cx="http://schemas.microsoft.com/office/drawing/2014/chartex" xmlns:cx1="http://schemas.microsoft.com/office/drawing/2015/9/8/chartex" xmlns:cx2="http://schemas.microsoft.com/office/drawing/2015/10/21/chartex" xmlns:cx3="http://schemas.microsoft.com/office/drawing/2016/5/9/chartex" xmlns:cx4="http://schemas.microsoft.com/office/drawing/2016/5/10/chartex" xmlns:cx5="http://schemas.microsoft.com/office/drawing/2016/5/11/chartex" xmlns:cx6="http://schemas.microsoft.com/office/drawing/2016/5/12/chartex" xmlns:cx7="http://schemas.microsoft.com/office/drawing/2016/5/13/chartex" xmlns:cx8="http://schemas.microsoft.com/office/drawing/2016/5/14/chartex" xmlns:mc="http://schemas.openxmlformats.org/markup-compatibility/2006" xmlns:aink="http://schemas.microsoft.com/office/drawing/2016/ink" xmlns:am3d="http://schemas.microsoft.com/office/drawing/2017/model3d" xmlns:o="urn:schemas-microsoft-com:office:office" xmlns:oel="http://schemas.microsoft.com/office/2019/extlst" xmlns:r="http://schemas.openxmlformats.org/officeDocument/2006/relationships" xmlns:m="http://schemas.openxmlformats.org/officeDocument/2006/math" xmlns:v="urn:schemas-microsoft-com:vml" xmlns:wp14="http://schemas.microsoft.com/office/word/2010/wordprocessingDrawing" xmlns:wp="http://schemas.openxmlformats.org/drawingml/2006/wordprocessingDrawing" xmlns:w10="urn:schemas-microsoft-com:office:word" xmlns:w="http://schemas.openxmlformats.org/wordprocessingml/2006/main" xmlns:w14="http://schemas.microsoft.com/office/word/2010/wordml" xmlns:w15="http://schemas.microsoft.com/office/word/2012/wordml" xmlns:w16cex="http://schemas.microsoft.com/office/word/2018/wordml/cex" xmlns:w16cid="http://schemas.microsoft.com/office/word/2016/wordml/cid" xmlns:w16="http://schemas.microsoft.com/office/word/2018/wordml" xmlns:w16sdtdh="http://schemas.microsoft.com/office/word/2020/wordml/sdtdatahash" xmlns:w16se="http://schemas.microsoft.com/office/word/2015/wordml/symex" xmlns:wpg="http://schemas.microsoft.com/office/word/2010/wordprocessingGroup" xmlns:wpi="http://schemas.microsoft.com/office/word/2010/wordprocessingInk" xmlns:wne="http://schemas.microsoft.com/office/word/2006/wordml" xmlns:wps="http://schemas.microsoft.com/office/word/2010/wordprocessingShape" mc:Ignorable="w14 w15 w16se w16cid w16 w16cex w16sdtdh wp14">
   <w:endnote w:type="separator" w:id="-1">
     <w:p>
       <w:pPr>
@@ -24203,7 +24044,7 @@
 </file>
 
 <file path=word/footer1.xml><?xml version="1.0" encoding="utf-8"?>
-<w:ftr xmlns:wpc="http://schemas.microsoft.com/office/word/2010/wordprocessingCanvas" xmlns:cx="http://schemas.microsoft.com/office/drawing/2014/chartex" xmlns:cx1="http://schemas.microsoft.com/office/drawing/2015/9/8/chartex" xmlns:cx2="http://schemas.microsoft.com/office/drawing/2015/10/21/chartex" xmlns:cx3="http://schemas.microsoft.com/office/drawing/2016/5/9/chartex" xmlns:cx4="http://schemas.microsoft.com/office/drawing/2016/5/10/chartex" xmlns:cx5="http://schemas.microsoft.com/office/drawing/2016/5/11/chartex" xmlns:cx6="http://schemas.microsoft.com/office/drawing/2016/5/12/chartex" xmlns:cx7="http://schemas.microsoft.com/office/drawing/2016/5/13/chartex" xmlns:cx8="http://schemas.microsoft.com/office/drawing/2016/5/14/chartex" xmlns:mc="http://schemas.openxmlformats.org/markup-compatibility/2006" xmlns:aink="http://schemas.microsoft.com/office/drawing/2016/ink" xmlns:am3d="http://schemas.microsoft.com/office/drawing/2017/model3d" xmlns:o="urn:schemas-microsoft-com:office:office" xmlns:r="http://schemas.openxmlformats.org/officeDocument/2006/relationships" xmlns:m="http://schemas.openxmlformats.org/officeDocument/2006/math" xmlns:v="urn:schemas-microsoft-com:vml" xmlns:wp14="http://schemas.microsoft.com/office/word/2010/wordprocessingDrawing" xmlns:wp="http://schemas.openxmlformats.org/drawingml/2006/wordprocessingDrawing" xmlns:w10="urn:schemas-microsoft-com:office:word" xmlns:w="http://schemas.openxmlformats.org/wordprocessingml/2006/main" xmlns:w14="http://schemas.microsoft.com/office/word/2010/wordml" xmlns:w15="http://schemas.microsoft.com/office/word/2012/wordml" xmlns:w16cid="http://schemas.microsoft.com/office/word/2016/wordml/cid" xmlns:w16se="http://schemas.microsoft.com/office/word/2015/wordml/symex" xmlns:wpg="http://schemas.microsoft.com/office/word/2010/wordprocessingGroup" xmlns:wpi="http://schemas.microsoft.com/office/word/2010/wordprocessingInk" xmlns:wne="http://schemas.microsoft.com/office/word/2006/wordml" xmlns:wps="http://schemas.microsoft.com/office/word/2010/wordprocessingShape" mc:Ignorable="w14 w15 w16se w16cid wp14">
+<w:ftr xmlns:wpc="http://schemas.microsoft.com/office/word/2010/wordprocessingCanvas" xmlns:cx="http://schemas.microsoft.com/office/drawing/2014/chartex" xmlns:cx1="http://schemas.microsoft.com/office/drawing/2015/9/8/chartex" xmlns:cx2="http://schemas.microsoft.com/office/drawing/2015/10/21/chartex" xmlns:cx3="http://schemas.microsoft.com/office/drawing/2016/5/9/chartex" xmlns:cx4="http://schemas.microsoft.com/office/drawing/2016/5/10/chartex" xmlns:cx5="http://schemas.microsoft.com/office/drawing/2016/5/11/chartex" xmlns:cx6="http://schemas.microsoft.com/office/drawing/2016/5/12/chartex" xmlns:cx7="http://schemas.microsoft.com/office/drawing/2016/5/13/chartex" xmlns:cx8="http://schemas.microsoft.com/office/drawing/2016/5/14/chartex" xmlns:mc="http://schemas.openxmlformats.org/markup-compatibility/2006" xmlns:aink="http://schemas.microsoft.com/office/drawing/2016/ink" xmlns:am3d="http://schemas.microsoft.com/office/drawing/2017/model3d" xmlns:o="urn:schemas-microsoft-com:office:office" xmlns:oel="http://schemas.microsoft.com/office/2019/extlst" xmlns:r="http://schemas.openxmlformats.org/officeDocument/2006/relationships" xmlns:m="http://schemas.openxmlformats.org/officeDocument/2006/math" xmlns:v="urn:schemas-microsoft-com:vml" xmlns:wp14="http://schemas.microsoft.com/office/word/2010/wordprocessingDrawing" xmlns:wp="http://schemas.openxmlformats.org/drawingml/2006/wordprocessingDrawing" xmlns:w10="urn:schemas-microsoft-com:office:word" xmlns:w="http://schemas.openxmlformats.org/wordprocessingml/2006/main" xmlns:w14="http://schemas.microsoft.com/office/word/2010/wordml" xmlns:w15="http://schemas.microsoft.com/office/word/2012/wordml" xmlns:w16cex="http://schemas.microsoft.com/office/word/2018/wordml/cex" xmlns:w16cid="http://schemas.microsoft.com/office/word/2016/wordml/cid" xmlns:w16="http://schemas.microsoft.com/office/word/2018/wordml" xmlns:w16sdtdh="http://schemas.microsoft.com/office/word/2020/wordml/sdtdatahash" xmlns:w16se="http://schemas.microsoft.com/office/word/2015/wordml/symex" xmlns:wpg="http://schemas.microsoft.com/office/word/2010/wordprocessingGroup" xmlns:wpi="http://schemas.microsoft.com/office/word/2010/wordprocessingInk" xmlns:wne="http://schemas.microsoft.com/office/word/2006/wordml" xmlns:wps="http://schemas.microsoft.com/office/word/2010/wordprocessingShape" mc:Ignorable="w14 w15 w16se w16cid w16 w16cex w16sdtdh wp14">
   <w:sdt>
     <w:sdtPr>
       <w:id w:val="-1514300539"/>
@@ -24246,7 +24087,7 @@
 </file>
 
 <file path=word/footer2.xml><?xml version="1.0" encoding="utf-8"?>
-<w:ftr xmlns:wpc="http://schemas.microsoft.com/office/word/2010/wordprocessingCanvas" xmlns:cx="http://schemas.microsoft.com/office/drawing/2014/chartex" xmlns:cx1="http://schemas.microsoft.com/office/drawing/2015/9/8/chartex" xmlns:cx2="http://schemas.microsoft.com/office/drawing/2015/10/21/chartex" xmlns:cx3="http://schemas.microsoft.com/office/drawing/2016/5/9/chartex" xmlns:cx4="http://schemas.microsoft.com/office/drawing/2016/5/10/chartex" xmlns:cx5="http://schemas.microsoft.com/office/drawing/2016/5/11/chartex" xmlns:cx6="http://schemas.microsoft.com/office/drawing/2016/5/12/chartex" xmlns:cx7="http://schemas.microsoft.com/office/drawing/2016/5/13/chartex" xmlns:cx8="http://schemas.microsoft.com/office/drawing/2016/5/14/chartex" xmlns:mc="http://schemas.openxmlformats.org/markup-compatibility/2006" xmlns:aink="http://schemas.microsoft.com/office/drawing/2016/ink" xmlns:am3d="http://schemas.microsoft.com/office/drawing/2017/model3d" xmlns:o="urn:schemas-microsoft-com:office:office" xmlns:r="http://schemas.openxmlformats.org/officeDocument/2006/relationships" xmlns:m="http://schemas.openxmlformats.org/officeDocument/2006/math" xmlns:v="urn:schemas-microsoft-com:vml" xmlns:wp14="http://schemas.microsoft.com/office/word/2010/wordprocessingDrawing" xmlns:wp="http://schemas.openxmlformats.org/drawingml/2006/wordprocessingDrawing" xmlns:w10="urn:schemas-microsoft-com:office:word" xmlns:w="http://schemas.openxmlformats.org/wordprocessingml/2006/main" xmlns:w14="http://schemas.microsoft.com/office/word/2010/wordml" xmlns:w15="http://schemas.microsoft.com/office/word/2012/wordml" xmlns:w16cid="http://schemas.microsoft.com/office/word/2016/wordml/cid" xmlns:w16se="http://schemas.microsoft.com/office/word/2015/wordml/symex" xmlns:wpg="http://schemas.microsoft.com/office/word/2010/wordprocessingGroup" xmlns:wpi="http://schemas.microsoft.com/office/word/2010/wordprocessingInk" xmlns:wne="http://schemas.microsoft.com/office/word/2006/wordml" xmlns:wps="http://schemas.microsoft.com/office/word/2010/wordprocessingShape" mc:Ignorable="w14 w15 w16se w16cid wp14">
+<w:ftr xmlns:wpc="http://schemas.microsoft.com/office/word/2010/wordprocessingCanvas" xmlns:cx="http://schemas.microsoft.com/office/drawing/2014/chartex" xmlns:cx1="http://schemas.microsoft.com/office/drawing/2015/9/8/chartex" xmlns:cx2="http://schemas.microsoft.com/office/drawing/2015/10/21/chartex" xmlns:cx3="http://schemas.microsoft.com/office/drawing/2016/5/9/chartex" xmlns:cx4="http://schemas.microsoft.com/office/drawing/2016/5/10/chartex" xmlns:cx5="http://schemas.microsoft.com/office/drawing/2016/5/11/chartex" xmlns:cx6="http://schemas.microsoft.com/office/drawing/2016/5/12/chartex" xmlns:cx7="http://schemas.microsoft.com/office/drawing/2016/5/13/chartex" xmlns:cx8="http://schemas.microsoft.com/office/drawing/2016/5/14/chartex" xmlns:mc="http://schemas.openxmlformats.org/markup-compatibility/2006" xmlns:aink="http://schemas.microsoft.com/office/drawing/2016/ink" xmlns:am3d="http://schemas.microsoft.com/office/drawing/2017/model3d" xmlns:o="urn:schemas-microsoft-com:office:office" xmlns:oel="http://schemas.microsoft.com/office/2019/extlst" xmlns:r="http://schemas.openxmlformats.org/officeDocument/2006/relationships" xmlns:m="http://schemas.openxmlformats.org/officeDocument/2006/math" xmlns:v="urn:schemas-microsoft-com:vml" xmlns:wp14="http://schemas.microsoft.com/office/word/2010/wordprocessingDrawing" xmlns:wp="http://schemas.openxmlformats.org/drawingml/2006/wordprocessingDrawing" xmlns:w10="urn:schemas-microsoft-com:office:word" xmlns:w="http://schemas.openxmlformats.org/wordprocessingml/2006/main" xmlns:w14="http://schemas.microsoft.com/office/word/2010/wordml" xmlns:w15="http://schemas.microsoft.com/office/word/2012/wordml" xmlns:w16cex="http://schemas.microsoft.com/office/word/2018/wordml/cex" xmlns:w16cid="http://schemas.microsoft.com/office/word/2016/wordml/cid" xmlns:w16="http://schemas.microsoft.com/office/word/2018/wordml" xmlns:w16sdtdh="http://schemas.microsoft.com/office/word/2020/wordml/sdtdatahash" xmlns:w16se="http://schemas.microsoft.com/office/word/2015/wordml/symex" xmlns:wpg="http://schemas.microsoft.com/office/word/2010/wordprocessingGroup" xmlns:wpi="http://schemas.microsoft.com/office/word/2010/wordprocessingInk" xmlns:wne="http://schemas.microsoft.com/office/word/2006/wordml" xmlns:wps="http://schemas.microsoft.com/office/word/2010/wordprocessingShape" mc:Ignorable="w14 w15 w16se w16cid w16 w16cex w16sdtdh wp14">
   <w:p>
     <w:pPr>
       <w:pStyle w:val="Footer"/>
@@ -24257,7 +24098,7 @@
 </file>
 
 <file path=word/footer3.xml><?xml version="1.0" encoding="utf-8"?>
-<w:ftr xmlns:wpc="http://schemas.microsoft.com/office/word/2010/wordprocessingCanvas" xmlns:cx="http://schemas.microsoft.com/office/drawing/2014/chartex" xmlns:cx1="http://schemas.microsoft.com/office/drawing/2015/9/8/chartex" xmlns:cx2="http://schemas.microsoft.com/office/drawing/2015/10/21/chartex" xmlns:cx3="http://schemas.microsoft.com/office/drawing/2016/5/9/chartex" xmlns:cx4="http://schemas.microsoft.com/office/drawing/2016/5/10/chartex" xmlns:cx5="http://schemas.microsoft.com/office/drawing/2016/5/11/chartex" xmlns:cx6="http://schemas.microsoft.com/office/drawing/2016/5/12/chartex" xmlns:cx7="http://schemas.microsoft.com/office/drawing/2016/5/13/chartex" xmlns:cx8="http://schemas.microsoft.com/office/drawing/2016/5/14/chartex" xmlns:mc="http://schemas.openxmlformats.org/markup-compatibility/2006" xmlns:aink="http://schemas.microsoft.com/office/drawing/2016/ink" xmlns:am3d="http://schemas.microsoft.com/office/drawing/2017/model3d" xmlns:o="urn:schemas-microsoft-com:office:office" xmlns:r="http://schemas.openxmlformats.org/officeDocument/2006/relationships" xmlns:m="http://schemas.openxmlformats.org/officeDocument/2006/math" xmlns:v="urn:schemas-microsoft-com:vml" xmlns:wp14="http://schemas.microsoft.com/office/word/2010/wordprocessingDrawing" xmlns:wp="http://schemas.openxmlformats.org/drawingml/2006/wordprocessingDrawing" xmlns:w10="urn:schemas-microsoft-com:office:word" xmlns:w="http://schemas.openxmlformats.org/wordprocessingml/2006/main" xmlns:w14="http://schemas.microsoft.com/office/word/2010/wordml" xmlns:w15="http://schemas.microsoft.com/office/word/2012/wordml" xmlns:w16cid="http://schemas.microsoft.com/office/word/2016/wordml/cid" xmlns:w16se="http://schemas.microsoft.com/office/word/2015/wordml/symex" xmlns:wpg="http://schemas.microsoft.com/office/word/2010/wordprocessingGroup" xmlns:wpi="http://schemas.microsoft.com/office/word/2010/wordprocessingInk" xmlns:wne="http://schemas.microsoft.com/office/word/2006/wordml" xmlns:wps="http://schemas.microsoft.com/office/word/2010/wordprocessingShape" mc:Ignorable="w14 w15 w16se w16cid wp14">
+<w:ftr xmlns:wpc="http://schemas.microsoft.com/office/word/2010/wordprocessingCanvas" xmlns:cx="http://schemas.microsoft.com/office/drawing/2014/chartex" xmlns:cx1="http://schemas.microsoft.com/office/drawing/2015/9/8/chartex" xmlns:cx2="http://schemas.microsoft.com/office/drawing/2015/10/21/chartex" xmlns:cx3="http://schemas.microsoft.com/office/drawing/2016/5/9/chartex" xmlns:cx4="http://schemas.microsoft.com/office/drawing/2016/5/10/chartex" xmlns:cx5="http://schemas.microsoft.com/office/drawing/2016/5/11/chartex" xmlns:cx6="http://schemas.microsoft.com/office/drawing/2016/5/12/chartex" xmlns:cx7="http://schemas.microsoft.com/office/drawing/2016/5/13/chartex" xmlns:cx8="http://schemas.microsoft.com/office/drawing/2016/5/14/chartex" xmlns:mc="http://schemas.openxmlformats.org/markup-compatibility/2006" xmlns:aink="http://schemas.microsoft.com/office/drawing/2016/ink" xmlns:am3d="http://schemas.microsoft.com/office/drawing/2017/model3d" xmlns:o="urn:schemas-microsoft-com:office:office" xmlns:oel="http://schemas.microsoft.com/office/2019/extlst" xmlns:r="http://schemas.openxmlformats.org/officeDocument/2006/relationships" xmlns:m="http://schemas.openxmlformats.org/officeDocument/2006/math" xmlns:v="urn:schemas-microsoft-com:vml" xmlns:wp14="http://schemas.microsoft.com/office/word/2010/wordprocessingDrawing" xmlns:wp="http://schemas.openxmlformats.org/drawingml/2006/wordprocessingDrawing" xmlns:w10="urn:schemas-microsoft-com:office:word" xmlns:w="http://schemas.openxmlformats.org/wordprocessingml/2006/main" xmlns:w14="http://schemas.microsoft.com/office/word/2010/wordml" xmlns:w15="http://schemas.microsoft.com/office/word/2012/wordml" xmlns:w16cex="http://schemas.microsoft.com/office/word/2018/wordml/cex" xmlns:w16cid="http://schemas.microsoft.com/office/word/2016/wordml/cid" xmlns:w16="http://schemas.microsoft.com/office/word/2018/wordml" xmlns:w16sdtdh="http://schemas.microsoft.com/office/word/2020/wordml/sdtdatahash" xmlns:w16se="http://schemas.microsoft.com/office/word/2015/wordml/symex" xmlns:wpg="http://schemas.microsoft.com/office/word/2010/wordprocessingGroup" xmlns:wpi="http://schemas.microsoft.com/office/word/2010/wordprocessingInk" xmlns:wne="http://schemas.microsoft.com/office/word/2006/wordml" xmlns:wps="http://schemas.microsoft.com/office/word/2010/wordprocessingShape" mc:Ignorable="w14 w15 w16se w16cid w16 w16cex w16sdtdh wp14">
   <w:sdt>
     <w:sdtPr>
       <w:id w:val="1401324059"/>
@@ -24300,7 +24141,7 @@
 </file>
 
 <file path=word/footer4.xml><?xml version="1.0" encoding="utf-8"?>
-<w:ftr xmlns:wpc="http://schemas.microsoft.com/office/word/2010/wordprocessingCanvas" xmlns:cx="http://schemas.microsoft.com/office/drawing/2014/chartex" xmlns:cx1="http://schemas.microsoft.com/office/drawing/2015/9/8/chartex" xmlns:cx2="http://schemas.microsoft.com/office/drawing/2015/10/21/chartex" xmlns:cx3="http://schemas.microsoft.com/office/drawing/2016/5/9/chartex" xmlns:cx4="http://schemas.microsoft.com/office/drawing/2016/5/10/chartex" xmlns:cx5="http://schemas.microsoft.com/office/drawing/2016/5/11/chartex" xmlns:cx6="http://schemas.microsoft.com/office/drawing/2016/5/12/chartex" xmlns:cx7="http://schemas.microsoft.com/office/drawing/2016/5/13/chartex" xmlns:cx8="http://schemas.microsoft.com/office/drawing/2016/5/14/chartex" xmlns:mc="http://schemas.openxmlformats.org/markup-compatibility/2006" xmlns:aink="http://schemas.microsoft.com/office/drawing/2016/ink" xmlns:am3d="http://schemas.microsoft.com/office/drawing/2017/model3d" xmlns:o="urn:schemas-microsoft-com:office:office" xmlns:r="http://schemas.openxmlformats.org/officeDocument/2006/relationships" xmlns:m="http://schemas.openxmlformats.org/officeDocument/2006/math" xmlns:v="urn:schemas-microsoft-com:vml" xmlns:wp14="http://schemas.microsoft.com/office/word/2010/wordprocessingDrawing" xmlns:wp="http://schemas.openxmlformats.org/drawingml/2006/wordprocessingDrawing" xmlns:w10="urn:schemas-microsoft-com:office:word" xmlns:w="http://schemas.openxmlformats.org/wordprocessingml/2006/main" xmlns:w14="http://schemas.microsoft.com/office/word/2010/wordml" xmlns:w15="http://schemas.microsoft.com/office/word/2012/wordml" xmlns:w16cid="http://schemas.microsoft.com/office/word/2016/wordml/cid" xmlns:w16se="http://schemas.microsoft.com/office/word/2015/wordml/symex" xmlns:wpg="http://schemas.microsoft.com/office/word/2010/wordprocessingGroup" xmlns:wpi="http://schemas.microsoft.com/office/word/2010/wordprocessingInk" xmlns:wne="http://schemas.microsoft.com/office/word/2006/wordml" xmlns:wps="http://schemas.microsoft.com/office/word/2010/wordprocessingShape" mc:Ignorable="w14 w15 w16se w16cid wp14">
+<w:ftr xmlns:wpc="http://schemas.microsoft.com/office/word/2010/wordprocessingCanvas" xmlns:cx="http://schemas.microsoft.com/office/drawing/2014/chartex" xmlns:cx1="http://schemas.microsoft.com/office/drawing/2015/9/8/chartex" xmlns:cx2="http://schemas.microsoft.com/office/drawing/2015/10/21/chartex" xmlns:cx3="http://schemas.microsoft.com/office/drawing/2016/5/9/chartex" xmlns:cx4="http://schemas.microsoft.com/office/drawing/2016/5/10/chartex" xmlns:cx5="http://schemas.microsoft.com/office/drawing/2016/5/11/chartex" xmlns:cx6="http://schemas.microsoft.com/office/drawing/2016/5/12/chartex" xmlns:cx7="http://schemas.microsoft.com/office/drawing/2016/5/13/chartex" xmlns:cx8="http://schemas.microsoft.com/office/drawing/2016/5/14/chartex" xmlns:mc="http://schemas.openxmlformats.org/markup-compatibility/2006" xmlns:aink="http://schemas.microsoft.com/office/drawing/2016/ink" xmlns:am3d="http://schemas.microsoft.com/office/drawing/2017/model3d" xmlns:o="urn:schemas-microsoft-com:office:office" xmlns:oel="http://schemas.microsoft.com/office/2019/extlst" xmlns:r="http://schemas.openxmlformats.org/officeDocument/2006/relationships" xmlns:m="http://schemas.openxmlformats.org/officeDocument/2006/math" xmlns:v="urn:schemas-microsoft-com:vml" xmlns:wp14="http://schemas.microsoft.com/office/word/2010/wordprocessingDrawing" xmlns:wp="http://schemas.openxmlformats.org/drawingml/2006/wordprocessingDrawing" xmlns:w10="urn:schemas-microsoft-com:office:word" xmlns:w="http://schemas.openxmlformats.org/wordprocessingml/2006/main" xmlns:w14="http://schemas.microsoft.com/office/word/2010/wordml" xmlns:w15="http://schemas.microsoft.com/office/word/2012/wordml" xmlns:w16cex="http://schemas.microsoft.com/office/word/2018/wordml/cex" xmlns:w16cid="http://schemas.microsoft.com/office/word/2016/wordml/cid" xmlns:w16="http://schemas.microsoft.com/office/word/2018/wordml" xmlns:w16sdtdh="http://schemas.microsoft.com/office/word/2020/wordml/sdtdatahash" xmlns:w16se="http://schemas.microsoft.com/office/word/2015/wordml/symex" xmlns:wpg="http://schemas.microsoft.com/office/word/2010/wordprocessingGroup" xmlns:wpi="http://schemas.microsoft.com/office/word/2010/wordprocessingInk" xmlns:wne="http://schemas.microsoft.com/office/word/2006/wordml" xmlns:wps="http://schemas.microsoft.com/office/word/2010/wordprocessingShape" mc:Ignorable="w14 w15 w16se w16cid w16 w16cex w16sdtdh wp14">
   <w:sdt>
     <w:sdtPr>
       <w:id w:val="507878150"/>
@@ -24343,7 +24184,7 @@
 </file>
 
 <file path=word/footer5.xml><?xml version="1.0" encoding="utf-8"?>
-<w:ftr xmlns:wpc="http://schemas.microsoft.com/office/word/2010/wordprocessingCanvas" xmlns:cx="http://schemas.microsoft.com/office/drawing/2014/chartex" xmlns:cx1="http://schemas.microsoft.com/office/drawing/2015/9/8/chartex" xmlns:cx2="http://schemas.microsoft.com/office/drawing/2015/10/21/chartex" xmlns:cx3="http://schemas.microsoft.com/office/drawing/2016/5/9/chartex" xmlns:cx4="http://schemas.microsoft.com/office/drawing/2016/5/10/chartex" xmlns:cx5="http://schemas.microsoft.com/office/drawing/2016/5/11/chartex" xmlns:cx6="http://schemas.microsoft.com/office/drawing/2016/5/12/chartex" xmlns:cx7="http://schemas.microsoft.com/office/drawing/2016/5/13/chartex" xmlns:cx8="http://schemas.microsoft.com/office/drawing/2016/5/14/chartex" xmlns:mc="http://schemas.openxmlformats.org/markup-compatibility/2006" xmlns:aink="http://schemas.microsoft.com/office/drawing/2016/ink" xmlns:am3d="http://schemas.microsoft.com/office/drawing/2017/model3d" xmlns:o="urn:schemas-microsoft-com:office:office" xmlns:r="http://schemas.openxmlformats.org/officeDocument/2006/relationships" xmlns:m="http://schemas.openxmlformats.org/officeDocument/2006/math" xmlns:v="urn:schemas-microsoft-com:vml" xmlns:wp14="http://schemas.microsoft.com/office/word/2010/wordprocessingDrawing" xmlns:wp="http://schemas.openxmlformats.org/drawingml/2006/wordprocessingDrawing" xmlns:w10="urn:schemas-microsoft-com:office:word" xmlns:w="http://schemas.openxmlformats.org/wordprocessingml/2006/main" xmlns:w14="http://schemas.microsoft.com/office/word/2010/wordml" xmlns:w15="http://schemas.microsoft.com/office/word/2012/wordml" xmlns:w16cid="http://schemas.microsoft.com/office/word/2016/wordml/cid" xmlns:w16se="http://schemas.microsoft.com/office/word/2015/wordml/symex" xmlns:wpg="http://schemas.microsoft.com/office/word/2010/wordprocessingGroup" xmlns:wpi="http://schemas.microsoft.com/office/word/2010/wordprocessingInk" xmlns:wne="http://schemas.microsoft.com/office/word/2006/wordml" xmlns:wps="http://schemas.microsoft.com/office/word/2010/wordprocessingShape" mc:Ignorable="w14 w15 w16se w16cid wp14">
+<w:ftr xmlns:wpc="http://schemas.microsoft.com/office/word/2010/wordprocessingCanvas" xmlns:cx="http://schemas.microsoft.com/office/drawing/2014/chartex" xmlns:cx1="http://schemas.microsoft.com/office/drawing/2015/9/8/chartex" xmlns:cx2="http://schemas.microsoft.com/office/drawing/2015/10/21/chartex" xmlns:cx3="http://schemas.microsoft.com/office/drawing/2016/5/9/chartex" xmlns:cx4="http://schemas.microsoft.com/office/drawing/2016/5/10/chartex" xmlns:cx5="http://schemas.microsoft.com/office/drawing/2016/5/11/chartex" xmlns:cx6="http://schemas.microsoft.com/office/drawing/2016/5/12/chartex" xmlns:cx7="http://schemas.microsoft.com/office/drawing/2016/5/13/chartex" xmlns:cx8="http://schemas.microsoft.com/office/drawing/2016/5/14/chartex" xmlns:mc="http://schemas.openxmlformats.org/markup-compatibility/2006" xmlns:aink="http://schemas.microsoft.com/office/drawing/2016/ink" xmlns:am3d="http://schemas.microsoft.com/office/drawing/2017/model3d" xmlns:o="urn:schemas-microsoft-com:office:office" xmlns:oel="http://schemas.microsoft.com/office/2019/extlst" xmlns:r="http://schemas.openxmlformats.org/officeDocument/2006/relationships" xmlns:m="http://schemas.openxmlformats.org/officeDocument/2006/math" xmlns:v="urn:schemas-microsoft-com:vml" xmlns:wp14="http://schemas.microsoft.com/office/word/2010/wordprocessingDrawing" xmlns:wp="http://schemas.openxmlformats.org/drawingml/2006/wordprocessingDrawing" xmlns:w10="urn:schemas-microsoft-com:office:word" xmlns:w="http://schemas.openxmlformats.org/wordprocessingml/2006/main" xmlns:w14="http://schemas.microsoft.com/office/word/2010/wordml" xmlns:w15="http://schemas.microsoft.com/office/word/2012/wordml" xmlns:w16cex="http://schemas.microsoft.com/office/word/2018/wordml/cex" xmlns:w16cid="http://schemas.microsoft.com/office/word/2016/wordml/cid" xmlns:w16="http://schemas.microsoft.com/office/word/2018/wordml" xmlns:w16sdtdh="http://schemas.microsoft.com/office/word/2020/wordml/sdtdatahash" xmlns:w16se="http://schemas.microsoft.com/office/word/2015/wordml/symex" xmlns:wpg="http://schemas.microsoft.com/office/word/2010/wordprocessingGroup" xmlns:wpi="http://schemas.microsoft.com/office/word/2010/wordprocessingInk" xmlns:wne="http://schemas.microsoft.com/office/word/2006/wordml" xmlns:wps="http://schemas.microsoft.com/office/word/2010/wordprocessingShape" mc:Ignorable="w14 w15 w16se w16cid w16 w16cex w16sdtdh wp14">
   <w:p>
     <w:pPr>
       <w:pStyle w:val="Footer"/>
@@ -24386,7 +24227,7 @@
 </file>
 
 <file path=word/footer6.xml><?xml version="1.0" encoding="utf-8"?>
-<w:ftr xmlns:wpc="http://schemas.microsoft.com/office/word/2010/wordprocessingCanvas" xmlns:cx="http://schemas.microsoft.com/office/drawing/2014/chartex" xmlns:cx1="http://schemas.microsoft.com/office/drawing/2015/9/8/chartex" xmlns:cx2="http://schemas.microsoft.com/office/drawing/2015/10/21/chartex" xmlns:cx3="http://schemas.microsoft.com/office/drawing/2016/5/9/chartex" xmlns:cx4="http://schemas.microsoft.com/office/drawing/2016/5/10/chartex" xmlns:cx5="http://schemas.microsoft.com/office/drawing/2016/5/11/chartex" xmlns:cx6="http://schemas.microsoft.com/office/drawing/2016/5/12/chartex" xmlns:cx7="http://schemas.microsoft.com/office/drawing/2016/5/13/chartex" xmlns:cx8="http://schemas.microsoft.com/office/drawing/2016/5/14/chartex" xmlns:mc="http://schemas.openxmlformats.org/markup-compatibility/2006" xmlns:aink="http://schemas.microsoft.com/office/drawing/2016/ink" xmlns:am3d="http://schemas.microsoft.com/office/drawing/2017/model3d" xmlns:o="urn:schemas-microsoft-com:office:office" xmlns:r="http://schemas.openxmlformats.org/officeDocument/2006/relationships" xmlns:m="http://schemas.openxmlformats.org/officeDocument/2006/math" xmlns:v="urn:schemas-microsoft-com:vml" xmlns:wp14="http://schemas.microsoft.com/office/word/2010/wordprocessingDrawing" xmlns:wp="http://schemas.openxmlformats.org/drawingml/2006/wordprocessingDrawing" xmlns:w10="urn:schemas-microsoft-com:office:word" xmlns:w="http://schemas.openxmlformats.org/wordprocessingml/2006/main" xmlns:w14="http://schemas.microsoft.com/office/word/2010/wordml" xmlns:w15="http://schemas.microsoft.com/office/word/2012/wordml" xmlns:w16cid="http://schemas.microsoft.com/office/word/2016/wordml/cid" xmlns:w16se="http://schemas.microsoft.com/office/word/2015/wordml/symex" xmlns:wpg="http://schemas.microsoft.com/office/word/2010/wordprocessingGroup" xmlns:wpi="http://schemas.microsoft.com/office/word/2010/wordprocessingInk" xmlns:wne="http://schemas.microsoft.com/office/word/2006/wordml" xmlns:wps="http://schemas.microsoft.com/office/word/2010/wordprocessingShape" mc:Ignorable="w14 w15 w16se w16cid wp14">
+<w:ftr xmlns:wpc="http://schemas.microsoft.com/office/word/2010/wordprocessingCanvas" xmlns:cx="http://schemas.microsoft.com/office/drawing/2014/chartex" xmlns:cx1="http://schemas.microsoft.com/office/drawing/2015/9/8/chartex" xmlns:cx2="http://schemas.microsoft.com/office/drawing/2015/10/21/chartex" xmlns:cx3="http://schemas.microsoft.com/office/drawing/2016/5/9/chartex" xmlns:cx4="http://schemas.microsoft.com/office/drawing/2016/5/10/chartex" xmlns:cx5="http://schemas.microsoft.com/office/drawing/2016/5/11/chartex" xmlns:cx6="http://schemas.microsoft.com/office/drawing/2016/5/12/chartex" xmlns:cx7="http://schemas.microsoft.com/office/drawing/2016/5/13/chartex" xmlns:cx8="http://schemas.microsoft.com/office/drawing/2016/5/14/chartex" xmlns:mc="http://schemas.openxmlformats.org/markup-compatibility/2006" xmlns:aink="http://schemas.microsoft.com/office/drawing/2016/ink" xmlns:am3d="http://schemas.microsoft.com/office/drawing/2017/model3d" xmlns:o="urn:schemas-microsoft-com:office:office" xmlns:oel="http://schemas.microsoft.com/office/2019/extlst" xmlns:r="http://schemas.openxmlformats.org/officeDocument/2006/relationships" xmlns:m="http://schemas.openxmlformats.org/officeDocument/2006/math" xmlns:v="urn:schemas-microsoft-com:vml" xmlns:wp14="http://schemas.microsoft.com/office/word/2010/wordprocessingDrawing" xmlns:wp="http://schemas.openxmlformats.org/drawingml/2006/wordprocessingDrawing" xmlns:w10="urn:schemas-microsoft-com:office:word" xmlns:w="http://schemas.openxmlformats.org/wordprocessingml/2006/main" xmlns:w14="http://schemas.microsoft.com/office/word/2010/wordml" xmlns:w15="http://schemas.microsoft.com/office/word/2012/wordml" xmlns:w16cex="http://schemas.microsoft.com/office/word/2018/wordml/cex" xmlns:w16cid="http://schemas.microsoft.com/office/word/2016/wordml/cid" xmlns:w16="http://schemas.microsoft.com/office/word/2018/wordml" xmlns:w16sdtdh="http://schemas.microsoft.com/office/word/2020/wordml/sdtdatahash" xmlns:w16se="http://schemas.microsoft.com/office/word/2015/wordml/symex" xmlns:wpg="http://schemas.microsoft.com/office/word/2010/wordprocessingGroup" xmlns:wpi="http://schemas.microsoft.com/office/word/2010/wordprocessingInk" xmlns:wne="http://schemas.microsoft.com/office/word/2006/wordml" xmlns:wps="http://schemas.microsoft.com/office/word/2010/wordprocessingShape" mc:Ignorable="w14 w15 w16se w16cid w16 w16cex w16sdtdh wp14">
   <w:sdt>
     <w:sdtPr>
       <w:id w:val="-1848471968"/>
@@ -24429,7 +24270,7 @@
 </file>
 
 <file path=word/footnotes.xml><?xml version="1.0" encoding="utf-8"?>
-<w:footnotes xmlns:wpc="http://schemas.microsoft.com/office/word/2010/wordprocessingCanvas" xmlns:cx="http://schemas.microsoft.com/office/drawing/2014/chartex" xmlns:cx1="http://schemas.microsoft.com/office/drawing/2015/9/8/chartex" xmlns:cx2="http://schemas.microsoft.com/office/drawing/2015/10/21/chartex" xmlns:cx3="http://schemas.microsoft.com/office/drawing/2016/5/9/chartex" xmlns:cx4="http://schemas.microsoft.com/office/drawing/2016/5/10/chartex" xmlns:cx5="http://schemas.microsoft.com/office/drawing/2016/5/11/chartex" xmlns:cx6="http://schemas.microsoft.com/office/drawing/2016/5/12/chartex" xmlns:cx7="http://schemas.microsoft.com/office/drawing/2016/5/13/chartex" xmlns:cx8="http://schemas.microsoft.com/office/drawing/2016/5/14/chartex" xmlns:mc="http://schemas.openxmlformats.org/markup-compatibility/2006" xmlns:aink="http://schemas.microsoft.com/office/drawing/2016/ink" xmlns:am3d="http://schemas.microsoft.com/office/drawing/2017/model3d" xmlns:o="urn:schemas-microsoft-com:office:office" xmlns:r="http://schemas.openxmlformats.org/officeDocument/2006/relationships" xmlns:m="http://schemas.openxmlformats.org/officeDocument/2006/math" xmlns:v="urn:schemas-microsoft-com:vml" xmlns:wp14="http://schemas.microsoft.com/office/word/2010/wordprocessingDrawing" xmlns:wp="http://schemas.openxmlformats.org/drawingml/2006/wordprocessingDrawing" xmlns:w10="urn:schemas-microsoft-com:office:word" xmlns:w="http://schemas.openxmlformats.org/wordprocessingml/2006/main" xmlns:w14="http://schemas.microsoft.com/office/word/2010/wordml" xmlns:w15="http://schemas.microsoft.com/office/word/2012/wordml" xmlns:w16cid="http://schemas.microsoft.com/office/word/2016/wordml/cid" xmlns:w16se="http://schemas.microsoft.com/office/word/2015/wordml/symex" xmlns:wpg="http://schemas.microsoft.com/office/word/2010/wordprocessingGroup" xmlns:wpi="http://schemas.microsoft.com/office/word/2010/wordprocessingInk" xmlns:wne="http://schemas.microsoft.com/office/word/2006/wordml" xmlns:wps="http://schemas.microsoft.com/office/word/2010/wordprocessingShape" mc:Ignorable="w14 w15 w16se w16cid wp14">
+<w:footnotes xmlns:wpc="http://schemas.microsoft.com/office/word/2010/wordprocessingCanvas" xmlns:cx="http://schemas.microsoft.com/office/drawing/2014/chartex" xmlns:cx1="http://schemas.microsoft.com/office/drawing/2015/9/8/chartex" xmlns:cx2="http://schemas.microsoft.com/office/drawing/2015/10/21/chartex" xmlns:cx3="http://schemas.microsoft.com/office/drawing/2016/5/9/chartex" xmlns:cx4="http://schemas.microsoft.com/office/drawing/2016/5/10/chartex" xmlns:cx5="http://schemas.microsoft.com/office/drawing/2016/5/11/chartex" xmlns:cx6="http://schemas.microsoft.com/office/drawing/2016/5/12/chartex" xmlns:cx7="http://schemas.microsoft.com/office/drawing/2016/5/13/chartex" xmlns:cx8="http://schemas.microsoft.com/office/drawing/2016/5/14/chartex" xmlns:mc="http://schemas.openxmlformats.org/markup-compatibility/2006" xmlns:aink="http://schemas.microsoft.com/office/drawing/2016/ink" xmlns:am3d="http://schemas.microsoft.com/office/drawing/2017/model3d" xmlns:o="urn:schemas-microsoft-com:office:office" xmlns:oel="http://schemas.microsoft.com/office/2019/extlst" xmlns:r="http://schemas.openxmlformats.org/officeDocument/2006/relationships" xmlns:m="http://schemas.openxmlformats.org/officeDocument/2006/math" xmlns:v="urn:schemas-microsoft-com:vml" xmlns:wp14="http://schemas.microsoft.com/office/word/2010/wordprocessingDrawing" xmlns:wp="http://schemas.openxmlformats.org/drawingml/2006/wordprocessingDrawing" xmlns:w10="urn:schemas-microsoft-com:office:word" xmlns:w="http://schemas.openxmlformats.org/wordprocessingml/2006/main" xmlns:w14="http://schemas.microsoft.com/office/word/2010/wordml" xmlns:w15="http://schemas.microsoft.com/office/word/2012/wordml" xmlns:w16cex="http://schemas.microsoft.com/office/word/2018/wordml/cex" xmlns:w16cid="http://schemas.microsoft.com/office/word/2016/wordml/cid" xmlns:w16="http://schemas.microsoft.com/office/word/2018/wordml" xmlns:w16sdtdh="http://schemas.microsoft.com/office/word/2020/wordml/sdtdatahash" xmlns:w16se="http://schemas.microsoft.com/office/word/2015/wordml/symex" xmlns:wpg="http://schemas.microsoft.com/office/word/2010/wordprocessingGroup" xmlns:wpi="http://schemas.microsoft.com/office/word/2010/wordprocessingInk" xmlns:wne="http://schemas.microsoft.com/office/word/2006/wordml" xmlns:wps="http://schemas.microsoft.com/office/word/2010/wordprocessingShape" mc:Ignorable="w14 w15 w16se w16cid w16 w16cex w16sdtdh wp14">
   <w:footnote w:type="separator" w:id="-1">
     <w:p>
       <w:pPr>
@@ -24454,7 +24295,7 @@
 </file>
 
 <file path=word/numbering.xml><?xml version="1.0" encoding="utf-8"?>
-<w:numbering xmlns:wpc="http://schemas.microsoft.com/office/word/2010/wordprocessingCanvas" xmlns:cx="http://schemas.microsoft.com/office/drawing/2014/chartex" xmlns:cx1="http://schemas.microsoft.com/office/drawing/2015/9/8/chartex" xmlns:cx2="http://schemas.microsoft.com/office/drawing/2015/10/21/chartex" xmlns:cx3="http://schemas.microsoft.com/office/drawing/2016/5/9/chartex" xmlns:cx4="http://schemas.microsoft.com/office/drawing/2016/5/10/chartex" xmlns:cx5="http://schemas.microsoft.com/office/drawing/2016/5/11/chartex" xmlns:cx6="http://schemas.microsoft.com/office/drawing/2016/5/12/chartex" xmlns:cx7="http://schemas.microsoft.com/office/drawing/2016/5/13/chartex" xmlns:cx8="http://schemas.microsoft.com/office/drawing/2016/5/14/chartex" xmlns:mc="http://schemas.openxmlformats.org/markup-compatibility/2006" xmlns:aink="http://schemas.microsoft.com/office/drawing/2016/ink" xmlns:am3d="http://schemas.microsoft.com/office/drawing/2017/model3d" xmlns:o="urn:schemas-microsoft-com:office:office" xmlns:r="http://schemas.openxmlformats.org/officeDocument/2006/relationships" xmlns:m="http://schemas.openxmlformats.org/officeDocument/2006/math" xmlns:v="urn:schemas-microsoft-com:vml" xmlns:wp14="http://schemas.microsoft.com/office/word/2010/wordprocessingDrawing" xmlns:wp="http://schemas.openxmlformats.org/drawingml/2006/wordprocessingDrawing" xmlns:w10="urn:schemas-microsoft-com:office:word" xmlns:w="http://schemas.openxmlformats.org/wordprocessingml/2006/main" xmlns:w14="http://schemas.microsoft.com/office/word/2010/wordml" xmlns:w15="http://schemas.microsoft.com/office/word/2012/wordml" xmlns:w16cid="http://schemas.microsoft.com/office/word/2016/wordml/cid" xmlns:w16se="http://schemas.microsoft.com/office/word/2015/wordml/symex" xmlns:wpg="http://schemas.microsoft.com/office/word/2010/wordprocessingGroup" xmlns:wpi="http://schemas.microsoft.com/office/word/2010/wordprocessingInk" xmlns:wne="http://schemas.microsoft.com/office/word/2006/wordml" xmlns:wps="http://schemas.microsoft.com/office/word/2010/wordprocessingShape" mc:Ignorable="w14 w15 w16se w16cid wp14">
+<w:numbering xmlns:wpc="http://schemas.microsoft.com/office/word/2010/wordprocessingCanvas" xmlns:cx="http://schemas.microsoft.com/office/drawing/2014/chartex" xmlns:cx1="http://schemas.microsoft.com/office/drawing/2015/9/8/chartex" xmlns:cx2="http://schemas.microsoft.com/office/drawing/2015/10/21/chartex" xmlns:cx3="http://schemas.microsoft.com/office/drawing/2016/5/9/chartex" xmlns:cx4="http://schemas.microsoft.com/office/drawing/2016/5/10/chartex" xmlns:cx5="http://schemas.microsoft.com/office/drawing/2016/5/11/chartex" xmlns:cx6="http://schemas.microsoft.com/office/drawing/2016/5/12/chartex" xmlns:cx7="http://schemas.microsoft.com/office/drawing/2016/5/13/chartex" xmlns:cx8="http://schemas.microsoft.com/office/drawing/2016/5/14/chartex" xmlns:mc="http://schemas.openxmlformats.org/markup-compatibility/2006" xmlns:aink="http://schemas.microsoft.com/office/drawing/2016/ink" xmlns:am3d="http://schemas.microsoft.com/office/drawing/2017/model3d" xmlns:o="urn:schemas-microsoft-com:office:office" xmlns:oel="http://schemas.microsoft.com/office/2019/extlst" xmlns:r="http://schemas.openxmlformats.org/officeDocument/2006/relationships" xmlns:m="http://schemas.openxmlformats.org/officeDocument/2006/math" xmlns:v="urn:schemas-microsoft-com:vml" xmlns:wp14="http://schemas.microsoft.com/office/word/2010/wordprocessingDrawing" xmlns:wp="http://schemas.openxmlformats.org/drawingml/2006/wordprocessingDrawing" xmlns:w10="urn:schemas-microsoft-com:office:word" xmlns:w="http://schemas.openxmlformats.org/wordprocessingml/2006/main" xmlns:w14="http://schemas.microsoft.com/office/word/2010/wordml" xmlns:w15="http://schemas.microsoft.com/office/word/2012/wordml" xmlns:w16cex="http://schemas.microsoft.com/office/word/2018/wordml/cex" xmlns:w16cid="http://schemas.microsoft.com/office/word/2016/wordml/cid" xmlns:w16="http://schemas.microsoft.com/office/word/2018/wordml" xmlns:w16sdtdh="http://schemas.microsoft.com/office/word/2020/wordml/sdtdatahash" xmlns:w16se="http://schemas.microsoft.com/office/word/2015/wordml/symex" xmlns:wpg="http://schemas.microsoft.com/office/word/2010/wordprocessingGroup" xmlns:wpi="http://schemas.microsoft.com/office/word/2010/wordprocessingInk" xmlns:wne="http://schemas.microsoft.com/office/word/2006/wordml" xmlns:wps="http://schemas.microsoft.com/office/word/2010/wordprocessingShape" mc:Ignorable="w14 w15 w16se w16cid w16 w16cex w16sdtdh wp14">
   <w:numPicBullet w:numPicBulletId="0">
     <w:pict>
       <v:shapetype id="_x0000_t75" coordsize="21600,21600" o:spt="75" o:preferrelative="t" path="m@4@5l@4@11@9@11@9@5xe" filled="f" stroked="f">
@@ -24476,7 +24317,7 @@
         <v:path o:extrusionok="f" gradientshapeok="t" o:connecttype="rect"/>
         <o:lock v:ext="edit" aspectratio="t"/>
       </v:shapetype>
-      <v:shape id="_x0000_i1065" type="#_x0000_t75" style="width:621.2pt;height:488.95pt;visibility:visible;mso-wrap-style:square" o:bullet="t">
+      <v:shape id="_x0000_i1030" type="#_x0000_t75" style="width:621pt;height:489pt;visibility:visible;mso-wrap-style:square" o:bullet="t">
         <v:imagedata r:id="rId1" o:title=""/>
       </v:shape>
     </w:pict>
@@ -26990,49 +26831,49 @@
       </w:pPr>
     </w:lvl>
   </w:abstractNum>
-  <w:num w:numId="1">
+  <w:num w:numId="1" w16cid:durableId="1876841704">
     <w:abstractNumId w:val="10"/>
   </w:num>
-  <w:num w:numId="2">
+  <w:num w:numId="2" w16cid:durableId="702481743">
     <w:abstractNumId w:val="14"/>
   </w:num>
-  <w:num w:numId="3">
+  <w:num w:numId="3" w16cid:durableId="537395268">
     <w:abstractNumId w:val="6"/>
   </w:num>
-  <w:num w:numId="4">
+  <w:num w:numId="4" w16cid:durableId="654917478">
     <w:abstractNumId w:val="21"/>
   </w:num>
-  <w:num w:numId="5">
+  <w:num w:numId="5" w16cid:durableId="488863067">
     <w:abstractNumId w:val="16"/>
   </w:num>
-  <w:num w:numId="6">
+  <w:num w:numId="6" w16cid:durableId="817502719">
     <w:abstractNumId w:val="12"/>
   </w:num>
-  <w:num w:numId="7">
+  <w:num w:numId="7" w16cid:durableId="776098918">
     <w:abstractNumId w:val="7"/>
   </w:num>
-  <w:num w:numId="8">
+  <w:num w:numId="8" w16cid:durableId="917205417">
     <w:abstractNumId w:val="23"/>
   </w:num>
-  <w:num w:numId="9">
+  <w:num w:numId="9" w16cid:durableId="1768695280">
     <w:abstractNumId w:val="11"/>
   </w:num>
-  <w:num w:numId="10">
+  <w:num w:numId="10" w16cid:durableId="862744345">
     <w:abstractNumId w:val="19"/>
   </w:num>
-  <w:num w:numId="11">
+  <w:num w:numId="11" w16cid:durableId="83965000">
     <w:abstractNumId w:val="1"/>
   </w:num>
-  <w:num w:numId="12">
+  <w:num w:numId="12" w16cid:durableId="559365576">
     <w:abstractNumId w:val="22"/>
   </w:num>
-  <w:num w:numId="13">
+  <w:num w:numId="13" w16cid:durableId="1939556217">
     <w:abstractNumId w:val="20"/>
   </w:num>
-  <w:num w:numId="14">
+  <w:num w:numId="14" w16cid:durableId="1898736319">
     <w:abstractNumId w:val="18"/>
   </w:num>
-  <w:num w:numId="15">
+  <w:num w:numId="15" w16cid:durableId="1484813721">
     <w:abstractNumId w:val="20"/>
     <w:lvlOverride w:ilvl="0">
       <w:lvl w:ilvl="0">
@@ -27161,34 +27002,34 @@
       </w:lvl>
     </w:lvlOverride>
   </w:num>
-  <w:num w:numId="16">
+  <w:num w:numId="16" w16cid:durableId="1522013199">
     <w:abstractNumId w:val="2"/>
   </w:num>
-  <w:num w:numId="17">
+  <w:num w:numId="17" w16cid:durableId="1041249807">
     <w:abstractNumId w:val="24"/>
   </w:num>
-  <w:num w:numId="18">
+  <w:num w:numId="18" w16cid:durableId="257838756">
     <w:abstractNumId w:val="9"/>
   </w:num>
-  <w:num w:numId="19">
+  <w:num w:numId="19" w16cid:durableId="1471943571">
     <w:abstractNumId w:val="13"/>
   </w:num>
-  <w:num w:numId="20">
+  <w:num w:numId="20" w16cid:durableId="2067994113">
     <w:abstractNumId w:val="5"/>
   </w:num>
-  <w:num w:numId="21">
+  <w:num w:numId="21" w16cid:durableId="1336687100">
     <w:abstractNumId w:val="0"/>
   </w:num>
-  <w:num w:numId="22">
+  <w:num w:numId="22" w16cid:durableId="719212337">
     <w:abstractNumId w:val="15"/>
   </w:num>
-  <w:num w:numId="23">
+  <w:num w:numId="23" w16cid:durableId="654720992">
     <w:abstractNumId w:val="17"/>
   </w:num>
-  <w:num w:numId="24">
+  <w:num w:numId="24" w16cid:durableId="1765684738">
     <w:abstractNumId w:val="3"/>
   </w:num>
-  <w:num w:numId="25">
+  <w:num w:numId="25" w16cid:durableId="1712195092">
     <w:abstractNumId w:val="22"/>
     <w:lvlOverride w:ilvl="0">
       <w:startOverride w:val="1"/>
@@ -27218,19 +27059,19 @@
       <w:startOverride w:val="1"/>
     </w:lvlOverride>
   </w:num>
-  <w:num w:numId="26">
+  <w:num w:numId="26" w16cid:durableId="1515923163">
     <w:abstractNumId w:val="4"/>
   </w:num>
-  <w:num w:numId="27">
+  <w:num w:numId="27" w16cid:durableId="1919243962">
     <w:abstractNumId w:val="8"/>
   </w:num>
-  <w:num w:numId="28">
+  <w:num w:numId="28" w16cid:durableId="770592055">
     <w:abstractNumId w:val="15"/>
     <w:lvlOverride w:ilvl="0">
       <w:startOverride w:val="1"/>
     </w:lvlOverride>
   </w:num>
-  <w:num w:numId="29">
+  <w:num w:numId="29" w16cid:durableId="947585672">
     <w:abstractNumId w:val="15"/>
     <w:lvlOverride w:ilvl="0">
       <w:startOverride w:val="1"/>
@@ -27240,7 +27081,7 @@
 </file>
 
 <file path=word/styles.xml><?xml version="1.0" encoding="utf-8"?>
-<w:styles xmlns:mc="http://schemas.openxmlformats.org/markup-compatibility/2006" xmlns:r="http://schemas.openxmlformats.org/officeDocument/2006/relationships" xmlns:w="http://schemas.openxmlformats.org/wordprocessingml/2006/main" xmlns:w14="http://schemas.microsoft.com/office/word/2010/wordml" xmlns:w15="http://schemas.microsoft.com/office/word/2012/wordml" xmlns:w16cid="http://schemas.microsoft.com/office/word/2016/wordml/cid" xmlns:w16se="http://schemas.microsoft.com/office/word/2015/wordml/symex" mc:Ignorable="w14 w15 w16se w16cid">
+<w:styles xmlns:mc="http://schemas.openxmlformats.org/markup-compatibility/2006" xmlns:r="http://schemas.openxmlformats.org/officeDocument/2006/relationships" xmlns:w="http://schemas.openxmlformats.org/wordprocessingml/2006/main" xmlns:w14="http://schemas.microsoft.com/office/word/2010/wordml" xmlns:w15="http://schemas.microsoft.com/office/word/2012/wordml" xmlns:w16cex="http://schemas.microsoft.com/office/word/2018/wordml/cex" xmlns:w16cid="http://schemas.microsoft.com/office/word/2016/wordml/cid" xmlns:w16="http://schemas.microsoft.com/office/word/2018/wordml" xmlns:w16sdtdh="http://schemas.microsoft.com/office/word/2020/wordml/sdtdatahash" xmlns:w16se="http://schemas.microsoft.com/office/word/2015/wordml/symex" mc:Ignorable="w14 w15 w16se w16cid w16 w16cex w16sdtdh">
   <w:docDefaults>
     <w:rPrDefault>
       <w:rPr>
@@ -27256,7 +27097,7 @@
       </w:pPr>
     </w:pPrDefault>
   </w:docDefaults>
-  <w:latentStyles w:defLockedState="0" w:defUIPriority="99" w:defSemiHidden="0" w:defUnhideWhenUsed="0" w:defQFormat="0" w:count="375">
+  <w:latentStyles w:defLockedState="0" w:defUIPriority="99" w:defSemiHidden="0" w:defUnhideWhenUsed="0" w:defQFormat="0" w:count="376">
     <w:lsdException w:name="Normal" w:uiPriority="0" w:qFormat="1"/>
     <w:lsdException w:name="heading 1" w:uiPriority="9" w:qFormat="1"/>
     <w:lsdException w:name="heading 2" w:semiHidden="1" w:uiPriority="9" w:unhideWhenUsed="1" w:qFormat="1"/>
@@ -27632,6 +27473,7 @@
     <w:lsdException w:name="Smart Hyperlink" w:semiHidden="1" w:unhideWhenUsed="1"/>
     <w:lsdException w:name="Hashtag" w:semiHidden="1" w:unhideWhenUsed="1"/>
     <w:lsdException w:name="Unresolved Mention" w:semiHidden="1" w:unhideWhenUsed="1"/>
+    <w:lsdException w:name="Smart Link" w:semiHidden="1" w:unhideWhenUsed="1"/>
   </w:latentStyles>
   <w:style w:type="paragraph" w:default="1" w:styleId="Normal">
     <w:name w:val="Normal"/>
@@ -27723,6 +27565,7 @@
   <w:style w:type="character" w:default="1" w:styleId="DefaultParagraphFont">
     <w:name w:val="Default Paragraph Font"/>
     <w:uiPriority w:val="1"/>
+    <w:semiHidden/>
     <w:unhideWhenUsed/>
   </w:style>
   <w:style w:type="table" w:default="1" w:styleId="TableNormal">

--- a/Couse work/Кропивенцев 6312 - пояснительная записка.docx
+++ b/Couse work/Кропивенцев 6312 - пояснительная записка.docx
@@ -1,6 +1,6 @@
 
 <file path=word/document.xml><?xml version="1.0" encoding="utf-8"?>
-<w:document xmlns:wpc="http://schemas.microsoft.com/office/word/2010/wordprocessingCanvas" xmlns:cx="http://schemas.microsoft.com/office/drawing/2014/chartex" xmlns:cx1="http://schemas.microsoft.com/office/drawing/2015/9/8/chartex" xmlns:cx2="http://schemas.microsoft.com/office/drawing/2015/10/21/chartex" xmlns:cx3="http://schemas.microsoft.com/office/drawing/2016/5/9/chartex" xmlns:cx4="http://schemas.microsoft.com/office/drawing/2016/5/10/chartex" xmlns:cx5="http://schemas.microsoft.com/office/drawing/2016/5/11/chartex" xmlns:cx6="http://schemas.microsoft.com/office/drawing/2016/5/12/chartex" xmlns:cx7="http://schemas.microsoft.com/office/drawing/2016/5/13/chartex" xmlns:cx8="http://schemas.microsoft.com/office/drawing/2016/5/14/chartex" xmlns:mc="http://schemas.openxmlformats.org/markup-compatibility/2006" xmlns:aink="http://schemas.microsoft.com/office/drawing/2016/ink" xmlns:am3d="http://schemas.microsoft.com/office/drawing/2017/model3d" xmlns:o="urn:schemas-microsoft-com:office:office" xmlns:oel="http://schemas.microsoft.com/office/2019/extlst" xmlns:r="http://schemas.openxmlformats.org/officeDocument/2006/relationships" xmlns:m="http://schemas.openxmlformats.org/officeDocument/2006/math" xmlns:v="urn:schemas-microsoft-com:vml" xmlns:wp14="http://schemas.microsoft.com/office/word/2010/wordprocessingDrawing" xmlns:wp="http://schemas.openxmlformats.org/drawingml/2006/wordprocessingDrawing" xmlns:w10="urn:schemas-microsoft-com:office:word" xmlns:w="http://schemas.openxmlformats.org/wordprocessingml/2006/main" xmlns:w14="http://schemas.microsoft.com/office/word/2010/wordml" xmlns:w15="http://schemas.microsoft.com/office/word/2012/wordml" xmlns:w16cex="http://schemas.microsoft.com/office/word/2018/wordml/cex" xmlns:w16cid="http://schemas.microsoft.com/office/word/2016/wordml/cid" xmlns:w16="http://schemas.microsoft.com/office/word/2018/wordml" xmlns:w16sdtdh="http://schemas.microsoft.com/office/word/2020/wordml/sdtdatahash" xmlns:w16se="http://schemas.microsoft.com/office/word/2015/wordml/symex" xmlns:wpg="http://schemas.microsoft.com/office/word/2010/wordprocessingGroup" xmlns:wpi="http://schemas.microsoft.com/office/word/2010/wordprocessingInk" xmlns:wne="http://schemas.microsoft.com/office/word/2006/wordml" xmlns:wps="http://schemas.microsoft.com/office/word/2010/wordprocessingShape" mc:Ignorable="w14 w15 w16se w16cid w16 w16cex w16sdtdh wp14">
+<w:document xmlns:wpc="http://schemas.microsoft.com/office/word/2010/wordprocessingCanvas" xmlns:cx="http://schemas.microsoft.com/office/drawing/2014/chartex" xmlns:cx1="http://schemas.microsoft.com/office/drawing/2015/9/8/chartex" xmlns:cx2="http://schemas.microsoft.com/office/drawing/2015/10/21/chartex" xmlns:cx3="http://schemas.microsoft.com/office/drawing/2016/5/9/chartex" xmlns:cx4="http://schemas.microsoft.com/office/drawing/2016/5/10/chartex" xmlns:cx5="http://schemas.microsoft.com/office/drawing/2016/5/11/chartex" xmlns:cx6="http://schemas.microsoft.com/office/drawing/2016/5/12/chartex" xmlns:cx7="http://schemas.microsoft.com/office/drawing/2016/5/13/chartex" xmlns:cx8="http://schemas.microsoft.com/office/drawing/2016/5/14/chartex" xmlns:mc="http://schemas.openxmlformats.org/markup-compatibility/2006" xmlns:aink="http://schemas.microsoft.com/office/drawing/2016/ink" xmlns:am3d="http://schemas.microsoft.com/office/drawing/2017/model3d" xmlns:o="urn:schemas-microsoft-com:office:office" xmlns:r="http://schemas.openxmlformats.org/officeDocument/2006/relationships" xmlns:m="http://schemas.openxmlformats.org/officeDocument/2006/math" xmlns:v="urn:schemas-microsoft-com:vml" xmlns:wp14="http://schemas.microsoft.com/office/word/2010/wordprocessingDrawing" xmlns:wp="http://schemas.openxmlformats.org/drawingml/2006/wordprocessingDrawing" xmlns:w10="urn:schemas-microsoft-com:office:word" xmlns:w="http://schemas.openxmlformats.org/wordprocessingml/2006/main" xmlns:w14="http://schemas.microsoft.com/office/word/2010/wordml" xmlns:w15="http://schemas.microsoft.com/office/word/2012/wordml" xmlns:w16cid="http://schemas.microsoft.com/office/word/2016/wordml/cid" xmlns:w16se="http://schemas.microsoft.com/office/word/2015/wordml/symex" xmlns:wpg="http://schemas.microsoft.com/office/word/2010/wordprocessingGroup" xmlns:wpi="http://schemas.microsoft.com/office/word/2010/wordprocessingInk" xmlns:wne="http://schemas.microsoft.com/office/word/2006/wordml" xmlns:wps="http://schemas.microsoft.com/office/word/2010/wordprocessingShape" mc:Ignorable="w14 w15 w16se w16cid wp14">
   <w:body>
     <w:p>
       <w:pPr>
@@ -2262,18 +2262,20 @@
         <w:spacing w:after="0"/>
         <w:ind w:firstLine="720"/>
       </w:pPr>
+    </w:p>
+    <w:p>
+      <w:pPr>
+        <w:tabs>
+          <w:tab w:val="left" w:pos="3420"/>
+        </w:tabs>
+        <w:spacing w:after="0"/>
+        <w:ind w:firstLine="720"/>
+      </w:pPr>
       <w:r>
         <w:t>РЕЗЕРВНОЕ КОПИРОВАНИЕ, АЛГОРИТМ КОПИРОВАНИЯ, АВТОМАТИЧЕСКОЕ РЕЗЕРВНОЕ КОПИРОВАНИЕ, РАБОТА С ФАЙЛАМИ, ФАЙЛОВАЯ СИСТЕМА, АРХИВАЦИЯ, РАБОТА С АРХИВАМИ, ЛИЦЕНЗИРОВАНИЕ ПРОГРАММНОГО ОБЕСПЕЧЕНИЯ</w:t>
       </w:r>
       <w:r>
         <w:t xml:space="preserve"> </w:t>
-      </w:r>
-      <w:r>
-        <w:rPr>
-          <w:i/>
-          <w:color w:val="FF0000"/>
-        </w:rPr>
-        <w:t>(5-15 слов)</w:t>
       </w:r>
     </w:p>
     <w:p>
@@ -5831,12 +5833,21 @@
     <w:p>
       <w:pPr>
         <w:pStyle w:val="Heading2"/>
+        <w:rPr>
+          <w:b w:val="0"/>
+        </w:rPr>
       </w:pPr>
       <w:bookmarkStart w:id="36" w:name="_Toc154154802"/>
       <w:r>
+        <w:rPr>
+          <w:b w:val="0"/>
+        </w:rPr>
         <w:t>Разработка алгоритм</w:t>
       </w:r>
       <w:r>
+        <w:rPr>
+          <w:b w:val="0"/>
+        </w:rPr>
         <w:t>а</w:t>
       </w:r>
       <w:bookmarkEnd w:id="36"/>
@@ -5880,35 +5891,27 @@
       <w:r>
         <w:t xml:space="preserve">Разработанные </w:t>
       </w:r>
-      <w:proofErr w:type="spellStart"/>
-      <w:r>
-        <w:t>алгоримы</w:t>
-      </w:r>
-      <w:proofErr w:type="spellEnd"/>
+      <w:r>
+        <w:t>алгоритмы</w:t>
+      </w:r>
       <w:r>
         <w:t xml:space="preserve">: алгоритм </w:t>
       </w:r>
-      <w:proofErr w:type="spellStart"/>
-      <w:r>
-        <w:t>согдания</w:t>
-      </w:r>
-      <w:proofErr w:type="spellEnd"/>
+      <w:r>
+        <w:t>создания</w:t>
+      </w:r>
       <w:r>
         <w:t xml:space="preserve"> копии, </w:t>
       </w:r>
-      <w:proofErr w:type="spellStart"/>
-      <w:r>
-        <w:t>алгоримат</w:t>
-      </w:r>
-      <w:proofErr w:type="spellEnd"/>
+      <w:r>
+        <w:t>алгоритм</w:t>
+      </w:r>
       <w:r>
         <w:t xml:space="preserve"> </w:t>
       </w:r>
-      <w:proofErr w:type="spellStart"/>
-      <w:r>
-        <w:t>сраврения</w:t>
-      </w:r>
-      <w:proofErr w:type="spellEnd"/>
+      <w:r>
+        <w:t>сравнения.</w:t>
+      </w:r>
       <w:r>
         <w:t xml:space="preserve"> </w:t>
       </w:r>
@@ -5957,16 +5960,17 @@
       <w:pPr>
         <w:pStyle w:val="af"/>
       </w:pPr>
+      <w:bookmarkStart w:id="37" w:name="_GoBack"/>
       <w:r>
         <w:rPr>
           <w:noProof/>
         </w:rPr>
         <w:lastRenderedPageBreak/>
         <w:drawing>
-          <wp:inline distT="0" distB="0" distL="0" distR="0" wp14:anchorId="6BEFAB34" wp14:editId="6487E2E6">
-            <wp:extent cx="5934075" cy="7581900"/>
+          <wp:inline distT="0" distB="0" distL="0" distR="0" wp14:anchorId="3CD59E3F" wp14:editId="2F78CFE0">
+            <wp:extent cx="5939790" cy="8822055"/>
             <wp:effectExtent l="0" t="0" r="0" b="0"/>
-            <wp:docPr id="2" name="Picture 2"/>
+            <wp:docPr id="10" name="Picture 10"/>
             <wp:cNvGraphicFramePr>
               <a:graphicFrameLocks xmlns:a="http://schemas.openxmlformats.org/drawingml/2006/main" noChangeAspect="1"/>
             </wp:cNvGraphicFramePr>
@@ -5974,7 +5978,7 @@
               <a:graphicData uri="http://schemas.openxmlformats.org/drawingml/2006/picture">
                 <pic:pic xmlns:pic="http://schemas.openxmlformats.org/drawingml/2006/picture">
                   <pic:nvPicPr>
-                    <pic:cNvPr id="0" name="Picture 1"/>
+                    <pic:cNvPr id="0" name="Picture 4"/>
                     <pic:cNvPicPr>
                       <a:picLocks noChangeAspect="1" noChangeArrowheads="1"/>
                     </pic:cNvPicPr>
@@ -5995,7 +5999,7 @@
                   <pic:spPr bwMode="auto">
                     <a:xfrm>
                       <a:off x="0" y="0"/>
-                      <a:ext cx="5934075" cy="7581900"/>
+                      <a:ext cx="5939790" cy="8822055"/>
                     </a:xfrm>
                     <a:prstGeom prst="rect">
                       <a:avLst/>
@@ -6011,6 +6015,7 @@
           </wp:inline>
         </w:drawing>
       </w:r>
+      <w:bookmarkEnd w:id="37"/>
       <w:r>
         <w:t xml:space="preserve"> </w:t>
       </w:r>
@@ -6025,6 +6030,7 @@
         <w:pStyle w:val="a7"/>
       </w:pPr>
       <w:r>
+        <w:lastRenderedPageBreak/>
         <w:t>Рисунок</w:t>
       </w:r>
       <w:r>
@@ -6077,7 +6083,6 @@
         <w:spacing w:after="0"/>
       </w:pPr>
       <w:r>
-        <w:lastRenderedPageBreak/>
         <w:t xml:space="preserve">В начале алгоритма выполняется проверка на существование пути копируемой папки: если пути не существует – пользователь увидит сообщение об ошибке, а алгоритм завершится досрочно, в противном случае выполнение продолжится. </w:t>
       </w:r>
     </w:p>
@@ -6210,48 +6215,40 @@
     </w:p>
     <w:p>
       <w:pPr>
-        <w:pStyle w:val="a7"/>
-      </w:pPr>
-    </w:p>
-    <w:p>
-      <w:pPr>
-        <w:pStyle w:val="af"/>
-      </w:pPr>
-    </w:p>
-    <w:p>
-      <w:pPr>
         <w:spacing w:after="0"/>
       </w:pPr>
     </w:p>
     <w:p>
       <w:pPr>
         <w:pStyle w:val="Heading2"/>
-      </w:pPr>
-      <w:bookmarkStart w:id="37" w:name="_MON_1136293943"/>
-      <w:bookmarkStart w:id="38" w:name="_MON_1136294203"/>
-      <w:bookmarkStart w:id="39" w:name="_MON_1136294661"/>
-      <w:bookmarkStart w:id="40" w:name="_MON_1136296040"/>
-      <w:bookmarkStart w:id="41" w:name="_MON_1136296142"/>
-      <w:bookmarkStart w:id="42" w:name="_MON_1136296184"/>
-      <w:bookmarkStart w:id="43" w:name="_MON_1136296217"/>
-      <w:bookmarkStart w:id="44" w:name="_MON_1136296370"/>
-      <w:bookmarkStart w:id="45" w:name="_MON_1136296410"/>
-      <w:bookmarkStart w:id="46" w:name="_MON_1136297151"/>
-      <w:bookmarkStart w:id="47" w:name="_MON_1136297356"/>
-      <w:bookmarkStart w:id="48" w:name="_MON_1136297525"/>
-      <w:bookmarkStart w:id="49" w:name="_MON_1136579703"/>
-      <w:bookmarkStart w:id="50" w:name="_MON_1136580794"/>
-      <w:bookmarkStart w:id="51" w:name="_MON_1136580853"/>
-      <w:bookmarkStart w:id="52" w:name="_MON_1136581167"/>
-      <w:bookmarkStart w:id="53" w:name="_MON_1136581202"/>
-      <w:bookmarkStart w:id="54" w:name="_MON_1136582021"/>
-      <w:bookmarkStart w:id="55" w:name="_MON_1136585823"/>
-      <w:bookmarkStart w:id="56" w:name="_MON_1137853934"/>
-      <w:bookmarkStart w:id="57" w:name="_MON_1137854066"/>
-      <w:bookmarkStart w:id="58" w:name="_MON_1137854085"/>
-      <w:bookmarkStart w:id="59" w:name="_Toc514066080"/>
+        <w:rPr>
+          <w:b w:val="0"/>
+        </w:rPr>
+      </w:pPr>
+      <w:bookmarkStart w:id="38" w:name="_MON_1136293943"/>
+      <w:bookmarkStart w:id="39" w:name="_MON_1136294203"/>
+      <w:bookmarkStart w:id="40" w:name="_MON_1136294661"/>
+      <w:bookmarkStart w:id="41" w:name="_MON_1136296040"/>
+      <w:bookmarkStart w:id="42" w:name="_MON_1136296142"/>
+      <w:bookmarkStart w:id="43" w:name="_MON_1136296184"/>
+      <w:bookmarkStart w:id="44" w:name="_MON_1136296217"/>
+      <w:bookmarkStart w:id="45" w:name="_MON_1136296370"/>
+      <w:bookmarkStart w:id="46" w:name="_MON_1136296410"/>
+      <w:bookmarkStart w:id="47" w:name="_MON_1136297151"/>
+      <w:bookmarkStart w:id="48" w:name="_MON_1136297356"/>
+      <w:bookmarkStart w:id="49" w:name="_MON_1136297525"/>
+      <w:bookmarkStart w:id="50" w:name="_MON_1136579703"/>
+      <w:bookmarkStart w:id="51" w:name="_MON_1136580794"/>
+      <w:bookmarkStart w:id="52" w:name="_MON_1136580853"/>
+      <w:bookmarkStart w:id="53" w:name="_MON_1136581167"/>
+      <w:bookmarkStart w:id="54" w:name="_MON_1136581202"/>
+      <w:bookmarkStart w:id="55" w:name="_MON_1136582021"/>
+      <w:bookmarkStart w:id="56" w:name="_MON_1136585823"/>
+      <w:bookmarkStart w:id="57" w:name="_MON_1137853934"/>
+      <w:bookmarkStart w:id="58" w:name="_MON_1137854066"/>
+      <w:bookmarkStart w:id="59" w:name="_MON_1137854085"/>
       <w:bookmarkStart w:id="60" w:name="_Toc154154803"/>
-      <w:bookmarkEnd w:id="37"/>
+      <w:bookmarkStart w:id="61" w:name="_Toc514066080"/>
       <w:bookmarkEnd w:id="38"/>
       <w:bookmarkEnd w:id="39"/>
       <w:bookmarkEnd w:id="40"/>
@@ -6273,14 +6270,22 @@
       <w:bookmarkEnd w:id="56"/>
       <w:bookmarkEnd w:id="57"/>
       <w:bookmarkEnd w:id="58"/>
-      <w:r>
+      <w:bookmarkEnd w:id="59"/>
+      <w:r>
+        <w:rPr>
+          <w:b w:val="0"/>
+        </w:rPr>
+        <w:lastRenderedPageBreak/>
         <w:t>Выводы и результаты</w:t>
       </w:r>
       <w:bookmarkEnd w:id="60"/>
       <w:r>
+        <w:rPr>
+          <w:b w:val="0"/>
+        </w:rPr>
         <w:t xml:space="preserve"> </w:t>
       </w:r>
-      <w:bookmarkEnd w:id="59"/>
+      <w:bookmarkEnd w:id="61"/>
     </w:p>
     <w:p>
       <w:pPr>
@@ -6289,7 +6294,7 @@
       <w:r>
         <w:t>В результате анализа видов резервного копирования, а также изучения существующих решений, было принято решение</w:t>
       </w:r>
-      <w:bookmarkStart w:id="61" w:name="_Toc420011121"/>
+      <w:bookmarkStart w:id="62" w:name="_Toc420011121"/>
       <w:r>
         <w:t xml:space="preserve"> сосредоточиться на реализации полного и дифференциального видов резервного копирования. </w:t>
       </w:r>
@@ -6314,8 +6319,8 @@
           <w:szCs w:val="28"/>
         </w:rPr>
       </w:pPr>
-      <w:bookmarkStart w:id="62" w:name="_Toc514066081"/>
-      <w:bookmarkEnd w:id="61"/>
+      <w:bookmarkStart w:id="63" w:name="_Toc514066081"/>
+      <w:bookmarkEnd w:id="62"/>
       <w:r>
         <w:br w:type="page"/>
       </w:r>
@@ -6323,14 +6328,15 @@
     <w:p>
       <w:pPr>
         <w:pStyle w:val="Heading1"/>
-      </w:pPr>
-      <w:bookmarkStart w:id="63" w:name="_Toc154154804"/>
-      <w:bookmarkEnd w:id="62"/>
+        <w:jc w:val="both"/>
+      </w:pPr>
+      <w:bookmarkStart w:id="64" w:name="_Toc154154804"/>
+      <w:bookmarkEnd w:id="63"/>
       <w:r>
         <w:lastRenderedPageBreak/>
         <w:t>ОПИСАНИЕ РАЗРАБОТАННОГО ПРОГРАММНОГО ОБЕСПЕЧЕНИЯ</w:t>
       </w:r>
-      <w:bookmarkEnd w:id="63"/>
+      <w:bookmarkEnd w:id="64"/>
     </w:p>
     <w:p>
       <w:pPr>
@@ -6339,14 +6345,14 @@
           <w:b w:val="0"/>
         </w:rPr>
       </w:pPr>
-      <w:bookmarkStart w:id="64" w:name="_Toc154154805"/>
+      <w:bookmarkStart w:id="65" w:name="_Toc154154805"/>
       <w:r>
         <w:rPr>
           <w:b w:val="0"/>
         </w:rPr>
         <w:t>Выбор средств разработки и системы программных средств</w:t>
       </w:r>
-      <w:bookmarkEnd w:id="64"/>
+      <w:bookmarkEnd w:id="65"/>
     </w:p>
     <w:p>
       <w:r>
@@ -6707,12 +6713,18 @@
     <w:p>
       <w:pPr>
         <w:pStyle w:val="Heading2"/>
-      </w:pPr>
-      <w:bookmarkStart w:id="65" w:name="_Toc154154806"/>
-      <w:r>
+        <w:rPr>
+          <w:b w:val="0"/>
+        </w:rPr>
+      </w:pPr>
+      <w:bookmarkStart w:id="66" w:name="_Toc154154806"/>
+      <w:r>
+        <w:rPr>
+          <w:b w:val="0"/>
+        </w:rPr>
         <w:t>Требования к разрабатываемой программе</w:t>
       </w:r>
-      <w:bookmarkEnd w:id="65"/>
+      <w:bookmarkEnd w:id="66"/>
     </w:p>
     <w:p>
       <w:r>
@@ -6831,41 +6843,41 @@
     </w:p>
     <w:p>
       <w:pPr>
-        <w:tabs>
-          <w:tab w:val="left" w:pos="1215"/>
-        </w:tabs>
-      </w:pPr>
-    </w:p>
-    <w:p/>
-    <w:p>
-      <w:pPr>
-        <w:pStyle w:val="a"/>
-        <w:numPr>
-          <w:ilvl w:val="0"/>
-          <w:numId w:val="0"/>
-        </w:numPr>
-      </w:pPr>
-    </w:p>
-    <w:p/>
+        <w:ind w:firstLine="0"/>
+      </w:pPr>
+    </w:p>
     <w:p>
       <w:pPr>
         <w:pStyle w:val="Heading2"/>
-      </w:pPr>
-      <w:bookmarkStart w:id="66" w:name="_Toc154154807"/>
-      <w:r>
+        <w:rPr>
+          <w:b w:val="0"/>
+        </w:rPr>
+      </w:pPr>
+      <w:bookmarkStart w:id="67" w:name="_Toc154154807"/>
+      <w:r>
+        <w:rPr>
+          <w:b w:val="0"/>
+        </w:rPr>
+        <w:lastRenderedPageBreak/>
         <w:t>Структура программы</w:t>
       </w:r>
-      <w:bookmarkEnd w:id="66"/>
+      <w:bookmarkEnd w:id="67"/>
     </w:p>
     <w:p>
       <w:pPr>
         <w:pStyle w:val="Heading3"/>
-      </w:pPr>
-      <w:bookmarkStart w:id="67" w:name="_Toc154154808"/>
-      <w:r>
+        <w:rPr>
+          <w:b w:val="0"/>
+        </w:rPr>
+      </w:pPr>
+      <w:bookmarkStart w:id="68" w:name="_Toc154154808"/>
+      <w:r>
+        <w:rPr>
+          <w:b w:val="0"/>
+        </w:rPr>
         <w:t>Основные модули</w:t>
       </w:r>
-      <w:bookmarkEnd w:id="67"/>
+      <w:bookmarkEnd w:id="68"/>
     </w:p>
     <w:p>
       <w:r>
@@ -6944,12 +6956,14 @@
         <w:pStyle w:val="a"/>
         <w:jc w:val="left"/>
       </w:pPr>
+      <w:proofErr w:type="spellStart"/>
       <w:r>
         <w:rPr>
           <w:lang w:val="en-US"/>
         </w:rPr>
         <w:t>utils</w:t>
       </w:r>
+      <w:proofErr w:type="spellEnd"/>
       <w:r>
         <w:t>.</w:t>
       </w:r>
@@ -7054,14 +7068,23 @@
     <w:p>
       <w:pPr>
         <w:pStyle w:val="Heading3"/>
-      </w:pPr>
-      <w:bookmarkStart w:id="68" w:name="_Toc154154809"/>
-      <w:r>
+        <w:rPr>
+          <w:b w:val="0"/>
+        </w:rPr>
+      </w:pPr>
+      <w:bookmarkStart w:id="69" w:name="_Toc154154809"/>
+      <w:r>
+        <w:rPr>
+          <w:b w:val="0"/>
+        </w:rPr>
         <w:t>Описание основных классов</w:t>
       </w:r>
-      <w:bookmarkEnd w:id="68"/>
-    </w:p>
-    <w:p>
+      <w:bookmarkEnd w:id="69"/>
+    </w:p>
+    <w:p>
+      <w:pPr>
+        <w:spacing w:after="0"/>
+      </w:pPr>
       <w:r>
         <w:t xml:space="preserve">Созданный в </w:t>
       </w:r>
@@ -7137,15 +7160,20 @@
       </w:r>
     </w:p>
     <w:p>
+      <w:pPr>
+        <w:spacing w:after="0"/>
+      </w:pPr>
       <w:r>
         <w:t xml:space="preserve">Модуль </w:t>
       </w:r>
+      <w:proofErr w:type="spellStart"/>
       <w:r>
         <w:rPr>
           <w:lang w:val="en-US"/>
         </w:rPr>
         <w:t>utils</w:t>
       </w:r>
+      <w:proofErr w:type="spellEnd"/>
       <w:r>
         <w:t>.</w:t>
       </w:r>
@@ -7178,23 +7206,35 @@
     <w:p>
       <w:pPr>
         <w:pStyle w:val="Heading3"/>
-      </w:pPr>
-      <w:bookmarkStart w:id="69" w:name="_Toc154154810"/>
-      <w:r>
+        <w:spacing w:before="0"/>
+        <w:rPr>
+          <w:b w:val="0"/>
+        </w:rPr>
+      </w:pPr>
+      <w:bookmarkStart w:id="70" w:name="_Toc154154810"/>
+      <w:r>
+        <w:rPr>
+          <w:b w:val="0"/>
+        </w:rPr>
         <w:t>Описание основных функций и процедур</w:t>
       </w:r>
-      <w:bookmarkEnd w:id="69"/>
-    </w:p>
-    <w:p>
+      <w:bookmarkEnd w:id="70"/>
+    </w:p>
+    <w:p>
+      <w:pPr>
+        <w:spacing w:after="0"/>
+      </w:pPr>
       <w:r>
         <w:t xml:space="preserve">Опишем методы, содержащиеся в вспомогательном модуле </w:t>
       </w:r>
+      <w:proofErr w:type="spellStart"/>
       <w:r>
         <w:rPr>
           <w:lang w:val="en-US"/>
         </w:rPr>
         <w:t>utils</w:t>
       </w:r>
+      <w:proofErr w:type="spellEnd"/>
       <w:r>
         <w:t>.</w:t>
       </w:r>
@@ -7208,53 +7248,56 @@
       <w:proofErr w:type="spellEnd"/>
     </w:p>
     <w:p>
+      <w:pPr>
+        <w:spacing w:after="0"/>
+      </w:pPr>
+      <w:r>
+        <w:t>Функция, отвечающая за настройку системы логирования (процесса занесения в файле выполненных действий)</w:t>
+      </w:r>
+      <w:r>
+        <w:t>:</w:t>
+      </w:r>
+    </w:p>
+    <w:p>
+      <w:pPr>
+        <w:pStyle w:val="ab"/>
+        <w:rPr>
+          <w:lang w:val="ru-RU"/>
+        </w:rPr>
+      </w:pPr>
+    </w:p>
+    <w:p>
+      <w:pPr>
+        <w:pStyle w:val="ab"/>
+      </w:pPr>
+      <w:r>
+        <w:t xml:space="preserve">def </w:t>
+      </w:r>
+      <w:proofErr w:type="spellStart"/>
+      <w:r>
+        <w:t>setup_logging</w:t>
+      </w:r>
+      <w:proofErr w:type="spellEnd"/>
+      <w:r>
+        <w:t>(self) -&gt; None:</w:t>
+      </w:r>
+    </w:p>
+    <w:p>
+      <w:pPr>
+        <w:pStyle w:val="ab"/>
+      </w:pPr>
+    </w:p>
+    <w:p>
+      <w:pPr>
+        <w:ind w:firstLine="0"/>
+        <w:rPr>
+          <w:lang w:val="en-US"/>
+        </w:rPr>
+      </w:pPr>
+    </w:p>
+    <w:p>
       <w:r>
         <w:lastRenderedPageBreak/>
-        <w:t>Функция, отвечающая за настройку системы логирования (процесса занесения в файле выполненных действий)</w:t>
-      </w:r>
-      <w:r>
-        <w:t>:</w:t>
-      </w:r>
-    </w:p>
-    <w:p>
-      <w:pPr>
-        <w:pStyle w:val="ab"/>
-        <w:rPr>
-          <w:lang w:val="ru-RU"/>
-        </w:rPr>
-      </w:pPr>
-    </w:p>
-    <w:p>
-      <w:pPr>
-        <w:pStyle w:val="ab"/>
-      </w:pPr>
-      <w:r>
-        <w:t xml:space="preserve">def </w:t>
-      </w:r>
-      <w:proofErr w:type="spellStart"/>
-      <w:r>
-        <w:t>setup_logging</w:t>
-      </w:r>
-      <w:proofErr w:type="spellEnd"/>
-      <w:r>
-        <w:t>(self) -&gt; None:</w:t>
-      </w:r>
-    </w:p>
-    <w:p>
-      <w:pPr>
-        <w:pStyle w:val="ab"/>
-      </w:pPr>
-    </w:p>
-    <w:p>
-      <w:pPr>
-        <w:ind w:firstLine="0"/>
-        <w:rPr>
-          <w:lang w:val="en-US"/>
-        </w:rPr>
-      </w:pPr>
-    </w:p>
-    <w:p>
-      <w:r>
         <w:t>Две функции, отвечающие за вход пользователя в систему, первая функция загружает данные с сервера</w:t>
       </w:r>
       <w:r>
@@ -8057,11 +8100,65 @@
     </w:p>
     <w:p>
       <w:r>
+        <w:t>Функция, необходимая для создания архива, принимает на вход строку, возвращает путь до нового файла</w:t>
+      </w:r>
+      <w:r>
+        <w:t>:</w:t>
+      </w:r>
+    </w:p>
+    <w:p>
+      <w:pPr>
+        <w:pStyle w:val="ab"/>
+        <w:rPr>
+          <w:lang w:val="ru-RU"/>
+        </w:rPr>
+      </w:pPr>
+    </w:p>
+    <w:p>
+      <w:pPr>
+        <w:pStyle w:val="ab"/>
+      </w:pPr>
+      <w:r>
+        <w:t xml:space="preserve">def </w:t>
+      </w:r>
+      <w:proofErr w:type="spellStart"/>
+      <w:proofErr w:type="gramStart"/>
+      <w:r>
+        <w:t>ziping</w:t>
+      </w:r>
+      <w:proofErr w:type="spellEnd"/>
+      <w:r>
+        <w:t>(</w:t>
+      </w:r>
+      <w:proofErr w:type="gramEnd"/>
+      <w:r>
+        <w:t xml:space="preserve">self, </w:t>
+      </w:r>
+      <w:proofErr w:type="spellStart"/>
+      <w:r>
+        <w:t>src</w:t>
+      </w:r>
+      <w:proofErr w:type="spellEnd"/>
+      <w:r>
+        <w:t>) -&gt; str:</w:t>
+      </w:r>
+    </w:p>
+    <w:p>
+      <w:pPr>
+        <w:pStyle w:val="ab"/>
+      </w:pPr>
+    </w:p>
+    <w:p>
+      <w:pPr>
+        <w:rPr>
+          <w:lang w:val="en-GB"/>
+        </w:rPr>
+      </w:pPr>
+    </w:p>
+    <w:p>
+      <w:r>
         <w:lastRenderedPageBreak/>
-        <w:t>Функция, необходимая для создания архива, принимает на вход строку, возвращает путь до нового файла</w:t>
-      </w:r>
-      <w:r>
-        <w:t>:</w:t>
+        <w:t>Функция для проверки существования папки:</w:t>
       </w:r>
     </w:p>
     <w:p>
@@ -8080,9 +8177,12 @@
         <w:t xml:space="preserve">def </w:t>
       </w:r>
       <w:proofErr w:type="spellStart"/>
-      <w:proofErr w:type="gramStart"/>
-      <w:r>
-        <w:t>ziping</w:t>
+      <w:r>
+        <w:t>is_</w:t>
+      </w:r>
+      <w:proofErr w:type="gramStart"/>
+      <w:r>
+        <w:t>dir</w:t>
       </w:r>
       <w:proofErr w:type="spellEnd"/>
       <w:r>
@@ -8090,6 +8190,132 @@
       </w:r>
       <w:proofErr w:type="gramEnd"/>
       <w:r>
+        <w:t>self, path) -&gt; bool:</w:t>
+      </w:r>
+    </w:p>
+    <w:p>
+      <w:pPr>
+        <w:pStyle w:val="ab"/>
+      </w:pPr>
+    </w:p>
+    <w:p>
+      <w:pPr>
+        <w:rPr>
+          <w:lang w:val="en-GB"/>
+        </w:rPr>
+      </w:pPr>
+    </w:p>
+    <w:p>
+      <w:r>
+        <w:t>Функция восстановления из резервной копии, принимает на вход пути, а возвращает новый путь до папки источника:</w:t>
+      </w:r>
+    </w:p>
+    <w:p>
+      <w:pPr>
+        <w:pStyle w:val="ab"/>
+      </w:pPr>
+      <w:r>
+        <w:t xml:space="preserve">def </w:t>
+      </w:r>
+      <w:proofErr w:type="gramStart"/>
+      <w:r>
+        <w:t>recover(</w:t>
+      </w:r>
+      <w:proofErr w:type="gramEnd"/>
+      <w:r>
+        <w:t>self, src: str, dst: str) -&gt; str:</w:t>
+      </w:r>
+    </w:p>
+    <w:p>
+      <w:r>
+        <w:t>Функция</w:t>
+      </w:r>
+      <w:r>
+        <w:t xml:space="preserve"> </w:t>
+      </w:r>
+      <w:r>
+        <w:t>полного</w:t>
+      </w:r>
+      <w:r>
+        <w:t xml:space="preserve"> </w:t>
+      </w:r>
+      <w:r>
+        <w:t>копирования, на вход подаются два пути, а также список-фильтр файлов, копирование которых не требуется выполнять, возвращает флаг завершения:</w:t>
+      </w:r>
+    </w:p>
+    <w:p>
+      <w:pPr>
+        <w:pStyle w:val="ab"/>
+        <w:rPr>
+          <w:lang w:val="ru-RU"/>
+        </w:rPr>
+      </w:pPr>
+    </w:p>
+    <w:p>
+      <w:pPr>
+        <w:pStyle w:val="ab"/>
+      </w:pPr>
+      <w:r>
+        <w:t>def full_</w:t>
+      </w:r>
+      <w:proofErr w:type="gramStart"/>
+      <w:r>
+        <w:t>backup(</w:t>
+      </w:r>
+      <w:proofErr w:type="gramEnd"/>
+      <w:r>
+        <w:t>self, src: str, dst: str, ignore=[]) -&gt; bool:</w:t>
+      </w:r>
+    </w:p>
+    <w:p>
+      <w:pPr>
+        <w:pStyle w:val="ab"/>
+      </w:pPr>
+    </w:p>
+    <w:p>
+      <w:pPr>
+        <w:rPr>
+          <w:lang w:val="en-US"/>
+        </w:rPr>
+      </w:pPr>
+    </w:p>
+    <w:p>
+      <w:r>
+        <w:t xml:space="preserve">Функция сравнения двух папок, на вход подаются два пути, а </w:t>
+      </w:r>
+      <w:r>
+        <w:t xml:space="preserve">выход – флаг успешности операции: </w:t>
+      </w:r>
+    </w:p>
+    <w:p>
+      <w:pPr>
+        <w:pStyle w:val="ab"/>
+        <w:rPr>
+          <w:lang w:val="ru-RU"/>
+        </w:rPr>
+      </w:pPr>
+    </w:p>
+    <w:p>
+      <w:pPr>
+        <w:pStyle w:val="ab"/>
+      </w:pPr>
+      <w:r>
+        <w:t xml:space="preserve">def </w:t>
+      </w:r>
+      <w:proofErr w:type="spellStart"/>
+      <w:r>
+        <w:t>cmp_</w:t>
+      </w:r>
+      <w:proofErr w:type="gramStart"/>
+      <w:r>
+        <w:t>folder</w:t>
+      </w:r>
+      <w:proofErr w:type="spellEnd"/>
+      <w:r>
+        <w:t>(</w:t>
+      </w:r>
+      <w:proofErr w:type="gramEnd"/>
+      <w:r>
         <w:t xml:space="preserve">self, </w:t>
       </w:r>
       <w:proofErr w:type="spellStart"/>
@@ -8098,7 +8324,15 @@
       </w:r>
       <w:proofErr w:type="spellEnd"/>
       <w:r>
-        <w:t>) -&gt; str:</w:t>
+        <w:t xml:space="preserve">: str, </w:t>
+      </w:r>
+      <w:proofErr w:type="spellStart"/>
+      <w:r>
+        <w:t>dst</w:t>
+      </w:r>
+      <w:proofErr w:type="spellEnd"/>
+      <w:r>
+        <w:t>: str, ignore=[]) -&gt; bool:</w:t>
       </w:r>
     </w:p>
     <w:p>
@@ -8114,205 +8348,20 @@
       </w:pPr>
     </w:p>
     <w:p>
-      <w:r>
-        <w:t>Функция для проверки существования папки:</w:t>
-      </w:r>
-    </w:p>
-    <w:p>
-      <w:pPr>
-        <w:pStyle w:val="ab"/>
-        <w:rPr>
-          <w:lang w:val="ru-RU"/>
-        </w:rPr>
-      </w:pPr>
-    </w:p>
-    <w:p>
-      <w:pPr>
-        <w:pStyle w:val="ab"/>
-      </w:pPr>
-      <w:r>
-        <w:t xml:space="preserve">def </w:t>
-      </w:r>
-      <w:proofErr w:type="spellStart"/>
-      <w:r>
-        <w:t>is_</w:t>
-      </w:r>
-      <w:proofErr w:type="gramStart"/>
-      <w:r>
-        <w:t>dir</w:t>
-      </w:r>
-      <w:proofErr w:type="spellEnd"/>
-      <w:r>
-        <w:t>(</w:t>
-      </w:r>
-      <w:proofErr w:type="gramEnd"/>
-      <w:r>
-        <w:t>self, path) -&gt; bool:</w:t>
-      </w:r>
-    </w:p>
-    <w:p>
-      <w:pPr>
-        <w:pStyle w:val="ab"/>
-      </w:pPr>
-    </w:p>
-    <w:p>
-      <w:pPr>
-        <w:rPr>
-          <w:lang w:val="en-GB"/>
-        </w:rPr>
-      </w:pPr>
-    </w:p>
-    <w:p>
-      <w:r>
-        <w:t>Функция восстановления из резервной копии, принимает на вход пути, а возвращает новый путь до папки источника:</w:t>
-      </w:r>
-    </w:p>
-    <w:p>
-      <w:pPr>
-        <w:pStyle w:val="ab"/>
-      </w:pPr>
-      <w:r>
-        <w:t xml:space="preserve">def </w:t>
-      </w:r>
-      <w:proofErr w:type="gramStart"/>
-      <w:r>
-        <w:t>recover(</w:t>
-      </w:r>
-      <w:proofErr w:type="gramEnd"/>
-      <w:r>
-        <w:t>self, src: str, dst: str) -&gt; str:</w:t>
-      </w:r>
-    </w:p>
-    <w:p>
-      <w:r>
-        <w:t>Функция</w:t>
-      </w:r>
-      <w:r>
-        <w:t xml:space="preserve"> </w:t>
-      </w:r>
-      <w:r>
-        <w:t>полного</w:t>
-      </w:r>
-      <w:r>
-        <w:t xml:space="preserve"> </w:t>
-      </w:r>
-      <w:r>
-        <w:t>копирования, на вход подаются два пути, а также список-фильтр файлов, копирование которых не требуется выполнять, возвращает флаг завершения:</w:t>
-      </w:r>
-    </w:p>
-    <w:p>
-      <w:pPr>
-        <w:pStyle w:val="ab"/>
-        <w:rPr>
-          <w:lang w:val="ru-RU"/>
-        </w:rPr>
-      </w:pPr>
-    </w:p>
-    <w:p>
-      <w:pPr>
-        <w:pStyle w:val="ab"/>
-      </w:pPr>
-      <w:r>
-        <w:t>def full_</w:t>
-      </w:r>
-      <w:proofErr w:type="gramStart"/>
-      <w:r>
-        <w:t>backup(</w:t>
-      </w:r>
-      <w:proofErr w:type="gramEnd"/>
-      <w:r>
-        <w:t>self, src: str, dst: str, ignore=[]) -&gt; bool:</w:t>
-      </w:r>
-    </w:p>
-    <w:p>
-      <w:pPr>
-        <w:pStyle w:val="ab"/>
-      </w:pPr>
-    </w:p>
-    <w:p>
-      <w:pPr>
-        <w:rPr>
-          <w:lang w:val="en-US"/>
-        </w:rPr>
-      </w:pPr>
-    </w:p>
-    <w:p>
-      <w:r>
-        <w:t xml:space="preserve">Функция сравнения двух папок, на вход подаются два пути, а </w:t>
-      </w:r>
-      <w:r>
-        <w:t xml:space="preserve">выход – флаг успешности операции: </w:t>
-      </w:r>
-    </w:p>
-    <w:p>
-      <w:pPr>
-        <w:pStyle w:val="ab"/>
-        <w:rPr>
-          <w:lang w:val="ru-RU"/>
-        </w:rPr>
-      </w:pPr>
-    </w:p>
-    <w:p>
-      <w:pPr>
-        <w:pStyle w:val="ab"/>
-      </w:pPr>
-      <w:r>
-        <w:t xml:space="preserve">def </w:t>
-      </w:r>
-      <w:proofErr w:type="spellStart"/>
-      <w:r>
-        <w:t>cmp_</w:t>
-      </w:r>
-      <w:proofErr w:type="gramStart"/>
-      <w:r>
-        <w:t>folder</w:t>
-      </w:r>
-      <w:proofErr w:type="spellEnd"/>
-      <w:r>
-        <w:t>(</w:t>
-      </w:r>
-      <w:proofErr w:type="gramEnd"/>
-      <w:r>
-        <w:t xml:space="preserve">self, </w:t>
-      </w:r>
-      <w:proofErr w:type="spellStart"/>
-      <w:r>
-        <w:t>src</w:t>
-      </w:r>
-      <w:proofErr w:type="spellEnd"/>
-      <w:r>
-        <w:t xml:space="preserve">: str, </w:t>
-      </w:r>
-      <w:proofErr w:type="spellStart"/>
-      <w:r>
-        <w:t>dst</w:t>
-      </w:r>
-      <w:proofErr w:type="spellEnd"/>
-      <w:r>
-        <w:t>: str, ignore=[]) -&gt; bool:</w:t>
-      </w:r>
-    </w:p>
-    <w:p>
-      <w:pPr>
-        <w:pStyle w:val="ab"/>
-      </w:pPr>
-    </w:p>
-    <w:p>
-      <w:pPr>
-        <w:rPr>
-          <w:lang w:val="en-GB"/>
-        </w:rPr>
-      </w:pPr>
-    </w:p>
-    <w:p>
       <w:pPr>
         <w:pStyle w:val="Heading2"/>
-      </w:pPr>
-      <w:bookmarkStart w:id="70" w:name="_Toc154154811"/>
-      <w:r>
+        <w:rPr>
+          <w:b w:val="0"/>
+        </w:rPr>
+      </w:pPr>
+      <w:bookmarkStart w:id="71" w:name="_Toc154154811"/>
+      <w:r>
+        <w:rPr>
+          <w:b w:val="0"/>
+        </w:rPr>
         <w:t>Описание интерфейса пользователя</w:t>
       </w:r>
-      <w:bookmarkEnd w:id="70"/>
+      <w:bookmarkEnd w:id="71"/>
     </w:p>
     <w:p>
       <w:r>
@@ -8330,7 +8379,6 @@
         <w:rPr>
           <w:noProof/>
         </w:rPr>
-        <w:lastRenderedPageBreak/>
         <w:drawing>
           <wp:inline distT="0" distB="0" distL="0" distR="0" wp14:anchorId="3F27E47F" wp14:editId="7875A111">
             <wp:extent cx="3134162" cy="1952898"/>
@@ -8390,6 +8438,7 @@
     </w:p>
     <w:p>
       <w:r>
+        <w:lastRenderedPageBreak/>
         <w:t xml:space="preserve">После нажатия на кнопку </w:t>
       </w:r>
       <w:r>
@@ -8432,8 +8481,8 @@
           <w:noProof/>
         </w:rPr>
         <w:pict w14:anchorId="53B10D93">
-          <v:oval id="_x0000_s2054" style="position:absolute;left:0;text-align:left;margin-left:123.4pt;margin-top:22.6pt;width:29.3pt;height:29.3pt;z-index:251662336" strokecolor="red">
-            <v:textbox style="mso-next-textbox:#_x0000_s2054">
+          <v:oval id="_x0000_s1030" style="position:absolute;left:0;text-align:left;margin-left:123.4pt;margin-top:22.6pt;width:29.3pt;height:29.3pt;z-index:251662336" strokecolor="red">
+            <v:textbox style="mso-next-textbox:#_x0000_s1030">
               <w:txbxContent>
                 <w:p>
                   <w:pPr>
@@ -8460,8 +8509,8 @@
           <w:noProof/>
         </w:rPr>
         <w:pict w14:anchorId="4A6298BE">
-          <v:oval id="_x0000_s2055" style="position:absolute;left:0;text-align:left;margin-left:71.5pt;margin-top:51.9pt;width:29.3pt;height:29.3pt;z-index:251663360" strokecolor="red">
-            <v:textbox style="mso-next-textbox:#_x0000_s2055">
+          <v:oval id="_x0000_s1031" style="position:absolute;left:0;text-align:left;margin-left:71.5pt;margin-top:51.9pt;width:29.3pt;height:29.3pt;z-index:251663360" strokecolor="red">
+            <v:textbox style="mso-next-textbox:#_x0000_s1031">
               <w:txbxContent>
                 <w:p>
                   <w:pPr>
@@ -8488,8 +8537,8 @@
           <w:noProof/>
         </w:rPr>
         <w:pict w14:anchorId="438A90C8">
-          <v:oval id="_x0000_s2053" style="position:absolute;left:0;text-align:left;margin-left:50.6pt;margin-top:87.9pt;width:29.3pt;height:29.3pt;z-index:251661312" strokecolor="red">
-            <v:textbox style="mso-next-textbox:#_x0000_s2053">
+          <v:oval id="_x0000_s1029" style="position:absolute;left:0;text-align:left;margin-left:50.6pt;margin-top:87.9pt;width:29.3pt;height:29.3pt;z-index:251661312" strokecolor="red">
+            <v:textbox style="mso-next-textbox:#_x0000_s1029">
               <w:txbxContent>
                 <w:p>
                   <w:pPr>
@@ -8516,8 +8565,8 @@
           <w:noProof/>
         </w:rPr>
         <w:pict w14:anchorId="35E127BE">
-          <v:oval id="_x0000_s2052" style="position:absolute;left:0;text-align:left;margin-left:182pt;margin-top:230.7pt;width:29.3pt;height:29.3pt;z-index:251660288" strokecolor="red">
-            <v:textbox style="mso-next-textbox:#_x0000_s2052">
+          <v:oval id="_x0000_s1028" style="position:absolute;left:0;text-align:left;margin-left:182pt;margin-top:230.7pt;width:29.3pt;height:29.3pt;z-index:251660288" strokecolor="red">
+            <v:textbox style="mso-next-textbox:#_x0000_s1028">
               <w:txbxContent>
                 <w:p>
                   <w:pPr>
@@ -8544,8 +8593,8 @@
           <w:noProof/>
         </w:rPr>
         <w:pict w14:anchorId="19BE6AC2">
-          <v:oval id="_x0000_s2050" style="position:absolute;left:0;text-align:left;margin-left:186.2pt;margin-top:158.7pt;width:25.1pt;height:25.1pt;z-index:251658240" strokecolor="red">
-            <v:textbox style="mso-next-textbox:#_x0000_s2050">
+          <v:oval id="_x0000_s1026" style="position:absolute;left:0;text-align:left;margin-left:186.2pt;margin-top:158.7pt;width:25.1pt;height:25.1pt;z-index:251658240" strokecolor="red">
+            <v:textbox style="mso-next-textbox:#_x0000_s1026">
               <w:txbxContent>
                 <w:p>
                   <w:pPr>
@@ -8574,8 +8623,8 @@
           <w:noProof/>
         </w:rPr>
         <w:pict w14:anchorId="391259F0">
-          <v:oval id="_x0000_s2051" style="position:absolute;left:0;text-align:left;margin-left:186.2pt;margin-top:194.65pt;width:29.3pt;height:29.3pt;z-index:251659264" strokecolor="red">
-            <v:textbox style="mso-next-textbox:#_x0000_s2051">
+          <v:oval id="_x0000_s1027" style="position:absolute;left:0;text-align:left;margin-left:186.2pt;margin-top:194.65pt;width:29.3pt;height:29.3pt;z-index:251659264" strokecolor="red">
+            <v:textbox style="mso-next-textbox:#_x0000_s1027">
               <w:txbxContent>
                 <w:p>
                   <w:pPr>
@@ -8672,6 +8721,7 @@
         <w:rPr>
           <w:noProof/>
         </w:rPr>
+        <w:lastRenderedPageBreak/>
         <w:drawing>
           <wp:inline distT="0" distB="0" distL="0" distR="0" wp14:anchorId="11667408" wp14:editId="227E2176">
             <wp:extent cx="3772426" cy="1590897"/>
@@ -8777,8 +8827,8 @@
         </w:rPr>
         <w:lastRenderedPageBreak/>
         <w:pict w14:anchorId="5BD67B71">
-          <v:oval id="_x0000_s2067" style="position:absolute;left:0;text-align:left;margin-left:334.95pt;margin-top:24.85pt;width:29.3pt;height:29.3pt;z-index:251674624" strokecolor="red">
-            <v:textbox style="mso-next-textbox:#_x0000_s2067">
+          <v:oval id="_x0000_s1043" style="position:absolute;left:0;text-align:left;margin-left:334.95pt;margin-top:24.85pt;width:29.3pt;height:29.3pt;z-index:251674624" strokecolor="red">
+            <v:textbox style="mso-next-textbox:#_x0000_s1043">
               <w:txbxContent>
                 <w:p>
                   <w:pPr>
@@ -8817,8 +8867,8 @@
           <w:noProof/>
         </w:rPr>
         <w:pict w14:anchorId="4E4A7425">
-          <v:oval id="_x0000_s2066" style="position:absolute;left:0;text-align:left;margin-left:251.8pt;margin-top:42.15pt;width:29.3pt;height:29.3pt;z-index:251673600" strokecolor="red">
-            <v:textbox style="mso-next-textbox:#_x0000_s2066">
+          <v:oval id="_x0000_s1042" style="position:absolute;left:0;text-align:left;margin-left:251.8pt;margin-top:42.15pt;width:29.3pt;height:29.3pt;z-index:251673600" strokecolor="red">
+            <v:textbox style="mso-next-textbox:#_x0000_s1042">
               <w:txbxContent>
                 <w:p>
                   <w:pPr>
@@ -8851,8 +8901,8 @@
           <w:noProof/>
         </w:rPr>
         <w:pict w14:anchorId="19567DF8">
-          <v:oval id="_x0000_s2065" style="position:absolute;left:0;text-align:left;margin-left:127.3pt;margin-top:30.15pt;width:29.3pt;height:29.3pt;z-index:251672576" strokecolor="red">
-            <v:textbox style="mso-next-textbox:#_x0000_s2065">
+          <v:oval id="_x0000_s1041" style="position:absolute;left:0;text-align:left;margin-left:127.3pt;margin-top:30.15pt;width:29.3pt;height:29.3pt;z-index:251672576" strokecolor="red">
+            <v:textbox style="mso-next-textbox:#_x0000_s1041">
               <w:txbxContent>
                 <w:p>
                   <w:pPr>
@@ -8879,8 +8929,8 @@
           <w:noProof/>
         </w:rPr>
         <w:pict w14:anchorId="262B545C">
-          <v:oval id="_x0000_s2058" style="position:absolute;left:0;text-align:left;margin-left:186.5pt;margin-top:227.45pt;width:29.3pt;height:29.3pt;z-index:251666432" strokecolor="red">
-            <v:textbox style="mso-next-textbox:#_x0000_s2058">
+          <v:oval id="_x0000_s1034" style="position:absolute;left:0;text-align:left;margin-left:186.5pt;margin-top:227.45pt;width:29.3pt;height:29.3pt;z-index:251666432" strokecolor="red">
+            <v:textbox style="mso-next-textbox:#_x0000_s1034">
               <w:txbxContent>
                 <w:p>
                   <w:pPr>
@@ -8913,8 +8963,8 @@
           <w:noProof/>
         </w:rPr>
         <w:pict w14:anchorId="675008EA">
-          <v:oval id="_x0000_s2057" style="position:absolute;left:0;text-align:left;margin-left:186.5pt;margin-top:192.3pt;width:29.3pt;height:29.3pt;z-index:251665408" strokecolor="red">
-            <v:textbox style="mso-next-textbox:#_x0000_s2057">
+          <v:oval id="_x0000_s1033" style="position:absolute;left:0;text-align:left;margin-left:186.5pt;margin-top:192.3pt;width:29.3pt;height:29.3pt;z-index:251665408" strokecolor="red">
+            <v:textbox style="mso-next-textbox:#_x0000_s1033">
               <w:txbxContent>
                 <w:p>
                   <w:pPr>
@@ -8941,8 +8991,8 @@
           <w:noProof/>
         </w:rPr>
         <w:pict w14:anchorId="0472DB65">
-          <v:oval id="_x0000_s2056" style="position:absolute;left:0;text-align:left;margin-left:186.5pt;margin-top:156.3pt;width:29.3pt;height:29.3pt;z-index:251664384" strokecolor="red">
-            <v:textbox style="mso-next-textbox:#_x0000_s2056">
+          <v:oval id="_x0000_s1032" style="position:absolute;left:0;text-align:left;margin-left:186.5pt;margin-top:156.3pt;width:29.3pt;height:29.3pt;z-index:251664384" strokecolor="red">
+            <v:textbox style="mso-next-textbox:#_x0000_s1032">
               <w:txbxContent>
                 <w:p>
                   <w:pPr>
@@ -9042,8 +9092,8 @@
           <w:noProof/>
         </w:rPr>
         <w:pict w14:anchorId="0DFB98F5">
-          <v:oval id="_x0000_s2064" style="position:absolute;left:0;text-align:left;margin-left:268.85pt;margin-top:291pt;width:29.3pt;height:29.3pt;z-index:251671552" strokecolor="red">
-            <v:textbox style="mso-next-textbox:#_x0000_s2064">
+          <v:oval id="_x0000_s1040" style="position:absolute;left:0;text-align:left;margin-left:268.85pt;margin-top:291pt;width:29.3pt;height:29.3pt;z-index:251671552" strokecolor="red">
+            <v:textbox style="mso-next-textbox:#_x0000_s1040">
               <w:txbxContent>
                 <w:p>
                   <w:pPr>
@@ -9070,8 +9120,8 @@
           <w:noProof/>
         </w:rPr>
         <w:pict w14:anchorId="0827A8ED">
-          <v:oval id="_x0000_s2063" style="position:absolute;left:0;text-align:left;margin-left:126.75pt;margin-top:320.3pt;width:29.3pt;height:29.3pt;z-index:251670528" strokecolor="red">
-            <v:textbox style="mso-next-textbox:#_x0000_s2063">
+          <v:oval id="_x0000_s1039" style="position:absolute;left:0;text-align:left;margin-left:126.75pt;margin-top:320.3pt;width:29.3pt;height:29.3pt;z-index:251670528" strokecolor="red">
+            <v:textbox style="mso-next-textbox:#_x0000_s1039">
               <w:txbxContent>
                 <w:p>
                   <w:pPr>
@@ -9098,8 +9148,8 @@
           <w:noProof/>
         </w:rPr>
         <w:pict w14:anchorId="74884F3B">
-          <v:oval id="_x0000_s2061" style="position:absolute;left:0;text-align:left;margin-left:305.95pt;margin-top:165.4pt;width:29.3pt;height:29.3pt;z-index:251668480" strokecolor="red">
-            <v:textbox style="mso-next-textbox:#_x0000_s2061">
+          <v:oval id="_x0000_s1037" style="position:absolute;left:0;text-align:left;margin-left:305.95pt;margin-top:165.4pt;width:29.3pt;height:29.3pt;z-index:251668480" strokecolor="red">
+            <v:textbox style="mso-next-textbox:#_x0000_s1037">
               <w:txbxContent>
                 <w:p>
                   <w:pPr>
@@ -9126,8 +9176,8 @@
           <w:noProof/>
         </w:rPr>
         <w:pict w14:anchorId="2C54810C">
-          <v:oval id="_x0000_s2062" style="position:absolute;left:0;text-align:left;margin-left:291.45pt;margin-top:213.1pt;width:29.3pt;height:29.3pt;z-index:251669504" strokecolor="red">
-            <v:textbox style="mso-next-textbox:#_x0000_s2062">
+          <v:oval id="_x0000_s1038" style="position:absolute;left:0;text-align:left;margin-left:291.45pt;margin-top:213.1pt;width:29.3pt;height:29.3pt;z-index:251669504" strokecolor="red">
+            <v:textbox style="mso-next-textbox:#_x0000_s1038">
               <w:txbxContent>
                 <w:p>
                   <w:pPr>
@@ -9154,8 +9204,8 @@
           <w:noProof/>
         </w:rPr>
         <w:pict w14:anchorId="40E77184">
-          <v:oval id="_x0000_s2060" style="position:absolute;left:0;text-align:left;margin-left:313.75pt;margin-top:122.7pt;width:29.3pt;height:29.3pt;z-index:251667456" strokecolor="red">
-            <v:textbox style="mso-next-textbox:#_x0000_s2060">
+          <v:oval id="_x0000_s1036" style="position:absolute;left:0;text-align:left;margin-left:313.75pt;margin-top:122.7pt;width:29.3pt;height:29.3pt;z-index:251667456" strokecolor="red">
+            <v:textbox style="mso-next-textbox:#_x0000_s1036">
               <w:txbxContent>
                 <w:p>
                   <w:pPr>
@@ -9516,8 +9566,8 @@
           <w:noProof/>
         </w:rPr>
         <w:pict w14:anchorId="50C20F50">
-          <v:oval id="_x0000_s2071" style="position:absolute;left:0;text-align:left;margin-left:181.3pt;margin-top:260.25pt;width:29.3pt;height:29.3pt;z-index:251678720" strokecolor="red">
-            <v:textbox style="mso-next-textbox:#_x0000_s2071">
+          <v:oval id="_x0000_s1047" style="position:absolute;left:0;text-align:left;margin-left:181.3pt;margin-top:260.25pt;width:29.3pt;height:29.3pt;z-index:251678720" strokecolor="red">
+            <v:textbox style="mso-next-textbox:#_x0000_s1047">
               <w:txbxContent>
                 <w:p>
                   <w:pPr>
@@ -9550,8 +9600,8 @@
           <w:noProof/>
         </w:rPr>
         <w:pict w14:anchorId="3FD24D80">
-          <v:oval id="_x0000_s2070" style="position:absolute;left:0;text-align:left;margin-left:361.75pt;margin-top:225.95pt;width:29.3pt;height:29.3pt;z-index:251677696" strokecolor="red">
-            <v:textbox style="mso-next-textbox:#_x0000_s2070">
+          <v:oval id="_x0000_s1046" style="position:absolute;left:0;text-align:left;margin-left:361.75pt;margin-top:225.95pt;width:29.3pt;height:29.3pt;z-index:251677696" strokecolor="red">
+            <v:textbox style="mso-next-textbox:#_x0000_s1046">
               <w:txbxContent>
                 <w:p>
                   <w:pPr>
@@ -9637,8 +9687,8 @@
           <w:noProof/>
         </w:rPr>
         <w:pict w14:anchorId="01F3EE63">
-          <v:oval id="_x0000_s2069" style="position:absolute;left:0;text-align:left;margin-left:355.05pt;margin-top:184.9pt;width:29.3pt;height:29.3pt;z-index:251676672" strokecolor="red">
-            <v:textbox style="mso-next-textbox:#_x0000_s2069">
+          <v:oval id="_x0000_s1045" style="position:absolute;left:0;text-align:left;margin-left:355.05pt;margin-top:184.9pt;width:29.3pt;height:29.3pt;z-index:251676672" strokecolor="red">
+            <v:textbox style="mso-next-textbox:#_x0000_s1045">
               <w:txbxContent>
                 <w:p>
                   <w:pPr>
@@ -9665,8 +9715,8 @@
           <w:noProof/>
         </w:rPr>
         <w:pict w14:anchorId="060CF900">
-          <v:oval id="_x0000_s2068" style="position:absolute;left:0;text-align:left;margin-left:344.15pt;margin-top:141.35pt;width:29.3pt;height:29.3pt;z-index:251675648" strokecolor="red">
-            <v:textbox style="mso-next-textbox:#_x0000_s2068">
+          <v:oval id="_x0000_s1044" style="position:absolute;left:0;text-align:left;margin-left:344.15pt;margin-top:141.35pt;width:29.3pt;height:29.3pt;z-index:251675648" strokecolor="red">
+            <v:textbox style="mso-next-textbox:#_x0000_s1044">
               <w:txbxContent>
                 <w:p>
                   <w:pPr>
@@ -9822,12 +9872,18 @@
     <w:p>
       <w:pPr>
         <w:pStyle w:val="Heading2"/>
-      </w:pPr>
-      <w:bookmarkStart w:id="71" w:name="_Toc154154812"/>
-      <w:r>
+        <w:rPr>
+          <w:b w:val="0"/>
+        </w:rPr>
+      </w:pPr>
+      <w:bookmarkStart w:id="72" w:name="_Toc154154812"/>
+      <w:r>
+        <w:rPr>
+          <w:b w:val="0"/>
+        </w:rPr>
         <w:t>Контрольный пример и результаты тестирования</w:t>
       </w:r>
-      <w:bookmarkEnd w:id="71"/>
+      <w:bookmarkEnd w:id="72"/>
     </w:p>
     <w:p>
       <w:r>
@@ -9872,15 +9928,21 @@
     <w:p>
       <w:pPr>
         <w:pStyle w:val="Heading2"/>
-      </w:pPr>
-      <w:bookmarkStart w:id="72" w:name="_Toc420011130"/>
-      <w:bookmarkStart w:id="73" w:name="_Toc187653674"/>
-      <w:bookmarkStart w:id="74" w:name="_Toc186269735"/>
-      <w:bookmarkStart w:id="75" w:name="_Toc154154813"/>
-      <w:r>
+        <w:rPr>
+          <w:b w:val="0"/>
+        </w:rPr>
+      </w:pPr>
+      <w:bookmarkStart w:id="73" w:name="_Toc154154813"/>
+      <w:bookmarkStart w:id="74" w:name="_Toc420011130"/>
+      <w:bookmarkStart w:id="75" w:name="_Toc187653674"/>
+      <w:bookmarkStart w:id="76" w:name="_Toc186269735"/>
+      <w:r>
+        <w:rPr>
+          <w:b w:val="0"/>
+        </w:rPr>
         <w:t>Выводы и результаты</w:t>
       </w:r>
-      <w:bookmarkEnd w:id="75"/>
+      <w:bookmarkEnd w:id="73"/>
     </w:p>
     <w:p>
       <w:pPr>
@@ -9892,14 +9954,14 @@
           <w:szCs w:val="28"/>
         </w:rPr>
       </w:pPr>
-      <w:bookmarkStart w:id="76" w:name="_Toc514066095"/>
+      <w:bookmarkStart w:id="77" w:name="_Toc514066095"/>
       <w:r>
         <w:t xml:space="preserve">С использованием документации и существующих решений было разработано и создано приложение, выполняющее функции автоматического резервного копирования, программа полностью выполняет поставленные перед ней задачи, и учтены все требования. </w:t>
       </w:r>
-      <w:bookmarkStart w:id="77" w:name="_Toc514066101"/>
-      <w:bookmarkStart w:id="78" w:name="_Toc421446360"/>
-      <w:bookmarkEnd w:id="72"/>
-      <w:bookmarkEnd w:id="76"/>
+      <w:bookmarkStart w:id="78" w:name="_Toc514066101"/>
+      <w:bookmarkStart w:id="79" w:name="_Toc421446360"/>
+      <w:bookmarkEnd w:id="74"/>
+      <w:bookmarkEnd w:id="77"/>
       <w:r>
         <w:rPr>
           <w:noProof/>
@@ -9914,7 +9976,7 @@
           <w:noProof/>
         </w:rPr>
       </w:pPr>
-      <w:bookmarkStart w:id="79" w:name="_Toc154154814"/>
+      <w:bookmarkStart w:id="80" w:name="_Toc154154814"/>
       <w:r>
         <w:rPr>
           <w:noProof/>
@@ -9922,8 +9984,8 @@
         <w:lastRenderedPageBreak/>
         <w:t>ЗАКЛЮЧЕНИЕ</w:t>
       </w:r>
-      <w:bookmarkEnd w:id="77"/>
-      <w:bookmarkEnd w:id="79"/>
+      <w:bookmarkEnd w:id="78"/>
+      <w:bookmarkEnd w:id="80"/>
     </w:p>
     <w:p>
       <w:pPr>
@@ -9952,7 +10014,13 @@
         <w:rPr>
           <w:szCs w:val="28"/>
         </w:rPr>
-        <w:t xml:space="preserve">По итогу работы имеет полностью рабочее и пригодное для использования приложение. Программа полностью удовлетворяет требованиям, </w:t>
+        <w:t>В результате</w:t>
+      </w:r>
+      <w:r>
+        <w:rPr>
+          <w:szCs w:val="28"/>
+        </w:rPr>
+        <w:t xml:space="preserve"> работы имеет полностью рабочее и пригодное для использования приложение. Программа полностью удовлетворяет требованиям, </w:t>
       </w:r>
       <w:r>
         <w:rPr>
@@ -9973,8 +10041,8 @@
           <w:szCs w:val="28"/>
         </w:rPr>
       </w:pPr>
-      <w:bookmarkStart w:id="80" w:name="_Toc421096837"/>
-      <w:bookmarkStart w:id="81" w:name="_Toc514066102"/>
+      <w:bookmarkStart w:id="81" w:name="_Toc421096837"/>
+      <w:bookmarkStart w:id="82" w:name="_Toc514066102"/>
       <w:r>
         <w:br w:type="page"/>
       </w:r>
@@ -9983,7 +10051,7 @@
       <w:pPr>
         <w:pStyle w:val="ad"/>
       </w:pPr>
-      <w:bookmarkStart w:id="82" w:name="_Toc154154815"/>
+      <w:bookmarkStart w:id="83" w:name="_Toc154154815"/>
       <w:r>
         <w:lastRenderedPageBreak/>
         <w:t>СПИСОК</w:t>
@@ -10000,13 +10068,13 @@
       <w:r>
         <w:t>ИСТОЧНИКОВ</w:t>
       </w:r>
-      <w:bookmarkEnd w:id="80"/>
       <w:bookmarkEnd w:id="81"/>
       <w:bookmarkEnd w:id="82"/>
-    </w:p>
-    <w:bookmarkEnd w:id="73"/>
-    <w:bookmarkEnd w:id="74"/>
-    <w:bookmarkEnd w:id="78"/>
+      <w:bookmarkEnd w:id="83"/>
+    </w:p>
+    <w:bookmarkEnd w:id="75"/>
+    <w:bookmarkEnd w:id="76"/>
+    <w:bookmarkEnd w:id="79"/>
     <w:p>
       <w:pPr>
         <w:spacing w:line="276" w:lineRule="auto"/>
@@ -11842,7 +11910,7 @@
       <w:pPr>
         <w:pStyle w:val="ad"/>
       </w:pPr>
-      <w:bookmarkStart w:id="83" w:name="_Toc154154816"/>
+      <w:bookmarkStart w:id="84" w:name="_Toc154154816"/>
       <w:r>
         <w:lastRenderedPageBreak/>
         <w:t>ПРИЛОЖЕНИЕ</w:t>
@@ -11853,7 +11921,7 @@
       <w:r>
         <w:t>А</w:t>
       </w:r>
-      <w:bookmarkEnd w:id="83"/>
+      <w:bookmarkEnd w:id="84"/>
     </w:p>
     <w:p>
       <w:pPr>
@@ -12350,7 +12418,15 @@
         <w:pStyle w:val="ab"/>
       </w:pPr>
       <w:r>
-        <w:t xml:space="preserve">from utils import </w:t>
+        <w:t xml:space="preserve">from </w:t>
+      </w:r>
+      <w:proofErr w:type="spellStart"/>
+      <w:r>
+        <w:t>utils</w:t>
+      </w:r>
+      <w:proofErr w:type="spellEnd"/>
+      <w:r>
+        <w:t xml:space="preserve"> import </w:t>
       </w:r>
       <w:proofErr w:type="spellStart"/>
       <w:r>
@@ -18725,7 +18801,15 @@
       </w:r>
       <w:proofErr w:type="spellEnd"/>
       <w:r>
-        <w:t xml:space="preserve"> {self.time_for_timer} </w:t>
+        <w:t xml:space="preserve"> {</w:t>
+      </w:r>
+      <w:proofErr w:type="spellStart"/>
+      <w:r>
+        <w:t>self.time_for_timer</w:t>
+      </w:r>
+      <w:proofErr w:type="spellEnd"/>
+      <w:r>
+        <w:t xml:space="preserve">} </w:t>
       </w:r>
       <w:proofErr w:type="spellStart"/>
       <w:r>
@@ -18749,7 +18833,15 @@
       </w:r>
       <w:proofErr w:type="spellEnd"/>
       <w:r>
-        <w:t>} dst {</w:t>
+        <w:t xml:space="preserve">} </w:t>
+      </w:r>
+      <w:proofErr w:type="spellStart"/>
+      <w:r>
+        <w:t>dst</w:t>
+      </w:r>
+      <w:proofErr w:type="spellEnd"/>
+      <w:r>
+        <w:t xml:space="preserve"> {</w:t>
       </w:r>
       <w:proofErr w:type="spellStart"/>
       <w:r>
@@ -21363,7 +21455,15 @@
       </w:r>
       <w:proofErr w:type="gramEnd"/>
       <w:r>
-        <w:t>self, src) -&gt; str:</w:t>
+        <w:t xml:space="preserve">self, </w:t>
+      </w:r>
+      <w:proofErr w:type="spellStart"/>
+      <w:r>
+        <w:t>src</w:t>
+      </w:r>
+      <w:proofErr w:type="spellEnd"/>
+      <w:r>
+        <w:t>) -&gt; str:</w:t>
       </w:r>
     </w:p>
     <w:p>
@@ -22297,8 +22397,13 @@
       </w:r>
       <w:proofErr w:type="spellEnd"/>
       <w:r>
-        <w:t xml:space="preserve"> = src</w:t>
-      </w:r>
+        <w:t xml:space="preserve"> = </w:t>
+      </w:r>
+      <w:proofErr w:type="spellStart"/>
+      <w:r>
+        <w:t>src</w:t>
+      </w:r>
+      <w:proofErr w:type="spellEnd"/>
     </w:p>
     <w:p>
       <w:pPr>
@@ -23242,7 +23347,15 @@
       </w:r>
       <w:proofErr w:type="spellEnd"/>
       <w:r>
-        <w:t xml:space="preserve"> for {src} and {</w:t>
+        <w:t xml:space="preserve"> for {</w:t>
+      </w:r>
+      <w:proofErr w:type="spellStart"/>
+      <w:r>
+        <w:t>src</w:t>
+      </w:r>
+      <w:proofErr w:type="spellEnd"/>
+      <w:r>
+        <w:t>} and {</w:t>
       </w:r>
     </w:p>
     <w:p>
@@ -24019,7 +24132,7 @@
 </file>
 
 <file path=word/endnotes.xml><?xml version="1.0" encoding="utf-8"?>
-<w:endnotes xmlns:wpc="http://schemas.microsoft.com/office/word/2010/wordprocessingCanvas" xmlns:cx="http://schemas.microsoft.com/office/drawing/2014/chartex" xmlns:cx1="http://schemas.microsoft.com/office/drawing/2015/9/8/chartex" xmlns:cx2="http://schemas.microsoft.com/office/drawing/2015/10/21/chartex" xmlns:cx3="http://schemas.microsoft.com/office/drawing/2016/5/9/chartex" xmlns:cx4="http://schemas.microsoft.com/office/drawing/2016/5/10/chartex" xmlns:cx5="http://schemas.microsoft.com/office/drawing/2016/5/11/chartex" xmlns:cx6="http://schemas.microsoft.com/office/drawing/2016/5/12/chartex" xmlns:cx7="http://schemas.microsoft.com/office/drawing/2016/5/13/chartex" xmlns:cx8="http://schemas.microsoft.com/office/drawing/2016/5/14/chartex" xmlns:mc="http://schemas.openxmlformats.org/markup-compatibility/2006" xmlns:aink="http://schemas.microsoft.com/office/drawing/2016/ink" xmlns:am3d="http://schemas.microsoft.com/office/drawing/2017/model3d" xmlns:o="urn:schemas-microsoft-com:office:office" xmlns:oel="http://schemas.microsoft.com/office/2019/extlst" xmlns:r="http://schemas.openxmlformats.org/officeDocument/2006/relationships" xmlns:m="http://schemas.openxmlformats.org/officeDocument/2006/math" xmlns:v="urn:schemas-microsoft-com:vml" xmlns:wp14="http://schemas.microsoft.com/office/word/2010/wordprocessingDrawing" xmlns:wp="http://schemas.openxmlformats.org/drawingml/2006/wordprocessingDrawing" xmlns:w10="urn:schemas-microsoft-com:office:word" xmlns:w="http://schemas.openxmlformats.org/wordprocessingml/2006/main" xmlns:w14="http://schemas.microsoft.com/office/word/2010/wordml" xmlns:w15="http://schemas.microsoft.com/office/word/2012/wordml" xmlns:w16cex="http://schemas.microsoft.com/office/word/2018/wordml/cex" xmlns:w16cid="http://schemas.microsoft.com/office/word/2016/wordml/cid" xmlns:w16="http://schemas.microsoft.com/office/word/2018/wordml" xmlns:w16sdtdh="http://schemas.microsoft.com/office/word/2020/wordml/sdtdatahash" xmlns:w16se="http://schemas.microsoft.com/office/word/2015/wordml/symex" xmlns:wpg="http://schemas.microsoft.com/office/word/2010/wordprocessingGroup" xmlns:wpi="http://schemas.microsoft.com/office/word/2010/wordprocessingInk" xmlns:wne="http://schemas.microsoft.com/office/word/2006/wordml" xmlns:wps="http://schemas.microsoft.com/office/word/2010/wordprocessingShape" mc:Ignorable="w14 w15 w16se w16cid w16 w16cex w16sdtdh wp14">
+<w:endnotes xmlns:wpc="http://schemas.microsoft.com/office/word/2010/wordprocessingCanvas" xmlns:cx="http://schemas.microsoft.com/office/drawing/2014/chartex" xmlns:cx1="http://schemas.microsoft.com/office/drawing/2015/9/8/chartex" xmlns:cx2="http://schemas.microsoft.com/office/drawing/2015/10/21/chartex" xmlns:cx3="http://schemas.microsoft.com/office/drawing/2016/5/9/chartex" xmlns:cx4="http://schemas.microsoft.com/office/drawing/2016/5/10/chartex" xmlns:cx5="http://schemas.microsoft.com/office/drawing/2016/5/11/chartex" xmlns:cx6="http://schemas.microsoft.com/office/drawing/2016/5/12/chartex" xmlns:cx7="http://schemas.microsoft.com/office/drawing/2016/5/13/chartex" xmlns:cx8="http://schemas.microsoft.com/office/drawing/2016/5/14/chartex" xmlns:mc="http://schemas.openxmlformats.org/markup-compatibility/2006" xmlns:aink="http://schemas.microsoft.com/office/drawing/2016/ink" xmlns:am3d="http://schemas.microsoft.com/office/drawing/2017/model3d" xmlns:o="urn:schemas-microsoft-com:office:office" xmlns:r="http://schemas.openxmlformats.org/officeDocument/2006/relationships" xmlns:m="http://schemas.openxmlformats.org/officeDocument/2006/math" xmlns:v="urn:schemas-microsoft-com:vml" xmlns:wp14="http://schemas.microsoft.com/office/word/2010/wordprocessingDrawing" xmlns:wp="http://schemas.openxmlformats.org/drawingml/2006/wordprocessingDrawing" xmlns:w10="urn:schemas-microsoft-com:office:word" xmlns:w="http://schemas.openxmlformats.org/wordprocessingml/2006/main" xmlns:w14="http://schemas.microsoft.com/office/word/2010/wordml" xmlns:w15="http://schemas.microsoft.com/office/word/2012/wordml" xmlns:w16cid="http://schemas.microsoft.com/office/word/2016/wordml/cid" xmlns:w16se="http://schemas.microsoft.com/office/word/2015/wordml/symex" xmlns:wpg="http://schemas.microsoft.com/office/word/2010/wordprocessingGroup" xmlns:wpi="http://schemas.microsoft.com/office/word/2010/wordprocessingInk" xmlns:wne="http://schemas.microsoft.com/office/word/2006/wordml" xmlns:wps="http://schemas.microsoft.com/office/word/2010/wordprocessingShape" mc:Ignorable="w14 w15 w16se w16cid wp14">
   <w:endnote w:type="separator" w:id="-1">
     <w:p>
       <w:pPr>
@@ -24044,7 +24157,7 @@
 </file>
 
 <file path=word/footer1.xml><?xml version="1.0" encoding="utf-8"?>
-<w:ftr xmlns:wpc="http://schemas.microsoft.com/office/word/2010/wordprocessingCanvas" xmlns:cx="http://schemas.microsoft.com/office/drawing/2014/chartex" xmlns:cx1="http://schemas.microsoft.com/office/drawing/2015/9/8/chartex" xmlns:cx2="http://schemas.microsoft.com/office/drawing/2015/10/21/chartex" xmlns:cx3="http://schemas.microsoft.com/office/drawing/2016/5/9/chartex" xmlns:cx4="http://schemas.microsoft.com/office/drawing/2016/5/10/chartex" xmlns:cx5="http://schemas.microsoft.com/office/drawing/2016/5/11/chartex" xmlns:cx6="http://schemas.microsoft.com/office/drawing/2016/5/12/chartex" xmlns:cx7="http://schemas.microsoft.com/office/drawing/2016/5/13/chartex" xmlns:cx8="http://schemas.microsoft.com/office/drawing/2016/5/14/chartex" xmlns:mc="http://schemas.openxmlformats.org/markup-compatibility/2006" xmlns:aink="http://schemas.microsoft.com/office/drawing/2016/ink" xmlns:am3d="http://schemas.microsoft.com/office/drawing/2017/model3d" xmlns:o="urn:schemas-microsoft-com:office:office" xmlns:oel="http://schemas.microsoft.com/office/2019/extlst" xmlns:r="http://schemas.openxmlformats.org/officeDocument/2006/relationships" xmlns:m="http://schemas.openxmlformats.org/officeDocument/2006/math" xmlns:v="urn:schemas-microsoft-com:vml" xmlns:wp14="http://schemas.microsoft.com/office/word/2010/wordprocessingDrawing" xmlns:wp="http://schemas.openxmlformats.org/drawingml/2006/wordprocessingDrawing" xmlns:w10="urn:schemas-microsoft-com:office:word" xmlns:w="http://schemas.openxmlformats.org/wordprocessingml/2006/main" xmlns:w14="http://schemas.microsoft.com/office/word/2010/wordml" xmlns:w15="http://schemas.microsoft.com/office/word/2012/wordml" xmlns:w16cex="http://schemas.microsoft.com/office/word/2018/wordml/cex" xmlns:w16cid="http://schemas.microsoft.com/office/word/2016/wordml/cid" xmlns:w16="http://schemas.microsoft.com/office/word/2018/wordml" xmlns:w16sdtdh="http://schemas.microsoft.com/office/word/2020/wordml/sdtdatahash" xmlns:w16se="http://schemas.microsoft.com/office/word/2015/wordml/symex" xmlns:wpg="http://schemas.microsoft.com/office/word/2010/wordprocessingGroup" xmlns:wpi="http://schemas.microsoft.com/office/word/2010/wordprocessingInk" xmlns:wne="http://schemas.microsoft.com/office/word/2006/wordml" xmlns:wps="http://schemas.microsoft.com/office/word/2010/wordprocessingShape" mc:Ignorable="w14 w15 w16se w16cid w16 w16cex w16sdtdh wp14">
+<w:ftr xmlns:wpc="http://schemas.microsoft.com/office/word/2010/wordprocessingCanvas" xmlns:cx="http://schemas.microsoft.com/office/drawing/2014/chartex" xmlns:cx1="http://schemas.microsoft.com/office/drawing/2015/9/8/chartex" xmlns:cx2="http://schemas.microsoft.com/office/drawing/2015/10/21/chartex" xmlns:cx3="http://schemas.microsoft.com/office/drawing/2016/5/9/chartex" xmlns:cx4="http://schemas.microsoft.com/office/drawing/2016/5/10/chartex" xmlns:cx5="http://schemas.microsoft.com/office/drawing/2016/5/11/chartex" xmlns:cx6="http://schemas.microsoft.com/office/drawing/2016/5/12/chartex" xmlns:cx7="http://schemas.microsoft.com/office/drawing/2016/5/13/chartex" xmlns:cx8="http://schemas.microsoft.com/office/drawing/2016/5/14/chartex" xmlns:mc="http://schemas.openxmlformats.org/markup-compatibility/2006" xmlns:aink="http://schemas.microsoft.com/office/drawing/2016/ink" xmlns:am3d="http://schemas.microsoft.com/office/drawing/2017/model3d" xmlns:o="urn:schemas-microsoft-com:office:office" xmlns:r="http://schemas.openxmlformats.org/officeDocument/2006/relationships" xmlns:m="http://schemas.openxmlformats.org/officeDocument/2006/math" xmlns:v="urn:schemas-microsoft-com:vml" xmlns:wp14="http://schemas.microsoft.com/office/word/2010/wordprocessingDrawing" xmlns:wp="http://schemas.openxmlformats.org/drawingml/2006/wordprocessingDrawing" xmlns:w10="urn:schemas-microsoft-com:office:word" xmlns:w="http://schemas.openxmlformats.org/wordprocessingml/2006/main" xmlns:w14="http://schemas.microsoft.com/office/word/2010/wordml" xmlns:w15="http://schemas.microsoft.com/office/word/2012/wordml" xmlns:w16cid="http://schemas.microsoft.com/office/word/2016/wordml/cid" xmlns:w16se="http://schemas.microsoft.com/office/word/2015/wordml/symex" xmlns:wpg="http://schemas.microsoft.com/office/word/2010/wordprocessingGroup" xmlns:wpi="http://schemas.microsoft.com/office/word/2010/wordprocessingInk" xmlns:wne="http://schemas.microsoft.com/office/word/2006/wordml" xmlns:wps="http://schemas.microsoft.com/office/word/2010/wordprocessingShape" mc:Ignorable="w14 w15 w16se w16cid wp14">
   <w:sdt>
     <w:sdtPr>
       <w:id w:val="-1514300539"/>
@@ -24087,7 +24200,7 @@
 </file>
 
 <file path=word/footer2.xml><?xml version="1.0" encoding="utf-8"?>
-<w:ftr xmlns:wpc="http://schemas.microsoft.com/office/word/2010/wordprocessingCanvas" xmlns:cx="http://schemas.microsoft.com/office/drawing/2014/chartex" xmlns:cx1="http://schemas.microsoft.com/office/drawing/2015/9/8/chartex" xmlns:cx2="http://schemas.microsoft.com/office/drawing/2015/10/21/chartex" xmlns:cx3="http://schemas.microsoft.com/office/drawing/2016/5/9/chartex" xmlns:cx4="http://schemas.microsoft.com/office/drawing/2016/5/10/chartex" xmlns:cx5="http://schemas.microsoft.com/office/drawing/2016/5/11/chartex" xmlns:cx6="http://schemas.microsoft.com/office/drawing/2016/5/12/chartex" xmlns:cx7="http://schemas.microsoft.com/office/drawing/2016/5/13/chartex" xmlns:cx8="http://schemas.microsoft.com/office/drawing/2016/5/14/chartex" xmlns:mc="http://schemas.openxmlformats.org/markup-compatibility/2006" xmlns:aink="http://schemas.microsoft.com/office/drawing/2016/ink" xmlns:am3d="http://schemas.microsoft.com/office/drawing/2017/model3d" xmlns:o="urn:schemas-microsoft-com:office:office" xmlns:oel="http://schemas.microsoft.com/office/2019/extlst" xmlns:r="http://schemas.openxmlformats.org/officeDocument/2006/relationships" xmlns:m="http://schemas.openxmlformats.org/officeDocument/2006/math" xmlns:v="urn:schemas-microsoft-com:vml" xmlns:wp14="http://schemas.microsoft.com/office/word/2010/wordprocessingDrawing" xmlns:wp="http://schemas.openxmlformats.org/drawingml/2006/wordprocessingDrawing" xmlns:w10="urn:schemas-microsoft-com:office:word" xmlns:w="http://schemas.openxmlformats.org/wordprocessingml/2006/main" xmlns:w14="http://schemas.microsoft.com/office/word/2010/wordml" xmlns:w15="http://schemas.microsoft.com/office/word/2012/wordml" xmlns:w16cex="http://schemas.microsoft.com/office/word/2018/wordml/cex" xmlns:w16cid="http://schemas.microsoft.com/office/word/2016/wordml/cid" xmlns:w16="http://schemas.microsoft.com/office/word/2018/wordml" xmlns:w16sdtdh="http://schemas.microsoft.com/office/word/2020/wordml/sdtdatahash" xmlns:w16se="http://schemas.microsoft.com/office/word/2015/wordml/symex" xmlns:wpg="http://schemas.microsoft.com/office/word/2010/wordprocessingGroup" xmlns:wpi="http://schemas.microsoft.com/office/word/2010/wordprocessingInk" xmlns:wne="http://schemas.microsoft.com/office/word/2006/wordml" xmlns:wps="http://schemas.microsoft.com/office/word/2010/wordprocessingShape" mc:Ignorable="w14 w15 w16se w16cid w16 w16cex w16sdtdh wp14">
+<w:ftr xmlns:wpc="http://schemas.microsoft.com/office/word/2010/wordprocessingCanvas" xmlns:cx="http://schemas.microsoft.com/office/drawing/2014/chartex" xmlns:cx1="http://schemas.microsoft.com/office/drawing/2015/9/8/chartex" xmlns:cx2="http://schemas.microsoft.com/office/drawing/2015/10/21/chartex" xmlns:cx3="http://schemas.microsoft.com/office/drawing/2016/5/9/chartex" xmlns:cx4="http://schemas.microsoft.com/office/drawing/2016/5/10/chartex" xmlns:cx5="http://schemas.microsoft.com/office/drawing/2016/5/11/chartex" xmlns:cx6="http://schemas.microsoft.com/office/drawing/2016/5/12/chartex" xmlns:cx7="http://schemas.microsoft.com/office/drawing/2016/5/13/chartex" xmlns:cx8="http://schemas.microsoft.com/office/drawing/2016/5/14/chartex" xmlns:mc="http://schemas.openxmlformats.org/markup-compatibility/2006" xmlns:aink="http://schemas.microsoft.com/office/drawing/2016/ink" xmlns:am3d="http://schemas.microsoft.com/office/drawing/2017/model3d" xmlns:o="urn:schemas-microsoft-com:office:office" xmlns:r="http://schemas.openxmlformats.org/officeDocument/2006/relationships" xmlns:m="http://schemas.openxmlformats.org/officeDocument/2006/math" xmlns:v="urn:schemas-microsoft-com:vml" xmlns:wp14="http://schemas.microsoft.com/office/word/2010/wordprocessingDrawing" xmlns:wp="http://schemas.openxmlformats.org/drawingml/2006/wordprocessingDrawing" xmlns:w10="urn:schemas-microsoft-com:office:word" xmlns:w="http://schemas.openxmlformats.org/wordprocessingml/2006/main" xmlns:w14="http://schemas.microsoft.com/office/word/2010/wordml" xmlns:w15="http://schemas.microsoft.com/office/word/2012/wordml" xmlns:w16cid="http://schemas.microsoft.com/office/word/2016/wordml/cid" xmlns:w16se="http://schemas.microsoft.com/office/word/2015/wordml/symex" xmlns:wpg="http://schemas.microsoft.com/office/word/2010/wordprocessingGroup" xmlns:wpi="http://schemas.microsoft.com/office/word/2010/wordprocessingInk" xmlns:wne="http://schemas.microsoft.com/office/word/2006/wordml" xmlns:wps="http://schemas.microsoft.com/office/word/2010/wordprocessingShape" mc:Ignorable="w14 w15 w16se w16cid wp14">
   <w:p>
     <w:pPr>
       <w:pStyle w:val="Footer"/>
@@ -24098,7 +24211,7 @@
 </file>
 
 <file path=word/footer3.xml><?xml version="1.0" encoding="utf-8"?>
-<w:ftr xmlns:wpc="http://schemas.microsoft.com/office/word/2010/wordprocessingCanvas" xmlns:cx="http://schemas.microsoft.com/office/drawing/2014/chartex" xmlns:cx1="http://schemas.microsoft.com/office/drawing/2015/9/8/chartex" xmlns:cx2="http://schemas.microsoft.com/office/drawing/2015/10/21/chartex" xmlns:cx3="http://schemas.microsoft.com/office/drawing/2016/5/9/chartex" xmlns:cx4="http://schemas.microsoft.com/office/drawing/2016/5/10/chartex" xmlns:cx5="http://schemas.microsoft.com/office/drawing/2016/5/11/chartex" xmlns:cx6="http://schemas.microsoft.com/office/drawing/2016/5/12/chartex" xmlns:cx7="http://schemas.microsoft.com/office/drawing/2016/5/13/chartex" xmlns:cx8="http://schemas.microsoft.com/office/drawing/2016/5/14/chartex" xmlns:mc="http://schemas.openxmlformats.org/markup-compatibility/2006" xmlns:aink="http://schemas.microsoft.com/office/drawing/2016/ink" xmlns:am3d="http://schemas.microsoft.com/office/drawing/2017/model3d" xmlns:o="urn:schemas-microsoft-com:office:office" xmlns:oel="http://schemas.microsoft.com/office/2019/extlst" xmlns:r="http://schemas.openxmlformats.org/officeDocument/2006/relationships" xmlns:m="http://schemas.openxmlformats.org/officeDocument/2006/math" xmlns:v="urn:schemas-microsoft-com:vml" xmlns:wp14="http://schemas.microsoft.com/office/word/2010/wordprocessingDrawing" xmlns:wp="http://schemas.openxmlformats.org/drawingml/2006/wordprocessingDrawing" xmlns:w10="urn:schemas-microsoft-com:office:word" xmlns:w="http://schemas.openxmlformats.org/wordprocessingml/2006/main" xmlns:w14="http://schemas.microsoft.com/office/word/2010/wordml" xmlns:w15="http://schemas.microsoft.com/office/word/2012/wordml" xmlns:w16cex="http://schemas.microsoft.com/office/word/2018/wordml/cex" xmlns:w16cid="http://schemas.microsoft.com/office/word/2016/wordml/cid" xmlns:w16="http://schemas.microsoft.com/office/word/2018/wordml" xmlns:w16sdtdh="http://schemas.microsoft.com/office/word/2020/wordml/sdtdatahash" xmlns:w16se="http://schemas.microsoft.com/office/word/2015/wordml/symex" xmlns:wpg="http://schemas.microsoft.com/office/word/2010/wordprocessingGroup" xmlns:wpi="http://schemas.microsoft.com/office/word/2010/wordprocessingInk" xmlns:wne="http://schemas.microsoft.com/office/word/2006/wordml" xmlns:wps="http://schemas.microsoft.com/office/word/2010/wordprocessingShape" mc:Ignorable="w14 w15 w16se w16cid w16 w16cex w16sdtdh wp14">
+<w:ftr xmlns:wpc="http://schemas.microsoft.com/office/word/2010/wordprocessingCanvas" xmlns:cx="http://schemas.microsoft.com/office/drawing/2014/chartex" xmlns:cx1="http://schemas.microsoft.com/office/drawing/2015/9/8/chartex" xmlns:cx2="http://schemas.microsoft.com/office/drawing/2015/10/21/chartex" xmlns:cx3="http://schemas.microsoft.com/office/drawing/2016/5/9/chartex" xmlns:cx4="http://schemas.microsoft.com/office/drawing/2016/5/10/chartex" xmlns:cx5="http://schemas.microsoft.com/office/drawing/2016/5/11/chartex" xmlns:cx6="http://schemas.microsoft.com/office/drawing/2016/5/12/chartex" xmlns:cx7="http://schemas.microsoft.com/office/drawing/2016/5/13/chartex" xmlns:cx8="http://schemas.microsoft.com/office/drawing/2016/5/14/chartex" xmlns:mc="http://schemas.openxmlformats.org/markup-compatibility/2006" xmlns:aink="http://schemas.microsoft.com/office/drawing/2016/ink" xmlns:am3d="http://schemas.microsoft.com/office/drawing/2017/model3d" xmlns:o="urn:schemas-microsoft-com:office:office" xmlns:r="http://schemas.openxmlformats.org/officeDocument/2006/relationships" xmlns:m="http://schemas.openxmlformats.org/officeDocument/2006/math" xmlns:v="urn:schemas-microsoft-com:vml" xmlns:wp14="http://schemas.microsoft.com/office/word/2010/wordprocessingDrawing" xmlns:wp="http://schemas.openxmlformats.org/drawingml/2006/wordprocessingDrawing" xmlns:w10="urn:schemas-microsoft-com:office:word" xmlns:w="http://schemas.openxmlformats.org/wordprocessingml/2006/main" xmlns:w14="http://schemas.microsoft.com/office/word/2010/wordml" xmlns:w15="http://schemas.microsoft.com/office/word/2012/wordml" xmlns:w16cid="http://schemas.microsoft.com/office/word/2016/wordml/cid" xmlns:w16se="http://schemas.microsoft.com/office/word/2015/wordml/symex" xmlns:wpg="http://schemas.microsoft.com/office/word/2010/wordprocessingGroup" xmlns:wpi="http://schemas.microsoft.com/office/word/2010/wordprocessingInk" xmlns:wne="http://schemas.microsoft.com/office/word/2006/wordml" xmlns:wps="http://schemas.microsoft.com/office/word/2010/wordprocessingShape" mc:Ignorable="w14 w15 w16se w16cid wp14">
   <w:sdt>
     <w:sdtPr>
       <w:id w:val="1401324059"/>
@@ -24141,7 +24254,7 @@
 </file>
 
 <file path=word/footer4.xml><?xml version="1.0" encoding="utf-8"?>
-<w:ftr xmlns:wpc="http://schemas.microsoft.com/office/word/2010/wordprocessingCanvas" xmlns:cx="http://schemas.microsoft.com/office/drawing/2014/chartex" xmlns:cx1="http://schemas.microsoft.com/office/drawing/2015/9/8/chartex" xmlns:cx2="http://schemas.microsoft.com/office/drawing/2015/10/21/chartex" xmlns:cx3="http://schemas.microsoft.com/office/drawing/2016/5/9/chartex" xmlns:cx4="http://schemas.microsoft.com/office/drawing/2016/5/10/chartex" xmlns:cx5="http://schemas.microsoft.com/office/drawing/2016/5/11/chartex" xmlns:cx6="http://schemas.microsoft.com/office/drawing/2016/5/12/chartex" xmlns:cx7="http://schemas.microsoft.com/office/drawing/2016/5/13/chartex" xmlns:cx8="http://schemas.microsoft.com/office/drawing/2016/5/14/chartex" xmlns:mc="http://schemas.openxmlformats.org/markup-compatibility/2006" xmlns:aink="http://schemas.microsoft.com/office/drawing/2016/ink" xmlns:am3d="http://schemas.microsoft.com/office/drawing/2017/model3d" xmlns:o="urn:schemas-microsoft-com:office:office" xmlns:oel="http://schemas.microsoft.com/office/2019/extlst" xmlns:r="http://schemas.openxmlformats.org/officeDocument/2006/relationships" xmlns:m="http://schemas.openxmlformats.org/officeDocument/2006/math" xmlns:v="urn:schemas-microsoft-com:vml" xmlns:wp14="http://schemas.microsoft.com/office/word/2010/wordprocessingDrawing" xmlns:wp="http://schemas.openxmlformats.org/drawingml/2006/wordprocessingDrawing" xmlns:w10="urn:schemas-microsoft-com:office:word" xmlns:w="http://schemas.openxmlformats.org/wordprocessingml/2006/main" xmlns:w14="http://schemas.microsoft.com/office/word/2010/wordml" xmlns:w15="http://schemas.microsoft.com/office/word/2012/wordml" xmlns:w16cex="http://schemas.microsoft.com/office/word/2018/wordml/cex" xmlns:w16cid="http://schemas.microsoft.com/office/word/2016/wordml/cid" xmlns:w16="http://schemas.microsoft.com/office/word/2018/wordml" xmlns:w16sdtdh="http://schemas.microsoft.com/office/word/2020/wordml/sdtdatahash" xmlns:w16se="http://schemas.microsoft.com/office/word/2015/wordml/symex" xmlns:wpg="http://schemas.microsoft.com/office/word/2010/wordprocessingGroup" xmlns:wpi="http://schemas.microsoft.com/office/word/2010/wordprocessingInk" xmlns:wne="http://schemas.microsoft.com/office/word/2006/wordml" xmlns:wps="http://schemas.microsoft.com/office/word/2010/wordprocessingShape" mc:Ignorable="w14 w15 w16se w16cid w16 w16cex w16sdtdh wp14">
+<w:ftr xmlns:wpc="http://schemas.microsoft.com/office/word/2010/wordprocessingCanvas" xmlns:cx="http://schemas.microsoft.com/office/drawing/2014/chartex" xmlns:cx1="http://schemas.microsoft.com/office/drawing/2015/9/8/chartex" xmlns:cx2="http://schemas.microsoft.com/office/drawing/2015/10/21/chartex" xmlns:cx3="http://schemas.microsoft.com/office/drawing/2016/5/9/chartex" xmlns:cx4="http://schemas.microsoft.com/office/drawing/2016/5/10/chartex" xmlns:cx5="http://schemas.microsoft.com/office/drawing/2016/5/11/chartex" xmlns:cx6="http://schemas.microsoft.com/office/drawing/2016/5/12/chartex" xmlns:cx7="http://schemas.microsoft.com/office/drawing/2016/5/13/chartex" xmlns:cx8="http://schemas.microsoft.com/office/drawing/2016/5/14/chartex" xmlns:mc="http://schemas.openxmlformats.org/markup-compatibility/2006" xmlns:aink="http://schemas.microsoft.com/office/drawing/2016/ink" xmlns:am3d="http://schemas.microsoft.com/office/drawing/2017/model3d" xmlns:o="urn:schemas-microsoft-com:office:office" xmlns:r="http://schemas.openxmlformats.org/officeDocument/2006/relationships" xmlns:m="http://schemas.openxmlformats.org/officeDocument/2006/math" xmlns:v="urn:schemas-microsoft-com:vml" xmlns:wp14="http://schemas.microsoft.com/office/word/2010/wordprocessingDrawing" xmlns:wp="http://schemas.openxmlformats.org/drawingml/2006/wordprocessingDrawing" xmlns:w10="urn:schemas-microsoft-com:office:word" xmlns:w="http://schemas.openxmlformats.org/wordprocessingml/2006/main" xmlns:w14="http://schemas.microsoft.com/office/word/2010/wordml" xmlns:w15="http://schemas.microsoft.com/office/word/2012/wordml" xmlns:w16cid="http://schemas.microsoft.com/office/word/2016/wordml/cid" xmlns:w16se="http://schemas.microsoft.com/office/word/2015/wordml/symex" xmlns:wpg="http://schemas.microsoft.com/office/word/2010/wordprocessingGroup" xmlns:wpi="http://schemas.microsoft.com/office/word/2010/wordprocessingInk" xmlns:wne="http://schemas.microsoft.com/office/word/2006/wordml" xmlns:wps="http://schemas.microsoft.com/office/word/2010/wordprocessingShape" mc:Ignorable="w14 w15 w16se w16cid wp14">
   <w:sdt>
     <w:sdtPr>
       <w:id w:val="507878150"/>
@@ -24184,7 +24297,7 @@
 </file>
 
 <file path=word/footer5.xml><?xml version="1.0" encoding="utf-8"?>
-<w:ftr xmlns:wpc="http://schemas.microsoft.com/office/word/2010/wordprocessingCanvas" xmlns:cx="http://schemas.microsoft.com/office/drawing/2014/chartex" xmlns:cx1="http://schemas.microsoft.com/office/drawing/2015/9/8/chartex" xmlns:cx2="http://schemas.microsoft.com/office/drawing/2015/10/21/chartex" xmlns:cx3="http://schemas.microsoft.com/office/drawing/2016/5/9/chartex" xmlns:cx4="http://schemas.microsoft.com/office/drawing/2016/5/10/chartex" xmlns:cx5="http://schemas.microsoft.com/office/drawing/2016/5/11/chartex" xmlns:cx6="http://schemas.microsoft.com/office/drawing/2016/5/12/chartex" xmlns:cx7="http://schemas.microsoft.com/office/drawing/2016/5/13/chartex" xmlns:cx8="http://schemas.microsoft.com/office/drawing/2016/5/14/chartex" xmlns:mc="http://schemas.openxmlformats.org/markup-compatibility/2006" xmlns:aink="http://schemas.microsoft.com/office/drawing/2016/ink" xmlns:am3d="http://schemas.microsoft.com/office/drawing/2017/model3d" xmlns:o="urn:schemas-microsoft-com:office:office" xmlns:oel="http://schemas.microsoft.com/office/2019/extlst" xmlns:r="http://schemas.openxmlformats.org/officeDocument/2006/relationships" xmlns:m="http://schemas.openxmlformats.org/officeDocument/2006/math" xmlns:v="urn:schemas-microsoft-com:vml" xmlns:wp14="http://schemas.microsoft.com/office/word/2010/wordprocessingDrawing" xmlns:wp="http://schemas.openxmlformats.org/drawingml/2006/wordprocessingDrawing" xmlns:w10="urn:schemas-microsoft-com:office:word" xmlns:w="http://schemas.openxmlformats.org/wordprocessingml/2006/main" xmlns:w14="http://schemas.microsoft.com/office/word/2010/wordml" xmlns:w15="http://schemas.microsoft.com/office/word/2012/wordml" xmlns:w16cex="http://schemas.microsoft.com/office/word/2018/wordml/cex" xmlns:w16cid="http://schemas.microsoft.com/office/word/2016/wordml/cid" xmlns:w16="http://schemas.microsoft.com/office/word/2018/wordml" xmlns:w16sdtdh="http://schemas.microsoft.com/office/word/2020/wordml/sdtdatahash" xmlns:w16se="http://schemas.microsoft.com/office/word/2015/wordml/symex" xmlns:wpg="http://schemas.microsoft.com/office/word/2010/wordprocessingGroup" xmlns:wpi="http://schemas.microsoft.com/office/word/2010/wordprocessingInk" xmlns:wne="http://schemas.microsoft.com/office/word/2006/wordml" xmlns:wps="http://schemas.microsoft.com/office/word/2010/wordprocessingShape" mc:Ignorable="w14 w15 w16se w16cid w16 w16cex w16sdtdh wp14">
+<w:ftr xmlns:wpc="http://schemas.microsoft.com/office/word/2010/wordprocessingCanvas" xmlns:cx="http://schemas.microsoft.com/office/drawing/2014/chartex" xmlns:cx1="http://schemas.microsoft.com/office/drawing/2015/9/8/chartex" xmlns:cx2="http://schemas.microsoft.com/office/drawing/2015/10/21/chartex" xmlns:cx3="http://schemas.microsoft.com/office/drawing/2016/5/9/chartex" xmlns:cx4="http://schemas.microsoft.com/office/drawing/2016/5/10/chartex" xmlns:cx5="http://schemas.microsoft.com/office/drawing/2016/5/11/chartex" xmlns:cx6="http://schemas.microsoft.com/office/drawing/2016/5/12/chartex" xmlns:cx7="http://schemas.microsoft.com/office/drawing/2016/5/13/chartex" xmlns:cx8="http://schemas.microsoft.com/office/drawing/2016/5/14/chartex" xmlns:mc="http://schemas.openxmlformats.org/markup-compatibility/2006" xmlns:aink="http://schemas.microsoft.com/office/drawing/2016/ink" xmlns:am3d="http://schemas.microsoft.com/office/drawing/2017/model3d" xmlns:o="urn:schemas-microsoft-com:office:office" xmlns:r="http://schemas.openxmlformats.org/officeDocument/2006/relationships" xmlns:m="http://schemas.openxmlformats.org/officeDocument/2006/math" xmlns:v="urn:schemas-microsoft-com:vml" xmlns:wp14="http://schemas.microsoft.com/office/word/2010/wordprocessingDrawing" xmlns:wp="http://schemas.openxmlformats.org/drawingml/2006/wordprocessingDrawing" xmlns:w10="urn:schemas-microsoft-com:office:word" xmlns:w="http://schemas.openxmlformats.org/wordprocessingml/2006/main" xmlns:w14="http://schemas.microsoft.com/office/word/2010/wordml" xmlns:w15="http://schemas.microsoft.com/office/word/2012/wordml" xmlns:w16cid="http://schemas.microsoft.com/office/word/2016/wordml/cid" xmlns:w16se="http://schemas.microsoft.com/office/word/2015/wordml/symex" xmlns:wpg="http://schemas.microsoft.com/office/word/2010/wordprocessingGroup" xmlns:wpi="http://schemas.microsoft.com/office/word/2010/wordprocessingInk" xmlns:wne="http://schemas.microsoft.com/office/word/2006/wordml" xmlns:wps="http://schemas.microsoft.com/office/word/2010/wordprocessingShape" mc:Ignorable="w14 w15 w16se w16cid wp14">
   <w:p>
     <w:pPr>
       <w:pStyle w:val="Footer"/>
@@ -24227,7 +24340,7 @@
 </file>
 
 <file path=word/footer6.xml><?xml version="1.0" encoding="utf-8"?>
-<w:ftr xmlns:wpc="http://schemas.microsoft.com/office/word/2010/wordprocessingCanvas" xmlns:cx="http://schemas.microsoft.com/office/drawing/2014/chartex" xmlns:cx1="http://schemas.microsoft.com/office/drawing/2015/9/8/chartex" xmlns:cx2="http://schemas.microsoft.com/office/drawing/2015/10/21/chartex" xmlns:cx3="http://schemas.microsoft.com/office/drawing/2016/5/9/chartex" xmlns:cx4="http://schemas.microsoft.com/office/drawing/2016/5/10/chartex" xmlns:cx5="http://schemas.microsoft.com/office/drawing/2016/5/11/chartex" xmlns:cx6="http://schemas.microsoft.com/office/drawing/2016/5/12/chartex" xmlns:cx7="http://schemas.microsoft.com/office/drawing/2016/5/13/chartex" xmlns:cx8="http://schemas.microsoft.com/office/drawing/2016/5/14/chartex" xmlns:mc="http://schemas.openxmlformats.org/markup-compatibility/2006" xmlns:aink="http://schemas.microsoft.com/office/drawing/2016/ink" xmlns:am3d="http://schemas.microsoft.com/office/drawing/2017/model3d" xmlns:o="urn:schemas-microsoft-com:office:office" xmlns:oel="http://schemas.microsoft.com/office/2019/extlst" xmlns:r="http://schemas.openxmlformats.org/officeDocument/2006/relationships" xmlns:m="http://schemas.openxmlformats.org/officeDocument/2006/math" xmlns:v="urn:schemas-microsoft-com:vml" xmlns:wp14="http://schemas.microsoft.com/office/word/2010/wordprocessingDrawing" xmlns:wp="http://schemas.openxmlformats.org/drawingml/2006/wordprocessingDrawing" xmlns:w10="urn:schemas-microsoft-com:office:word" xmlns:w="http://schemas.openxmlformats.org/wordprocessingml/2006/main" xmlns:w14="http://schemas.microsoft.com/office/word/2010/wordml" xmlns:w15="http://schemas.microsoft.com/office/word/2012/wordml" xmlns:w16cex="http://schemas.microsoft.com/office/word/2018/wordml/cex" xmlns:w16cid="http://schemas.microsoft.com/office/word/2016/wordml/cid" xmlns:w16="http://schemas.microsoft.com/office/word/2018/wordml" xmlns:w16sdtdh="http://schemas.microsoft.com/office/word/2020/wordml/sdtdatahash" xmlns:w16se="http://schemas.microsoft.com/office/word/2015/wordml/symex" xmlns:wpg="http://schemas.microsoft.com/office/word/2010/wordprocessingGroup" xmlns:wpi="http://schemas.microsoft.com/office/word/2010/wordprocessingInk" xmlns:wne="http://schemas.microsoft.com/office/word/2006/wordml" xmlns:wps="http://schemas.microsoft.com/office/word/2010/wordprocessingShape" mc:Ignorable="w14 w15 w16se w16cid w16 w16cex w16sdtdh wp14">
+<w:ftr xmlns:wpc="http://schemas.microsoft.com/office/word/2010/wordprocessingCanvas" xmlns:cx="http://schemas.microsoft.com/office/drawing/2014/chartex" xmlns:cx1="http://schemas.microsoft.com/office/drawing/2015/9/8/chartex" xmlns:cx2="http://schemas.microsoft.com/office/drawing/2015/10/21/chartex" xmlns:cx3="http://schemas.microsoft.com/office/drawing/2016/5/9/chartex" xmlns:cx4="http://schemas.microsoft.com/office/drawing/2016/5/10/chartex" xmlns:cx5="http://schemas.microsoft.com/office/drawing/2016/5/11/chartex" xmlns:cx6="http://schemas.microsoft.com/office/drawing/2016/5/12/chartex" xmlns:cx7="http://schemas.microsoft.com/office/drawing/2016/5/13/chartex" xmlns:cx8="http://schemas.microsoft.com/office/drawing/2016/5/14/chartex" xmlns:mc="http://schemas.openxmlformats.org/markup-compatibility/2006" xmlns:aink="http://schemas.microsoft.com/office/drawing/2016/ink" xmlns:am3d="http://schemas.microsoft.com/office/drawing/2017/model3d" xmlns:o="urn:schemas-microsoft-com:office:office" xmlns:r="http://schemas.openxmlformats.org/officeDocument/2006/relationships" xmlns:m="http://schemas.openxmlformats.org/officeDocument/2006/math" xmlns:v="urn:schemas-microsoft-com:vml" xmlns:wp14="http://schemas.microsoft.com/office/word/2010/wordprocessingDrawing" xmlns:wp="http://schemas.openxmlformats.org/drawingml/2006/wordprocessingDrawing" xmlns:w10="urn:schemas-microsoft-com:office:word" xmlns:w="http://schemas.openxmlformats.org/wordprocessingml/2006/main" xmlns:w14="http://schemas.microsoft.com/office/word/2010/wordml" xmlns:w15="http://schemas.microsoft.com/office/word/2012/wordml" xmlns:w16cid="http://schemas.microsoft.com/office/word/2016/wordml/cid" xmlns:w16se="http://schemas.microsoft.com/office/word/2015/wordml/symex" xmlns:wpg="http://schemas.microsoft.com/office/word/2010/wordprocessingGroup" xmlns:wpi="http://schemas.microsoft.com/office/word/2010/wordprocessingInk" xmlns:wne="http://schemas.microsoft.com/office/word/2006/wordml" xmlns:wps="http://schemas.microsoft.com/office/word/2010/wordprocessingShape" mc:Ignorable="w14 w15 w16se w16cid wp14">
   <w:sdt>
     <w:sdtPr>
       <w:id w:val="-1848471968"/>
@@ -24270,7 +24383,7 @@
 </file>
 
 <file path=word/footnotes.xml><?xml version="1.0" encoding="utf-8"?>
-<w:footnotes xmlns:wpc="http://schemas.microsoft.com/office/word/2010/wordprocessingCanvas" xmlns:cx="http://schemas.microsoft.com/office/drawing/2014/chartex" xmlns:cx1="http://schemas.microsoft.com/office/drawing/2015/9/8/chartex" xmlns:cx2="http://schemas.microsoft.com/office/drawing/2015/10/21/chartex" xmlns:cx3="http://schemas.microsoft.com/office/drawing/2016/5/9/chartex" xmlns:cx4="http://schemas.microsoft.com/office/drawing/2016/5/10/chartex" xmlns:cx5="http://schemas.microsoft.com/office/drawing/2016/5/11/chartex" xmlns:cx6="http://schemas.microsoft.com/office/drawing/2016/5/12/chartex" xmlns:cx7="http://schemas.microsoft.com/office/drawing/2016/5/13/chartex" xmlns:cx8="http://schemas.microsoft.com/office/drawing/2016/5/14/chartex" xmlns:mc="http://schemas.openxmlformats.org/markup-compatibility/2006" xmlns:aink="http://schemas.microsoft.com/office/drawing/2016/ink" xmlns:am3d="http://schemas.microsoft.com/office/drawing/2017/model3d" xmlns:o="urn:schemas-microsoft-com:office:office" xmlns:oel="http://schemas.microsoft.com/office/2019/extlst" xmlns:r="http://schemas.openxmlformats.org/officeDocument/2006/relationships" xmlns:m="http://schemas.openxmlformats.org/officeDocument/2006/math" xmlns:v="urn:schemas-microsoft-com:vml" xmlns:wp14="http://schemas.microsoft.com/office/word/2010/wordprocessingDrawing" xmlns:wp="http://schemas.openxmlformats.org/drawingml/2006/wordprocessingDrawing" xmlns:w10="urn:schemas-microsoft-com:office:word" xmlns:w="http://schemas.openxmlformats.org/wordprocessingml/2006/main" xmlns:w14="http://schemas.microsoft.com/office/word/2010/wordml" xmlns:w15="http://schemas.microsoft.com/office/word/2012/wordml" xmlns:w16cex="http://schemas.microsoft.com/office/word/2018/wordml/cex" xmlns:w16cid="http://schemas.microsoft.com/office/word/2016/wordml/cid" xmlns:w16="http://schemas.microsoft.com/office/word/2018/wordml" xmlns:w16sdtdh="http://schemas.microsoft.com/office/word/2020/wordml/sdtdatahash" xmlns:w16se="http://schemas.microsoft.com/office/word/2015/wordml/symex" xmlns:wpg="http://schemas.microsoft.com/office/word/2010/wordprocessingGroup" xmlns:wpi="http://schemas.microsoft.com/office/word/2010/wordprocessingInk" xmlns:wne="http://schemas.microsoft.com/office/word/2006/wordml" xmlns:wps="http://schemas.microsoft.com/office/word/2010/wordprocessingShape" mc:Ignorable="w14 w15 w16se w16cid w16 w16cex w16sdtdh wp14">
+<w:footnotes xmlns:wpc="http://schemas.microsoft.com/office/word/2010/wordprocessingCanvas" xmlns:cx="http://schemas.microsoft.com/office/drawing/2014/chartex" xmlns:cx1="http://schemas.microsoft.com/office/drawing/2015/9/8/chartex" xmlns:cx2="http://schemas.microsoft.com/office/drawing/2015/10/21/chartex" xmlns:cx3="http://schemas.microsoft.com/office/drawing/2016/5/9/chartex" xmlns:cx4="http://schemas.microsoft.com/office/drawing/2016/5/10/chartex" xmlns:cx5="http://schemas.microsoft.com/office/drawing/2016/5/11/chartex" xmlns:cx6="http://schemas.microsoft.com/office/drawing/2016/5/12/chartex" xmlns:cx7="http://schemas.microsoft.com/office/drawing/2016/5/13/chartex" xmlns:cx8="http://schemas.microsoft.com/office/drawing/2016/5/14/chartex" xmlns:mc="http://schemas.openxmlformats.org/markup-compatibility/2006" xmlns:aink="http://schemas.microsoft.com/office/drawing/2016/ink" xmlns:am3d="http://schemas.microsoft.com/office/drawing/2017/model3d" xmlns:o="urn:schemas-microsoft-com:office:office" xmlns:r="http://schemas.openxmlformats.org/officeDocument/2006/relationships" xmlns:m="http://schemas.openxmlformats.org/officeDocument/2006/math" xmlns:v="urn:schemas-microsoft-com:vml" xmlns:wp14="http://schemas.microsoft.com/office/word/2010/wordprocessingDrawing" xmlns:wp="http://schemas.openxmlformats.org/drawingml/2006/wordprocessingDrawing" xmlns:w10="urn:schemas-microsoft-com:office:word" xmlns:w="http://schemas.openxmlformats.org/wordprocessingml/2006/main" xmlns:w14="http://schemas.microsoft.com/office/word/2010/wordml" xmlns:w15="http://schemas.microsoft.com/office/word/2012/wordml" xmlns:w16cid="http://schemas.microsoft.com/office/word/2016/wordml/cid" xmlns:w16se="http://schemas.microsoft.com/office/word/2015/wordml/symex" xmlns:wpg="http://schemas.microsoft.com/office/word/2010/wordprocessingGroup" xmlns:wpi="http://schemas.microsoft.com/office/word/2010/wordprocessingInk" xmlns:wne="http://schemas.microsoft.com/office/word/2006/wordml" xmlns:wps="http://schemas.microsoft.com/office/word/2010/wordprocessingShape" mc:Ignorable="w14 w15 w16se w16cid wp14">
   <w:footnote w:type="separator" w:id="-1">
     <w:p>
       <w:pPr>
@@ -24295,7 +24408,7 @@
 </file>
 
 <file path=word/numbering.xml><?xml version="1.0" encoding="utf-8"?>
-<w:numbering xmlns:wpc="http://schemas.microsoft.com/office/word/2010/wordprocessingCanvas" xmlns:cx="http://schemas.microsoft.com/office/drawing/2014/chartex" xmlns:cx1="http://schemas.microsoft.com/office/drawing/2015/9/8/chartex" xmlns:cx2="http://schemas.microsoft.com/office/drawing/2015/10/21/chartex" xmlns:cx3="http://schemas.microsoft.com/office/drawing/2016/5/9/chartex" xmlns:cx4="http://schemas.microsoft.com/office/drawing/2016/5/10/chartex" xmlns:cx5="http://schemas.microsoft.com/office/drawing/2016/5/11/chartex" xmlns:cx6="http://schemas.microsoft.com/office/drawing/2016/5/12/chartex" xmlns:cx7="http://schemas.microsoft.com/office/drawing/2016/5/13/chartex" xmlns:cx8="http://schemas.microsoft.com/office/drawing/2016/5/14/chartex" xmlns:mc="http://schemas.openxmlformats.org/markup-compatibility/2006" xmlns:aink="http://schemas.microsoft.com/office/drawing/2016/ink" xmlns:am3d="http://schemas.microsoft.com/office/drawing/2017/model3d" xmlns:o="urn:schemas-microsoft-com:office:office" xmlns:oel="http://schemas.microsoft.com/office/2019/extlst" xmlns:r="http://schemas.openxmlformats.org/officeDocument/2006/relationships" xmlns:m="http://schemas.openxmlformats.org/officeDocument/2006/math" xmlns:v="urn:schemas-microsoft-com:vml" xmlns:wp14="http://schemas.microsoft.com/office/word/2010/wordprocessingDrawing" xmlns:wp="http://schemas.openxmlformats.org/drawingml/2006/wordprocessingDrawing" xmlns:w10="urn:schemas-microsoft-com:office:word" xmlns:w="http://schemas.openxmlformats.org/wordprocessingml/2006/main" xmlns:w14="http://schemas.microsoft.com/office/word/2010/wordml" xmlns:w15="http://schemas.microsoft.com/office/word/2012/wordml" xmlns:w16cex="http://schemas.microsoft.com/office/word/2018/wordml/cex" xmlns:w16cid="http://schemas.microsoft.com/office/word/2016/wordml/cid" xmlns:w16="http://schemas.microsoft.com/office/word/2018/wordml" xmlns:w16sdtdh="http://schemas.microsoft.com/office/word/2020/wordml/sdtdatahash" xmlns:w16se="http://schemas.microsoft.com/office/word/2015/wordml/symex" xmlns:wpg="http://schemas.microsoft.com/office/word/2010/wordprocessingGroup" xmlns:wpi="http://schemas.microsoft.com/office/word/2010/wordprocessingInk" xmlns:wne="http://schemas.microsoft.com/office/word/2006/wordml" xmlns:wps="http://schemas.microsoft.com/office/word/2010/wordprocessingShape" mc:Ignorable="w14 w15 w16se w16cid w16 w16cex w16sdtdh wp14">
+<w:numbering xmlns:wpc="http://schemas.microsoft.com/office/word/2010/wordprocessingCanvas" xmlns:cx="http://schemas.microsoft.com/office/drawing/2014/chartex" xmlns:cx1="http://schemas.microsoft.com/office/drawing/2015/9/8/chartex" xmlns:cx2="http://schemas.microsoft.com/office/drawing/2015/10/21/chartex" xmlns:cx3="http://schemas.microsoft.com/office/drawing/2016/5/9/chartex" xmlns:cx4="http://schemas.microsoft.com/office/drawing/2016/5/10/chartex" xmlns:cx5="http://schemas.microsoft.com/office/drawing/2016/5/11/chartex" xmlns:cx6="http://schemas.microsoft.com/office/drawing/2016/5/12/chartex" xmlns:cx7="http://schemas.microsoft.com/office/drawing/2016/5/13/chartex" xmlns:cx8="http://schemas.microsoft.com/office/drawing/2016/5/14/chartex" xmlns:mc="http://schemas.openxmlformats.org/markup-compatibility/2006" xmlns:aink="http://schemas.microsoft.com/office/drawing/2016/ink" xmlns:am3d="http://schemas.microsoft.com/office/drawing/2017/model3d" xmlns:o="urn:schemas-microsoft-com:office:office" xmlns:r="http://schemas.openxmlformats.org/officeDocument/2006/relationships" xmlns:m="http://schemas.openxmlformats.org/officeDocument/2006/math" xmlns:v="urn:schemas-microsoft-com:vml" xmlns:wp14="http://schemas.microsoft.com/office/word/2010/wordprocessingDrawing" xmlns:wp="http://schemas.openxmlformats.org/drawingml/2006/wordprocessingDrawing" xmlns:w10="urn:schemas-microsoft-com:office:word" xmlns:w="http://schemas.openxmlformats.org/wordprocessingml/2006/main" xmlns:w14="http://schemas.microsoft.com/office/word/2010/wordml" xmlns:w15="http://schemas.microsoft.com/office/word/2012/wordml" xmlns:w16cid="http://schemas.microsoft.com/office/word/2016/wordml/cid" xmlns:w16se="http://schemas.microsoft.com/office/word/2015/wordml/symex" xmlns:wpg="http://schemas.microsoft.com/office/word/2010/wordprocessingGroup" xmlns:wpi="http://schemas.microsoft.com/office/word/2010/wordprocessingInk" xmlns:wne="http://schemas.microsoft.com/office/word/2006/wordml" xmlns:wps="http://schemas.microsoft.com/office/word/2010/wordprocessingShape" mc:Ignorable="w14 w15 w16se w16cid wp14">
   <w:numPicBullet w:numPicBulletId="0">
     <w:pict>
       <v:shapetype id="_x0000_t75" coordsize="21600,21600" o:spt="75" o:preferrelative="t" path="m@4@5l@4@11@9@11@9@5xe" filled="f" stroked="f">
@@ -24317,7 +24430,7 @@
         <v:path o:extrusionok="f" gradientshapeok="t" o:connecttype="rect"/>
         <o:lock v:ext="edit" aspectratio="t"/>
       </v:shapetype>
-      <v:shape id="_x0000_i1030" type="#_x0000_t75" style="width:621pt;height:489pt;visibility:visible;mso-wrap-style:square" o:bullet="t">
+      <v:shape id="_x0000_i1032" type="#_x0000_t75" style="width:621pt;height:489pt;visibility:visible;mso-wrap-style:square" o:bullet="t">
         <v:imagedata r:id="rId1" o:title=""/>
       </v:shape>
     </w:pict>
@@ -26831,49 +26944,49 @@
       </w:pPr>
     </w:lvl>
   </w:abstractNum>
-  <w:num w:numId="1" w16cid:durableId="1876841704">
+  <w:num w:numId="1">
     <w:abstractNumId w:val="10"/>
   </w:num>
-  <w:num w:numId="2" w16cid:durableId="702481743">
+  <w:num w:numId="2">
     <w:abstractNumId w:val="14"/>
   </w:num>
-  <w:num w:numId="3" w16cid:durableId="537395268">
+  <w:num w:numId="3">
     <w:abstractNumId w:val="6"/>
   </w:num>
-  <w:num w:numId="4" w16cid:durableId="654917478">
+  <w:num w:numId="4">
     <w:abstractNumId w:val="21"/>
   </w:num>
-  <w:num w:numId="5" w16cid:durableId="488863067">
+  <w:num w:numId="5">
     <w:abstractNumId w:val="16"/>
   </w:num>
-  <w:num w:numId="6" w16cid:durableId="817502719">
+  <w:num w:numId="6">
     <w:abstractNumId w:val="12"/>
   </w:num>
-  <w:num w:numId="7" w16cid:durableId="776098918">
+  <w:num w:numId="7">
     <w:abstractNumId w:val="7"/>
   </w:num>
-  <w:num w:numId="8" w16cid:durableId="917205417">
+  <w:num w:numId="8">
     <w:abstractNumId w:val="23"/>
   </w:num>
-  <w:num w:numId="9" w16cid:durableId="1768695280">
+  <w:num w:numId="9">
     <w:abstractNumId w:val="11"/>
   </w:num>
-  <w:num w:numId="10" w16cid:durableId="862744345">
+  <w:num w:numId="10">
     <w:abstractNumId w:val="19"/>
   </w:num>
-  <w:num w:numId="11" w16cid:durableId="83965000">
+  <w:num w:numId="11">
     <w:abstractNumId w:val="1"/>
   </w:num>
-  <w:num w:numId="12" w16cid:durableId="559365576">
+  <w:num w:numId="12">
     <w:abstractNumId w:val="22"/>
   </w:num>
-  <w:num w:numId="13" w16cid:durableId="1939556217">
+  <w:num w:numId="13">
     <w:abstractNumId w:val="20"/>
   </w:num>
-  <w:num w:numId="14" w16cid:durableId="1898736319">
+  <w:num w:numId="14">
     <w:abstractNumId w:val="18"/>
   </w:num>
-  <w:num w:numId="15" w16cid:durableId="1484813721">
+  <w:num w:numId="15">
     <w:abstractNumId w:val="20"/>
     <w:lvlOverride w:ilvl="0">
       <w:lvl w:ilvl="0">
@@ -27002,34 +27115,34 @@
       </w:lvl>
     </w:lvlOverride>
   </w:num>
-  <w:num w:numId="16" w16cid:durableId="1522013199">
+  <w:num w:numId="16">
     <w:abstractNumId w:val="2"/>
   </w:num>
-  <w:num w:numId="17" w16cid:durableId="1041249807">
+  <w:num w:numId="17">
     <w:abstractNumId w:val="24"/>
   </w:num>
-  <w:num w:numId="18" w16cid:durableId="257838756">
+  <w:num w:numId="18">
     <w:abstractNumId w:val="9"/>
   </w:num>
-  <w:num w:numId="19" w16cid:durableId="1471943571">
+  <w:num w:numId="19">
     <w:abstractNumId w:val="13"/>
   </w:num>
-  <w:num w:numId="20" w16cid:durableId="2067994113">
+  <w:num w:numId="20">
     <w:abstractNumId w:val="5"/>
   </w:num>
-  <w:num w:numId="21" w16cid:durableId="1336687100">
+  <w:num w:numId="21">
     <w:abstractNumId w:val="0"/>
   </w:num>
-  <w:num w:numId="22" w16cid:durableId="719212337">
+  <w:num w:numId="22">
     <w:abstractNumId w:val="15"/>
   </w:num>
-  <w:num w:numId="23" w16cid:durableId="654720992">
+  <w:num w:numId="23">
     <w:abstractNumId w:val="17"/>
   </w:num>
-  <w:num w:numId="24" w16cid:durableId="1765684738">
+  <w:num w:numId="24">
     <w:abstractNumId w:val="3"/>
   </w:num>
-  <w:num w:numId="25" w16cid:durableId="1712195092">
+  <w:num w:numId="25">
     <w:abstractNumId w:val="22"/>
     <w:lvlOverride w:ilvl="0">
       <w:startOverride w:val="1"/>
@@ -27059,19 +27172,19 @@
       <w:startOverride w:val="1"/>
     </w:lvlOverride>
   </w:num>
-  <w:num w:numId="26" w16cid:durableId="1515923163">
+  <w:num w:numId="26">
     <w:abstractNumId w:val="4"/>
   </w:num>
-  <w:num w:numId="27" w16cid:durableId="1919243962">
+  <w:num w:numId="27">
     <w:abstractNumId w:val="8"/>
   </w:num>
-  <w:num w:numId="28" w16cid:durableId="770592055">
+  <w:num w:numId="28">
     <w:abstractNumId w:val="15"/>
     <w:lvlOverride w:ilvl="0">
       <w:startOverride w:val="1"/>
     </w:lvlOverride>
   </w:num>
-  <w:num w:numId="29" w16cid:durableId="947585672">
+  <w:num w:numId="29">
     <w:abstractNumId w:val="15"/>
     <w:lvlOverride w:ilvl="0">
       <w:startOverride w:val="1"/>
@@ -27081,7 +27194,7 @@
 </file>
 
 <file path=word/styles.xml><?xml version="1.0" encoding="utf-8"?>
-<w:styles xmlns:mc="http://schemas.openxmlformats.org/markup-compatibility/2006" xmlns:r="http://schemas.openxmlformats.org/officeDocument/2006/relationships" xmlns:w="http://schemas.openxmlformats.org/wordprocessingml/2006/main" xmlns:w14="http://schemas.microsoft.com/office/word/2010/wordml" xmlns:w15="http://schemas.microsoft.com/office/word/2012/wordml" xmlns:w16cex="http://schemas.microsoft.com/office/word/2018/wordml/cex" xmlns:w16cid="http://schemas.microsoft.com/office/word/2016/wordml/cid" xmlns:w16="http://schemas.microsoft.com/office/word/2018/wordml" xmlns:w16sdtdh="http://schemas.microsoft.com/office/word/2020/wordml/sdtdatahash" xmlns:w16se="http://schemas.microsoft.com/office/word/2015/wordml/symex" mc:Ignorable="w14 w15 w16se w16cid w16 w16cex w16sdtdh">
+<w:styles xmlns:mc="http://schemas.openxmlformats.org/markup-compatibility/2006" xmlns:r="http://schemas.openxmlformats.org/officeDocument/2006/relationships" xmlns:w="http://schemas.openxmlformats.org/wordprocessingml/2006/main" xmlns:w14="http://schemas.microsoft.com/office/word/2010/wordml" xmlns:w15="http://schemas.microsoft.com/office/word/2012/wordml" xmlns:w16cid="http://schemas.microsoft.com/office/word/2016/wordml/cid" xmlns:w16se="http://schemas.microsoft.com/office/word/2015/wordml/symex" mc:Ignorable="w14 w15 w16se w16cid">
   <w:docDefaults>
     <w:rPrDefault>
       <w:rPr>
@@ -27097,7 +27210,7 @@
       </w:pPr>
     </w:pPrDefault>
   </w:docDefaults>
-  <w:latentStyles w:defLockedState="0" w:defUIPriority="99" w:defSemiHidden="0" w:defUnhideWhenUsed="0" w:defQFormat="0" w:count="376">
+  <w:latentStyles w:defLockedState="0" w:defUIPriority="99" w:defSemiHidden="0" w:defUnhideWhenUsed="0" w:defQFormat="0" w:count="375">
     <w:lsdException w:name="Normal" w:uiPriority="0" w:qFormat="1"/>
     <w:lsdException w:name="heading 1" w:uiPriority="9" w:qFormat="1"/>
     <w:lsdException w:name="heading 2" w:semiHidden="1" w:uiPriority="9" w:unhideWhenUsed="1" w:qFormat="1"/>
@@ -27473,7 +27586,6 @@
     <w:lsdException w:name="Smart Hyperlink" w:semiHidden="1" w:unhideWhenUsed="1"/>
     <w:lsdException w:name="Hashtag" w:semiHidden="1" w:unhideWhenUsed="1"/>
     <w:lsdException w:name="Unresolved Mention" w:semiHidden="1" w:unhideWhenUsed="1"/>
-    <w:lsdException w:name="Smart Link" w:semiHidden="1" w:unhideWhenUsed="1"/>
   </w:latentStyles>
   <w:style w:type="paragraph" w:default="1" w:styleId="Normal">
     <w:name w:val="Normal"/>
@@ -28656,7 +28768,7 @@
 </file>
 
 <file path=customXml/itemProps1.xml><?xml version="1.0" encoding="utf-8"?>
-<ds:datastoreItem xmlns:ds="http://schemas.openxmlformats.org/officeDocument/2006/customXml" ds:itemID="{9B08FDCF-4DC4-43BA-9693-BB973328313F}">
+<ds:datastoreItem xmlns:ds="http://schemas.openxmlformats.org/officeDocument/2006/customXml" ds:itemID="{4B09EB93-4DD3-49AB-B2B6-3FC78940F9D4}">
   <ds:schemaRefs>
     <ds:schemaRef ds:uri="http://schemas.openxmlformats.org/officeDocument/2006/bibliography"/>
   </ds:schemaRefs>
